--- a/Project Report/Project Report [Draft 2.1 - Kiera].docx
+++ b/Project Report/Project Report [Draft 2.1 - Kiera].docx
@@ -79,48 +79,120 @@
           <w:rFonts w:ascii="Times New Roman" w:hAnsi="Times New Roman" w:cs="Times New Roman"/>
           <w:color w:val="7F7F7F" w:themeColor="text1" w:themeTint="80"/>
         </w:rPr>
-        <w:t>Short Messaging Service</w:t>
+        <w:t>Short Messaging Service (SMS)</w:t>
       </w:r>
       <w:r>
         <w:rPr>
           <w:rFonts w:ascii="Times New Roman" w:hAnsi="Times New Roman" w:cs="Times New Roman"/>
           <w:color w:val="7F7F7F" w:themeColor="text1" w:themeTint="80"/>
         </w:rPr>
-        <w:t xml:space="preserve"> (SMS)</w:t>
+        <w:t xml:space="preserve"> messages. </w:t>
       </w:r>
       <w:r>
         <w:rPr>
           <w:rFonts w:ascii="Times New Roman" w:hAnsi="Times New Roman" w:cs="Times New Roman"/>
           <w:color w:val="7F7F7F" w:themeColor="text1" w:themeTint="80"/>
         </w:rPr>
-        <w:t xml:space="preserve"> messages. </w:t>
+        <w:t xml:space="preserve">We trained and tested K-Nearest Neighbors (KNN), Decision Trees (DT)/ Random Forests (RF), and Naïve Bayes (NB) on a publicly available Kaggle dataset. Our methods </w:t>
       </w:r>
       <w:r>
         <w:rPr>
           <w:rFonts w:ascii="Times New Roman" w:hAnsi="Times New Roman" w:cs="Times New Roman"/>
           <w:color w:val="7F7F7F" w:themeColor="text1" w:themeTint="80"/>
         </w:rPr>
-        <w:t>We trained and tested K-Nearest Neighbors (KNN), Decision Trees (DT)/ Random Forests (RF), and Naïve Bayes (NB) on a publicly available Kaggle dataset</w:t>
+        <w:t>discuss</w:t>
       </w:r>
       <w:r>
         <w:rPr>
           <w:rFonts w:ascii="Times New Roman" w:hAnsi="Times New Roman" w:cs="Times New Roman"/>
           <w:color w:val="7F7F7F" w:themeColor="text1" w:themeTint="80"/>
         </w:rPr>
-        <w:t xml:space="preserve">. Our methods </w:t>
+        <w:t xml:space="preserve"> dataset preparation</w:t>
       </w:r>
       <w:r>
         <w:rPr>
           <w:rFonts w:ascii="Times New Roman" w:hAnsi="Times New Roman" w:cs="Times New Roman"/>
           <w:color w:val="7F7F7F" w:themeColor="text1" w:themeTint="80"/>
         </w:rPr>
-        <w:t>discuss</w:t>
+        <w:t xml:space="preserve"> using natural language processing (NLP) preprocessing and tokenization techniques, </w:t>
       </w:r>
       <w:r>
         <w:rPr>
           <w:rFonts w:ascii="Times New Roman" w:hAnsi="Times New Roman" w:cs="Times New Roman"/>
           <w:color w:val="7F7F7F" w:themeColor="text1" w:themeTint="80"/>
         </w:rPr>
+        <w:t>feature e</w:t>
+      </w:r>
+      <w:r>
+        <w:rPr>
+          <w:rFonts w:ascii="Times New Roman" w:hAnsi="Times New Roman" w:cs="Times New Roman"/>
+          <w:color w:val="7F7F7F" w:themeColor="text1" w:themeTint="80"/>
+        </w:rPr>
+        <w:t xml:space="preserve">ngineering with regex, </w:t>
+      </w:r>
+      <w:r>
+        <w:rPr>
+          <w:rFonts w:ascii="Times New Roman" w:hAnsi="Times New Roman" w:cs="Times New Roman"/>
+          <w:color w:val="7F7F7F" w:themeColor="text1" w:themeTint="80"/>
+        </w:rPr>
+        <w:t>feature extraction</w:t>
+      </w:r>
+      <w:r>
+        <w:rPr>
+          <w:rFonts w:ascii="Times New Roman" w:hAnsi="Times New Roman" w:cs="Times New Roman"/>
+          <w:color w:val="7F7F7F" w:themeColor="text1" w:themeTint="80"/>
+        </w:rPr>
+        <w:t xml:space="preserve"> using </w:t>
+      </w:r>
+      <w:proofErr w:type="spellStart"/>
+      <w:r>
+        <w:rPr>
+          <w:rFonts w:ascii="Times New Roman" w:hAnsi="Times New Roman" w:cs="Times New Roman"/>
+          <w:color w:val="7F7F7F" w:themeColor="text1" w:themeTint="80"/>
+        </w:rPr>
+        <w:t>CountVectorizer</w:t>
+      </w:r>
+      <w:proofErr w:type="spellEnd"/>
+      <w:r>
+        <w:rPr>
+          <w:rFonts w:ascii="Times New Roman" w:hAnsi="Times New Roman" w:cs="Times New Roman"/>
+          <w:color w:val="7F7F7F" w:themeColor="text1" w:themeTint="80"/>
+        </w:rPr>
+        <w:t xml:space="preserve">, and </w:t>
+      </w:r>
+      <w:r>
+        <w:rPr>
+          <w:rFonts w:ascii="Times New Roman" w:hAnsi="Times New Roman" w:cs="Times New Roman"/>
+          <w:color w:val="7F7F7F" w:themeColor="text1" w:themeTint="80"/>
+        </w:rPr>
+        <w:t xml:space="preserve">our </w:t>
+      </w:r>
+      <w:r>
+        <w:rPr>
+          <w:rFonts w:ascii="Times New Roman" w:hAnsi="Times New Roman" w:cs="Times New Roman"/>
+          <w:color w:val="7F7F7F" w:themeColor="text1" w:themeTint="80"/>
+        </w:rPr>
+        <w:t>model selection</w:t>
+      </w:r>
+      <w:r>
+        <w:rPr>
+          <w:rFonts w:ascii="Times New Roman" w:hAnsi="Times New Roman" w:cs="Times New Roman"/>
+          <w:color w:val="7F7F7F" w:themeColor="text1" w:themeTint="80"/>
+        </w:rPr>
+        <w:t xml:space="preserve"> process</w:t>
+      </w:r>
+      <w:r>
+        <w:rPr>
+          <w:rFonts w:ascii="Times New Roman" w:hAnsi="Times New Roman" w:cs="Times New Roman"/>
+          <w:color w:val="7F7F7F" w:themeColor="text1" w:themeTint="80"/>
+        </w:rPr>
+        <w:t>.</w:t>
+      </w:r>
+      <w:r>
+        <w:rPr>
+          <w:rFonts w:ascii="Times New Roman" w:hAnsi="Times New Roman" w:cs="Times New Roman"/>
+          <w:color w:val="7F7F7F" w:themeColor="text1" w:themeTint="80"/>
+        </w:rPr>
         <w:t xml:space="preserve"> </w:t>
       </w:r>
       <w:r>
@@ -128,246 +200,27 @@
           <w:rFonts w:ascii="Times New Roman" w:hAnsi="Times New Roman" w:cs="Times New Roman"/>
           <w:color w:val="7F7F7F" w:themeColor="text1" w:themeTint="80"/>
         </w:rPr>
-        <w:t>dataset preparation</w:t>
+        <w:t xml:space="preserve">Each model was tested and compared using various performance metrics including accuracy, confusion matrices, precision, recall, and F1-scores. These results are assessed </w:t>
       </w:r>
       <w:r>
         <w:rPr>
           <w:rFonts w:ascii="Times New Roman" w:hAnsi="Times New Roman" w:cs="Times New Roman"/>
           <w:color w:val="7F7F7F" w:themeColor="text1" w:themeTint="80"/>
         </w:rPr>
-        <w:t xml:space="preserve"> </w:t>
+        <w:t xml:space="preserve">using visualizations such as ROC, Precision-Recall Curve, and Bar Plots. The results show that all three models performed well, with Naive Bayes having the highest accuracy of </w:t>
+      </w:r>
+      <w:r>
+        <w:rPr>
+          <w:rFonts w:ascii="Times New Roman" w:hAnsi="Times New Roman" w:cs="Times New Roman"/>
+        </w:rPr>
+        <w:t>98.5</w:t>
       </w:r>
       <w:r>
         <w:rPr>
           <w:rFonts w:ascii="Times New Roman" w:hAnsi="Times New Roman" w:cs="Times New Roman"/>
           <w:color w:val="7F7F7F" w:themeColor="text1" w:themeTint="80"/>
         </w:rPr>
-        <w:t>using natural language processing (NLP) preprocessing and tokenization techniques</w:t>
-      </w:r>
-      <w:r>
-        <w:rPr>
-          <w:rFonts w:ascii="Times New Roman" w:hAnsi="Times New Roman" w:cs="Times New Roman"/>
-          <w:color w:val="7F7F7F" w:themeColor="text1" w:themeTint="80"/>
-        </w:rPr>
-        <w:t xml:space="preserve">, </w:t>
-      </w:r>
-      <w:r>
-        <w:rPr>
-          <w:rFonts w:ascii="Times New Roman" w:hAnsi="Times New Roman" w:cs="Times New Roman"/>
-          <w:color w:val="7F7F7F" w:themeColor="text1" w:themeTint="80"/>
-        </w:rPr>
-        <w:t>feature e</w:t>
-      </w:r>
-      <w:r>
-        <w:rPr>
-          <w:rFonts w:ascii="Times New Roman" w:hAnsi="Times New Roman" w:cs="Times New Roman"/>
-          <w:color w:val="7F7F7F" w:themeColor="text1" w:themeTint="80"/>
-        </w:rPr>
-        <w:t xml:space="preserve">ngineering with regex, </w:t>
-      </w:r>
-      <w:r>
-        <w:rPr>
-          <w:rFonts w:ascii="Times New Roman" w:hAnsi="Times New Roman" w:cs="Times New Roman"/>
-          <w:color w:val="7F7F7F" w:themeColor="text1" w:themeTint="80"/>
-        </w:rPr>
-        <w:t>feature extraction</w:t>
-      </w:r>
-      <w:r>
-        <w:rPr>
-          <w:rFonts w:ascii="Times New Roman" w:hAnsi="Times New Roman" w:cs="Times New Roman"/>
-          <w:color w:val="7F7F7F" w:themeColor="text1" w:themeTint="80"/>
-        </w:rPr>
-        <w:t xml:space="preserve"> using </w:t>
-      </w:r>
-      <w:proofErr w:type="spellStart"/>
-      <w:r>
-        <w:rPr>
-          <w:rFonts w:ascii="Times New Roman" w:hAnsi="Times New Roman" w:cs="Times New Roman"/>
-          <w:color w:val="7F7F7F" w:themeColor="text1" w:themeTint="80"/>
-        </w:rPr>
-        <w:t>CountVectorizer</w:t>
-      </w:r>
-      <w:proofErr w:type="spellEnd"/>
-      <w:r>
-        <w:rPr>
-          <w:rFonts w:ascii="Times New Roman" w:hAnsi="Times New Roman" w:cs="Times New Roman"/>
-          <w:color w:val="7F7F7F" w:themeColor="text1" w:themeTint="80"/>
-        </w:rPr>
-        <w:t xml:space="preserve">, and </w:t>
-      </w:r>
-      <w:r>
-        <w:rPr>
-          <w:rFonts w:ascii="Times New Roman" w:hAnsi="Times New Roman" w:cs="Times New Roman"/>
-          <w:color w:val="7F7F7F" w:themeColor="text1" w:themeTint="80"/>
-        </w:rPr>
-        <w:t xml:space="preserve">our </w:t>
-      </w:r>
-      <w:r>
-        <w:rPr>
-          <w:rFonts w:ascii="Times New Roman" w:hAnsi="Times New Roman" w:cs="Times New Roman"/>
-          <w:color w:val="7F7F7F" w:themeColor="text1" w:themeTint="80"/>
-        </w:rPr>
-        <w:t>model selection</w:t>
-      </w:r>
-      <w:r>
-        <w:rPr>
-          <w:rFonts w:ascii="Times New Roman" w:hAnsi="Times New Roman" w:cs="Times New Roman"/>
-          <w:color w:val="7F7F7F" w:themeColor="text1" w:themeTint="80"/>
-        </w:rPr>
-        <w:t xml:space="preserve"> process</w:t>
-      </w:r>
-      <w:r>
-        <w:rPr>
-          <w:rFonts w:ascii="Times New Roman" w:hAnsi="Times New Roman" w:cs="Times New Roman"/>
-          <w:color w:val="7F7F7F" w:themeColor="text1" w:themeTint="80"/>
-        </w:rPr>
-        <w:t>.</w:t>
-      </w:r>
-      <w:r>
-        <w:rPr>
-          <w:rFonts w:ascii="Times New Roman" w:hAnsi="Times New Roman" w:cs="Times New Roman"/>
-          <w:color w:val="7F7F7F" w:themeColor="text1" w:themeTint="80"/>
-        </w:rPr>
-        <w:t xml:space="preserve"> </w:t>
-      </w:r>
-      <w:r>
-        <w:rPr>
-          <w:rFonts w:ascii="Times New Roman" w:hAnsi="Times New Roman" w:cs="Times New Roman"/>
-          <w:color w:val="7F7F7F" w:themeColor="text1" w:themeTint="80"/>
-        </w:rPr>
-        <w:t xml:space="preserve">Each model was tested and compared using various performance metrics including </w:t>
-      </w:r>
-      <w:r>
-        <w:rPr>
-          <w:rFonts w:ascii="Times New Roman" w:hAnsi="Times New Roman" w:cs="Times New Roman"/>
-          <w:color w:val="7F7F7F" w:themeColor="text1" w:themeTint="80"/>
-        </w:rPr>
-        <w:t>accuracy</w:t>
-      </w:r>
-      <w:r>
-        <w:rPr>
-          <w:rFonts w:ascii="Times New Roman" w:hAnsi="Times New Roman" w:cs="Times New Roman"/>
-          <w:color w:val="7F7F7F" w:themeColor="text1" w:themeTint="80"/>
-        </w:rPr>
-        <w:t>, confusion matrices</w:t>
-      </w:r>
-      <w:r>
-        <w:rPr>
-          <w:rFonts w:ascii="Times New Roman" w:hAnsi="Times New Roman" w:cs="Times New Roman"/>
-          <w:color w:val="7F7F7F" w:themeColor="text1" w:themeTint="80"/>
-        </w:rPr>
-        <w:t>, precision, recall, and F1-score</w:t>
-      </w:r>
-      <w:r>
-        <w:rPr>
-          <w:rFonts w:ascii="Times New Roman" w:hAnsi="Times New Roman" w:cs="Times New Roman"/>
-          <w:color w:val="7F7F7F" w:themeColor="text1" w:themeTint="80"/>
-        </w:rPr>
-        <w:t xml:space="preserve">s. These results are assessed </w:t>
-      </w:r>
-      <w:r>
-        <w:rPr>
-          <w:rFonts w:ascii="Times New Roman" w:hAnsi="Times New Roman" w:cs="Times New Roman"/>
-          <w:color w:val="7F7F7F" w:themeColor="text1" w:themeTint="80"/>
-        </w:rPr>
-        <w:t>using visualizations such as ROC, Precision-Recall Curve, and Bar Plots.</w:t>
-      </w:r>
-      <w:r>
-        <w:rPr>
-          <w:rFonts w:ascii="Times New Roman" w:hAnsi="Times New Roman" w:cs="Times New Roman"/>
-          <w:color w:val="7F7F7F" w:themeColor="text1" w:themeTint="80"/>
-        </w:rPr>
-        <w:t xml:space="preserve"> </w:t>
-      </w:r>
-      <w:r>
-        <w:rPr>
-          <w:rFonts w:ascii="Times New Roman" w:hAnsi="Times New Roman" w:cs="Times New Roman"/>
-          <w:color w:val="7F7F7F" w:themeColor="text1" w:themeTint="80"/>
-        </w:rPr>
-        <w:t xml:space="preserve">The results show that all three models performed well, with Naive Bayes having the highest accuracy of </w:t>
-      </w:r>
-      <w:r>
-        <w:rPr>
-          <w:rFonts w:ascii="Times New Roman" w:hAnsi="Times New Roman" w:cs="Times New Roman"/>
-        </w:rPr>
-        <w:t>98.5</w:t>
-      </w:r>
-      <w:r>
-        <w:rPr>
-          <w:rFonts w:ascii="Times New Roman" w:hAnsi="Times New Roman" w:cs="Times New Roman"/>
-          <w:color w:val="7F7F7F" w:themeColor="text1" w:themeTint="80"/>
-        </w:rPr>
-        <w:t>%, followed closely by Decision Tree/Random Forest with 98.2%, and K-Nearest Neighbors with 97.3%.</w:t>
-      </w:r>
-      <w:r>
-        <w:rPr>
-          <w:rFonts w:ascii="Times New Roman" w:hAnsi="Times New Roman" w:cs="Times New Roman"/>
-          <w:color w:val="7F7F7F" w:themeColor="text1" w:themeTint="80"/>
-        </w:rPr>
-        <w:t xml:space="preserve"> </w:t>
-      </w:r>
-      <w:r>
-        <w:rPr>
-          <w:rFonts w:ascii="Times New Roman" w:hAnsi="Times New Roman" w:cs="Times New Roman"/>
-          <w:color w:val="7F7F7F" w:themeColor="text1" w:themeTint="80"/>
-        </w:rPr>
-        <w:t xml:space="preserve">Our </w:t>
-      </w:r>
-      <w:r>
-        <w:rPr>
-          <w:rFonts w:ascii="Times New Roman" w:hAnsi="Times New Roman" w:cs="Times New Roman"/>
-          <w:color w:val="7F7F7F" w:themeColor="text1" w:themeTint="80"/>
-        </w:rPr>
-        <w:t>results</w:t>
-      </w:r>
-      <w:r>
-        <w:rPr>
-          <w:rFonts w:ascii="Times New Roman" w:hAnsi="Times New Roman" w:cs="Times New Roman"/>
-          <w:color w:val="7F7F7F" w:themeColor="text1" w:themeTint="80"/>
-        </w:rPr>
-        <w:t xml:space="preserve"> display the effectiveness of</w:t>
-      </w:r>
-      <w:r>
-        <w:rPr>
-          <w:rFonts w:ascii="Times New Roman" w:hAnsi="Times New Roman" w:cs="Times New Roman"/>
-          <w:color w:val="7F7F7F" w:themeColor="text1" w:themeTint="80"/>
-        </w:rPr>
-        <w:t xml:space="preserve"> various</w:t>
-      </w:r>
-      <w:r>
-        <w:rPr>
-          <w:rFonts w:ascii="Times New Roman" w:hAnsi="Times New Roman" w:cs="Times New Roman"/>
-          <w:color w:val="7F7F7F" w:themeColor="text1" w:themeTint="80"/>
-        </w:rPr>
-        <w:t xml:space="preserve"> machine learning algorithms for spam detection and provide insights into the strengths and </w:t>
-      </w:r>
-      <w:r>
-        <w:rPr>
-          <w:rFonts w:ascii="Times New Roman" w:hAnsi="Times New Roman" w:cs="Times New Roman"/>
-          <w:color w:val="7F7F7F" w:themeColor="text1" w:themeTint="80"/>
-        </w:rPr>
-        <w:t>weaknesses</w:t>
-      </w:r>
-      <w:r>
-        <w:rPr>
-          <w:rFonts w:ascii="Times New Roman" w:hAnsi="Times New Roman" w:cs="Times New Roman"/>
-          <w:color w:val="7F7F7F" w:themeColor="text1" w:themeTint="80"/>
-        </w:rPr>
-        <w:t xml:space="preserve"> of each approach</w:t>
-      </w:r>
-      <w:r>
-        <w:rPr>
-          <w:rFonts w:ascii="Times New Roman" w:hAnsi="Times New Roman" w:cs="Times New Roman"/>
-          <w:color w:val="7F7F7F" w:themeColor="text1" w:themeTint="80"/>
-        </w:rPr>
-        <w:t>,</w:t>
-      </w:r>
-      <w:r>
-        <w:rPr>
-          <w:rFonts w:ascii="Times New Roman" w:hAnsi="Times New Roman" w:cs="Times New Roman"/>
-          <w:color w:val="7F7F7F" w:themeColor="text1" w:themeTint="80"/>
-        </w:rPr>
-        <w:t xml:space="preserve"> with hopes to help guide future research in this area.</w:t>
+        <w:t>%, followed closely by Decision Tree/Random Forest with 98.2%, and K-Nearest Neighbors with 97.3%. Our results display the effectiveness of various machine learning algorithms for spam detection and provide insights into the strengths and weaknesses of each approach, with hopes to help guide future research in this area.</w:t>
       </w:r>
     </w:p>
     <w:p>
@@ -472,13 +325,7 @@
         <w:rPr>
           <w:rFonts w:ascii="Times New Roman" w:hAnsi="Times New Roman" w:cs="Times New Roman"/>
         </w:rPr>
-        <w:t xml:space="preserve">The rapid advancement of technology has </w:t>
-      </w:r>
-      <w:r>
-        <w:rPr>
-          <w:rFonts w:ascii="Times New Roman" w:hAnsi="Times New Roman" w:cs="Times New Roman"/>
-        </w:rPr>
-        <w:t>transformed</w:t>
+        <w:t>The rapid advancement of technology has transformed</w:t>
       </w:r>
       <w:r>
         <w:rPr>
@@ -502,13 +349,58 @@
         <w:rPr>
           <w:rFonts w:ascii="Times New Roman" w:hAnsi="Times New Roman" w:cs="Times New Roman"/>
         </w:rPr>
-        <w:t xml:space="preserve">hrough email or SMS. </w:t>
-      </w:r>
-      <w:r>
-        <w:rPr>
-          <w:rFonts w:ascii="Times New Roman" w:hAnsi="Times New Roman" w:cs="Times New Roman"/>
-        </w:rPr>
-        <w:t>However</w:t>
+        <w:t xml:space="preserve">hrough email or SMS. However, this </w:t>
+      </w:r>
+      <w:r>
+        <w:rPr>
+          <w:rFonts w:ascii="Times New Roman" w:hAnsi="Times New Roman" w:cs="Times New Roman"/>
+        </w:rPr>
+        <w:t>evolution of messaging technology has also resulted in an increase in spam and malware, which is often abused</w:t>
+      </w:r>
+      <w:r>
+        <w:rPr>
+          <w:rFonts w:ascii="Times New Roman" w:hAnsi="Times New Roman" w:cs="Times New Roman"/>
+        </w:rPr>
+        <w:t xml:space="preserve"> </w:t>
+      </w:r>
+      <w:r>
+        <w:rPr>
+          <w:rFonts w:ascii="Times New Roman" w:hAnsi="Times New Roman" w:cs="Times New Roman"/>
+        </w:rPr>
+        <w:t>by marketers or threat actors to send unsolicited digital communication or to harm computer systems. More specifically, spam is unwanted electronic correspondence</w:t>
+      </w:r>
+      <w:r>
+        <w:t xml:space="preserve"> </w:t>
+      </w:r>
+      <w:r>
+        <w:rPr>
+          <w:rFonts w:ascii="Times New Roman" w:hAnsi="Times New Roman" w:cs="Times New Roman"/>
+        </w:rPr>
+        <w:t xml:space="preserve">that is sent out in bulk, while malware refers to any software that intends to harm computer systems or gain unauthorized access to sensitive information. Examples of malware include </w:t>
+      </w:r>
+      <w:r>
+        <w:rPr>
+          <w:rFonts w:ascii="Times New Roman" w:hAnsi="Times New Roman" w:cs="Times New Roman"/>
+        </w:rPr>
+        <w:t>virus</w:t>
+      </w:r>
+      <w:r>
+        <w:rPr>
+          <w:rFonts w:ascii="Times New Roman" w:hAnsi="Times New Roman" w:cs="Times New Roman"/>
+        </w:rPr>
+        <w:t>es</w:t>
+      </w:r>
+      <w:r>
+        <w:rPr>
+          <w:rFonts w:ascii="Times New Roman" w:hAnsi="Times New Roman" w:cs="Times New Roman"/>
+        </w:rPr>
+        <w:t>, worm</w:t>
+      </w:r>
+      <w:r>
+        <w:rPr>
+          <w:rFonts w:ascii="Times New Roman" w:hAnsi="Times New Roman" w:cs="Times New Roman"/>
+        </w:rPr>
+        <w:t>s</w:t>
       </w:r>
       <w:r>
         <w:rPr>
@@ -520,141 +412,6 @@
         <w:rPr>
           <w:rFonts w:ascii="Times New Roman" w:hAnsi="Times New Roman" w:cs="Times New Roman"/>
         </w:rPr>
-        <w:t xml:space="preserve">this </w:t>
-      </w:r>
-      <w:r>
-        <w:rPr>
-          <w:rFonts w:ascii="Times New Roman" w:hAnsi="Times New Roman" w:cs="Times New Roman"/>
-        </w:rPr>
-        <w:t>e</w:t>
-      </w:r>
-      <w:r>
-        <w:rPr>
-          <w:rFonts w:ascii="Times New Roman" w:hAnsi="Times New Roman" w:cs="Times New Roman"/>
-        </w:rPr>
-        <w:t>volution of messaging technology</w:t>
-      </w:r>
-      <w:r>
-        <w:rPr>
-          <w:rFonts w:ascii="Times New Roman" w:hAnsi="Times New Roman" w:cs="Times New Roman"/>
-        </w:rPr>
-        <w:t xml:space="preserve"> has also resulted in an increase in spam and malware, which is often abused</w:t>
-      </w:r>
-      <w:r>
-        <w:rPr>
-          <w:rFonts w:ascii="Times New Roman" w:hAnsi="Times New Roman" w:cs="Times New Roman"/>
-        </w:rPr>
-        <w:t xml:space="preserve"> </w:t>
-      </w:r>
-      <w:r>
-        <w:rPr>
-          <w:rFonts w:ascii="Times New Roman" w:hAnsi="Times New Roman" w:cs="Times New Roman"/>
-        </w:rPr>
-        <w:t xml:space="preserve">by </w:t>
-      </w:r>
-      <w:r>
-        <w:rPr>
-          <w:rFonts w:ascii="Times New Roman" w:hAnsi="Times New Roman" w:cs="Times New Roman"/>
-        </w:rPr>
-        <w:t>marketers or threat actors to send unsolicited digital communication or to harm computer systems.</w:t>
-      </w:r>
-      <w:r>
-        <w:rPr>
-          <w:rFonts w:ascii="Times New Roman" w:hAnsi="Times New Roman" w:cs="Times New Roman"/>
-        </w:rPr>
-        <w:t xml:space="preserve"> More specifically, s</w:t>
-      </w:r>
-      <w:r>
-        <w:rPr>
-          <w:rFonts w:ascii="Times New Roman" w:hAnsi="Times New Roman" w:cs="Times New Roman"/>
-        </w:rPr>
-        <w:t>pam is unwanted</w:t>
-      </w:r>
-      <w:r>
-        <w:rPr>
-          <w:rFonts w:ascii="Times New Roman" w:hAnsi="Times New Roman" w:cs="Times New Roman"/>
-        </w:rPr>
-        <w:t xml:space="preserve"> electronic</w:t>
-      </w:r>
-      <w:r>
-        <w:rPr>
-          <w:rFonts w:ascii="Times New Roman" w:hAnsi="Times New Roman" w:cs="Times New Roman"/>
-        </w:rPr>
-        <w:t xml:space="preserve"> correspondence</w:t>
-      </w:r>
-      <w:r>
-        <w:t xml:space="preserve"> </w:t>
-      </w:r>
-      <w:r>
-        <w:rPr>
-          <w:rFonts w:ascii="Times New Roman" w:hAnsi="Times New Roman" w:cs="Times New Roman"/>
-        </w:rPr>
-        <w:t>that is sent out in bulk, while malware refers to</w:t>
-      </w:r>
-      <w:r>
-        <w:rPr>
-          <w:rFonts w:ascii="Times New Roman" w:hAnsi="Times New Roman" w:cs="Times New Roman"/>
-        </w:rPr>
-        <w:t xml:space="preserve"> any</w:t>
-      </w:r>
-      <w:r>
-        <w:rPr>
-          <w:rFonts w:ascii="Times New Roman" w:hAnsi="Times New Roman" w:cs="Times New Roman"/>
-        </w:rPr>
-        <w:t xml:space="preserve"> software that </w:t>
-      </w:r>
-      <w:r>
-        <w:rPr>
-          <w:rFonts w:ascii="Times New Roman" w:hAnsi="Times New Roman" w:cs="Times New Roman"/>
-        </w:rPr>
-        <w:t xml:space="preserve">intends to </w:t>
-      </w:r>
-      <w:r>
-        <w:rPr>
-          <w:rFonts w:ascii="Times New Roman" w:hAnsi="Times New Roman" w:cs="Times New Roman"/>
-        </w:rPr>
-        <w:t>harm computer systems or gain unauthorized access to sensitive information.</w:t>
-      </w:r>
-      <w:r>
-        <w:rPr>
-          <w:rFonts w:ascii="Times New Roman" w:hAnsi="Times New Roman" w:cs="Times New Roman"/>
-        </w:rPr>
-        <w:t xml:space="preserve"> Examples of malware include </w:t>
-      </w:r>
-      <w:r>
-        <w:rPr>
-          <w:rFonts w:ascii="Times New Roman" w:hAnsi="Times New Roman" w:cs="Times New Roman"/>
-        </w:rPr>
-        <w:t>virus</w:t>
-      </w:r>
-      <w:r>
-        <w:rPr>
-          <w:rFonts w:ascii="Times New Roman" w:hAnsi="Times New Roman" w:cs="Times New Roman"/>
-        </w:rPr>
-        <w:t>es</w:t>
-      </w:r>
-      <w:r>
-        <w:rPr>
-          <w:rFonts w:ascii="Times New Roman" w:hAnsi="Times New Roman" w:cs="Times New Roman"/>
-        </w:rPr>
-        <w:t>, worm</w:t>
-      </w:r>
-      <w:r>
-        <w:rPr>
-          <w:rFonts w:ascii="Times New Roman" w:hAnsi="Times New Roman" w:cs="Times New Roman"/>
-        </w:rPr>
-        <w:t>s</w:t>
-      </w:r>
-      <w:r>
-        <w:rPr>
-          <w:rFonts w:ascii="Times New Roman" w:hAnsi="Times New Roman" w:cs="Times New Roman"/>
-        </w:rPr>
-        <w:t xml:space="preserve">, </w:t>
-      </w:r>
-      <w:r>
-        <w:rPr>
-          <w:rFonts w:ascii="Times New Roman" w:hAnsi="Times New Roman" w:cs="Times New Roman"/>
-        </w:rPr>
         <w:t>and</w:t>
       </w:r>
       <w:r>
@@ -703,31 +460,7 @@
         <w:rPr>
           <w:rFonts w:ascii="Times New Roman" w:hAnsi="Times New Roman" w:cs="Times New Roman"/>
         </w:rPr>
-        <w:t>phishing attempts via mass emails or Short Messaging Service (SMS) messages, aiming to acquire personally identifiable information</w:t>
-      </w:r>
-      <w:r>
-        <w:rPr>
-          <w:rFonts w:ascii="Times New Roman" w:hAnsi="Times New Roman" w:cs="Times New Roman"/>
-        </w:rPr>
-        <w:t xml:space="preserve"> (PII)</w:t>
-      </w:r>
-      <w:r>
-        <w:rPr>
-          <w:rFonts w:ascii="Times New Roman" w:hAnsi="Times New Roman" w:cs="Times New Roman"/>
-        </w:rPr>
-        <w:t xml:space="preserve">, credit card details, </w:t>
-      </w:r>
-      <w:r>
-        <w:rPr>
-          <w:rFonts w:ascii="Times New Roman" w:hAnsi="Times New Roman" w:cs="Times New Roman"/>
-        </w:rPr>
-        <w:t>and other</w:t>
-      </w:r>
-      <w:r>
-        <w:rPr>
-          <w:rFonts w:ascii="Times New Roman" w:hAnsi="Times New Roman" w:cs="Times New Roman"/>
-        </w:rPr>
-        <w:t xml:space="preserve"> unauthorized access to computer systems.</w:t>
+        <w:t>phishing attempts via mass emails or Short Messaging Service (SMS) messages, aiming to acquire personally identifiable information (PII), credit card details, and other unauthorized access to computer systems.</w:t>
       </w:r>
       <w:r>
         <w:t xml:space="preserve"> </w:t>
@@ -774,25 +507,7 @@
         <w:rPr>
           <w:rFonts w:ascii="Times New Roman" w:hAnsi="Times New Roman" w:cs="Times New Roman"/>
         </w:rPr>
-        <w:t xml:space="preserve">The ability of ML algorithms </w:t>
-      </w:r>
-      <w:r>
-        <w:rPr>
-          <w:rFonts w:ascii="Times New Roman" w:hAnsi="Times New Roman" w:cs="Times New Roman"/>
-        </w:rPr>
-        <w:t>to automatically learn from data, identify patterns, and make predictions “without being explicitly programmed</w:t>
-      </w:r>
-      <w:r>
-        <w:rPr>
-          <w:rFonts w:ascii="Times New Roman" w:hAnsi="Times New Roman" w:cs="Times New Roman"/>
-        </w:rPr>
-        <w:t>”</w:t>
-      </w:r>
-      <w:r>
-        <w:rPr>
-          <w:rFonts w:ascii="Times New Roman" w:hAnsi="Times New Roman" w:cs="Times New Roman"/>
-        </w:rPr>
-        <w:t xml:space="preserve"> [</w:t>
+        <w:t>The ability of ML algorithms to automatically learn from data, identify patterns, and make predictions “without being explicitly programmed” [</w:t>
       </w:r>
       <w:hyperlink w:anchor="_https://mitsloan.mit.edu/ideas-made" w:history="1">
         <w:r>
@@ -819,19 +534,7 @@
         <w:rPr>
           <w:rFonts w:ascii="Times New Roman" w:hAnsi="Times New Roman" w:cs="Times New Roman"/>
         </w:rPr>
-        <w:t xml:space="preserve"> amounts of data.</w:t>
-      </w:r>
-      <w:r>
-        <w:rPr>
-          <w:rFonts w:ascii="Times New Roman" w:hAnsi="Times New Roman" w:cs="Times New Roman"/>
-        </w:rPr>
-        <w:t xml:space="preserve"> </w:t>
-      </w:r>
-      <w:r>
-        <w:rPr>
-          <w:rFonts w:ascii="Times New Roman" w:hAnsi="Times New Roman" w:cs="Times New Roman"/>
-        </w:rPr>
-        <w:t xml:space="preserve">In other words, instead of being given specific instructions for what to do with the data, </w:t>
+        <w:t xml:space="preserve"> amounts of data. In other words, instead of being given specific instructions for what to do with the data, </w:t>
       </w:r>
       <w:r>
         <w:rPr>
@@ -843,31 +546,7 @@
         <w:rPr>
           <w:rFonts w:ascii="Times New Roman" w:hAnsi="Times New Roman" w:cs="Times New Roman"/>
         </w:rPr>
-        <w:t xml:space="preserve"> algorithms are designed to learn from patterns in the data itself.</w:t>
-      </w:r>
-      <w:r>
-        <w:rPr>
-          <w:rFonts w:ascii="Times New Roman" w:hAnsi="Times New Roman" w:cs="Times New Roman"/>
-        </w:rPr>
-        <w:t xml:space="preserve"> Thus, b</w:t>
-      </w:r>
-      <w:r>
-        <w:rPr>
-          <w:rFonts w:ascii="Times New Roman" w:hAnsi="Times New Roman" w:cs="Times New Roman"/>
-        </w:rPr>
-        <w:t xml:space="preserve">y giving these algorithms large datasets to analyze, they </w:t>
-      </w:r>
-      <w:r>
-        <w:rPr>
-          <w:rFonts w:ascii="Times New Roman" w:hAnsi="Times New Roman" w:cs="Times New Roman"/>
-        </w:rPr>
-        <w:t>can</w:t>
-      </w:r>
-      <w:r>
-        <w:rPr>
-          <w:rFonts w:ascii="Times New Roman" w:hAnsi="Times New Roman" w:cs="Times New Roman"/>
-        </w:rPr>
-        <w:t xml:space="preserve"> identify underlying patterns and make predictions based on new, unseen data. This </w:t>
+        <w:t xml:space="preserve"> algorithms are designed to learn from patterns in the data itself. Thus, by giving these algorithms large datasets to analyze, they can identify underlying patterns and make predictions based on new, unseen data. This </w:t>
       </w:r>
       <w:r>
         <w:rPr>
@@ -989,19 +668,11 @@
         </w:rPr>
         <w:t xml:space="preserve"> </w:t>
       </w:r>
-      <w:proofErr w:type="gramStart"/>
-      <w:r>
-        <w:rPr>
-          <w:rFonts w:ascii="Times New Roman" w:hAnsi="Times New Roman" w:cs="Times New Roman"/>
-        </w:rPr>
-        <w:t>The</w:t>
-      </w:r>
-      <w:proofErr w:type="gramEnd"/>
-      <w:r>
-        <w:rPr>
-          <w:rFonts w:ascii="Times New Roman" w:hAnsi="Times New Roman" w:cs="Times New Roman"/>
-        </w:rPr>
-        <w:t xml:space="preserve"> constantly evolving nature of cyber threats requires a dynamic and flexible solution, which traditional rule-based systems </w:t>
+      <w:r>
+        <w:rPr>
+          <w:rFonts w:ascii="Times New Roman" w:hAnsi="Times New Roman" w:cs="Times New Roman"/>
+        </w:rPr>
+        <w:t xml:space="preserve">The constantly evolving nature of cyber threats requires a dynamic and flexible solution, which traditional rule-based systems </w:t>
       </w:r>
       <w:r>
         <w:rPr>
@@ -1232,16 +903,7 @@
           <w:sz w:val="24"/>
           <w:szCs w:val="24"/>
         </w:rPr>
-        <w:t>R</w:t>
-      </w:r>
-      <w:r>
-        <w:rPr>
-          <w:rFonts w:ascii="Times New Roman" w:hAnsi="Times New Roman" w:cs="Times New Roman"/>
-          <w:color w:val="auto"/>
-          <w:sz w:val="24"/>
-          <w:szCs w:val="24"/>
-        </w:rPr>
-        <w:t>esearch Objective and Scope</w:t>
+        <w:t>Research Objective and Scope</w:t>
       </w:r>
     </w:p>
     <w:p>
@@ -1914,7 +1576,61 @@
         <w:rPr>
           <w:rFonts w:ascii="Times New Roman" w:hAnsi="Times New Roman" w:cs="Times New Roman"/>
         </w:rPr>
-        <w:t xml:space="preserve">We started by viewing the general and statistical information to confirm that each column, ‘Class’ and ‘sms,’ contained 5572 non-null entries. As shown in Figure 1, each column not only contained this expected value, but the column values for </w:t>
+        <w:t>We started by viewing the general and statistical information to confirm that each column, ‘Class’ and ‘sms,’ contained 5572 non-null entries. As shown in</w:t>
+      </w:r>
+      <w:r>
+        <w:rPr>
+          <w:rFonts w:ascii="Times New Roman" w:hAnsi="Times New Roman" w:cs="Times New Roman"/>
+        </w:rPr>
+        <w:t xml:space="preserve"> </w:t>
+      </w:r>
+      <w:r>
+        <w:rPr>
+          <w:rFonts w:ascii="Times New Roman" w:hAnsi="Times New Roman" w:cs="Times New Roman"/>
+        </w:rPr>
+        <w:fldChar w:fldCharType="begin"/>
+      </w:r>
+      <w:r>
+        <w:rPr>
+          <w:rFonts w:ascii="Times New Roman" w:hAnsi="Times New Roman" w:cs="Times New Roman"/>
+        </w:rPr>
+        <w:instrText xml:space="preserve"> REF _Ref133155565 \h </w:instrText>
+      </w:r>
+      <w:r>
+        <w:rPr>
+          <w:rFonts w:ascii="Times New Roman" w:hAnsi="Times New Roman" w:cs="Times New Roman"/>
+        </w:rPr>
+      </w:r>
+      <w:r>
+        <w:rPr>
+          <w:rFonts w:ascii="Times New Roman" w:hAnsi="Times New Roman" w:cs="Times New Roman"/>
+        </w:rPr>
+        <w:fldChar w:fldCharType="separate"/>
+      </w:r>
+      <w:r>
+        <w:rPr>
+          <w:rFonts w:ascii="Times New Roman" w:hAnsi="Times New Roman" w:cs="Times New Roman"/>
+        </w:rPr>
+        <w:t xml:space="preserve">Figure </w:t>
+      </w:r>
+      <w:r>
+        <w:rPr>
+          <w:rFonts w:ascii="Times New Roman" w:hAnsi="Times New Roman" w:cs="Times New Roman"/>
+          <w:noProof/>
+        </w:rPr>
+        <w:t>1</w:t>
+      </w:r>
+      <w:r>
+        <w:rPr>
+          <w:rFonts w:ascii="Times New Roman" w:hAnsi="Times New Roman" w:cs="Times New Roman"/>
+        </w:rPr>
+        <w:fldChar w:fldCharType="end"/>
+      </w:r>
+      <w:r>
+        <w:rPr>
+          <w:rFonts w:ascii="Times New Roman" w:hAnsi="Times New Roman" w:cs="Times New Roman"/>
+        </w:rPr>
+        <w:t xml:space="preserve">, each column not only contained this expected value, but the column values for </w:t>
       </w:r>
       <w:r>
         <w:rPr>
@@ -1938,7 +1654,19 @@
         <w:rPr>
           <w:rFonts w:ascii="Times New Roman" w:hAnsi="Times New Roman" w:cs="Times New Roman"/>
         </w:rPr>
-        <w:t xml:space="preserve"> were equivalent. If this were not true, that would mean we had incomplete or missing data which would need to be trimmed or modeled accordingly. </w:t>
+        <w:t xml:space="preserve"> were equivalent. If this were not true, </w:t>
+      </w:r>
+      <w:r>
+        <w:rPr>
+          <w:rFonts w:ascii="Times New Roman" w:hAnsi="Times New Roman" w:cs="Times New Roman"/>
+        </w:rPr>
+        <w:t>it</w:t>
+      </w:r>
+      <w:r>
+        <w:rPr>
+          <w:rFonts w:ascii="Times New Roman" w:hAnsi="Times New Roman" w:cs="Times New Roman"/>
+        </w:rPr>
+        <w:t xml:space="preserve"> would mean we had incomplete or missing data which would need to be trimmed or modeled accordingly. </w:t>
       </w:r>
       <w:r>
         <w:rPr>
@@ -1993,37 +1721,83 @@
         <w:rPr>
           <w:rFonts w:ascii="Times New Roman" w:hAnsi="Times New Roman" w:cs="Times New Roman"/>
         </w:rPr>
-        <w:t xml:space="preserve">The statistical information in Figure 1 also shows the number of possible unique observations, the most common value, and the frequency of the most common value. We use this information to determine the completeness of our data, and verify the values contained are expected and acceptable. As we can see in </w:t>
-      </w:r>
-      <w:r>
-        <w:rPr>
-          <w:rFonts w:ascii="Times New Roman" w:hAnsi="Times New Roman" w:cs="Times New Roman"/>
-        </w:rPr>
-        <w:t>Figure 1</w:t>
-      </w:r>
-      <w:r>
-        <w:rPr>
-          <w:rFonts w:ascii="Times New Roman" w:hAnsi="Times New Roman" w:cs="Times New Roman"/>
-        </w:rPr>
-        <w:t>, the amount of unique observations for Class are the expected value of 2 for ‘spam’ and ‘ham.’ However, we see sms indicates a unique value of 5169, which is less than the expected 5572; as such, we must conclude that some messages are identical. This hypothesis is verified with the remaining top and frequency values</w:t>
-      </w:r>
-      <w:r>
-        <w:rPr>
-          <w:rFonts w:ascii="Times New Roman" w:hAnsi="Times New Roman" w:cs="Times New Roman"/>
-        </w:rPr>
-        <w:t xml:space="preserve"> which show that the most frequent message, "Sorry, I'll call later," </w:t>
-      </w:r>
-      <w:r>
-        <w:rPr>
-          <w:rFonts w:ascii="Times New Roman" w:hAnsi="Times New Roman" w:cs="Times New Roman"/>
-        </w:rPr>
-        <w:t>occurs</w:t>
-      </w:r>
-      <w:r>
-        <w:rPr>
-          <w:rFonts w:ascii="Times New Roman" w:hAnsi="Times New Roman" w:cs="Times New Roman"/>
-        </w:rPr>
-        <w:t xml:space="preserve"> 30 times. Since </w:t>
+        <w:fldChar w:fldCharType="begin"/>
+      </w:r>
+      <w:r>
+        <w:rPr>
+          <w:rFonts w:ascii="Times New Roman" w:hAnsi="Times New Roman" w:cs="Times New Roman"/>
+        </w:rPr>
+        <w:instrText xml:space="preserve"> REF _Ref133155565 \h </w:instrText>
+      </w:r>
+      <w:r>
+        <w:rPr>
+          <w:rFonts w:ascii="Times New Roman" w:hAnsi="Times New Roman" w:cs="Times New Roman"/>
+        </w:rPr>
+      </w:r>
+      <w:r>
+        <w:rPr>
+          <w:rFonts w:ascii="Times New Roman" w:hAnsi="Times New Roman" w:cs="Times New Roman"/>
+        </w:rPr>
+        <w:fldChar w:fldCharType="separate"/>
+      </w:r>
+      <w:r>
+        <w:rPr>
+          <w:rFonts w:ascii="Times New Roman" w:hAnsi="Times New Roman" w:cs="Times New Roman"/>
+        </w:rPr>
+        <w:t xml:space="preserve">Figure </w:t>
+      </w:r>
+      <w:r>
+        <w:rPr>
+          <w:rFonts w:ascii="Times New Roman" w:hAnsi="Times New Roman" w:cs="Times New Roman"/>
+          <w:noProof/>
+        </w:rPr>
+        <w:t>1</w:t>
+      </w:r>
+      <w:r>
+        <w:rPr>
+          <w:rFonts w:ascii="Times New Roman" w:hAnsi="Times New Roman" w:cs="Times New Roman"/>
+        </w:rPr>
+        <w:fldChar w:fldCharType="end"/>
+      </w:r>
+      <w:r>
+        <w:rPr>
+          <w:rFonts w:ascii="Times New Roman" w:hAnsi="Times New Roman" w:cs="Times New Roman"/>
+        </w:rPr>
+        <w:t xml:space="preserve"> </w:t>
+      </w:r>
+      <w:r>
+        <w:rPr>
+          <w:rFonts w:ascii="Times New Roman" w:hAnsi="Times New Roman" w:cs="Times New Roman"/>
+        </w:rPr>
+        <w:t>also displays statistical information for both the 'Class' and '</w:t>
+      </w:r>
+      <w:proofErr w:type="spellStart"/>
+      <w:r>
+        <w:rPr>
+          <w:rFonts w:ascii="Times New Roman" w:hAnsi="Times New Roman" w:cs="Times New Roman"/>
+        </w:rPr>
+        <w:t>sms</w:t>
+      </w:r>
+      <w:proofErr w:type="spellEnd"/>
+      <w:r>
+        <w:rPr>
+          <w:rFonts w:ascii="Times New Roman" w:hAnsi="Times New Roman" w:cs="Times New Roman"/>
+        </w:rPr>
+        <w:t>' columns, which includes the number of all unique observations, the most common value, and the frequency of the most common value. We use this information to assess the completeness of our data and verify the values contained are as expected and acceptable. As we can see in the 'unique' row, the 'Class' column has the expected value of 2 for the number of unique observations, with 'spam' and 'ham' being these corresponding values. However, the '</w:t>
+      </w:r>
+      <w:proofErr w:type="spellStart"/>
+      <w:r>
+        <w:rPr>
+          <w:rFonts w:ascii="Times New Roman" w:hAnsi="Times New Roman" w:cs="Times New Roman"/>
+        </w:rPr>
+        <w:t>sms</w:t>
+      </w:r>
+      <w:proofErr w:type="spellEnd"/>
+      <w:r>
+        <w:rPr>
+          <w:rFonts w:ascii="Times New Roman" w:hAnsi="Times New Roman" w:cs="Times New Roman"/>
+        </w:rPr>
+        <w:t xml:space="preserve">' column indicates an unexpected value of 5169 for the number of unique observations. As this value is less than the expected 5572, we must conclude that there are identical messages present in the dataset. The remaining top and frequency values confirm this hypothesis by showing that the most frequent message, "Sorry, I'll call later," occurs 30 times. As </w:t>
       </w:r>
       <m:oMath>
         <m:r>
@@ -2040,13 +1814,7 @@
         <w:rPr>
           <w:rFonts w:ascii="Times New Roman" w:hAnsi="Times New Roman" w:cs="Times New Roman"/>
         </w:rPr>
-        <w:t>, we must further conclude that there are additional repeated messages.</w:t>
-      </w:r>
-      <w:r>
-        <w:rPr>
-          <w:rFonts w:ascii="Times New Roman" w:hAnsi="Times New Roman" w:cs="Times New Roman"/>
-        </w:rPr>
-        <w:t xml:space="preserve"> Within the Class column, these two rows show us that most messages are categorized as `ham`, with 4825 occurrences, which leave the remaining 747 messages to be categorized as `spam`.</w:t>
+        <w:t>, we must further conclude that there are additional repeated messages. Finally, the 'Class' column indicates that most messages are classified as `ham`, with 4825 occurrences, which leaves the remaining 747 messages to be categorized as `spam`.</w:t>
       </w:r>
     </w:p>
     <w:p>
@@ -2109,6 +1877,7 @@
           <w:szCs w:val="24"/>
         </w:rPr>
       </w:pPr>
+      <w:bookmarkStart w:id="1" w:name="_Ref133155565"/>
       <w:r>
         <w:rPr>
           <w:rFonts w:ascii="Times New Roman" w:hAnsi="Times New Roman" w:cs="Times New Roman"/>
@@ -2158,6 +1927,7 @@
         </w:rPr>
         <w:fldChar w:fldCharType="end"/>
       </w:r>
+      <w:bookmarkEnd w:id="1"/>
       <w:r>
         <w:rPr>
           <w:rFonts w:ascii="Times New Roman" w:hAnsi="Times New Roman" w:cs="Times New Roman"/>
@@ -2166,7 +1936,7 @@
         </w:rPr>
         <w:t xml:space="preserve">: Statistical Analysis of </w:t>
       </w:r>
-      <w:commentRangeStart w:id="1"/>
+      <w:commentRangeStart w:id="2"/>
       <w:r>
         <w:rPr>
           <w:rFonts w:ascii="Times New Roman" w:hAnsi="Times New Roman" w:cs="Times New Roman"/>
@@ -2175,7 +1945,7 @@
         </w:rPr>
         <w:t>Data</w:t>
       </w:r>
-      <w:commentRangeEnd w:id="1"/>
+      <w:commentRangeEnd w:id="2"/>
       <w:r>
         <w:rPr>
           <w:rStyle w:val="CommentReference"/>
@@ -2183,7 +1953,7 @@
           <w:iCs w:val="0"/>
           <w:color w:val="auto"/>
         </w:rPr>
-        <w:commentReference w:id="1"/>
+        <w:commentReference w:id="2"/>
       </w:r>
     </w:p>
     <w:p>
@@ -2215,7 +1985,19 @@
         <w:rPr>
           <w:rFonts w:ascii="Times New Roman" w:hAnsi="Times New Roman" w:cs="Times New Roman"/>
         </w:rPr>
-        <w:t xml:space="preserve">involved </w:t>
+        <w:t>involve</w:t>
+      </w:r>
+      <w:r>
+        <w:rPr>
+          <w:rFonts w:ascii="Times New Roman" w:hAnsi="Times New Roman" w:cs="Times New Roman"/>
+        </w:rPr>
+        <w:t>s</w:t>
+      </w:r>
+      <w:r>
+        <w:rPr>
+          <w:rFonts w:ascii="Times New Roman" w:hAnsi="Times New Roman" w:cs="Times New Roman"/>
+        </w:rPr>
+        <w:t xml:space="preserve"> </w:t>
       </w:r>
       <w:r>
         <w:rPr>
@@ -2233,7 +2015,19 @@
         <w:rPr>
           <w:rFonts w:ascii="Times New Roman" w:hAnsi="Times New Roman" w:cs="Times New Roman"/>
         </w:rPr>
-        <w:t xml:space="preserve"> a few examples and their corresponding features. This provides additional context which enables us to understand how the information is formatted and deduce if transformation is necessary.</w:t>
+        <w:t xml:space="preserve"> a few examples and their corresponding features. This</w:t>
+      </w:r>
+      <w:r>
+        <w:rPr>
+          <w:rFonts w:ascii="Times New Roman" w:hAnsi="Times New Roman" w:cs="Times New Roman"/>
+        </w:rPr>
+        <w:t xml:space="preserve"> will</w:t>
+      </w:r>
+      <w:r>
+        <w:rPr>
+          <w:rFonts w:ascii="Times New Roman" w:hAnsi="Times New Roman" w:cs="Times New Roman"/>
+        </w:rPr>
+        <w:t xml:space="preserve"> provide additional context which enables us to understand how the information is formatted and deduce if transformation is necessary.</w:t>
       </w:r>
       <w:r>
         <w:rPr>
@@ -2251,13 +2045,32 @@
         <w:rPr>
           <w:rFonts w:ascii="Times New Roman" w:hAnsi="Times New Roman" w:cs="Times New Roman"/>
         </w:rPr>
-        <w:t xml:space="preserve">During this step, we concluded that the messages </w:t>
-      </w:r>
-      <w:r>
-        <w:rPr>
-          <w:rFonts w:ascii="Times New Roman" w:hAnsi="Times New Roman" w:cs="Times New Roman"/>
-        </w:rPr>
-        <w:t>were unstructured, containing a mix of lower and upper case, punctuation, and stop words.</w:t>
+        <w:t xml:space="preserve">During this step, we </w:t>
+      </w:r>
+      <w:r>
+        <w:rPr>
+          <w:rFonts w:ascii="Times New Roman" w:hAnsi="Times New Roman" w:cs="Times New Roman"/>
+        </w:rPr>
+        <w:t xml:space="preserve">were able to </w:t>
+      </w:r>
+      <w:r>
+        <w:rPr>
+          <w:rFonts w:ascii="Times New Roman" w:hAnsi="Times New Roman" w:cs="Times New Roman"/>
+        </w:rPr>
+        <w:t xml:space="preserve">conclude that the messages </w:t>
+      </w:r>
+      <w:r>
+        <w:rPr>
+          <w:rFonts w:ascii="Times New Roman" w:hAnsi="Times New Roman" w:cs="Times New Roman"/>
+        </w:rPr>
+        <w:t xml:space="preserve">were unstructured, containing a mix of lower and upper case, punctuation, and </w:t>
+      </w:r>
+      <w:r>
+        <w:rPr>
+          <w:rFonts w:ascii="Times New Roman" w:hAnsi="Times New Roman" w:cs="Times New Roman"/>
+        </w:rPr>
+        <w:lastRenderedPageBreak/>
+        <w:t>stop words.</w:t>
       </w:r>
       <w:r>
         <w:rPr>
@@ -2269,13 +2082,49 @@
         <w:rPr>
           <w:rFonts w:ascii="Times New Roman" w:hAnsi="Times New Roman" w:cs="Times New Roman"/>
         </w:rPr>
-        <w:t xml:space="preserve"> and training, the messages</w:t>
-      </w:r>
-      <w:r>
-        <w:rPr>
-          <w:rFonts w:ascii="Times New Roman" w:hAnsi="Times New Roman" w:cs="Times New Roman"/>
-        </w:rPr>
-        <w:t xml:space="preserve"> would require </w:t>
+        <w:t xml:space="preserve"> and training</w:t>
+      </w:r>
+      <w:r>
+        <w:rPr>
+          <w:rFonts w:ascii="Times New Roman" w:hAnsi="Times New Roman" w:cs="Times New Roman"/>
+        </w:rPr>
+        <w:t xml:space="preserve"> our models</w:t>
+      </w:r>
+      <w:r>
+        <w:rPr>
+          <w:rFonts w:ascii="Times New Roman" w:hAnsi="Times New Roman" w:cs="Times New Roman"/>
+        </w:rPr>
+        <w:t>, the</w:t>
+      </w:r>
+      <w:r>
+        <w:rPr>
+          <w:rFonts w:ascii="Times New Roman" w:hAnsi="Times New Roman" w:cs="Times New Roman"/>
+        </w:rPr>
+        <w:t>se</w:t>
+      </w:r>
+      <w:r>
+        <w:rPr>
+          <w:rFonts w:ascii="Times New Roman" w:hAnsi="Times New Roman" w:cs="Times New Roman"/>
+        </w:rPr>
+        <w:t xml:space="preserve"> messages</w:t>
+      </w:r>
+      <w:r>
+        <w:rPr>
+          <w:rFonts w:ascii="Times New Roman" w:hAnsi="Times New Roman" w:cs="Times New Roman"/>
+        </w:rPr>
+        <w:t xml:space="preserve"> </w:t>
+      </w:r>
+      <w:r>
+        <w:rPr>
+          <w:rFonts w:ascii="Times New Roman" w:hAnsi="Times New Roman" w:cs="Times New Roman"/>
+        </w:rPr>
+        <w:t>will</w:t>
+      </w:r>
+      <w:r>
+        <w:rPr>
+          <w:rFonts w:ascii="Times New Roman" w:hAnsi="Times New Roman" w:cs="Times New Roman"/>
+        </w:rPr>
+        <w:t xml:space="preserve"> require </w:t>
       </w:r>
       <w:r>
         <w:rPr>
@@ -2287,7 +2136,19 @@
         <w:rPr>
           <w:rFonts w:ascii="Times New Roman" w:hAnsi="Times New Roman" w:cs="Times New Roman"/>
         </w:rPr>
-        <w:t xml:space="preserve">preprocessing. </w:t>
+        <w:t>preprocessing</w:t>
+      </w:r>
+      <w:r>
+        <w:rPr>
+          <w:rFonts w:ascii="Times New Roman" w:hAnsi="Times New Roman" w:cs="Times New Roman"/>
+        </w:rPr>
+        <w:t xml:space="preserve"> (NLP)</w:t>
+      </w:r>
+      <w:r>
+        <w:rPr>
+          <w:rFonts w:ascii="Times New Roman" w:hAnsi="Times New Roman" w:cs="Times New Roman"/>
+        </w:rPr>
+        <w:t xml:space="preserve">. </w:t>
       </w:r>
       <w:r>
         <w:rPr>
@@ -2299,13 +2160,25 @@
         <w:rPr>
           <w:rFonts w:ascii="Times New Roman" w:hAnsi="Times New Roman" w:cs="Times New Roman"/>
         </w:rPr>
-        <w:t>Furthermore, our observations showed</w:t>
-      </w:r>
-      <w:r>
-        <w:rPr>
-          <w:rFonts w:ascii="Times New Roman" w:hAnsi="Times New Roman" w:cs="Times New Roman"/>
-        </w:rPr>
-        <w:t xml:space="preserve"> that the identifying classes were </w:t>
+        <w:t>Furthermore, our observations show</w:t>
+      </w:r>
+      <w:r>
+        <w:rPr>
+          <w:rFonts w:ascii="Times New Roman" w:hAnsi="Times New Roman" w:cs="Times New Roman"/>
+        </w:rPr>
+        <w:t xml:space="preserve"> that the identifying classes </w:t>
+      </w:r>
+      <w:r>
+        <w:rPr>
+          <w:rFonts w:ascii="Times New Roman" w:hAnsi="Times New Roman" w:cs="Times New Roman"/>
+        </w:rPr>
+        <w:t>are</w:t>
+      </w:r>
+      <w:r>
+        <w:rPr>
+          <w:rFonts w:ascii="Times New Roman" w:hAnsi="Times New Roman" w:cs="Times New Roman"/>
+        </w:rPr>
+        <w:t xml:space="preserve"> </w:t>
       </w:r>
       <w:r>
         <w:rPr>
@@ -2323,20 +2196,39 @@
         <w:rPr>
           <w:rFonts w:ascii="Times New Roman" w:hAnsi="Times New Roman" w:cs="Times New Roman"/>
         </w:rPr>
-        <w:t xml:space="preserve"> categorical </w:t>
-      </w:r>
-      <w:r>
-        <w:rPr>
-          <w:rFonts w:ascii="Times New Roman" w:hAnsi="Times New Roman" w:cs="Times New Roman"/>
-        </w:rPr>
-        <w:lastRenderedPageBreak/>
-        <w:t>form, e.g. ‘ham’ and ‘spam’</w:t>
-      </w:r>
-      <w:r>
-        <w:rPr>
-          <w:rFonts w:ascii="Times New Roman" w:hAnsi="Times New Roman" w:cs="Times New Roman"/>
-        </w:rPr>
-        <w:t xml:space="preserve">. Since many ML algorithms execute complex mathematical computations, categorical data is not ideal. As such, both columns should be converted </w:t>
+        <w:t xml:space="preserve"> categorical form, </w:t>
+      </w:r>
+      <w:proofErr w:type="gramStart"/>
+      <w:r>
+        <w:rPr>
+          <w:rFonts w:ascii="Times New Roman" w:hAnsi="Times New Roman" w:cs="Times New Roman"/>
+        </w:rPr>
+        <w:t>e.g.</w:t>
+      </w:r>
+      <w:proofErr w:type="gramEnd"/>
+      <w:r>
+        <w:rPr>
+          <w:rFonts w:ascii="Times New Roman" w:hAnsi="Times New Roman" w:cs="Times New Roman"/>
+        </w:rPr>
+        <w:t xml:space="preserve"> ‘ham’ and ‘spam’</w:t>
+      </w:r>
+      <w:r>
+        <w:rPr>
+          <w:rFonts w:ascii="Times New Roman" w:hAnsi="Times New Roman" w:cs="Times New Roman"/>
+        </w:rPr>
+        <w:t>. Since many ML algorithms execute complex mathematical computations, categorical data is not ideal</w:t>
+      </w:r>
+      <w:r>
+        <w:rPr>
+          <w:rFonts w:ascii="Times New Roman" w:hAnsi="Times New Roman" w:cs="Times New Roman"/>
+        </w:rPr>
+        <w:t xml:space="preserve"> and will require</w:t>
+      </w:r>
+      <w:r>
+        <w:rPr>
+          <w:rFonts w:ascii="Times New Roman" w:hAnsi="Times New Roman" w:cs="Times New Roman"/>
+        </w:rPr>
+        <w:t xml:space="preserve"> both columns </w:t>
       </w:r>
       <w:r>
         <w:rPr>
@@ -2348,13 +2240,39 @@
         <w:rPr>
           <w:rFonts w:ascii="Times New Roman" w:hAnsi="Times New Roman" w:cs="Times New Roman"/>
         </w:rPr>
+        <w:t xml:space="preserve"> be converted </w:t>
+      </w:r>
+      <w:r>
+        <w:rPr>
+          <w:rFonts w:ascii="Times New Roman" w:hAnsi="Times New Roman" w:cs="Times New Roman"/>
+        </w:rPr>
+        <w:t>to</w:t>
+      </w:r>
+      <w:r>
+        <w:rPr>
+          <w:rFonts w:ascii="Times New Roman" w:hAnsi="Times New Roman" w:cs="Times New Roman"/>
+        </w:rPr>
         <w:t xml:space="preserve"> an equivalent</w:t>
       </w:r>
       <w:r>
         <w:rPr>
           <w:rFonts w:ascii="Times New Roman" w:hAnsi="Times New Roman" w:cs="Times New Roman"/>
         </w:rPr>
-        <w:t xml:space="preserve"> numerical form, e.g. ‘0’</w:t>
+        <w:t xml:space="preserve"> numerical form, </w:t>
+      </w:r>
+      <w:proofErr w:type="gramStart"/>
+      <w:r>
+        <w:rPr>
+          <w:rFonts w:ascii="Times New Roman" w:hAnsi="Times New Roman" w:cs="Times New Roman"/>
+        </w:rPr>
+        <w:t>e.g.</w:t>
+      </w:r>
+      <w:proofErr w:type="gramEnd"/>
+      <w:r>
+        <w:rPr>
+          <w:rFonts w:ascii="Times New Roman" w:hAnsi="Times New Roman" w:cs="Times New Roman"/>
+        </w:rPr>
+        <w:t xml:space="preserve"> ‘0’</w:t>
       </w:r>
       <w:r>
         <w:rPr>
@@ -2408,34 +2326,7 @@
           <w:sz w:val="24"/>
           <w:szCs w:val="24"/>
         </w:rPr>
-        <w:t>D</w:t>
-      </w:r>
-      <w:r>
-        <w:rPr>
-          <w:rFonts w:ascii="Times New Roman" w:hAnsi="Times New Roman" w:cs="Times New Roman"/>
-          <w:color w:val="auto"/>
-          <w:sz w:val="24"/>
-          <w:szCs w:val="24"/>
-        </w:rPr>
-        <w:t xml:space="preserve">ataset </w:t>
-      </w:r>
-      <w:r>
-        <w:rPr>
-          <w:rFonts w:ascii="Times New Roman" w:hAnsi="Times New Roman" w:cs="Times New Roman"/>
-          <w:color w:val="auto"/>
-          <w:sz w:val="24"/>
-          <w:szCs w:val="24"/>
-        </w:rPr>
-        <w:t>P</w:t>
-      </w:r>
-      <w:r>
-        <w:rPr>
-          <w:rFonts w:ascii="Times New Roman" w:hAnsi="Times New Roman" w:cs="Times New Roman"/>
-          <w:color w:val="auto"/>
-          <w:sz w:val="24"/>
-          <w:szCs w:val="24"/>
-        </w:rPr>
-        <w:t>reparation</w:t>
+        <w:t>Dataset Preparation</w:t>
       </w:r>
     </w:p>
     <w:p>
@@ -2444,20 +2335,36 @@
         <w:ind w:firstLine="720"/>
         <w:rPr>
           <w:rFonts w:ascii="Times New Roman" w:hAnsi="Times New Roman" w:cs="Times New Roman"/>
-        </w:rPr>
-      </w:pPr>
-      <w:r>
-        <w:rPr>
-          <w:rFonts w:ascii="Times New Roman" w:hAnsi="Times New Roman" w:cs="Times New Roman"/>
-          <w:color w:val="BF8F00" w:themeColor="accent4" w:themeShade="BF"/>
-        </w:rPr>
-        <w:t xml:space="preserve">The conversion to numerical form for Class is straightforward as there are only two categories, ‘spam’ and ‘ham.’ </w:t>
-      </w:r>
-      <w:r>
-        <w:rPr>
-          <w:rFonts w:ascii="Times New Roman" w:hAnsi="Times New Roman" w:cs="Times New Roman"/>
-        </w:rPr>
-        <w:t xml:space="preserve">Since class is our target value and is contained within a one-dimensional array, the </w:t>
+          <w:color w:val="000000" w:themeColor="text1"/>
+        </w:rPr>
+      </w:pPr>
+      <w:r>
+        <w:rPr>
+          <w:rFonts w:ascii="Times New Roman" w:hAnsi="Times New Roman" w:cs="Times New Roman"/>
+          <w:color w:val="000000" w:themeColor="text1"/>
+        </w:rPr>
+        <w:t xml:space="preserve">The conversion to numerical form for Class is </w:t>
+      </w:r>
+      <w:r>
+        <w:rPr>
+          <w:rFonts w:ascii="Times New Roman" w:hAnsi="Times New Roman" w:cs="Times New Roman"/>
+          <w:color w:val="000000" w:themeColor="text1"/>
+        </w:rPr>
+        <w:t xml:space="preserve">a simple process </w:t>
+      </w:r>
+      <w:r>
+        <w:rPr>
+          <w:rFonts w:ascii="Times New Roman" w:hAnsi="Times New Roman" w:cs="Times New Roman"/>
+          <w:color w:val="000000" w:themeColor="text1"/>
+        </w:rPr>
+        <w:t xml:space="preserve">as there are only two categories, ‘spam’ and ‘ham.’ </w:t>
+      </w:r>
+      <w:r>
+        <w:rPr>
+          <w:rFonts w:ascii="Times New Roman" w:hAnsi="Times New Roman" w:cs="Times New Roman"/>
+          <w:color w:val="000000" w:themeColor="text1"/>
+        </w:rPr>
+        <w:t xml:space="preserve">To achieve this conversion, we used the </w:t>
       </w:r>
       <m:oMath>
         <m:r>
@@ -2473,63 +2380,62 @@
       <w:r>
         <w:rPr>
           <w:rFonts w:ascii="Times New Roman" w:hAnsi="Times New Roman" w:cs="Times New Roman"/>
-        </w:rPr>
-        <w:t xml:space="preserve"> function from the Python library </w:t>
-      </w:r>
-      <m:oMath>
-        <m:r>
-          <m:rPr>
-            <m:sty m:val="p"/>
-          </m:rPr>
-          <w:rPr>
-            <w:rFonts w:ascii="Cambria Math" w:hAnsi="Cambria Math" w:cs="Times New Roman"/>
-          </w:rPr>
-          <m:t>sklearn</m:t>
-        </m:r>
-      </m:oMath>
-      <w:r>
-        <w:rPr>
-          <w:rFonts w:ascii="Times New Roman" w:hAnsi="Times New Roman" w:cs="Times New Roman"/>
-        </w:rPr>
-        <w:t xml:space="preserve"> is our best </w:t>
-      </w:r>
-      <w:commentRangeStart w:id="2"/>
-      <w:r>
-        <w:rPr>
-          <w:rFonts w:ascii="Times New Roman" w:hAnsi="Times New Roman" w:cs="Times New Roman"/>
-        </w:rPr>
-        <w:t>option</w:t>
-      </w:r>
-      <w:commentRangeEnd w:id="2"/>
-      <w:r>
-        <w:rPr>
-          <w:rStyle w:val="CommentReference"/>
-        </w:rPr>
-        <w:commentReference w:id="2"/>
-      </w:r>
-      <w:r>
-        <w:rPr>
-          <w:rFonts w:ascii="Times New Roman" w:hAnsi="Times New Roman" w:cs="Times New Roman"/>
-        </w:rPr>
-        <w:t xml:space="preserve">. To do this, we created a new column ‘is_spam’ </w:t>
-      </w:r>
-      <w:r>
-        <w:rPr>
-          <w:rFonts w:ascii="Times New Roman" w:hAnsi="Times New Roman" w:cs="Times New Roman"/>
-        </w:rPr>
-        <w:t xml:space="preserve">where we </w:t>
-      </w:r>
-      <w:r>
-        <w:rPr>
-          <w:rFonts w:ascii="Times New Roman" w:hAnsi="Times New Roman" w:cs="Times New Roman"/>
-        </w:rPr>
-        <w:t>mapped each classification to its</w:t>
-      </w:r>
-      <w:r>
-        <w:rPr>
-          <w:rFonts w:ascii="Times New Roman" w:hAnsi="Times New Roman" w:cs="Times New Roman"/>
-        </w:rPr>
-        <w:t xml:space="preserve"> corresponding encoded values; each ‘spam’ classification was encoded as a 1 for true, and each ‘ham’ classification was encoded as a 0 for false.</w:t>
+          <w:color w:val="000000" w:themeColor="text1"/>
+        </w:rPr>
+        <w:t xml:space="preserve"> </w:t>
+      </w:r>
+      <w:r>
+        <w:rPr>
+          <w:rFonts w:ascii="Times New Roman" w:hAnsi="Times New Roman" w:cs="Times New Roman"/>
+          <w:color w:val="000000" w:themeColor="text1"/>
+        </w:rPr>
+        <w:t xml:space="preserve">function from the Python library </w:t>
+      </w:r>
+      <w:proofErr w:type="spellStart"/>
+      <w:r>
+        <w:rPr>
+          <w:rFonts w:ascii="Times New Roman" w:hAnsi="Times New Roman" w:cs="Times New Roman"/>
+          <w:color w:val="000000" w:themeColor="text1"/>
+        </w:rPr>
+        <w:t>sklearn</w:t>
+      </w:r>
+      <w:proofErr w:type="spellEnd"/>
+      <w:r>
+        <w:rPr>
+          <w:rFonts w:ascii="Times New Roman" w:hAnsi="Times New Roman" w:cs="Times New Roman"/>
+          <w:color w:val="000000" w:themeColor="text1"/>
+        </w:rPr>
+        <w:t>, which can be used to encode categorical labels as integers that are more easily used as input for ML models.</w:t>
+      </w:r>
+      <w:r>
+        <w:rPr>
+          <w:rFonts w:ascii="Times New Roman" w:hAnsi="Times New Roman" w:cs="Times New Roman"/>
+          <w:color w:val="000000" w:themeColor="text1"/>
+        </w:rPr>
+        <w:t xml:space="preserve"> This function enabled us to </w:t>
+      </w:r>
+      <w:r>
+        <w:rPr>
+          <w:rFonts w:ascii="Times New Roman" w:hAnsi="Times New Roman" w:cs="Times New Roman"/>
+          <w:color w:val="000000" w:themeColor="text1"/>
+        </w:rPr>
+        <w:t>create a new column ‘</w:t>
+      </w:r>
+      <w:proofErr w:type="spellStart"/>
+      <w:r>
+        <w:rPr>
+          <w:rFonts w:ascii="Times New Roman" w:hAnsi="Times New Roman" w:cs="Times New Roman"/>
+          <w:color w:val="000000" w:themeColor="text1"/>
+        </w:rPr>
+        <w:t>is_spam</w:t>
+      </w:r>
+      <w:proofErr w:type="spellEnd"/>
+      <w:r>
+        <w:rPr>
+          <w:rFonts w:ascii="Times New Roman" w:hAnsi="Times New Roman" w:cs="Times New Roman"/>
+          <w:color w:val="000000" w:themeColor="text1"/>
+        </w:rPr>
+        <w:t>’ where we mapped each classification to its corresponding encoded values; each ‘spam’ classification was encoded as a 1 for true, and each ‘ham’ classification was encoded as a 0 for false.</w:t>
       </w:r>
     </w:p>
     <w:p>
@@ -2543,68 +2449,39 @@
       <w:r>
         <w:rPr>
           <w:rFonts w:ascii="Times New Roman" w:hAnsi="Times New Roman" w:cs="Times New Roman"/>
-        </w:rPr>
-        <w:t xml:space="preserve">However, the conversion for the sms </w:t>
-      </w:r>
-      <w:r>
-        <w:rPr>
-          <w:rFonts w:ascii="Times New Roman" w:hAnsi="Times New Roman" w:cs="Times New Roman"/>
-        </w:rPr>
-        <w:t>column</w:t>
-      </w:r>
-      <w:r>
-        <w:rPr>
-          <w:rFonts w:ascii="Times New Roman" w:hAnsi="Times New Roman" w:cs="Times New Roman"/>
-        </w:rPr>
-        <w:t xml:space="preserve"> is a bit more </w:t>
-      </w:r>
-      <w:r>
-        <w:rPr>
-          <w:rFonts w:ascii="Times New Roman" w:hAnsi="Times New Roman" w:cs="Times New Roman"/>
-        </w:rPr>
-        <w:t>complicated</w:t>
-      </w:r>
-      <w:r>
-        <w:rPr>
-          <w:rFonts w:ascii="Times New Roman" w:hAnsi="Times New Roman" w:cs="Times New Roman"/>
-        </w:rPr>
-        <w:t xml:space="preserve">. </w:t>
-      </w:r>
-      <w:r>
-        <w:rPr>
-          <w:rFonts w:ascii="Times New Roman" w:hAnsi="Times New Roman" w:cs="Times New Roman"/>
-        </w:rPr>
-        <w:t>F</w:t>
-      </w:r>
-      <w:r>
-        <w:rPr>
-          <w:rFonts w:ascii="Times New Roman" w:hAnsi="Times New Roman" w:cs="Times New Roman"/>
-        </w:rPr>
-        <w:t>irst, it is important to consider that there are many nuanced variations between a legitimate text and spam - most notably excessive punctuation, web addresses</w:t>
-      </w:r>
-      <w:r>
-        <w:rPr>
-          <w:rFonts w:ascii="Times New Roman" w:hAnsi="Times New Roman" w:cs="Times New Roman"/>
-        </w:rPr>
-        <w:t>, phone numbers</w:t>
-      </w:r>
-      <w:r>
-        <w:rPr>
-          <w:rFonts w:ascii="Times New Roman" w:hAnsi="Times New Roman" w:cs="Times New Roman"/>
-        </w:rPr>
-        <w:t>, or promotional content which often result</w:t>
-      </w:r>
-      <w:r>
-        <w:rPr>
-          <w:rFonts w:ascii="Times New Roman" w:hAnsi="Times New Roman" w:cs="Times New Roman"/>
-        </w:rPr>
-        <w:t>s</w:t>
-      </w:r>
-      <w:r>
-        <w:rPr>
-          <w:rFonts w:ascii="Times New Roman" w:hAnsi="Times New Roman" w:cs="Times New Roman"/>
-        </w:rPr>
-        <w:t xml:space="preserve"> in longer, more complex messages.</w:t>
+          <w:color w:val="000000" w:themeColor="text1"/>
+        </w:rPr>
+        <w:t xml:space="preserve">However, the conversion for the </w:t>
+      </w:r>
+      <w:r>
+        <w:rPr>
+          <w:rFonts w:ascii="Times New Roman" w:hAnsi="Times New Roman" w:cs="Times New Roman"/>
+          <w:color w:val="000000" w:themeColor="text1"/>
+        </w:rPr>
+        <w:t>‘</w:t>
+      </w:r>
+      <w:proofErr w:type="spellStart"/>
+      <w:r>
+        <w:rPr>
+          <w:rFonts w:ascii="Times New Roman" w:hAnsi="Times New Roman" w:cs="Times New Roman"/>
+          <w:color w:val="000000" w:themeColor="text1"/>
+        </w:rPr>
+        <w:t>sms</w:t>
+      </w:r>
+      <w:proofErr w:type="spellEnd"/>
+      <w:r>
+        <w:rPr>
+          <w:rFonts w:ascii="Times New Roman" w:hAnsi="Times New Roman" w:cs="Times New Roman"/>
+          <w:color w:val="000000" w:themeColor="text1"/>
+        </w:rPr>
+        <w:t>’</w:t>
+      </w:r>
+      <w:r>
+        <w:rPr>
+          <w:rFonts w:ascii="Times New Roman" w:hAnsi="Times New Roman" w:cs="Times New Roman"/>
+          <w:color w:val="000000" w:themeColor="text1"/>
+        </w:rPr>
+        <w:t xml:space="preserve"> column is more complicated due to its textual nature and the nuances between legitimate text and spam. First, it is important to consider that there are many variations between the two, such as excessive punctuation, web addresses, phone numbers, or promotional content, which often result in longer, more complex messages.</w:t>
       </w:r>
       <w:r>
         <w:rPr>
@@ -2616,7 +2493,57 @@
         <w:rPr>
           <w:rFonts w:ascii="Times New Roman" w:hAnsi="Times New Roman" w:cs="Times New Roman"/>
         </w:rPr>
-        <w:t xml:space="preserve">For example, Figure 2 shows the relationship between message lengths in both spam (red) and ham (green) messages. As shown by the dotted yellow line in each box plot, spam messages average length of </w:t>
+        <w:t xml:space="preserve">For example, </w:t>
+      </w:r>
+      <w:r>
+        <w:rPr>
+          <w:rFonts w:ascii="Times New Roman" w:hAnsi="Times New Roman" w:cs="Times New Roman"/>
+        </w:rPr>
+        <w:fldChar w:fldCharType="begin"/>
+      </w:r>
+      <w:r>
+        <w:rPr>
+          <w:rFonts w:ascii="Times New Roman" w:hAnsi="Times New Roman" w:cs="Times New Roman"/>
+        </w:rPr>
+        <w:instrText xml:space="preserve"> REF _Ref133158391 \h </w:instrText>
+      </w:r>
+      <w:r>
+        <w:rPr>
+          <w:rFonts w:ascii="Times New Roman" w:hAnsi="Times New Roman" w:cs="Times New Roman"/>
+        </w:rPr>
+      </w:r>
+      <w:r>
+        <w:rPr>
+          <w:rFonts w:ascii="Times New Roman" w:hAnsi="Times New Roman" w:cs="Times New Roman"/>
+        </w:rPr>
+        <w:fldChar w:fldCharType="separate"/>
+      </w:r>
+      <w:r>
+        <w:t xml:space="preserve">Figure </w:t>
+      </w:r>
+      <w:r>
+        <w:rPr>
+          <w:noProof/>
+        </w:rPr>
+        <w:t>2</w:t>
+      </w:r>
+      <w:r>
+        <w:rPr>
+          <w:rFonts w:ascii="Times New Roman" w:hAnsi="Times New Roman" w:cs="Times New Roman"/>
+        </w:rPr>
+        <w:fldChar w:fldCharType="end"/>
+      </w:r>
+      <w:r>
+        <w:rPr>
+          <w:rFonts w:ascii="Times New Roman" w:hAnsi="Times New Roman" w:cs="Times New Roman"/>
+        </w:rPr>
+        <w:t xml:space="preserve"> </w:t>
+      </w:r>
+      <w:r>
+        <w:rPr>
+          <w:rFonts w:ascii="Times New Roman" w:hAnsi="Times New Roman" w:cs="Times New Roman"/>
+        </w:rPr>
+        <w:t xml:space="preserve">shows the relationship between message lengths in both spam (red) and ham (green) messages. As shown by the dotted yellow line in each box plot, spam messages average length of </w:t>
       </w:r>
       <m:oMath>
         <m:r>
@@ -2656,26 +2583,83 @@
         <w:rPr>
           <w:rFonts w:ascii="Times New Roman" w:eastAsiaTheme="minorEastAsia" w:hAnsi="Times New Roman" w:cs="Times New Roman"/>
         </w:rPr>
-        <w:t>While ham messages come in a larger variation of sizes, Figure 2 shows that the entire interquartile range (IQR) of all ham messages in our dataset have message lengths that fall below the minimum value for spam messages, excluding outliers. This suggests that message length can be a useful feature for distinguishing between spam and ham messages, with longer message lengths being a potential indicator of spam.</w:t>
+        <w:t xml:space="preserve">While ham messages come in a larger variation of sizes, </w:t>
       </w:r>
       <w:r>
         <w:rPr>
           <w:rFonts w:ascii="Times New Roman" w:eastAsiaTheme="minorEastAsia" w:hAnsi="Times New Roman" w:cs="Times New Roman"/>
         </w:rPr>
-        <w:t xml:space="preserve"> As such, we created a new column in our data, sms_len, </w:t>
+        <w:fldChar w:fldCharType="begin"/>
       </w:r>
       <w:r>
         <w:rPr>
           <w:rFonts w:ascii="Times New Roman" w:eastAsiaTheme="minorEastAsia" w:hAnsi="Times New Roman" w:cs="Times New Roman"/>
-          <w:color w:val="BF8F00" w:themeColor="accent4" w:themeShade="BF"/>
-        </w:rPr>
-        <w:t>to keep track of the message lengths</w:t>
+        </w:rPr>
+        <w:instrText xml:space="preserve"> REF _Ref133158391 \h </w:instrText>
       </w:r>
       <w:r>
         <w:rPr>
           <w:rFonts w:ascii="Times New Roman" w:eastAsiaTheme="minorEastAsia" w:hAnsi="Times New Roman" w:cs="Times New Roman"/>
         </w:rPr>
-        <w:t xml:space="preserve">. </w:t>
+      </w:r>
+      <w:r>
+        <w:rPr>
+          <w:rFonts w:ascii="Times New Roman" w:eastAsiaTheme="minorEastAsia" w:hAnsi="Times New Roman" w:cs="Times New Roman"/>
+        </w:rPr>
+        <w:fldChar w:fldCharType="separate"/>
+      </w:r>
+      <w:r>
+        <w:t xml:space="preserve">Figure </w:t>
+      </w:r>
+      <w:r>
+        <w:rPr>
+          <w:noProof/>
+        </w:rPr>
+        <w:t>2</w:t>
+      </w:r>
+      <w:r>
+        <w:rPr>
+          <w:rFonts w:ascii="Times New Roman" w:eastAsiaTheme="minorEastAsia" w:hAnsi="Times New Roman" w:cs="Times New Roman"/>
+        </w:rPr>
+        <w:fldChar w:fldCharType="end"/>
+      </w:r>
+      <w:r>
+        <w:rPr>
+          <w:rFonts w:ascii="Times New Roman" w:eastAsiaTheme="minorEastAsia" w:hAnsi="Times New Roman" w:cs="Times New Roman"/>
+        </w:rPr>
+        <w:t xml:space="preserve"> shows that the entire interquartile range (IQR) of all ham messages in our dataset have message lengths that fall below the minimum value for spam messages, excluding outliers. This suggests that message length can be a useful feature for distinguishing between spam and ham messages, with longer message lengths being a potential indicator of spam.</w:t>
+      </w:r>
+      <w:r>
+        <w:rPr>
+          <w:rFonts w:ascii="Times New Roman" w:eastAsiaTheme="minorEastAsia" w:hAnsi="Times New Roman" w:cs="Times New Roman"/>
+        </w:rPr>
+        <w:t xml:space="preserve"> As such, </w:t>
+      </w:r>
+      <w:r>
+        <w:rPr>
+          <w:rFonts w:ascii="Times New Roman" w:eastAsiaTheme="minorEastAsia" w:hAnsi="Times New Roman" w:cs="Times New Roman"/>
+        </w:rPr>
+        <w:t xml:space="preserve">we performed feature extraction by creating a new column in our data, </w:t>
+      </w:r>
+      <w:proofErr w:type="spellStart"/>
+      <w:r>
+        <w:rPr>
+          <w:rFonts w:ascii="Times New Roman" w:eastAsiaTheme="minorEastAsia" w:hAnsi="Times New Roman" w:cs="Times New Roman"/>
+        </w:rPr>
+        <w:t>sms_len</w:t>
+      </w:r>
+      <w:proofErr w:type="spellEnd"/>
+      <w:r>
+        <w:rPr>
+          <w:rFonts w:ascii="Times New Roman" w:eastAsiaTheme="minorEastAsia" w:hAnsi="Times New Roman" w:cs="Times New Roman"/>
+        </w:rPr>
+        <w:t>, to capture the message lengths</w:t>
+      </w:r>
+      <w:r>
+        <w:rPr>
+          <w:rFonts w:ascii="Times New Roman" w:eastAsiaTheme="minorEastAsia" w:hAnsi="Times New Roman" w:cs="Times New Roman"/>
+        </w:rPr>
+        <w:t>.</w:t>
       </w:r>
     </w:p>
     <w:p>
@@ -2743,68 +2727,25 @@
       <w:pPr>
         <w:pStyle w:val="Caption"/>
         <w:jc w:val="center"/>
-        <w:rPr>
-          <w:rFonts w:ascii="Times New Roman" w:hAnsi="Times New Roman" w:cs="Times New Roman"/>
-          <w:i w:val="0"/>
-          <w:iCs w:val="0"/>
-        </w:rPr>
-      </w:pPr>
-      <w:r>
-        <w:rPr>
-          <w:rFonts w:ascii="Times New Roman" w:hAnsi="Times New Roman" w:cs="Times New Roman"/>
-          <w:i w:val="0"/>
-          <w:iCs w:val="0"/>
-        </w:rPr>
+      </w:pPr>
+      <w:bookmarkStart w:id="3" w:name="_Ref133158391"/>
+      <w:r>
         <w:t xml:space="preserve">Figure </w:t>
       </w:r>
-      <w:r>
-        <w:rPr>
-          <w:rFonts w:ascii="Times New Roman" w:hAnsi="Times New Roman" w:cs="Times New Roman"/>
-          <w:i w:val="0"/>
-          <w:iCs w:val="0"/>
-        </w:rPr>
-        <w:fldChar w:fldCharType="begin"/>
-      </w:r>
-      <w:r>
-        <w:rPr>
-          <w:rFonts w:ascii="Times New Roman" w:hAnsi="Times New Roman" w:cs="Times New Roman"/>
-          <w:i w:val="0"/>
-          <w:iCs w:val="0"/>
-        </w:rPr>
-        <w:instrText xml:space="preserve"> SEQ Figure \* ARABIC </w:instrText>
-      </w:r>
-      <w:r>
-        <w:rPr>
-          <w:rFonts w:ascii="Times New Roman" w:hAnsi="Times New Roman" w:cs="Times New Roman"/>
-          <w:i w:val="0"/>
-          <w:iCs w:val="0"/>
-        </w:rPr>
-        <w:fldChar w:fldCharType="separate"/>
-      </w:r>
-      <w:r>
-        <w:rPr>
-          <w:rFonts w:ascii="Times New Roman" w:hAnsi="Times New Roman" w:cs="Times New Roman"/>
-          <w:i w:val="0"/>
-          <w:iCs w:val="0"/>
-          <w:noProof/>
-        </w:rPr>
-        <w:t>3</w:t>
-      </w:r>
-      <w:r>
-        <w:rPr>
-          <w:rFonts w:ascii="Times New Roman" w:hAnsi="Times New Roman" w:cs="Times New Roman"/>
-          <w:i w:val="0"/>
-          <w:iCs w:val="0"/>
-        </w:rPr>
-        <w:fldChar w:fldCharType="end"/>
-      </w:r>
-      <w:r>
-        <w:rPr>
-          <w:rFonts w:ascii="Times New Roman" w:hAnsi="Times New Roman" w:cs="Times New Roman"/>
-          <w:i w:val="0"/>
-          <w:iCs w:val="0"/>
-        </w:rPr>
-        <w:t>: Comparing Message Lengths (Outliers not Shown)</w:t>
+      <w:fldSimple w:instr=" SEQ Figure \* ARABIC ">
+        <w:r>
+          <w:rPr>
+            <w:noProof/>
+          </w:rPr>
+          <w:t>2</w:t>
+        </w:r>
+      </w:fldSimple>
+      <w:bookmarkEnd w:id="3"/>
+      <w:r>
+        <w:t xml:space="preserve">: </w:t>
+      </w:r>
+      <w:r>
+        <w:t>Comparing Message Lengths (Outliers not Shown)</w:t>
       </w:r>
     </w:p>
     <w:p>
@@ -2812,7 +2753,6 @@
         <w:spacing w:after="0"/>
         <w:rPr>
           <w:rFonts w:ascii="Times New Roman" w:hAnsi="Times New Roman" w:cs="Times New Roman"/>
-          <w:noProof/>
         </w:rPr>
       </w:pPr>
       <w:r>
@@ -2826,7 +2766,15 @@
           <w:rFonts w:ascii="Times New Roman" w:hAnsi="Times New Roman" w:cs="Times New Roman"/>
           <w:noProof/>
         </w:rPr>
-        <w:t>Although message length can provide valuable insights into distinguishing between spam and ham messages, it is not the only feature that can help accurately classify these messages. In addition to length, the words used in a message are also critical for effective classification. However, not all words carry significance</w:t>
+        <w:t xml:space="preserve">Although message length can provide valuable insights into distinguishing between spam and ham messages, it is not the only feature that can help accurately classify these messages. In addition to </w:t>
+      </w:r>
+      <w:r>
+        <w:rPr>
+          <w:rFonts w:ascii="Times New Roman" w:hAnsi="Times New Roman" w:cs="Times New Roman"/>
+          <w:noProof/>
+        </w:rPr>
+        <w:lastRenderedPageBreak/>
+        <w:t>length, the words used in a message are also critical for effective classification. However, not all words carry significance</w:t>
       </w:r>
       <w:r>
         <w:rPr>
@@ -2896,7 +2844,42 @@
           <w:rFonts w:ascii="Times New Roman" w:hAnsi="Times New Roman" w:cs="Times New Roman"/>
           <w:noProof/>
         </w:rPr>
-        <w:t xml:space="preserve">and still convey they original message meaning. These removed words </w:t>
+        <w:t xml:space="preserve">and still convey they original message meaning. </w:t>
+      </w:r>
+      <w:r>
+        <w:rPr>
+          <w:rFonts w:ascii="Times New Roman" w:hAnsi="Times New Roman" w:cs="Times New Roman"/>
+          <w:noProof/>
+        </w:rPr>
+        <w:t>These removed words are called 'stop words</w:t>
+      </w:r>
+      <w:r>
+        <w:rPr>
+          <w:rFonts w:ascii="Times New Roman" w:hAnsi="Times New Roman" w:cs="Times New Roman"/>
+          <w:noProof/>
+        </w:rPr>
+        <w:t>’</w:t>
+      </w:r>
+      <w:r>
+        <w:rPr>
+          <w:rFonts w:ascii="Times New Roman" w:hAnsi="Times New Roman" w:cs="Times New Roman"/>
+          <w:noProof/>
+        </w:rPr>
+        <w:t xml:space="preserve"> </w:t>
+      </w:r>
+      <w:r>
+        <w:rPr>
+          <w:rFonts w:ascii="Times New Roman" w:hAnsi="Times New Roman" w:cs="Times New Roman"/>
+          <w:noProof/>
+        </w:rPr>
+        <w:t>and they</w:t>
+      </w:r>
+      <w:r>
+        <w:rPr>
+          <w:rFonts w:ascii="Times New Roman" w:hAnsi="Times New Roman" w:cs="Times New Roman"/>
+          <w:noProof/>
+        </w:rPr>
+        <w:t xml:space="preserve"> </w:t>
       </w:r>
       <w:r>
         <w:rPr>
@@ -2910,28 +2893,28 @@
           <w:rFonts w:ascii="Times New Roman" w:hAnsi="Times New Roman" w:cs="Times New Roman"/>
           <w:noProof/>
         </w:rPr>
-        <w:t>called</w:t>
-      </w:r>
-      <w:r>
-        <w:rPr>
-          <w:rFonts w:ascii="Times New Roman" w:hAnsi="Times New Roman" w:cs="Times New Roman"/>
-          <w:noProof/>
-        </w:rPr>
-        <w:t xml:space="preserve"> "stop words" </w:t>
-      </w:r>
-      <w:r>
-        <w:rPr>
-          <w:rFonts w:ascii="Times New Roman" w:hAnsi="Times New Roman" w:cs="Times New Roman"/>
-          <w:noProof/>
-        </w:rPr>
-        <w:t>as</w:t>
-      </w:r>
-      <w:r>
-        <w:rPr>
-          <w:rFonts w:ascii="Times New Roman" w:hAnsi="Times New Roman" w:cs="Times New Roman"/>
-          <w:noProof/>
-        </w:rPr>
-        <w:t xml:space="preserve"> they occur </w:t>
+        <w:t>removed during</w:t>
+      </w:r>
+      <w:r>
+        <w:rPr>
+          <w:rFonts w:ascii="Times New Roman" w:hAnsi="Times New Roman" w:cs="Times New Roman"/>
+          <w:noProof/>
+        </w:rPr>
+        <w:t xml:space="preserve"> preprocessing to reduce noise</w:t>
+      </w:r>
+      <w:r>
+        <w:rPr>
+          <w:rFonts w:ascii="Times New Roman" w:hAnsi="Times New Roman" w:cs="Times New Roman"/>
+          <w:noProof/>
+        </w:rPr>
+        <w:t xml:space="preserve">; this noise can cause bias within a model as </w:t>
+      </w:r>
+      <w:r>
+        <w:rPr>
+          <w:rFonts w:ascii="Times New Roman" w:hAnsi="Times New Roman" w:cs="Times New Roman"/>
+          <w:noProof/>
+        </w:rPr>
+        <w:t xml:space="preserve">stop words occur </w:t>
       </w:r>
       <w:r>
         <w:rPr>
@@ -2945,87 +2928,203 @@
           <w:rFonts w:ascii="Times New Roman" w:hAnsi="Times New Roman" w:cs="Times New Roman"/>
           <w:noProof/>
         </w:rPr>
-        <w:t xml:space="preserve">very frequently and their presence </w:t>
-      </w:r>
-      <w:r>
-        <w:rPr>
-          <w:rFonts w:ascii="Times New Roman" w:hAnsi="Times New Roman" w:cs="Times New Roman"/>
-          <w:noProof/>
-        </w:rPr>
-        <w:lastRenderedPageBreak/>
-        <w:t>doesn't have much impact on the sense of the sentence</w:t>
-      </w:r>
-      <w:r>
-        <w:rPr>
-          <w:rFonts w:ascii="Times New Roman" w:hAnsi="Times New Roman" w:cs="Times New Roman"/>
-          <w:noProof/>
-        </w:rPr>
-        <w:t xml:space="preserve"> (NLPF).” The remaining sentence still contains the necessary useful information while </w:t>
-      </w:r>
-      <w:r>
-        <w:rPr>
-          <w:rFonts w:ascii="Times New Roman" w:hAnsi="Times New Roman" w:cs="Times New Roman"/>
-          <w:noProof/>
-        </w:rPr>
-        <w:t>being more efficient for the machine learning algorithms to analyze.</w:t>
+        <w:t>very frequently and their presence doesn't have much impact on the sense of the sentence</w:t>
+      </w:r>
+      <w:r>
+        <w:rPr>
+          <w:rFonts w:ascii="Times New Roman" w:hAnsi="Times New Roman" w:cs="Times New Roman"/>
+          <w:noProof/>
+        </w:rPr>
+        <w:t xml:space="preserve"> </w:t>
+      </w:r>
+      <w:r>
+        <w:rPr>
+          <w:rFonts w:ascii="Times New Roman" w:hAnsi="Times New Roman" w:cs="Times New Roman"/>
+          <w:noProof/>
+        </w:rPr>
+        <w:fldChar w:fldCharType="begin"/>
+      </w:r>
+      <w:r>
+        <w:rPr>
+          <w:rFonts w:ascii="Times New Roman" w:hAnsi="Times New Roman" w:cs="Times New Roman"/>
+          <w:noProof/>
+        </w:rPr>
+        <w:instrText xml:space="preserve"> REF _Ref133159570 \h </w:instrText>
+      </w:r>
+      <w:r>
+        <w:rPr>
+          <w:rFonts w:ascii="Times New Roman" w:hAnsi="Times New Roman" w:cs="Times New Roman"/>
+          <w:noProof/>
+        </w:rPr>
+      </w:r>
+      <w:r>
+        <w:rPr>
+          <w:rFonts w:ascii="Times New Roman" w:hAnsi="Times New Roman" w:cs="Times New Roman"/>
+          <w:noProof/>
+        </w:rPr>
+        <w:fldChar w:fldCharType="separate"/>
+      </w:r>
+      <w:r>
+        <w:rPr>
+          <w:rFonts w:ascii="Times New Roman" w:hAnsi="Times New Roman" w:cs="Times New Roman"/>
+          <w:sz w:val="24"/>
+          <w:szCs w:val="24"/>
+        </w:rPr>
+        <w:t>[NLPF]</w:t>
+      </w:r>
+      <w:r>
+        <w:rPr>
+          <w:rFonts w:ascii="Times New Roman" w:hAnsi="Times New Roman" w:cs="Times New Roman"/>
+          <w:noProof/>
+        </w:rPr>
+        <w:fldChar w:fldCharType="end"/>
+      </w:r>
+      <w:r>
+        <w:rPr>
+          <w:rFonts w:ascii="Times New Roman" w:hAnsi="Times New Roman" w:cs="Times New Roman"/>
+          <w:noProof/>
+        </w:rPr>
+        <w:t>.”</w:t>
+      </w:r>
+      <w:r>
+        <w:rPr>
+          <w:rFonts w:ascii="Times New Roman" w:hAnsi="Times New Roman" w:cs="Times New Roman"/>
+          <w:noProof/>
+        </w:rPr>
+        <w:t xml:space="preserve"> </w:t>
+      </w:r>
+      <w:r>
+        <w:rPr>
+          <w:rFonts w:ascii="Times New Roman" w:hAnsi="Times New Roman" w:cs="Times New Roman"/>
+          <w:noProof/>
+        </w:rPr>
+        <w:t>Thus</w:t>
+      </w:r>
+      <w:r>
+        <w:rPr>
+          <w:rFonts w:ascii="Times New Roman" w:hAnsi="Times New Roman" w:cs="Times New Roman"/>
+          <w:noProof/>
+        </w:rPr>
+        <w:t>, t</w:t>
+      </w:r>
+      <w:r>
+        <w:rPr>
+          <w:rFonts w:ascii="Times New Roman" w:hAnsi="Times New Roman" w:cs="Times New Roman"/>
+          <w:noProof/>
+        </w:rPr>
+        <w:t xml:space="preserve">he remaining sentence still contains the necessary useful information while </w:t>
+      </w:r>
+      <w:r>
+        <w:rPr>
+          <w:rFonts w:ascii="Times New Roman" w:hAnsi="Times New Roman" w:cs="Times New Roman"/>
+          <w:noProof/>
+        </w:rPr>
+        <w:t xml:space="preserve">being more efficient for the </w:t>
+      </w:r>
+      <w:r>
+        <w:rPr>
+          <w:rFonts w:ascii="Times New Roman" w:hAnsi="Times New Roman" w:cs="Times New Roman"/>
+          <w:noProof/>
+        </w:rPr>
+        <w:t>ML</w:t>
+      </w:r>
+      <w:r>
+        <w:rPr>
+          <w:rFonts w:ascii="Times New Roman" w:hAnsi="Times New Roman" w:cs="Times New Roman"/>
+          <w:noProof/>
+        </w:rPr>
+        <w:t xml:space="preserve"> algorithms to analyze.</w:t>
+      </w:r>
+      <w:r>
+        <w:rPr>
+          <w:rFonts w:ascii="Times New Roman" w:hAnsi="Times New Roman" w:cs="Times New Roman"/>
+          <w:noProof/>
+        </w:rPr>
+        <w:t xml:space="preserve"> </w:t>
+      </w:r>
+      <w:r>
+        <w:rPr>
+          <w:rFonts w:ascii="Times New Roman" w:hAnsi="Times New Roman" w:cs="Times New Roman"/>
+          <w:noProof/>
+        </w:rPr>
+        <w:t>To remove these words</w:t>
+      </w:r>
+      <w:r>
+        <w:rPr>
+          <w:rFonts w:ascii="Times New Roman" w:hAnsi="Times New Roman" w:cs="Times New Roman"/>
+          <w:noProof/>
+        </w:rPr>
+        <w:t xml:space="preserve"> </w:t>
+      </w:r>
+      <w:r>
+        <w:rPr>
+          <w:rFonts w:ascii="Times New Roman" w:hAnsi="Times New Roman" w:cs="Times New Roman"/>
+          <w:noProof/>
+        </w:rPr>
+        <w:t>from out dataset</w:t>
+      </w:r>
+      <w:r>
+        <w:rPr>
+          <w:rFonts w:ascii="Times New Roman" w:hAnsi="Times New Roman" w:cs="Times New Roman"/>
+          <w:noProof/>
+        </w:rPr>
+        <w:t>,</w:t>
+      </w:r>
+      <w:r>
+        <w:rPr>
+          <w:rFonts w:ascii="Times New Roman" w:hAnsi="Times New Roman" w:cs="Times New Roman"/>
+          <w:noProof/>
+        </w:rPr>
+        <w:t xml:space="preserve"> we imported the stopword corpus provided by the Natural Language Toolkit (NLTK). This corpus includes a vast collection of the most frequently occurring words, allowing us to remove them efficiently without manually creating a list.</w:t>
+      </w:r>
+      <w:r>
+        <w:rPr>
+          <w:rFonts w:ascii="Times New Roman" w:hAnsi="Times New Roman" w:cs="Times New Roman"/>
+        </w:rPr>
+        <w:t xml:space="preserve"> </w:t>
       </w:r>
     </w:p>
     <w:p>
       <w:pPr>
         <w:spacing w:after="0"/>
-        <w:rPr>
-          <w:rFonts w:ascii="Times New Roman" w:hAnsi="Times New Roman" w:cs="Times New Roman"/>
-          <w:noProof/>
-        </w:rPr>
-      </w:pPr>
-      <w:r>
-        <w:rPr>
-          <w:rFonts w:ascii="Times New Roman" w:hAnsi="Times New Roman" w:cs="Times New Roman"/>
-          <w:noProof/>
-        </w:rPr>
-        <w:tab/>
-        <w:t>To begin the process of filtering out these common words from out dataset, we imported the</w:t>
-      </w:r>
-      <w:r>
-        <w:rPr>
-          <w:rFonts w:ascii="Times New Roman" w:hAnsi="Times New Roman" w:cs="Times New Roman"/>
-          <w:noProof/>
-        </w:rPr>
+        <w:ind w:firstLine="720"/>
+        <w:rPr>
+          <w:rFonts w:ascii="Times New Roman" w:hAnsi="Times New Roman" w:cs="Times New Roman"/>
+        </w:rPr>
+      </w:pPr>
+      <w:r>
+        <w:rPr>
+          <w:rFonts w:ascii="Times New Roman" w:hAnsi="Times New Roman" w:cs="Times New Roman"/>
+        </w:rPr>
+        <w:t>In addition to removing stop words, we also</w:t>
+      </w:r>
+      <w:r>
         <w:t xml:space="preserve"> </w:t>
       </w:r>
       <w:r>
-        <w:rPr>
-          <w:rFonts w:ascii="Times New Roman" w:hAnsi="Times New Roman" w:cs="Times New Roman"/>
-          <w:noProof/>
-        </w:rPr>
-        <w:t xml:space="preserve">stopword corpus provided by the </w:t>
-      </w:r>
-      <w:r>
-        <w:rPr>
-          <w:rFonts w:ascii="Times New Roman" w:hAnsi="Times New Roman" w:cs="Times New Roman"/>
-          <w:noProof/>
-        </w:rPr>
-        <w:t>Natural Language Toolkit</w:t>
-      </w:r>
-      <w:r>
-        <w:rPr>
-          <w:rFonts w:ascii="Times New Roman" w:hAnsi="Times New Roman" w:cs="Times New Roman"/>
-          <w:noProof/>
-        </w:rPr>
-        <w:t xml:space="preserve"> (NLTK). </w:t>
-      </w:r>
-      <w:r>
-        <w:rPr>
-          <w:rFonts w:ascii="Times New Roman" w:hAnsi="Times New Roman" w:cs="Times New Roman"/>
-          <w:noProof/>
-        </w:rPr>
-        <w:t>This corpus includes a vast collection of the most frequently occurring words, allowing us to remove them efficiently without manually creating a list.</w:t>
-      </w:r>
-      <w:r>
-        <w:rPr>
-          <w:rFonts w:ascii="Times New Roman" w:hAnsi="Times New Roman" w:cs="Times New Roman"/>
-          <w:noProof/>
-        </w:rPr>
+        <w:t>r</w:t>
+      </w:r>
+      <w:r>
+        <w:rPr>
+          <w:rFonts w:ascii="Times New Roman" w:hAnsi="Times New Roman" w:cs="Times New Roman"/>
+        </w:rPr>
+        <w:t xml:space="preserve">emoved phone numbers and replaced them with a </w:t>
+      </w:r>
+      <w:r>
+        <w:rPr>
+          <w:rFonts w:ascii="Times New Roman" w:hAnsi="Times New Roman" w:cs="Times New Roman"/>
+          <w:noProof/>
+        </w:rPr>
+        <w:t>special identifier</w:t>
+      </w:r>
+      <w:r>
+        <w:rPr>
+          <w:rFonts w:ascii="Times New Roman" w:hAnsi="Times New Roman" w:cs="Times New Roman"/>
+          <w:noProof/>
+        </w:rPr>
+        <w:t>.</w:t>
+      </w:r>
+      <w:r>
         <w:t xml:space="preserve"> </w:t>
       </w:r>
       <w:r>
@@ -3033,214 +3132,503 @@
           <w:rFonts w:ascii="Times New Roman" w:hAnsi="Times New Roman" w:cs="Times New Roman"/>
           <w:noProof/>
         </w:rPr>
-        <w:t>A</w:t>
-      </w:r>
-      <w:r>
-        <w:rPr>
-          <w:rFonts w:ascii="Times New Roman" w:hAnsi="Times New Roman" w:cs="Times New Roman"/>
-          <w:noProof/>
-        </w:rPr>
-        <w:t xml:space="preserve">s we iterated through the messages to remove these words, we also </w:t>
-      </w:r>
-      <w:r>
-        <w:rPr>
-          <w:rFonts w:ascii="Times New Roman" w:hAnsi="Times New Roman" w:cs="Times New Roman"/>
-          <w:noProof/>
-        </w:rPr>
-        <w:t xml:space="preserve">replaced </w:t>
-      </w:r>
-      <w:r>
-        <w:rPr>
-          <w:rFonts w:ascii="Times New Roman" w:hAnsi="Times New Roman" w:cs="Times New Roman"/>
-          <w:noProof/>
-        </w:rPr>
-        <w:t>all punctuation</w:t>
-      </w:r>
-      <w:r>
-        <w:rPr>
-          <w:rFonts w:ascii="Times New Roman" w:hAnsi="Times New Roman" w:cs="Times New Roman"/>
-          <w:noProof/>
-        </w:rPr>
-        <w:t xml:space="preserve"> with a space, and extracted each word from the text into a list</w:t>
-      </w:r>
-      <w:r>
-        <w:rPr>
-          <w:rFonts w:ascii="Times New Roman" w:hAnsi="Times New Roman" w:cs="Times New Roman"/>
-          <w:noProof/>
-        </w:rPr>
-        <w:t xml:space="preserve">. </w:t>
-      </w:r>
-      <w:r>
-        <w:rPr>
-          <w:rFonts w:ascii="Times New Roman" w:hAnsi="Times New Roman" w:cs="Times New Roman"/>
-          <w:noProof/>
-        </w:rPr>
-        <w:t xml:space="preserve">Simply removing punctuation versus replacing it with a space is an important distinction in our case as our spam messages often include links for victims to follow. By replacing the punctuation with a space, </w:t>
-      </w:r>
-      <w:r>
-        <w:rPr>
-          <w:rFonts w:ascii="Times New Roman" w:hAnsi="Times New Roman" w:cs="Times New Roman"/>
-          <w:noProof/>
-        </w:rPr>
-        <w:t>'</w:t>
-      </w:r>
-      <w:r>
-        <w:rPr>
-          <w:rFonts w:ascii="Times New Roman" w:hAnsi="Times New Roman" w:cs="Times New Roman"/>
-          <w:noProof/>
-        </w:rPr>
-        <w:t>https://www.</w:t>
-      </w:r>
-      <w:r>
-        <w:rPr>
-          <w:rFonts w:ascii="Times New Roman" w:hAnsi="Times New Roman" w:cs="Times New Roman"/>
-          <w:noProof/>
-        </w:rPr>
-        <w:t>here.com' becomes ['</w:t>
-      </w:r>
-      <w:r>
-        <w:rPr>
-          <w:rFonts w:ascii="Times New Roman" w:hAnsi="Times New Roman" w:cs="Times New Roman"/>
-          <w:noProof/>
-        </w:rPr>
-        <w:t>https’, ‘www’,</w:t>
-      </w:r>
-      <w:r>
-        <w:rPr>
-          <w:rFonts w:ascii="Times New Roman" w:hAnsi="Times New Roman" w:cs="Times New Roman"/>
-          <w:noProof/>
-        </w:rPr>
-        <w:t xml:space="preserve"> 'here','com'] instead of '</w:t>
-      </w:r>
-      <w:r>
-        <w:rPr>
-          <w:rFonts w:ascii="Times New Roman" w:hAnsi="Times New Roman" w:cs="Times New Roman"/>
-          <w:noProof/>
-        </w:rPr>
-        <w:t>httpswww</w:t>
-      </w:r>
-      <w:r>
-        <w:rPr>
-          <w:rFonts w:ascii="Times New Roman" w:hAnsi="Times New Roman" w:cs="Times New Roman"/>
-          <w:noProof/>
-        </w:rPr>
-        <w:t>herecom'</w:t>
-      </w:r>
-      <w:r>
-        <w:rPr>
-          <w:rFonts w:ascii="Times New Roman" w:hAnsi="Times New Roman" w:cs="Times New Roman"/>
-          <w:noProof/>
-        </w:rPr>
-        <w:t>. W</w:t>
-      </w:r>
-      <w:r>
-        <w:rPr>
-          <w:rFonts w:ascii="Times New Roman" w:hAnsi="Times New Roman" w:cs="Times New Roman"/>
-          <w:noProof/>
-        </w:rPr>
-        <w:t>hen these words are tokenized later, this will enable the identification of the top-level domains</w:t>
-      </w:r>
-      <w:r>
-        <w:rPr>
-          <w:rFonts w:ascii="Times New Roman" w:hAnsi="Times New Roman" w:cs="Times New Roman"/>
-          <w:noProof/>
-        </w:rPr>
-        <w:t>; if we were to simply remove the punctuation, there would be no commonality between ‘herecom’ and ‘therecom’, despite both originally containg ‘.</w:t>
-      </w:r>
-      <w:commentRangeStart w:id="3"/>
-      <w:r>
-        <w:rPr>
-          <w:rFonts w:ascii="Times New Roman" w:hAnsi="Times New Roman" w:cs="Times New Roman"/>
-          <w:noProof/>
-        </w:rPr>
-        <w:t>com</w:t>
-      </w:r>
-      <w:commentRangeEnd w:id="3"/>
-      <w:r>
-        <w:rPr>
-          <w:rStyle w:val="CommentReference"/>
-        </w:rPr>
-        <w:commentReference w:id="3"/>
-      </w:r>
-      <w:r>
-        <w:rPr>
-          <w:rFonts w:ascii="Times New Roman" w:hAnsi="Times New Roman" w:cs="Times New Roman"/>
-          <w:noProof/>
-        </w:rPr>
-        <w:t>’.</w:t>
+        <w:t xml:space="preserve">This was done for two main reasons. Firstly, phone numbers are often </w:t>
+      </w:r>
+      <w:r>
+        <w:rPr>
+          <w:rFonts w:ascii="Times New Roman" w:hAnsi="Times New Roman" w:cs="Times New Roman"/>
+          <w:noProof/>
+        </w:rPr>
+        <w:t xml:space="preserve">unique </w:t>
+      </w:r>
+      <w:r>
+        <w:rPr>
+          <w:rFonts w:ascii="Times New Roman" w:hAnsi="Times New Roman" w:cs="Times New Roman"/>
+          <w:noProof/>
+        </w:rPr>
+        <w:t xml:space="preserve">and </w:t>
+      </w:r>
+      <w:r>
+        <w:rPr>
+          <w:rFonts w:ascii="Times New Roman" w:hAnsi="Times New Roman" w:cs="Times New Roman"/>
+          <w:noProof/>
+        </w:rPr>
+        <w:t>do not provided additional context regarding the</w:t>
+      </w:r>
+      <w:r>
+        <w:rPr>
+          <w:rFonts w:ascii="Times New Roman" w:hAnsi="Times New Roman" w:cs="Times New Roman"/>
+          <w:noProof/>
+        </w:rPr>
+        <w:t xml:space="preserve"> text's sentiment or topic. By replacing them with a</w:t>
+      </w:r>
+      <w:r>
+        <w:rPr>
+          <w:rFonts w:ascii="Times New Roman" w:hAnsi="Times New Roman" w:cs="Times New Roman"/>
+          <w:noProof/>
+        </w:rPr>
+        <w:t xml:space="preserve"> common</w:t>
+      </w:r>
+      <w:r>
+        <w:rPr>
+          <w:rFonts w:ascii="Times New Roman" w:hAnsi="Times New Roman" w:cs="Times New Roman"/>
+          <w:noProof/>
+        </w:rPr>
+        <w:t xml:space="preserve"> ID, we could remove their impact on the model's output while still maintaining a record of their occurrence. Secondly, we found that engineering a feature identification for phone numbers greatly improved our models’ scores. </w:t>
+      </w:r>
+      <w:r>
+        <w:rPr>
+          <w:rFonts w:ascii="Times New Roman" w:hAnsi="Times New Roman" w:cs="Times New Roman"/>
+          <w:noProof/>
+          <w:u w:val="single"/>
+        </w:rPr>
+        <w:t>Later on, when words are converted to a numerical ID,</w:t>
+      </w:r>
+      <w:r>
+        <w:rPr>
+          <w:rFonts w:ascii="Times New Roman" w:hAnsi="Times New Roman" w:cs="Times New Roman"/>
+          <w:noProof/>
+        </w:rPr>
+        <w:t xml:space="preserve"> this allowed all phone numbers to be identified as such, instead of each phone number being separate and containing no commonality. This was crucial for the model to identify patterns and correlations </w:t>
+      </w:r>
+      <w:r>
+        <w:rPr>
+          <w:rFonts w:ascii="Times New Roman" w:hAnsi="Times New Roman" w:cs="Times New Roman"/>
+          <w:noProof/>
+        </w:rPr>
+        <w:t>between text messages that contain phone numbers.</w:t>
       </w:r>
     </w:p>
     <w:p>
       <w:pPr>
         <w:spacing w:after="0"/>
-        <w:rPr>
-          <w:rFonts w:ascii="Times New Roman" w:hAnsi="Times New Roman" w:cs="Times New Roman"/>
-          <w:noProof/>
-        </w:rPr>
-      </w:pPr>
-      <w:r>
-        <w:rPr>
-          <w:rFonts w:ascii="Times New Roman" w:hAnsi="Times New Roman" w:cs="Times New Roman"/>
-          <w:noProof/>
-        </w:rPr>
-        <w:tab/>
-        <w:t>During this text iteration</w:t>
-      </w:r>
-      <w:r>
-        <w:rPr>
-          <w:rFonts w:ascii="Times New Roman" w:hAnsi="Times New Roman" w:cs="Times New Roman"/>
-          <w:noProof/>
-        </w:rPr>
-        <w:t xml:space="preserve"> would be a good point to convert the messages to lowercase, however, we noticed that many spam messags user uppercase to attract user attention. As such, we chose to leave it in. Doing so could help the algorithms differentiate between the ham message “call me now” and the spam message “CALL NOW!”, both of which would look the same</w:t>
-      </w:r>
-      <w:r>
-        <w:rPr>
-          <w:rFonts w:ascii="Times New Roman" w:hAnsi="Times New Roman" w:cs="Times New Roman"/>
-          <w:noProof/>
-        </w:rPr>
-        <w:t xml:space="preserve"> (‘call’,’now’)</w:t>
-      </w:r>
-      <w:r>
-        <w:rPr>
-          <w:rFonts w:ascii="Times New Roman" w:hAnsi="Times New Roman" w:cs="Times New Roman"/>
-          <w:noProof/>
+        <w:ind w:firstLine="720"/>
+        <w:rPr>
+          <w:rFonts w:ascii="Times New Roman" w:hAnsi="Times New Roman" w:cs="Times New Roman"/>
+        </w:rPr>
+      </w:pPr>
+      <w:r>
+        <w:rPr>
+          <w:rFonts w:ascii="Times New Roman" w:hAnsi="Times New Roman" w:cs="Times New Roman"/>
+        </w:rPr>
+        <w:t xml:space="preserve">Another important step in our preprocessing was the removal of punctuation. Instead of </w:t>
+      </w:r>
+      <w:r>
+        <w:rPr>
+          <w:rFonts w:ascii="Times New Roman" w:hAnsi="Times New Roman" w:cs="Times New Roman"/>
+        </w:rPr>
+        <w:t xml:space="preserve">a basic </w:t>
+      </w:r>
+      <w:r>
+        <w:rPr>
+          <w:rFonts w:ascii="Times New Roman" w:hAnsi="Times New Roman" w:cs="Times New Roman"/>
+          <w:noProof/>
+        </w:rPr>
+        <w:t>punctuation removal process</w:t>
+      </w:r>
+      <w:r>
+        <w:rPr>
+          <w:rFonts w:ascii="Times New Roman" w:hAnsi="Times New Roman" w:cs="Times New Roman"/>
+        </w:rPr>
+        <w:t>,</w:t>
+      </w:r>
+      <w:r>
+        <w:rPr>
+          <w:rFonts w:ascii="Times New Roman" w:hAnsi="Times New Roman" w:cs="Times New Roman"/>
+        </w:rPr>
+        <w:t xml:space="preserve"> we </w:t>
+      </w:r>
+      <w:r>
+        <w:rPr>
+          <w:rFonts w:ascii="Times New Roman" w:hAnsi="Times New Roman" w:cs="Times New Roman"/>
+        </w:rPr>
+        <w:t xml:space="preserve">opted to </w:t>
+      </w:r>
+      <w:r>
+        <w:rPr>
+          <w:rFonts w:ascii="Times New Roman" w:hAnsi="Times New Roman" w:cs="Times New Roman"/>
+        </w:rPr>
+        <w:t>replace</w:t>
+      </w:r>
+      <w:r>
+        <w:rPr>
+          <w:rFonts w:ascii="Times New Roman" w:hAnsi="Times New Roman" w:cs="Times New Roman"/>
+        </w:rPr>
+        <w:t xml:space="preserve"> all occurrences with</w:t>
+      </w:r>
+      <w:r>
+        <w:rPr>
+          <w:rFonts w:ascii="Times New Roman" w:hAnsi="Times New Roman" w:cs="Times New Roman"/>
+        </w:rPr>
+        <w:t xml:space="preserve"> a space. This was important because many spam messages include links for victims to follow, and if the punctuation was removed, the links would be joined together and would not be identified as separate words. </w:t>
+      </w:r>
+      <w:r>
+        <w:rPr>
+          <w:rFonts w:ascii="Times New Roman" w:hAnsi="Times New Roman" w:cs="Times New Roman"/>
+        </w:rPr>
+        <w:t>For example, b</w:t>
+      </w:r>
+      <w:r>
+        <w:rPr>
+          <w:rFonts w:ascii="Times New Roman" w:hAnsi="Times New Roman" w:cs="Times New Roman"/>
+        </w:rPr>
+        <w:t xml:space="preserve">y replacing the punctuation with a space, </w:t>
+      </w:r>
+      <w:r>
+        <w:rPr>
+          <w:rFonts w:ascii="Times New Roman" w:hAnsi="Times New Roman" w:cs="Times New Roman"/>
+        </w:rPr>
+        <w:t>‘</w:t>
+      </w:r>
+      <w:r>
+        <w:rPr>
+          <w:rFonts w:ascii="Times New Roman" w:hAnsi="Times New Roman" w:cs="Times New Roman"/>
+        </w:rPr>
+        <w:t>www.here.com' becomes [‘www’, 'here',</w:t>
+      </w:r>
+      <w:r>
+        <w:rPr>
+          <w:rFonts w:ascii="Times New Roman" w:hAnsi="Times New Roman" w:cs="Times New Roman"/>
         </w:rPr>
         <w:t xml:space="preserve"> </w:t>
       </w:r>
       <w:r>
         <w:rPr>
           <w:rFonts w:ascii="Times New Roman" w:hAnsi="Times New Roman" w:cs="Times New Roman"/>
-          <w:noProof/>
-        </w:rPr>
-        <w:t xml:space="preserve">after removing stopwords </w:t>
-      </w:r>
-      <w:r>
-        <w:rPr>
-          <w:rFonts w:ascii="Times New Roman" w:hAnsi="Times New Roman" w:cs="Times New Roman"/>
-          <w:noProof/>
-        </w:rPr>
-        <w:t xml:space="preserve">if converted to lowercase. </w:t>
-      </w:r>
-      <w:r>
-        <w:rPr>
-          <w:rFonts w:ascii="Times New Roman" w:hAnsi="Times New Roman" w:cs="Times New Roman"/>
-          <w:noProof/>
-        </w:rPr>
-        <w:t>The resulting messages are then saved to a new column named ‘sms_clean</w:t>
-      </w:r>
-      <w:r>
-        <w:rPr>
-          <w:rFonts w:ascii="Times New Roman" w:hAnsi="Times New Roman" w:cs="Times New Roman"/>
-          <w:noProof/>
+        </w:rPr>
+        <w:t>'com'] instead of '</w:t>
+      </w:r>
+      <w:proofErr w:type="spellStart"/>
+      <w:r>
+        <w:rPr>
+          <w:rFonts w:ascii="Times New Roman" w:hAnsi="Times New Roman" w:cs="Times New Roman"/>
+        </w:rPr>
+        <w:t>wwwherecom</w:t>
+      </w:r>
+      <w:proofErr w:type="spellEnd"/>
+      <w:r>
+        <w:rPr>
+          <w:rFonts w:ascii="Times New Roman" w:hAnsi="Times New Roman" w:cs="Times New Roman"/>
+        </w:rPr>
+        <w:t xml:space="preserve">'. When words are converted to a numerical ID later, this will enable the common identification of the top-level domains; if we were to simply remove the punctuation, there would be no commonality between ‘here.com’ and ‘there.com,’ despite both originally containing ‘.com.’ This approach to punctuation removal is more effective in capturing the underlying meaning of text while also retaining essential information that can impact the model's </w:t>
+      </w:r>
+      <w:r>
+        <w:rPr>
+          <w:rFonts w:ascii="Times New Roman" w:hAnsi="Times New Roman" w:cs="Times New Roman"/>
+        </w:rPr>
+        <w:t>performance</w:t>
+      </w:r>
+      <w:r>
+        <w:rPr>
+          <w:rFonts w:ascii="Times New Roman" w:hAnsi="Times New Roman" w:cs="Times New Roman"/>
         </w:rPr>
         <w:t>.</w:t>
       </w:r>
-      <w:r>
-        <w:rPr>
-          <w:rFonts w:ascii="Times New Roman" w:hAnsi="Times New Roman" w:cs="Times New Roman"/>
-          <w:noProof/>
-        </w:rPr>
-        <w:t>’</w:t>
+    </w:p>
+    <w:p>
+      <w:pPr>
+        <w:spacing w:after="0"/>
+        <w:ind w:firstLine="720"/>
+        <w:rPr>
+          <w:rFonts w:ascii="Times New Roman" w:hAnsi="Times New Roman" w:cs="Times New Roman"/>
+        </w:rPr>
+      </w:pPr>
+      <w:r>
+        <w:rPr>
+          <w:rFonts w:ascii="Times New Roman" w:hAnsi="Times New Roman" w:cs="Times New Roman"/>
+        </w:rPr>
+        <w:t xml:space="preserve">In the preprocessing phase, it is common to convert all messages to lowercase to ensure consistency in the text. However, we found that certain types of spam messages intentionally use uppercase letters to </w:t>
+      </w:r>
+      <w:r>
+        <w:rPr>
+          <w:rFonts w:ascii="Times New Roman" w:hAnsi="Times New Roman" w:cs="Times New Roman"/>
+          <w:noProof/>
+        </w:rPr>
+        <w:t>attract user attention</w:t>
+      </w:r>
+      <w:r>
+        <w:rPr>
+          <w:rFonts w:ascii="Times New Roman" w:hAnsi="Times New Roman" w:cs="Times New Roman"/>
+        </w:rPr>
+        <w:t>.</w:t>
+      </w:r>
+      <w:r>
+        <w:t xml:space="preserve"> </w:t>
+      </w:r>
+      <w:r>
+        <w:rPr>
+          <w:rFonts w:ascii="Times New Roman" w:hAnsi="Times New Roman" w:cs="Times New Roman"/>
+        </w:rPr>
+        <w:t xml:space="preserve">By leaving the original letter casing, we </w:t>
+      </w:r>
+      <w:proofErr w:type="gramStart"/>
+      <w:r>
+        <w:rPr>
+          <w:rFonts w:ascii="Times New Roman" w:hAnsi="Times New Roman" w:cs="Times New Roman"/>
+        </w:rPr>
+        <w:t>are able to</w:t>
+      </w:r>
+      <w:proofErr w:type="gramEnd"/>
+      <w:r>
+        <w:rPr>
+          <w:rFonts w:ascii="Times New Roman" w:hAnsi="Times New Roman" w:cs="Times New Roman"/>
+        </w:rPr>
+        <w:t xml:space="preserve"> provide the algorithm with more information to differentiate between spam and ham messages.</w:t>
+      </w:r>
+      <w:r>
+        <w:t xml:space="preserve"> </w:t>
+      </w:r>
+      <w:r>
+        <w:rPr>
+          <w:rFonts w:ascii="Times New Roman" w:hAnsi="Times New Roman" w:cs="Times New Roman"/>
+        </w:rPr>
+        <w:t xml:space="preserve">For instance, if we converted </w:t>
+      </w:r>
+      <w:r>
+        <w:rPr>
+          <w:rFonts w:ascii="Times New Roman" w:hAnsi="Times New Roman" w:cs="Times New Roman"/>
+        </w:rPr>
+        <w:t>the ham message</w:t>
+      </w:r>
+      <w:r>
+        <w:rPr>
+          <w:rFonts w:ascii="Times New Roman" w:hAnsi="Times New Roman" w:cs="Times New Roman"/>
+        </w:rPr>
+        <w:t xml:space="preserve"> “</w:t>
+      </w:r>
+      <w:r>
+        <w:rPr>
+          <w:rFonts w:ascii="Times New Roman" w:hAnsi="Times New Roman" w:cs="Times New Roman"/>
+          <w:noProof/>
+        </w:rPr>
+        <w:t>call me now</w:t>
+      </w:r>
+      <w:r>
+        <w:rPr>
+          <w:rFonts w:ascii="Times New Roman" w:hAnsi="Times New Roman" w:cs="Times New Roman"/>
+        </w:rPr>
+        <w:t xml:space="preserve">” and </w:t>
+      </w:r>
+      <w:r>
+        <w:rPr>
+          <w:rFonts w:ascii="Times New Roman" w:hAnsi="Times New Roman" w:cs="Times New Roman"/>
+        </w:rPr>
+        <w:t xml:space="preserve">the spam message </w:t>
+      </w:r>
+      <w:r>
+        <w:rPr>
+          <w:rFonts w:ascii="Times New Roman" w:hAnsi="Times New Roman" w:cs="Times New Roman"/>
+        </w:rPr>
+        <w:t>“</w:t>
+      </w:r>
+      <w:r>
+        <w:rPr>
+          <w:rFonts w:ascii="Times New Roman" w:hAnsi="Times New Roman" w:cs="Times New Roman"/>
+          <w:noProof/>
+        </w:rPr>
+        <w:t>CALL NOW!”</w:t>
+      </w:r>
+      <w:r>
+        <w:rPr>
+          <w:rFonts w:ascii="Times New Roman" w:hAnsi="Times New Roman" w:cs="Times New Roman"/>
+        </w:rPr>
+        <w:t xml:space="preserve"> to lowercase, they would look identical </w:t>
+      </w:r>
+      <w:r>
+        <w:rPr>
+          <w:rFonts w:ascii="Times New Roman" w:hAnsi="Times New Roman" w:cs="Times New Roman"/>
+          <w:noProof/>
+        </w:rPr>
+        <w:t xml:space="preserve">(‘call’,’now’) </w:t>
+      </w:r>
+      <w:r>
+        <w:rPr>
+          <w:rFonts w:ascii="Times New Roman" w:hAnsi="Times New Roman" w:cs="Times New Roman"/>
+        </w:rPr>
+        <w:t xml:space="preserve">after </w:t>
+      </w:r>
+      <w:r>
+        <w:rPr>
+          <w:rFonts w:ascii="Times New Roman" w:hAnsi="Times New Roman" w:cs="Times New Roman"/>
+        </w:rPr>
+        <w:t xml:space="preserve">preprocessing. </w:t>
+      </w:r>
+      <w:r>
+        <w:rPr>
+          <w:rFonts w:ascii="Times New Roman" w:hAnsi="Times New Roman" w:cs="Times New Roman"/>
+        </w:rPr>
+        <w:t xml:space="preserve">By </w:t>
+      </w:r>
+      <w:r>
+        <w:rPr>
+          <w:rFonts w:ascii="Times New Roman" w:hAnsi="Times New Roman" w:cs="Times New Roman"/>
+        </w:rPr>
+        <w:t>preserving the</w:t>
+      </w:r>
+      <w:r>
+        <w:rPr>
+          <w:rFonts w:ascii="Times New Roman" w:hAnsi="Times New Roman" w:cs="Times New Roman"/>
+        </w:rPr>
+        <w:t xml:space="preserve"> casing, </w:t>
+      </w:r>
+      <w:r>
+        <w:rPr>
+          <w:rFonts w:ascii="Times New Roman" w:hAnsi="Times New Roman" w:cs="Times New Roman"/>
+        </w:rPr>
+        <w:t xml:space="preserve">our models </w:t>
+      </w:r>
+      <w:proofErr w:type="gramStart"/>
+      <w:r>
+        <w:rPr>
+          <w:rFonts w:ascii="Times New Roman" w:hAnsi="Times New Roman" w:cs="Times New Roman"/>
+        </w:rPr>
+        <w:t xml:space="preserve">are </w:t>
+      </w:r>
+      <w:r>
+        <w:rPr>
+          <w:rFonts w:ascii="Times New Roman" w:hAnsi="Times New Roman" w:cs="Times New Roman"/>
+        </w:rPr>
+        <w:t>able to</w:t>
+      </w:r>
+      <w:proofErr w:type="gramEnd"/>
+      <w:r>
+        <w:rPr>
+          <w:rFonts w:ascii="Times New Roman" w:hAnsi="Times New Roman" w:cs="Times New Roman"/>
+        </w:rPr>
+        <w:t xml:space="preserve"> recognize the all-caps text as a possible spam message.</w:t>
+      </w:r>
+    </w:p>
+    <w:p>
+      <w:pPr>
+        <w:spacing w:after="0"/>
+        <w:ind w:firstLine="720"/>
+        <w:rPr>
+          <w:rFonts w:ascii="Times New Roman" w:hAnsi="Times New Roman" w:cs="Times New Roman"/>
+        </w:rPr>
+      </w:pPr>
+      <w:r>
+        <w:rPr>
+          <w:rFonts w:ascii="Times New Roman" w:hAnsi="Times New Roman" w:cs="Times New Roman"/>
+        </w:rPr>
+        <w:t xml:space="preserve">Overall, our preprocessing </w:t>
+      </w:r>
+      <w:r>
+        <w:rPr>
+          <w:rFonts w:ascii="Times New Roman" w:hAnsi="Times New Roman" w:cs="Times New Roman"/>
+        </w:rPr>
+        <w:t>decisions</w:t>
+      </w:r>
+      <w:r>
+        <w:rPr>
+          <w:rFonts w:ascii="Times New Roman" w:hAnsi="Times New Roman" w:cs="Times New Roman"/>
+        </w:rPr>
+        <w:t xml:space="preserve"> aimed to reduce noise in the dataset </w:t>
+      </w:r>
+      <w:r>
+        <w:rPr>
+          <w:rFonts w:ascii="Times New Roman" w:hAnsi="Times New Roman" w:cs="Times New Roman"/>
+        </w:rPr>
+        <w:t>while still preserving</w:t>
+      </w:r>
+      <w:r>
+        <w:rPr>
+          <w:rFonts w:ascii="Times New Roman" w:hAnsi="Times New Roman" w:cs="Times New Roman"/>
+        </w:rPr>
+        <w:t xml:space="preserve"> essential information that can impact the model's output. By removing stop words, </w:t>
+      </w:r>
+      <w:r>
+        <w:rPr>
+          <w:rFonts w:ascii="Times New Roman" w:hAnsi="Times New Roman" w:cs="Times New Roman"/>
+        </w:rPr>
+        <w:t xml:space="preserve">engineering a </w:t>
+      </w:r>
+      <w:r>
+        <w:rPr>
+          <w:rFonts w:ascii="Times New Roman" w:hAnsi="Times New Roman" w:cs="Times New Roman"/>
+        </w:rPr>
+        <w:t>phone number</w:t>
+      </w:r>
+      <w:r>
+        <w:rPr>
+          <w:rFonts w:ascii="Times New Roman" w:hAnsi="Times New Roman" w:cs="Times New Roman"/>
+        </w:rPr>
+        <w:t xml:space="preserve"> ID</w:t>
+      </w:r>
+      <w:r>
+        <w:rPr>
+          <w:rFonts w:ascii="Times New Roman" w:hAnsi="Times New Roman" w:cs="Times New Roman"/>
+        </w:rPr>
+        <w:t xml:space="preserve">, replacing punctuation with a space, </w:t>
+      </w:r>
+      <w:r>
+        <w:rPr>
+          <w:rFonts w:ascii="Times New Roman" w:hAnsi="Times New Roman" w:cs="Times New Roman"/>
+          <w:noProof/>
+        </w:rPr>
+        <w:t>and performing lemmatization to reduce words to their base form</w:t>
+      </w:r>
+      <w:r>
+        <w:rPr>
+          <w:rFonts w:ascii="Times New Roman" w:hAnsi="Times New Roman" w:cs="Times New Roman"/>
+          <w:noProof/>
+        </w:rPr>
+        <w:t>,</w:t>
+      </w:r>
+      <w:r>
+        <w:rPr>
+          <w:rFonts w:ascii="Times New Roman" w:hAnsi="Times New Roman" w:cs="Times New Roman"/>
+        </w:rPr>
+        <w:t xml:space="preserve"> </w:t>
+      </w:r>
+      <w:r>
+        <w:rPr>
+          <w:rFonts w:ascii="Times New Roman" w:hAnsi="Times New Roman" w:cs="Times New Roman"/>
+        </w:rPr>
+        <w:t xml:space="preserve">we were able to create a more accurate representation of the underlying meaning of </w:t>
+      </w:r>
+      <w:r>
+        <w:rPr>
+          <w:rFonts w:ascii="Times New Roman" w:hAnsi="Times New Roman" w:cs="Times New Roman"/>
+        </w:rPr>
+        <w:t>each</w:t>
+      </w:r>
+      <w:r>
+        <w:rPr>
+          <w:rFonts w:ascii="Times New Roman" w:hAnsi="Times New Roman" w:cs="Times New Roman"/>
+        </w:rPr>
+        <w:t xml:space="preserve"> message. </w:t>
+      </w:r>
+      <w:r>
+        <w:rPr>
+          <w:rFonts w:ascii="Times New Roman" w:hAnsi="Times New Roman" w:cs="Times New Roman"/>
+        </w:rPr>
+        <w:t>Once the messages have been preprocessed in this manner, they are saved to a new column named ‘</w:t>
+      </w:r>
+      <w:proofErr w:type="spellStart"/>
+      <w:r>
+        <w:rPr>
+          <w:rFonts w:ascii="Times New Roman" w:hAnsi="Times New Roman" w:cs="Times New Roman"/>
+        </w:rPr>
+        <w:t>sms_clean</w:t>
+      </w:r>
+      <w:proofErr w:type="spellEnd"/>
+      <w:r>
+        <w:rPr>
+          <w:rFonts w:ascii="Times New Roman" w:hAnsi="Times New Roman" w:cs="Times New Roman"/>
+        </w:rPr>
+        <w:t xml:space="preserve">’ and are </w:t>
+      </w:r>
+      <w:r>
+        <w:rPr>
+          <w:rFonts w:ascii="Times New Roman" w:hAnsi="Times New Roman" w:cs="Times New Roman"/>
+        </w:rPr>
+        <w:t xml:space="preserve">almost </w:t>
+      </w:r>
+      <w:r>
+        <w:rPr>
+          <w:rFonts w:ascii="Times New Roman" w:hAnsi="Times New Roman" w:cs="Times New Roman"/>
+        </w:rPr>
+        <w:t>ready to be transformed into numerical features for input into the machine learning algorithms.</w:t>
       </w:r>
     </w:p>
     <w:p>
@@ -3279,89 +3667,98 @@
     <w:p>
       <w:pPr>
         <w:spacing w:after="0"/>
-        <w:ind w:firstLine="288"/>
-        <w:rPr>
-          <w:rFonts w:ascii="Times New Roman" w:hAnsi="Times New Roman" w:cs="Times New Roman"/>
-          <w:noProof/>
-        </w:rPr>
-      </w:pPr>
+        <w:ind w:firstLine="720"/>
+        <w:rPr>
+          <w:rFonts w:ascii="Times New Roman" w:hAnsi="Times New Roman" w:cs="Times New Roman"/>
+          <w:noProof/>
+        </w:rPr>
+      </w:pPr>
+      <w:r>
+        <w:rPr>
+          <w:rFonts w:ascii="Times New Roman" w:hAnsi="Times New Roman" w:cs="Times New Roman"/>
+          <w:noProof/>
+        </w:rPr>
+        <w:t>Before we can transorm our messages</w:t>
+      </w:r>
+      <w:r>
+        <w:rPr>
+          <w:rFonts w:ascii="Times New Roman" w:hAnsi="Times New Roman" w:cs="Times New Roman"/>
+          <w:noProof/>
+        </w:rPr>
+        <w:t xml:space="preserve">, we </w:t>
+      </w:r>
+      <w:r>
+        <w:rPr>
+          <w:rFonts w:ascii="Times New Roman" w:hAnsi="Times New Roman" w:cs="Times New Roman"/>
+          <w:noProof/>
+        </w:rPr>
+        <w:t xml:space="preserve">must first </w:t>
+      </w:r>
+      <w:r>
+        <w:rPr>
+          <w:rFonts w:ascii="Times New Roman" w:hAnsi="Times New Roman" w:cs="Times New Roman"/>
+          <w:noProof/>
+        </w:rPr>
+        <w:t>split our training and testing data to avoid overfitting and ensure our models are able accurately predict new, unseen data.</w:t>
+      </w:r>
+      <w:r>
+        <w:rPr>
+          <w:rFonts w:ascii="Times New Roman" w:hAnsi="Times New Roman" w:cs="Times New Roman"/>
+          <w:noProof/>
+        </w:rPr>
+        <w:t xml:space="preserve"> Furthermore, if we do not </w:t>
+      </w:r>
+      <w:r>
+        <w:rPr>
+          <w:rFonts w:ascii="Times New Roman" w:hAnsi="Times New Roman" w:cs="Times New Roman"/>
+          <w:noProof/>
+        </w:rPr>
+        <w:lastRenderedPageBreak/>
+        <w:t xml:space="preserve">conduct a train/test split prior to the conversion, we could inadvertadly introduce bias to our model </w:t>
+      </w:r>
+      <w:r>
+        <w:rPr>
+          <w:rFonts w:ascii="Times New Roman" w:hAnsi="Times New Roman" w:cs="Times New Roman"/>
+          <w:noProof/>
+        </w:rPr>
+        <w:t xml:space="preserve">as it would </w:t>
+      </w:r>
+      <w:r>
+        <w:rPr>
+          <w:rFonts w:ascii="Times New Roman" w:hAnsi="Times New Roman" w:cs="Times New Roman"/>
+          <w:noProof/>
+        </w:rPr>
+        <w:t xml:space="preserve">have access to </w:t>
+      </w:r>
+      <w:r>
+        <w:rPr>
+          <w:rFonts w:ascii="Times New Roman" w:hAnsi="Times New Roman" w:cs="Times New Roman"/>
+          <w:noProof/>
+        </w:rPr>
+        <w:t>information from the testing set during the training phase, which it should not have access to.</w:t>
+      </w:r>
+      <w:r>
+        <w:t xml:space="preserve"> </w:t>
+      </w:r>
+      <w:r>
+        <w:rPr>
+          <w:rFonts w:ascii="Times New Roman" w:hAnsi="Times New Roman" w:cs="Times New Roman"/>
+          <w:noProof/>
+        </w:rPr>
+        <w:t xml:space="preserve">As such, we </w:t>
+      </w:r>
+      <w:r>
+        <w:rPr>
+          <w:rFonts w:ascii="Times New Roman" w:hAnsi="Times New Roman" w:cs="Times New Roman"/>
+          <w:noProof/>
+        </w:rPr>
+        <w:t xml:space="preserve">will begin by defining our variables, splitting the training and testing data, and then finish executing our data tranformation. </w:t>
+      </w:r>
     </w:p>
     <w:p>
       <w:pPr>
         <w:spacing w:after="0"/>
-        <w:ind w:firstLine="288"/>
-        <w:rPr>
-          <w:rFonts w:ascii="Times New Roman" w:hAnsi="Times New Roman" w:cs="Times New Roman"/>
-          <w:noProof/>
-        </w:rPr>
-      </w:pPr>
-      <w:r>
-        <w:rPr>
-          <w:rFonts w:ascii="Times New Roman" w:hAnsi="Times New Roman" w:cs="Times New Roman"/>
-          <w:noProof/>
-        </w:rPr>
-        <w:t>While our sms data is still in categorical form and requires conversion, this will be conducted after we split our training and testing data to avoid overfitting and ensure our models are able accurately predict new, unseen data.</w:t>
-      </w:r>
-      <w:r>
-        <w:rPr>
-          <w:rFonts w:ascii="Times New Roman" w:hAnsi="Times New Roman" w:cs="Times New Roman"/>
-          <w:noProof/>
-        </w:rPr>
-        <w:t xml:space="preserve"> Furthermore, if we do not conduct a train/test split prior to the conversion, we could inadvertadly introduce bias to our model </w:t>
-      </w:r>
-      <w:r>
-        <w:rPr>
-          <w:rFonts w:ascii="Times New Roman" w:hAnsi="Times New Roman" w:cs="Times New Roman"/>
-          <w:noProof/>
-        </w:rPr>
-        <w:t xml:space="preserve">as it would </w:t>
-      </w:r>
-      <w:r>
-        <w:rPr>
-          <w:rFonts w:ascii="Times New Roman" w:hAnsi="Times New Roman" w:cs="Times New Roman"/>
-          <w:noProof/>
-        </w:rPr>
-        <w:t xml:space="preserve">have access to </w:t>
-      </w:r>
-      <w:r>
-        <w:rPr>
-          <w:rFonts w:ascii="Times New Roman" w:hAnsi="Times New Roman" w:cs="Times New Roman"/>
-          <w:noProof/>
-        </w:rPr>
-        <w:t>information from the testing set during the training phase, which it should not have access to.</w:t>
-      </w:r>
-      <w:r>
-        <w:t xml:space="preserve"> </w:t>
-      </w:r>
-      <w:r>
-        <w:rPr>
-          <w:rFonts w:ascii="Times New Roman" w:hAnsi="Times New Roman" w:cs="Times New Roman"/>
-          <w:noProof/>
-        </w:rPr>
-        <w:t xml:space="preserve">As such, we </w:t>
-      </w:r>
-      <w:r>
-        <w:rPr>
-          <w:rFonts w:ascii="Times New Roman" w:hAnsi="Times New Roman" w:cs="Times New Roman"/>
-          <w:noProof/>
-        </w:rPr>
-        <w:t xml:space="preserve">will begin by defining our variables, splitting the training and testing data, and then finish executing our data tranformation. </w:t>
-      </w:r>
-    </w:p>
-    <w:p>
-      <w:pPr>
-        <w:spacing w:after="0"/>
-        <w:ind w:firstLine="288"/>
-        <w:rPr>
-          <w:rFonts w:ascii="Times New Roman" w:hAnsi="Times New Roman" w:cs="Times New Roman"/>
-          <w:noProof/>
-        </w:rPr>
-      </w:pPr>
-    </w:p>
-    <w:p>
-      <w:pPr>
-        <w:spacing w:after="0"/>
-        <w:ind w:firstLine="288"/>
+        <w:ind w:firstLine="720"/>
         <w:rPr>
           <w:rFonts w:ascii="Times New Roman" w:hAnsi="Times New Roman" w:cs="Times New Roman"/>
           <w:noProof/>
@@ -3515,7 +3912,7 @@
           <w:rFonts w:ascii="Times New Roman" w:hAnsi="Times New Roman" w:cs="Times New Roman"/>
           <w:noProof/>
         </w:rPr>
-        <w:t xml:space="preserve">To confirm that our split was successful, we checked the number of observations and features in each set. Our training set (X_train and y_train) contained 4179 observations and 1 feature, while our testing set (X_test and y_test) contained 1393 observations and 1 feature. We can verify that these values are correct by noting that 75% of 5572 is 4179 (5572 * 0.75 = 4179) and 25% of 5572 is 1393 (5572 * 0.25 = 1393). This split ensures that our model is able to accurately predict new, unseen data without being biased by information from the testing set during the training phase. We </w:t>
+        <w:t xml:space="preserve">Our training set (X_train and y_train) contained 4179 observations and 1 feature, while our testing set (X_test and y_test) contained 1393 observations and 1 feature. We can verify that these values are correct by noting that 75% of 5572 is 4179 (5572 * 0.75 = 4179) and 25% of 5572 is 1393 (5572 * 0.25 = 1393). This split ensures that our model is able to accurately predict new, unseen data without being biased by information from the testing set during the training phase. We </w:t>
       </w:r>
       <w:r>
         <w:rPr>
@@ -3535,17 +3932,7 @@
     <w:p>
       <w:pPr>
         <w:spacing w:after="0"/>
-        <w:ind w:firstLine="288"/>
-        <w:rPr>
-          <w:rFonts w:ascii="Times New Roman" w:hAnsi="Times New Roman" w:cs="Times New Roman"/>
-          <w:noProof/>
-        </w:rPr>
-      </w:pPr>
-    </w:p>
-    <w:p>
-      <w:pPr>
-        <w:spacing w:after="0"/>
-        <w:ind w:firstLine="288"/>
+        <w:ind w:firstLine="720"/>
         <w:rPr>
           <w:rFonts w:ascii="Times New Roman" w:hAnsi="Times New Roman" w:cs="Times New Roman"/>
           <w:noProof/>
@@ -3570,14 +3957,42 @@
           <w:rFonts w:ascii="Times New Roman" w:hAnsi="Times New Roman" w:cs="Times New Roman"/>
           <w:noProof/>
         </w:rPr>
-        <w:t>, where</w:t>
-      </w:r>
-      <w:r>
-        <w:rPr>
-          <w:rFonts w:ascii="Times New Roman" w:hAnsi="Times New Roman" w:cs="Times New Roman"/>
-          <w:noProof/>
-        </w:rPr>
-        <w:t xml:space="preserve"> a message is separated into smaller units, called tokens. In our case, these tokens identify specific words in the message. After</w:t>
+        <w:t xml:space="preserve">, </w:t>
+      </w:r>
+      <w:r>
+        <w:rPr>
+          <w:rFonts w:ascii="Times New Roman" w:hAnsi="Times New Roman" w:cs="Times New Roman"/>
+          <w:noProof/>
+        </w:rPr>
+        <w:t>which utilizes our tokenized messages and maps each one</w:t>
+      </w:r>
+      <w:r>
+        <w:rPr>
+          <w:rFonts w:ascii="Times New Roman" w:hAnsi="Times New Roman" w:cs="Times New Roman"/>
+          <w:noProof/>
+        </w:rPr>
+        <w:t xml:space="preserve"> to a distinct numerical identification</w:t>
+      </w:r>
+      <w:r>
+        <w:rPr>
+          <w:rFonts w:ascii="Times New Roman" w:hAnsi="Times New Roman" w:cs="Times New Roman"/>
+          <w:noProof/>
+        </w:rPr>
+        <w:t>, which it then stores</w:t>
+      </w:r>
+      <w:r>
+        <w:rPr>
+          <w:rFonts w:ascii="Times New Roman" w:hAnsi="Times New Roman" w:cs="Times New Roman"/>
+          <w:noProof/>
+        </w:rPr>
+        <w:t xml:space="preserve"> in a sparse matrix.</w:t>
+      </w:r>
+      <w:r>
+        <w:rPr>
+          <w:rFonts w:ascii="Times New Roman" w:hAnsi="Times New Roman" w:cs="Times New Roman"/>
+          <w:noProof/>
+        </w:rPr>
+        <w:t xml:space="preserve"> It is important to note that word order is disregarded in this approach and the main focus is on frequency.</w:t>
       </w:r>
       <w:r>
         <w:rPr>
@@ -3591,78 +4006,7 @@
           <w:rFonts w:ascii="Times New Roman" w:hAnsi="Times New Roman" w:cs="Times New Roman"/>
           <w:noProof/>
         </w:rPr>
-        <w:t>each word in a message tokenized</w:t>
-      </w:r>
-      <w:r>
-        <w:rPr>
-          <w:rFonts w:ascii="Times New Roman" w:hAnsi="Times New Roman" w:cs="Times New Roman"/>
-          <w:noProof/>
-        </w:rPr>
-        <w:t>, referred to as feature extraction</w:t>
-      </w:r>
-      <w:r>
-        <w:rPr>
-          <w:rFonts w:ascii="Times New Roman" w:hAnsi="Times New Roman" w:cs="Times New Roman"/>
-          <w:noProof/>
-        </w:rPr>
-        <w:t>,</w:t>
-      </w:r>
-      <w:r>
-        <w:rPr>
-          <w:rFonts w:ascii="Times New Roman" w:hAnsi="Times New Roman" w:cs="Times New Roman"/>
-          <w:noProof/>
-        </w:rPr>
-        <w:t xml:space="preserve"> it is</w:t>
-      </w:r>
-      <w:r>
-        <w:rPr>
-          <w:rFonts w:ascii="Times New Roman" w:hAnsi="Times New Roman" w:cs="Times New Roman"/>
-          <w:noProof/>
-        </w:rPr>
-        <w:t xml:space="preserve"> mapped to a distinct numerical identification</w:t>
-      </w:r>
-      <w:r>
-        <w:rPr>
-          <w:rFonts w:ascii="Times New Roman" w:hAnsi="Times New Roman" w:cs="Times New Roman"/>
-          <w:noProof/>
-        </w:rPr>
-        <w:t xml:space="preserve"> </w:t>
-      </w:r>
-      <w:r>
-        <w:rPr>
-          <w:rFonts w:ascii="Times New Roman" w:hAnsi="Times New Roman" w:cs="Times New Roman"/>
-          <w:noProof/>
-        </w:rPr>
-        <w:t>and stored in a sparse matrix.</w:t>
-      </w:r>
-      <w:r>
-        <w:rPr>
-          <w:rFonts w:ascii="Times New Roman" w:hAnsi="Times New Roman" w:cs="Times New Roman"/>
-          <w:noProof/>
-        </w:rPr>
-        <w:t xml:space="preserve"> It is important to note that word order is disregarded in this approach and the main focus is on frequency.</w:t>
-      </w:r>
-      <w:r>
-        <w:rPr>
-          <w:rFonts w:ascii="Times New Roman" w:hAnsi="Times New Roman" w:cs="Times New Roman"/>
-          <w:noProof/>
-        </w:rPr>
-        <w:t xml:space="preserve"> </w:t>
-      </w:r>
-      <w:r>
-        <w:rPr>
-          <w:rFonts w:ascii="Times New Roman" w:hAnsi="Times New Roman" w:cs="Times New Roman"/>
-          <w:noProof/>
-        </w:rPr>
-        <w:t xml:space="preserve">This technique is commonly known as tokenization or the </w:t>
-      </w:r>
-      <w:r>
-        <w:rPr>
-          <w:rFonts w:ascii="Times New Roman" w:hAnsi="Times New Roman" w:cs="Times New Roman"/>
-          <w:noProof/>
-        </w:rPr>
-        <w:lastRenderedPageBreak/>
-        <w:t>bag-of-words</w:t>
+        <w:t>This technique is commonly known as the bag-of-words</w:t>
       </w:r>
       <w:r>
         <w:rPr>
@@ -3683,7 +4027,7 @@
           <w:rFonts w:ascii="Times New Roman" w:hAnsi="Times New Roman" w:cs="Times New Roman"/>
           <w:noProof/>
         </w:rPr>
-        <w:t xml:space="preserve"> where text data is represented as a "bag" of these tokens</w:t>
+        <w:t xml:space="preserve"> where text data is represented as a "bag" of tokens</w:t>
       </w:r>
       <w:r>
         <w:rPr>
@@ -4328,7 +4672,21 @@
           <w:rFonts w:ascii="Times New Roman" w:hAnsi="Times New Roman" w:cs="Times New Roman"/>
           <w:noProof/>
         </w:rPr>
-        <w:t>rows × 7373 columns</w:t>
+        <w:t xml:space="preserve">rows × </w:t>
+      </w:r>
+      <w:r>
+        <w:rPr>
+          <w:rFonts w:ascii="Times New Roman" w:hAnsi="Times New Roman" w:cs="Times New Roman"/>
+          <w:noProof/>
+        </w:rPr>
+        <w:t>6859</w:t>
+      </w:r>
+      <w:r>
+        <w:rPr>
+          <w:rFonts w:ascii="Times New Roman" w:hAnsi="Times New Roman" w:cs="Times New Roman"/>
+          <w:noProof/>
+        </w:rPr>
+        <w:t xml:space="preserve"> columns</w:t>
       </w:r>
       <w:r>
         <w:rPr>
@@ -4349,14 +4707,133 @@
           <w:rFonts w:ascii="Times New Roman" w:hAnsi="Times New Roman" w:cs="Times New Roman"/>
           <w:noProof/>
         </w:rPr>
-        <w:t>1393 rows × 7373 columns</w:t>
-      </w:r>
-      <w:r>
-        <w:rPr>
-          <w:rFonts w:ascii="Times New Roman" w:hAnsi="Times New Roman" w:cs="Times New Roman"/>
-          <w:noProof/>
-        </w:rPr>
-        <w:t xml:space="preserve"> for the testing set. Since the row values still match our dependent variables,y, and maintain a 75:25 split, we can confirm the transformation was success.</w:t>
+        <w:t xml:space="preserve">1393 rows × </w:t>
+      </w:r>
+      <w:r>
+        <w:rPr>
+          <w:rFonts w:ascii="Times New Roman" w:hAnsi="Times New Roman" w:cs="Times New Roman"/>
+          <w:noProof/>
+        </w:rPr>
+        <w:t>6859</w:t>
+      </w:r>
+      <w:r>
+        <w:rPr>
+          <w:rFonts w:ascii="Times New Roman" w:hAnsi="Times New Roman" w:cs="Times New Roman"/>
+          <w:noProof/>
+        </w:rPr>
+        <w:t xml:space="preserve"> columns</w:t>
+      </w:r>
+      <w:r>
+        <w:rPr>
+          <w:rFonts w:ascii="Times New Roman" w:hAnsi="Times New Roman" w:cs="Times New Roman"/>
+          <w:noProof/>
+        </w:rPr>
+        <w:t xml:space="preserve"> for the testing set. Since the row values still match our dependent variable</w:t>
+      </w:r>
+      <w:r>
+        <w:rPr>
+          <w:rFonts w:ascii="Times New Roman" w:hAnsi="Times New Roman" w:cs="Times New Roman"/>
+          <w:noProof/>
+        </w:rPr>
+        <w:t>s</w:t>
+      </w:r>
+      <w:r>
+        <w:rPr>
+          <w:rFonts w:ascii="Times New Roman" w:hAnsi="Times New Roman" w:cs="Times New Roman"/>
+          <w:noProof/>
+        </w:rPr>
+        <w:t>,</w:t>
+      </w:r>
+      <w:r>
+        <w:rPr>
+          <w:rFonts w:ascii="Times New Roman" w:hAnsi="Times New Roman" w:cs="Times New Roman"/>
+          <w:noProof/>
+        </w:rPr>
+        <w:t xml:space="preserve"> </w:t>
+      </w:r>
+      <w:r>
+        <w:rPr>
+          <w:rFonts w:ascii="Times New Roman" w:hAnsi="Times New Roman" w:cs="Times New Roman"/>
+          <w:noProof/>
+        </w:rPr>
+        <w:t>y_t</w:t>
+      </w:r>
+      <w:r>
+        <w:rPr>
+          <w:rFonts w:ascii="Times New Roman" w:hAnsi="Times New Roman" w:cs="Times New Roman"/>
+          <w:noProof/>
+        </w:rPr>
+        <w:t xml:space="preserve">rain and </w:t>
+      </w:r>
+      <w:r>
+        <w:rPr>
+          <w:rFonts w:ascii="Times New Roman" w:hAnsi="Times New Roman" w:cs="Times New Roman"/>
+          <w:noProof/>
+        </w:rPr>
+        <w:t>y_t</w:t>
+      </w:r>
+      <w:r>
+        <w:rPr>
+          <w:rFonts w:ascii="Times New Roman" w:hAnsi="Times New Roman" w:cs="Times New Roman"/>
+          <w:noProof/>
+        </w:rPr>
+        <w:t>est</w:t>
+      </w:r>
+      <w:r>
+        <w:rPr>
+          <w:rFonts w:ascii="Times New Roman" w:hAnsi="Times New Roman" w:cs="Times New Roman"/>
+          <w:noProof/>
+        </w:rPr>
+        <w:t xml:space="preserve">, we can confirm the transformation </w:t>
+      </w:r>
+      <w:r>
+        <w:rPr>
+          <w:rFonts w:ascii="Times New Roman" w:hAnsi="Times New Roman" w:cs="Times New Roman"/>
+          <w:noProof/>
+        </w:rPr>
+        <w:t>maintain</w:t>
+      </w:r>
+      <w:r>
+        <w:rPr>
+          <w:rFonts w:ascii="Times New Roman" w:hAnsi="Times New Roman" w:cs="Times New Roman"/>
+          <w:noProof/>
+        </w:rPr>
+        <w:t>ed</w:t>
+      </w:r>
+      <w:r>
+        <w:rPr>
+          <w:rFonts w:ascii="Times New Roman" w:hAnsi="Times New Roman" w:cs="Times New Roman"/>
+          <w:noProof/>
+        </w:rPr>
+        <w:t xml:space="preserve"> a 75:25 split</w:t>
+      </w:r>
+      <w:r>
+        <w:rPr>
+          <w:rFonts w:ascii="Times New Roman" w:hAnsi="Times New Roman" w:cs="Times New Roman"/>
+          <w:noProof/>
+        </w:rPr>
+        <w:t xml:space="preserve"> and </w:t>
+      </w:r>
+      <w:r>
+        <w:rPr>
+          <w:rFonts w:ascii="Times New Roman" w:hAnsi="Times New Roman" w:cs="Times New Roman"/>
+          <w:noProof/>
+        </w:rPr>
+        <w:t xml:space="preserve">was </w:t>
+      </w:r>
+      <w:r>
+        <w:rPr>
+          <w:rFonts w:ascii="Times New Roman" w:hAnsi="Times New Roman" w:cs="Times New Roman"/>
+          <w:noProof/>
+        </w:rPr>
+        <w:t xml:space="preserve">a </w:t>
+      </w:r>
+      <w:r>
+        <w:rPr>
+          <w:rFonts w:ascii="Times New Roman" w:hAnsi="Times New Roman" w:cs="Times New Roman"/>
+          <w:noProof/>
+        </w:rPr>
+        <w:t>success.</w:t>
       </w:r>
       <w:r>
         <w:rPr>
@@ -4469,7 +4946,19 @@
         <w:rPr>
           <w:rFonts w:ascii="Times New Roman" w:hAnsi="Times New Roman" w:cs="Times New Roman"/>
         </w:rPr>
-        <w:t xml:space="preserve"> machine learning algorithms to analyze and classify the messages. For our analysis, we chose three popular </w:t>
+        <w:t xml:space="preserve"> </w:t>
+      </w:r>
+      <w:r>
+        <w:rPr>
+          <w:rFonts w:ascii="Times New Roman" w:hAnsi="Times New Roman" w:cs="Times New Roman"/>
+        </w:rPr>
+        <w:t>our selected ML</w:t>
+      </w:r>
+      <w:r>
+        <w:rPr>
+          <w:rFonts w:ascii="Times New Roman" w:hAnsi="Times New Roman" w:cs="Times New Roman"/>
+        </w:rPr>
+        <w:t xml:space="preserve"> algorithms to analyze and classify the messages. For our analysis, we chose three popular </w:t>
       </w:r>
       <w:r>
         <w:rPr>
@@ -4511,7 +5000,13 @@
         <w:rPr>
           <w:rFonts w:ascii="Times New Roman" w:hAnsi="Times New Roman" w:cs="Times New Roman"/>
         </w:rPr>
-        <w:t xml:space="preserve"> which ‘</w:t>
+        <w:t xml:space="preserve"> which </w:t>
+      </w:r>
+      <w:r>
+        <w:rPr>
+          <w:rFonts w:ascii="Times New Roman" w:hAnsi="Times New Roman" w:cs="Times New Roman"/>
+        </w:rPr>
+        <w:t>“</w:t>
       </w:r>
       <w:r>
         <w:rPr>
@@ -4529,7 +5024,13 @@
         <w:rPr>
           <w:rFonts w:ascii="Times New Roman" w:hAnsi="Times New Roman" w:cs="Times New Roman"/>
         </w:rPr>
-        <w:t xml:space="preserve">’ Decision Trees </w:t>
+        <w:t>”</w:t>
+      </w:r>
+      <w:r>
+        <w:rPr>
+          <w:rFonts w:ascii="Times New Roman" w:hAnsi="Times New Roman" w:cs="Times New Roman"/>
+        </w:rPr>
+        <w:t xml:space="preserve"> Decision Trees </w:t>
       </w:r>
       <w:r>
         <w:rPr>
@@ -4595,7 +5096,14 @@
         <w:rPr>
           <w:rFonts w:ascii="Times New Roman" w:hAnsi="Times New Roman" w:cs="Times New Roman"/>
         </w:rPr>
-        <w:t xml:space="preserve"> a data point </w:t>
+        <w:t xml:space="preserve"> a data </w:t>
+      </w:r>
+      <w:r>
+        <w:rPr>
+          <w:rFonts w:ascii="Times New Roman" w:hAnsi="Times New Roman" w:cs="Times New Roman"/>
+        </w:rPr>
+        <w:lastRenderedPageBreak/>
+        <w:t xml:space="preserve">point </w:t>
       </w:r>
       <w:r>
         <w:rPr>
@@ -4759,49 +5267,49 @@
         <w:rPr>
           <w:rFonts w:ascii="Times New Roman" w:hAnsi="Times New Roman" w:cs="Times New Roman"/>
         </w:rPr>
-        <w:t xml:space="preserve"> Naive Bayes uses Bayes' theorem, a </w:t>
-      </w:r>
-      <w:r>
-        <w:rPr>
-          <w:rFonts w:ascii="Times New Roman" w:hAnsi="Times New Roman" w:cs="Times New Roman"/>
-        </w:rPr>
-        <w:t xml:space="preserve">mathematical </w:t>
-      </w:r>
-      <w:r>
-        <w:rPr>
-          <w:rFonts w:ascii="Times New Roman" w:hAnsi="Times New Roman" w:cs="Times New Roman"/>
-        </w:rPr>
-        <w:t xml:space="preserve">probability </w:t>
-      </w:r>
-      <w:r>
-        <w:rPr>
-          <w:rFonts w:ascii="Times New Roman" w:hAnsi="Times New Roman" w:cs="Times New Roman"/>
-        </w:rPr>
-        <w:t>formula</w:t>
-      </w:r>
-      <w:r>
-        <w:rPr>
-          <w:rFonts w:ascii="Times New Roman" w:hAnsi="Times New Roman" w:cs="Times New Roman"/>
-        </w:rPr>
-        <w:t xml:space="preserve"> based on prior </w:t>
-      </w:r>
-      <w:r>
-        <w:rPr>
-          <w:rFonts w:ascii="Times New Roman" w:hAnsi="Times New Roman" w:cs="Times New Roman"/>
-        </w:rPr>
-        <w:t>evidence</w:t>
-      </w:r>
-      <w:r>
-        <w:rPr>
-          <w:rFonts w:ascii="Times New Roman" w:hAnsi="Times New Roman" w:cs="Times New Roman"/>
-        </w:rPr>
-        <w:t xml:space="preserve">, to </w:t>
-      </w:r>
-      <w:r>
-        <w:rPr>
-          <w:rFonts w:ascii="Times New Roman" w:hAnsi="Times New Roman" w:cs="Times New Roman"/>
-        </w:rPr>
-        <w:t>calculate the probability of a new message being spam, based on the presence or absence of specific words in the message.</w:t>
+        <w:t xml:space="preserve"> </w:t>
+      </w:r>
+      <w:r>
+        <w:rPr>
+          <w:rFonts w:ascii="Times New Roman" w:hAnsi="Times New Roman" w:cs="Times New Roman"/>
+        </w:rPr>
+        <w:t>Naive Bayes is a probabilistic algorithm that employs Bayes' theorem, a mathematical probability formula based on prior evidence</w:t>
+      </w:r>
+      <w:r>
+        <w:rPr>
+          <w:rFonts w:ascii="Times New Roman" w:hAnsi="Times New Roman" w:cs="Times New Roman"/>
+        </w:rPr>
+        <w:t xml:space="preserve">. </w:t>
+      </w:r>
+      <w:r>
+        <w:rPr>
+          <w:rFonts w:ascii="Times New Roman" w:hAnsi="Times New Roman" w:cs="Times New Roman"/>
+        </w:rPr>
+        <w:t xml:space="preserve">In the case of spam detection, Naive Bayes computes the probability of an incoming message being spam or ham based on the </w:t>
+      </w:r>
+      <w:r>
+        <w:rPr>
+          <w:rFonts w:ascii="Times New Roman" w:hAnsi="Times New Roman" w:cs="Times New Roman"/>
+        </w:rPr>
+        <w:t xml:space="preserve">presence </w:t>
+      </w:r>
+      <w:r>
+        <w:rPr>
+          <w:rFonts w:ascii="Times New Roman" w:hAnsi="Times New Roman" w:cs="Times New Roman"/>
+        </w:rPr>
+        <w:t xml:space="preserve">or </w:t>
+      </w:r>
+      <w:r>
+        <w:rPr>
+          <w:rFonts w:ascii="Times New Roman" w:hAnsi="Times New Roman" w:cs="Times New Roman"/>
+        </w:rPr>
+        <w:t xml:space="preserve">absence </w:t>
+      </w:r>
+      <w:r>
+        <w:rPr>
+          <w:rFonts w:ascii="Times New Roman" w:hAnsi="Times New Roman" w:cs="Times New Roman"/>
+        </w:rPr>
+        <w:t>of specific words in the message.</w:t>
       </w:r>
       <w:r>
         <w:rPr>
@@ -5011,7 +5519,6 @@
           <w:i/>
           <w:iCs/>
         </w:rPr>
-        <w:lastRenderedPageBreak/>
         <w:t>Decision Tree/ Random Forest</w:t>
       </w:r>
       <w:r>
@@ -5109,7 +5616,19 @@
         <w:rPr>
           <w:rFonts w:ascii="Times New Roman" w:hAnsi="Times New Roman" w:cs="Times New Roman"/>
         </w:rPr>
-        <w:t xml:space="preserve">Random Forests are an extension of Decision Trees that combine multiple trees to improve performance and reduce overfitting. Instead of using a single tree, the algorithm </w:t>
+        <w:t>Random Forests are an extension of Decision Trees</w:t>
+      </w:r>
+      <w:r>
+        <w:rPr>
+          <w:rFonts w:ascii="Times New Roman" w:hAnsi="Times New Roman" w:cs="Times New Roman"/>
+        </w:rPr>
+        <w:t>, in which they</w:t>
+      </w:r>
+      <w:r>
+        <w:rPr>
+          <w:rFonts w:ascii="Times New Roman" w:hAnsi="Times New Roman" w:cs="Times New Roman"/>
+        </w:rPr>
+        <w:t xml:space="preserve"> combine multiple trees to improve performance and reduce overfitting. Instead of using a single tree, the algorithm </w:t>
       </w:r>
       <w:r>
         <w:rPr>
@@ -5360,12 +5879,12 @@
         <w:rPr>
           <w:rFonts w:ascii="Times New Roman" w:hAnsi="Times New Roman" w:cs="Times New Roman"/>
         </w:rPr>
-      </w:r>
-      <w:r>
-        <w:rPr>
-          <w:rFonts w:ascii="Times New Roman" w:hAnsi="Times New Roman" w:cs="Times New Roman"/>
-        </w:rPr>
         <w:instrText xml:space="preserve"> \* MERGEFORMAT </w:instrText>
+      </w:r>
+      <w:r>
+        <w:rPr>
+          <w:rFonts w:ascii="Times New Roman" w:hAnsi="Times New Roman" w:cs="Times New Roman"/>
+        </w:rPr>
       </w:r>
       <w:r>
         <w:rPr>
@@ -5443,30 +5962,14 @@
     </w:p>
     <w:p>
       <w:pPr>
-        <w:pStyle w:val="ListParagraph"/>
-        <w:ind w:left="360"/>
-        <w:rPr>
-          <w:rFonts w:ascii="Times New Roman" w:hAnsi="Times New Roman" w:cs="Times New Roman"/>
-        </w:rPr>
-      </w:pPr>
-    </w:p>
-    <w:p>
-      <w:pPr>
-        <w:pStyle w:val="ListParagraph"/>
-        <w:ind w:left="360"/>
-        <w:rPr>
-          <w:rFonts w:ascii="Times New Roman" w:hAnsi="Times New Roman" w:cs="Times New Roman"/>
-        </w:rPr>
-      </w:pPr>
-    </w:p>
-    <w:p>
-      <w:pPr>
         <w:pStyle w:val="Caption"/>
         <w:keepNext/>
+        <w:keepLines/>
         <w:jc w:val="center"/>
       </w:pPr>
       <w:bookmarkStart w:id="5" w:name="_Ref133092200"/>
       <w:r>
+        <w:lastRenderedPageBreak/>
         <w:t xml:space="preserve">Table </w:t>
       </w:r>
       <w:fldSimple w:instr=" SEQ Table \* ARABIC ">
@@ -5507,6 +6010,8 @@
           <w:p>
             <w:pPr>
               <w:pStyle w:val="ListParagraph"/>
+              <w:keepNext/>
+              <w:keepLines/>
               <w:ind w:left="0"/>
               <w:jc w:val="center"/>
               <w:rPr>
@@ -5522,6 +6027,8 @@
           <w:p>
             <w:pPr>
               <w:pStyle w:val="ListParagraph"/>
+              <w:keepNext/>
+              <w:keepLines/>
               <w:ind w:left="0"/>
               <w:jc w:val="center"/>
               <w:cnfStyle w:val="100000000000" w:firstRow="1" w:lastRow="0" w:firstColumn="0" w:lastColumn="0" w:oddVBand="0" w:evenVBand="0" w:oddHBand="0" w:evenHBand="0" w:firstRowFirstColumn="0" w:firstRowLastColumn="0" w:lastRowFirstColumn="0" w:lastRowLastColumn="0"/>
@@ -5567,6 +6074,8 @@
           <w:p>
             <w:pPr>
               <w:pStyle w:val="ListParagraph"/>
+              <w:keepNext/>
+              <w:keepLines/>
               <w:ind w:left="0"/>
               <w:jc w:val="center"/>
               <w:cnfStyle w:val="100000000000" w:firstRow="1" w:lastRow="0" w:firstColumn="0" w:lastColumn="0" w:oddVBand="0" w:evenVBand="0" w:oddHBand="0" w:evenHBand="0" w:firstRowFirstColumn="0" w:firstRowLastColumn="0" w:lastRowFirstColumn="0" w:lastRowLastColumn="0"/>
@@ -5623,6 +6132,8 @@
           <w:p>
             <w:pPr>
               <w:pStyle w:val="ListParagraph"/>
+              <w:keepNext/>
+              <w:keepLines/>
               <w:ind w:left="0"/>
               <w:jc w:val="center"/>
               <w:rPr>
@@ -5660,6 +6171,8 @@
           <w:p>
             <w:pPr>
               <w:pStyle w:val="ListParagraph"/>
+              <w:keepNext/>
+              <w:keepLines/>
               <w:ind w:left="0"/>
               <w:jc w:val="center"/>
               <w:cnfStyle w:val="000000100000" w:firstRow="0" w:lastRow="0" w:firstColumn="0" w:lastColumn="0" w:oddVBand="0" w:evenVBand="0" w:oddHBand="1" w:evenHBand="0" w:firstRowFirstColumn="0" w:firstRowLastColumn="0" w:lastRowFirstColumn="0" w:lastRowLastColumn="0"/>
@@ -5687,6 +6200,8 @@
           <w:p>
             <w:pPr>
               <w:pStyle w:val="ListParagraph"/>
+              <w:keepNext/>
+              <w:keepLines/>
               <w:ind w:left="0"/>
               <w:jc w:val="center"/>
               <w:cnfStyle w:val="000000100000" w:firstRow="0" w:lastRow="0" w:firstColumn="0" w:lastColumn="0" w:oddVBand="0" w:evenVBand="0" w:oddHBand="1" w:evenHBand="0" w:firstRowFirstColumn="0" w:firstRowLastColumn="0" w:lastRowFirstColumn="0" w:lastRowLastColumn="0"/>
@@ -5723,6 +6238,8 @@
           <w:p>
             <w:pPr>
               <w:pStyle w:val="ListParagraph"/>
+              <w:keepNext/>
+              <w:keepLines/>
               <w:ind w:left="0"/>
               <w:jc w:val="center"/>
               <w:rPr>
@@ -5743,6 +6260,8 @@
           <w:p>
             <w:pPr>
               <w:pStyle w:val="ListParagraph"/>
+              <w:keepNext/>
+              <w:keepLines/>
               <w:ind w:left="0"/>
               <w:jc w:val="center"/>
               <w:cnfStyle w:val="000000000000" w:firstRow="0" w:lastRow="0" w:firstColumn="0" w:lastColumn="0" w:oddVBand="0" w:evenVBand="0" w:oddHBand="0" w:evenHBand="0" w:firstRowFirstColumn="0" w:firstRowLastColumn="0" w:lastRowFirstColumn="0" w:lastRowLastColumn="0"/>
@@ -5793,6 +6312,8 @@
           <w:p>
             <w:pPr>
               <w:pStyle w:val="ListParagraph"/>
+              <w:keepNext/>
+              <w:keepLines/>
               <w:ind w:left="0"/>
               <w:jc w:val="center"/>
               <w:cnfStyle w:val="000000000000" w:firstRow="0" w:lastRow="0" w:firstColumn="0" w:lastColumn="0" w:oddVBand="0" w:evenVBand="0" w:oddHBand="0" w:evenHBand="0" w:firstRowFirstColumn="0" w:firstRowLastColumn="0" w:lastRowFirstColumn="0" w:lastRowLastColumn="0"/>
@@ -5872,6 +6393,8 @@
           <w:p>
             <w:pPr>
               <w:pStyle w:val="ListParagraph"/>
+              <w:keepNext/>
+              <w:keepLines/>
               <w:ind w:left="0"/>
               <w:jc w:val="center"/>
               <w:rPr>
@@ -5912,6 +6435,8 @@
           <w:p>
             <w:pPr>
               <w:pStyle w:val="ListParagraph"/>
+              <w:keepNext/>
+              <w:keepLines/>
               <w:ind w:left="0"/>
               <w:jc w:val="center"/>
               <w:cnfStyle w:val="000000100000" w:firstRow="0" w:lastRow="0" w:firstColumn="0" w:lastColumn="0" w:oddVBand="0" w:evenVBand="0" w:oddHBand="1" w:evenHBand="0" w:firstRowFirstColumn="0" w:firstRowLastColumn="0" w:lastRowFirstColumn="0" w:lastRowLastColumn="0"/>
@@ -5938,6 +6463,8 @@
           <w:p>
             <w:pPr>
               <w:pStyle w:val="ListParagraph"/>
+              <w:keepNext/>
+              <w:keepLines/>
               <w:ind w:left="0"/>
               <w:jc w:val="center"/>
               <w:cnfStyle w:val="000000100000" w:firstRow="0" w:lastRow="0" w:firstColumn="0" w:lastColumn="0" w:oddVBand="0" w:evenVBand="0" w:oddHBand="1" w:evenHBand="0" w:firstRowFirstColumn="0" w:firstRowLastColumn="0" w:lastRowFirstColumn="0" w:lastRowLastColumn="0"/>
@@ -5968,6 +6495,7 @@
           <w:p>
             <w:pPr>
               <w:pStyle w:val="ListParagraph"/>
+              <w:keepLines/>
               <w:ind w:left="0"/>
               <w:jc w:val="center"/>
               <w:rPr>
@@ -5985,6 +6513,7 @@
           <w:p>
             <w:pPr>
               <w:pStyle w:val="ListParagraph"/>
+              <w:keepLines/>
               <w:ind w:left="0"/>
               <w:jc w:val="center"/>
               <w:cnfStyle w:val="000000000000" w:firstRow="0" w:lastRow="0" w:firstColumn="0" w:lastColumn="0" w:oddVBand="0" w:evenVBand="0" w:oddHBand="0" w:evenHBand="0" w:firstRowFirstColumn="0" w:firstRowLastColumn="0" w:lastRowFirstColumn="0" w:lastRowLastColumn="0"/>
@@ -6058,6 +6587,7 @@
           <w:p>
             <w:pPr>
               <w:pStyle w:val="ListParagraph"/>
+              <w:keepLines/>
               <w:ind w:left="0"/>
               <w:jc w:val="center"/>
               <w:cnfStyle w:val="000000000000" w:firstRow="0" w:lastRow="0" w:firstColumn="0" w:lastColumn="0" w:oddVBand="0" w:evenVBand="0" w:oddHBand="0" w:evenHBand="0" w:firstRowFirstColumn="0" w:firstRowLastColumn="0" w:lastRowFirstColumn="0" w:lastRowLastColumn="0"/>
@@ -6316,43 +6846,226 @@
     <w:p>
       <w:pPr>
         <w:pStyle w:val="ListParagraph"/>
-        <w:ind w:left="360"/>
-        <w:rPr>
-          <w:rFonts w:ascii="Times New Roman" w:hAnsi="Times New Roman" w:cs="Times New Roman"/>
-        </w:rPr>
-      </w:pPr>
+        <w:ind w:left="360" w:firstLine="360"/>
+        <w:rPr>
+          <w:rFonts w:ascii="Times New Roman" w:hAnsi="Times New Roman" w:cs="Times New Roman"/>
+        </w:rPr>
+      </w:pPr>
+      <w:r>
+        <w:rPr>
+          <w:rFonts w:ascii="Times New Roman" w:hAnsi="Times New Roman" w:cs="Times New Roman"/>
+          <w:color w:val="000000" w:themeColor="text1"/>
+        </w:rPr>
+        <w:t xml:space="preserve">Since our default model utilizes Gini impurity, we selected the entropy criterion to improve the accuracy. </w:t>
+      </w:r>
+      <w:r>
+        <w:rPr>
+          <w:rFonts w:ascii="Times New Roman" w:hAnsi="Times New Roman" w:cs="Times New Roman"/>
+          <w:color w:val="000000" w:themeColor="text1"/>
+        </w:rPr>
+        <w:t>The entropy criterion differs from the Gini impurity in that it measures the level of information gained by each split in the decision tree</w:t>
+      </w:r>
+      <w:r>
+        <w:rPr>
+          <w:rFonts w:ascii="Times New Roman" w:hAnsi="Times New Roman" w:cs="Times New Roman"/>
+          <w:color w:val="000000" w:themeColor="text1"/>
+        </w:rPr>
+        <w:t xml:space="preserve">; alternatively, </w:t>
+      </w:r>
+      <w:r>
+        <w:rPr>
+          <w:rFonts w:ascii="Times New Roman" w:hAnsi="Times New Roman" w:cs="Times New Roman"/>
+          <w:color w:val="000000" w:themeColor="text1"/>
+        </w:rPr>
+        <w:t>Gini impurity measures the probability of a data point being misclassified.</w:t>
+      </w:r>
+      <w:r>
+        <w:rPr>
+          <w:rFonts w:ascii="Times New Roman" w:hAnsi="Times New Roman" w:cs="Times New Roman"/>
+        </w:rPr>
+        <w:t xml:space="preserve"> </w:t>
+      </w:r>
+      <w:r>
+        <w:rPr>
+          <w:rFonts w:ascii="Times New Roman" w:hAnsi="Times New Roman" w:cs="Times New Roman"/>
+        </w:rPr>
+        <w:t>While th</w:t>
+      </w:r>
+      <w:r>
+        <w:rPr>
+          <w:rFonts w:ascii="Times New Roman" w:hAnsi="Times New Roman" w:cs="Times New Roman"/>
+        </w:rPr>
+        <w:t>e</w:t>
+      </w:r>
+      <w:r>
+        <w:t xml:space="preserve"> </w:t>
+      </w:r>
+      <w:r>
+        <w:rPr>
+          <w:rFonts w:ascii="Times New Roman" w:hAnsi="Times New Roman" w:cs="Times New Roman"/>
+        </w:rPr>
+        <w:t>entropy</w:t>
+      </w:r>
+      <w:r>
+        <w:rPr>
+          <w:rFonts w:ascii="Times New Roman" w:hAnsi="Times New Roman" w:cs="Times New Roman"/>
+        </w:rPr>
+        <w:t xml:space="preserve"> model performed equally at identifying </w:t>
+      </w:r>
+      <w:r>
+        <w:rPr>
+          <w:rFonts w:ascii="Times New Roman" w:hAnsi="Times New Roman" w:cs="Times New Roman"/>
+        </w:rPr>
+        <w:t>TP</w:t>
+      </w:r>
+      <w:r>
+        <w:rPr>
+          <w:rFonts w:ascii="Times New Roman" w:hAnsi="Times New Roman" w:cs="Times New Roman"/>
+        </w:rPr>
+        <w:t xml:space="preserve"> (162 correct), it was much less accurate at identifying </w:t>
+      </w:r>
+      <w:r>
+        <w:rPr>
+          <w:rFonts w:ascii="Times New Roman" w:hAnsi="Times New Roman" w:cs="Times New Roman"/>
+        </w:rPr>
+        <w:t>TN</w:t>
+      </w:r>
+      <w:r>
+        <w:rPr>
+          <w:rFonts w:ascii="Times New Roman" w:hAnsi="Times New Roman" w:cs="Times New Roman"/>
+        </w:rPr>
+        <w:t xml:space="preserve"> (1197 correct vs 1201 correct). As such, the accuracy score for this model decreased to 97.55%</w:t>
+      </w:r>
+      <w:r>
+        <w:rPr>
+          <w:rFonts w:ascii="Times New Roman" w:hAnsi="Times New Roman" w:cs="Times New Roman"/>
+        </w:rPr>
+        <w:t xml:space="preserve"> and </w:t>
+      </w:r>
+      <w:r>
+        <w:rPr>
+          <w:rFonts w:ascii="Times New Roman" w:hAnsi="Times New Roman" w:cs="Times New Roman"/>
+        </w:rPr>
+        <w:t xml:space="preserve">we </w:t>
+      </w:r>
+      <w:r>
+        <w:rPr>
+          <w:rFonts w:ascii="Times New Roman" w:hAnsi="Times New Roman" w:cs="Times New Roman"/>
+        </w:rPr>
+        <w:t xml:space="preserve">continued experimenting </w:t>
+      </w:r>
+      <w:proofErr w:type="gramStart"/>
+      <w:r>
+        <w:rPr>
+          <w:rFonts w:ascii="Times New Roman" w:hAnsi="Times New Roman" w:cs="Times New Roman"/>
+        </w:rPr>
+        <w:t>in</w:t>
+      </w:r>
+      <w:r>
+        <w:rPr>
+          <w:rFonts w:ascii="Times New Roman" w:hAnsi="Times New Roman" w:cs="Times New Roman"/>
+        </w:rPr>
+        <w:t xml:space="preserve"> </w:t>
+      </w:r>
+      <w:r>
+        <w:rPr>
+          <w:rFonts w:ascii="Times New Roman" w:hAnsi="Times New Roman" w:cs="Times New Roman"/>
+        </w:rPr>
+        <w:t>an attempt</w:t>
+      </w:r>
+      <w:r>
+        <w:rPr>
+          <w:rFonts w:ascii="Times New Roman" w:hAnsi="Times New Roman" w:cs="Times New Roman"/>
+        </w:rPr>
+        <w:t xml:space="preserve"> to</w:t>
+      </w:r>
+      <w:proofErr w:type="gramEnd"/>
+      <w:r>
+        <w:rPr>
+          <w:rFonts w:ascii="Times New Roman" w:hAnsi="Times New Roman" w:cs="Times New Roman"/>
+        </w:rPr>
+        <w:t xml:space="preserve"> recreate </w:t>
+      </w:r>
+      <w:r>
+        <w:rPr>
+          <w:rFonts w:ascii="Times New Roman" w:hAnsi="Times New Roman" w:cs="Times New Roman"/>
+        </w:rPr>
+        <w:t>a</w:t>
+      </w:r>
+      <w:r>
+        <w:rPr>
+          <w:rFonts w:ascii="Times New Roman" w:hAnsi="Times New Roman" w:cs="Times New Roman"/>
+        </w:rPr>
+        <w:t xml:space="preserve"> model </w:t>
+      </w:r>
+      <w:r>
+        <w:rPr>
+          <w:rFonts w:ascii="Times New Roman" w:hAnsi="Times New Roman" w:cs="Times New Roman"/>
+        </w:rPr>
+        <w:t>which</w:t>
+      </w:r>
+      <w:r>
+        <w:rPr>
+          <w:rFonts w:ascii="Times New Roman" w:hAnsi="Times New Roman" w:cs="Times New Roman"/>
+        </w:rPr>
+        <w:t xml:space="preserve"> increase</w:t>
+      </w:r>
+      <w:r>
+        <w:rPr>
+          <w:rFonts w:ascii="Times New Roman" w:hAnsi="Times New Roman" w:cs="Times New Roman"/>
+        </w:rPr>
+        <w:t>d accuracy</w:t>
+      </w:r>
+      <w:r>
+        <w:rPr>
+          <w:rFonts w:ascii="Times New Roman" w:hAnsi="Times New Roman" w:cs="Times New Roman"/>
+        </w:rPr>
+        <w:t xml:space="preserve"> without a loss in </w:t>
+      </w:r>
+      <w:r>
+        <w:rPr>
+          <w:rFonts w:ascii="Times New Roman" w:hAnsi="Times New Roman" w:cs="Times New Roman"/>
+        </w:rPr>
+        <w:t>T</w:t>
+      </w:r>
+      <w:r>
+        <w:rPr>
+          <w:rFonts w:ascii="Times New Roman" w:hAnsi="Times New Roman" w:cs="Times New Roman"/>
+        </w:rPr>
+        <w:t>N</w:t>
+      </w:r>
+      <w:r>
+        <w:rPr>
+          <w:rFonts w:ascii="Times New Roman" w:hAnsi="Times New Roman" w:cs="Times New Roman"/>
+        </w:rPr>
+        <w:t>.</w:t>
+      </w:r>
+      <w:r>
+        <w:rPr>
+          <w:rFonts w:ascii="Times New Roman" w:hAnsi="Times New Roman" w:cs="Times New Roman"/>
+        </w:rPr>
+        <w:t xml:space="preserve"> </w:t>
+      </w:r>
     </w:p>
     <w:p>
       <w:pPr>
         <w:pStyle w:val="ListParagraph"/>
-        <w:ind w:left="360"/>
-        <w:rPr>
-          <w:rFonts w:ascii="Times New Roman" w:hAnsi="Times New Roman" w:cs="Times New Roman"/>
-        </w:rPr>
-      </w:pPr>
-      <w:r>
-        <w:rPr>
-          <w:rFonts w:ascii="Times New Roman" w:hAnsi="Times New Roman" w:cs="Times New Roman"/>
-        </w:rPr>
-        <w:t xml:space="preserve">Since our default </w:t>
-      </w:r>
-      <w:r>
-        <w:rPr>
-          <w:rFonts w:ascii="Times New Roman" w:hAnsi="Times New Roman" w:cs="Times New Roman"/>
-        </w:rPr>
-        <w:t>model</w:t>
-      </w:r>
-      <w:r>
-        <w:rPr>
-          <w:rFonts w:ascii="Times New Roman" w:hAnsi="Times New Roman" w:cs="Times New Roman"/>
-        </w:rPr>
-        <w:t xml:space="preserve"> utilizes Gini impurity, we selected the entropy criterion t</w:t>
-      </w:r>
-      <w:r>
-        <w:rPr>
-          <w:rFonts w:ascii="Times New Roman" w:hAnsi="Times New Roman" w:cs="Times New Roman"/>
-        </w:rPr>
-        <w:t>o improve the accuracy</w:t>
+        <w:ind w:left="360" w:firstLine="360"/>
+        <w:rPr>
+          <w:rFonts w:ascii="Times New Roman" w:hAnsi="Times New Roman" w:cs="Times New Roman"/>
+        </w:rPr>
+      </w:pPr>
+      <w:r>
+        <w:rPr>
+          <w:rFonts w:ascii="Times New Roman" w:hAnsi="Times New Roman" w:cs="Times New Roman"/>
+        </w:rPr>
+        <w:t>Next, p</w:t>
+      </w:r>
+      <w:r>
+        <w:rPr>
+          <w:rFonts w:ascii="Times New Roman" w:hAnsi="Times New Roman" w:cs="Times New Roman"/>
+        </w:rPr>
+        <w:t>re-pruning was implemented to limit excess tree growth and prevent overfitting</w:t>
       </w:r>
       <w:r>
         <w:rPr>
@@ -6361,266 +7074,289 @@
         <w:t>.</w:t>
       </w:r>
       <w:r>
-        <w:rPr>
-          <w:rFonts w:ascii="Times New Roman" w:hAnsi="Times New Roman" w:cs="Times New Roman"/>
-        </w:rPr>
         <w:t xml:space="preserve"> </w:t>
       </w:r>
       <w:r>
-        <w:rPr>
-          <w:rFonts w:ascii="Times New Roman" w:hAnsi="Times New Roman" w:cs="Times New Roman"/>
-          <w:color w:val="BF8F00" w:themeColor="accent4" w:themeShade="BF"/>
-        </w:rPr>
-        <w:t>The entropy criterion differs from the Gini impurity in that it measures the level of information gained by each split in the decision tree, whereas the Gini impurity measures the probability of a data point being misclassified.</w:t>
-      </w:r>
-      <w:r>
-        <w:rPr>
-          <w:rFonts w:ascii="Times New Roman" w:hAnsi="Times New Roman" w:cs="Times New Roman"/>
-        </w:rPr>
-        <w:t xml:space="preserve"> </w:t>
-      </w:r>
-      <w:r>
-        <w:rPr>
-          <w:rFonts w:ascii="Times New Roman" w:hAnsi="Times New Roman" w:cs="Times New Roman"/>
-        </w:rPr>
-        <w:t xml:space="preserve">While this model performed equally at identifying </w:t>
-      </w:r>
-      <w:r>
-        <w:rPr>
-          <w:rFonts w:ascii="Times New Roman" w:hAnsi="Times New Roman" w:cs="Times New Roman"/>
-        </w:rPr>
-        <w:t>TP</w:t>
-      </w:r>
-      <w:r>
-        <w:rPr>
-          <w:rFonts w:ascii="Times New Roman" w:hAnsi="Times New Roman" w:cs="Times New Roman"/>
-        </w:rPr>
-        <w:t xml:space="preserve"> </w:t>
-      </w:r>
-      <w:r>
-        <w:rPr>
-          <w:rFonts w:ascii="Times New Roman" w:hAnsi="Times New Roman" w:cs="Times New Roman"/>
-        </w:rPr>
-        <w:lastRenderedPageBreak/>
-        <w:t xml:space="preserve">(162 correct), it was much less accurate at identifying </w:t>
-      </w:r>
-      <w:r>
-        <w:rPr>
-          <w:rFonts w:ascii="Times New Roman" w:hAnsi="Times New Roman" w:cs="Times New Roman"/>
-        </w:rPr>
-        <w:t>TN</w:t>
-      </w:r>
-      <w:r>
-        <w:rPr>
-          <w:rFonts w:ascii="Times New Roman" w:hAnsi="Times New Roman" w:cs="Times New Roman"/>
-        </w:rPr>
-        <w:t xml:space="preserve"> (1197 correct vs 1201 correct). As such, the accuracy score for this model decreased to 97.55%</w:t>
-      </w:r>
-      <w:r>
-        <w:rPr>
-          <w:rFonts w:ascii="Times New Roman" w:hAnsi="Times New Roman" w:cs="Times New Roman"/>
-        </w:rPr>
-        <w:t xml:space="preserve"> and </w:t>
-      </w:r>
-      <w:r>
-        <w:rPr>
-          <w:rFonts w:ascii="Times New Roman" w:hAnsi="Times New Roman" w:cs="Times New Roman"/>
-        </w:rPr>
-        <w:t xml:space="preserve">we </w:t>
-      </w:r>
-      <w:r>
-        <w:rPr>
-          <w:rFonts w:ascii="Times New Roman" w:hAnsi="Times New Roman" w:cs="Times New Roman"/>
-        </w:rPr>
-        <w:t xml:space="preserve">continued experimenting </w:t>
+        <w:t>Unfortunately, p</w:t>
+      </w:r>
+      <w:r>
+        <w:rPr>
+          <w:rFonts w:ascii="Times New Roman" w:hAnsi="Times New Roman" w:cs="Times New Roman"/>
+        </w:rPr>
+        <w:t xml:space="preserve">re-pruning the Decision Tree classifier was still unable to improve overall accuracy and scored 97.63%. By limiting the tree from over-fitting, this model became more successful than our Entropy model, and the same as our original model at identifying Ham messages (1201 correct vs 1201 correct in original model vs 1197 in entropy model). However, this model was less successful than </w:t>
       </w:r>
       <w:proofErr w:type="gramStart"/>
       <w:r>
         <w:rPr>
           <w:rFonts w:ascii="Times New Roman" w:hAnsi="Times New Roman" w:cs="Times New Roman"/>
         </w:rPr>
-        <w:t>in</w:t>
-      </w:r>
-      <w:r>
-        <w:rPr>
-          <w:rFonts w:ascii="Times New Roman" w:hAnsi="Times New Roman" w:cs="Times New Roman"/>
-        </w:rPr>
-        <w:t xml:space="preserve"> </w:t>
-      </w:r>
-      <w:r>
-        <w:rPr>
-          <w:rFonts w:ascii="Times New Roman" w:hAnsi="Times New Roman" w:cs="Times New Roman"/>
-        </w:rPr>
-        <w:t>an attempt</w:t>
-      </w:r>
-      <w:r>
-        <w:rPr>
-          <w:rFonts w:ascii="Times New Roman" w:hAnsi="Times New Roman" w:cs="Times New Roman"/>
-        </w:rPr>
-        <w:t xml:space="preserve"> to</w:t>
+        <w:t>both of the other</w:t>
       </w:r>
       <w:proofErr w:type="gramEnd"/>
       <w:r>
         <w:rPr>
           <w:rFonts w:ascii="Times New Roman" w:hAnsi="Times New Roman" w:cs="Times New Roman"/>
         </w:rPr>
-        <w:t xml:space="preserve"> recreate </w:t>
-      </w:r>
-      <w:r>
-        <w:rPr>
-          <w:rFonts w:ascii="Times New Roman" w:hAnsi="Times New Roman" w:cs="Times New Roman"/>
-        </w:rPr>
-        <w:t>a</w:t>
-      </w:r>
-      <w:r>
-        <w:rPr>
-          <w:rFonts w:ascii="Times New Roman" w:hAnsi="Times New Roman" w:cs="Times New Roman"/>
-        </w:rPr>
-        <w:t xml:space="preserve"> model </w:t>
-      </w:r>
-      <w:r>
-        <w:rPr>
-          <w:rFonts w:ascii="Times New Roman" w:hAnsi="Times New Roman" w:cs="Times New Roman"/>
-        </w:rPr>
-        <w:t>which</w:t>
-      </w:r>
-      <w:r>
-        <w:rPr>
-          <w:rFonts w:ascii="Times New Roman" w:hAnsi="Times New Roman" w:cs="Times New Roman"/>
-        </w:rPr>
-        <w:t xml:space="preserve"> increase</w:t>
-      </w:r>
-      <w:r>
-        <w:rPr>
-          <w:rFonts w:ascii="Times New Roman" w:hAnsi="Times New Roman" w:cs="Times New Roman"/>
-        </w:rPr>
-        <w:t>d accuracy</w:t>
-      </w:r>
-      <w:r>
-        <w:rPr>
-          <w:rFonts w:ascii="Times New Roman" w:hAnsi="Times New Roman" w:cs="Times New Roman"/>
-        </w:rPr>
-        <w:t xml:space="preserve"> without a loss in </w:t>
-      </w:r>
-      <w:r>
-        <w:rPr>
-          <w:rFonts w:ascii="Times New Roman" w:hAnsi="Times New Roman" w:cs="Times New Roman"/>
-        </w:rPr>
-        <w:t>T</w:t>
-      </w:r>
-      <w:r>
-        <w:rPr>
-          <w:rFonts w:ascii="Times New Roman" w:hAnsi="Times New Roman" w:cs="Times New Roman"/>
-        </w:rPr>
-        <w:t>N</w:t>
+        <w:t xml:space="preserve"> models at identifying spam messages (159 correct vs 162 correct in original model and entropy models). Since the model increased from our entropy model in correct ham identification, but decreased in correct spam identification, the accuracy score was between our Entropy and Gini models at 97.63%. As the aim was to increase our overall accuracy and without sacrificing TP, we attempted a random forest next</w:t>
       </w:r>
       <w:r>
         <w:rPr>
           <w:rFonts w:ascii="Times New Roman" w:hAnsi="Times New Roman" w:cs="Times New Roman"/>
         </w:rPr>
         <w:t>.</w:t>
-      </w:r>
-      <w:r>
-        <w:rPr>
-          <w:rFonts w:ascii="Times New Roman" w:hAnsi="Times New Roman" w:cs="Times New Roman"/>
-        </w:rPr>
-        <w:t xml:space="preserve"> </w:t>
-      </w:r>
-      <w:r>
-        <w:rPr>
-          <w:rFonts w:ascii="Times New Roman" w:hAnsi="Times New Roman" w:cs="Times New Roman"/>
-        </w:rPr>
-        <w:t>Next, p</w:t>
-      </w:r>
-      <w:r>
-        <w:rPr>
-          <w:rFonts w:ascii="Times New Roman" w:hAnsi="Times New Roman" w:cs="Times New Roman"/>
-        </w:rPr>
-        <w:t xml:space="preserve">re-pruning was implemented to limit excess tree growth and prevent overfitting, resulting in a higher accuracy score of </w:t>
-      </w:r>
-      <w:r>
-        <w:rPr>
-          <w:rFonts w:ascii="Times New Roman" w:hAnsi="Times New Roman" w:cs="Times New Roman"/>
-          <w:color w:val="FF0000"/>
-        </w:rPr>
-        <w:t>97.55%.</w:t>
-      </w:r>
-      <w:r>
-        <w:rPr>
-          <w:rFonts w:ascii="Times New Roman" w:hAnsi="Times New Roman" w:cs="Times New Roman"/>
-        </w:rPr>
-        <w:t xml:space="preserve"> However, </w:t>
-      </w:r>
-      <w:r>
-        <w:rPr>
-          <w:rFonts w:ascii="Times New Roman" w:hAnsi="Times New Roman" w:cs="Times New Roman"/>
-        </w:rPr>
-        <w:t>as the</w:t>
-      </w:r>
-      <w:r>
-        <w:rPr>
-          <w:rFonts w:ascii="Times New Roman" w:hAnsi="Times New Roman" w:cs="Times New Roman"/>
-        </w:rPr>
-        <w:t xml:space="preserve"> aim was to increase accuracy without sacrificing correct spam detection, a random forest variation was</w:t>
-      </w:r>
-      <w:r>
-        <w:rPr>
-          <w:rFonts w:ascii="Times New Roman" w:hAnsi="Times New Roman" w:cs="Times New Roman"/>
-        </w:rPr>
-        <w:t xml:space="preserve"> also</w:t>
-      </w:r>
-      <w:r>
-        <w:rPr>
-          <w:rFonts w:ascii="Times New Roman" w:hAnsi="Times New Roman" w:cs="Times New Roman"/>
-        </w:rPr>
-        <w:t xml:space="preserve"> tried. This method improved the accuracy score to </w:t>
-      </w:r>
-      <w:r>
-        <w:rPr>
-          <w:rFonts w:ascii="Times New Roman" w:hAnsi="Times New Roman" w:cs="Times New Roman"/>
-          <w:color w:val="FF0000"/>
-        </w:rPr>
-        <w:t>97.91%</w:t>
-      </w:r>
-      <w:r>
-        <w:rPr>
-          <w:rFonts w:ascii="Times New Roman" w:hAnsi="Times New Roman" w:cs="Times New Roman"/>
-          <w:color w:val="FF0000"/>
-        </w:rPr>
-        <w:t xml:space="preserve"> </w:t>
-      </w:r>
-      <w:r>
-        <w:rPr>
-          <w:rFonts w:ascii="Times New Roman" w:hAnsi="Times New Roman" w:cs="Times New Roman"/>
-        </w:rPr>
-        <w:t xml:space="preserve">with </w:t>
-      </w:r>
-      <w:r>
-        <w:rPr>
-          <w:rFonts w:ascii="Times New Roman" w:hAnsi="Times New Roman" w:cs="Times New Roman"/>
-        </w:rPr>
-        <w:t>no false positives</w:t>
-      </w:r>
-      <w:r>
-        <w:rPr>
-          <w:rFonts w:ascii="Times New Roman" w:hAnsi="Times New Roman" w:cs="Times New Roman"/>
-        </w:rPr>
-        <w:t>, the highest among the models tried so far.</w:t>
       </w:r>
     </w:p>
     <w:p>
       <w:pPr>
         <w:pStyle w:val="ListParagraph"/>
-        <w:ind w:left="360"/>
-        <w:rPr>
-          <w:rFonts w:ascii="Times New Roman" w:hAnsi="Times New Roman" w:cs="Times New Roman"/>
-        </w:rPr>
-      </w:pPr>
-      <w:r>
-        <w:rPr>
-          <w:rFonts w:ascii="Times New Roman" w:hAnsi="Times New Roman" w:cs="Times New Roman"/>
-        </w:rPr>
-        <w:t xml:space="preserve">After comparing the metrics of each model, as </w:t>
+        <w:ind w:left="360" w:firstLine="360"/>
+        <w:rPr>
+          <w:rFonts w:ascii="Times New Roman" w:hAnsi="Times New Roman" w:cs="Times New Roman"/>
+        </w:rPr>
+      </w:pPr>
+      <w:r>
+        <w:rPr>
+          <w:rFonts w:ascii="Times New Roman" w:hAnsi="Times New Roman" w:cs="Times New Roman"/>
+        </w:rPr>
+        <w:t xml:space="preserve">Random Forests </w:t>
+      </w:r>
+      <w:r>
+        <w:rPr>
+          <w:rFonts w:ascii="Times New Roman" w:hAnsi="Times New Roman" w:cs="Times New Roman"/>
+        </w:rPr>
+        <w:t>provided the highest a</w:t>
+      </w:r>
+      <w:r>
+        <w:rPr>
+          <w:rFonts w:ascii="Times New Roman" w:hAnsi="Times New Roman" w:cs="Times New Roman"/>
+        </w:rPr>
+        <w:t>ccuracy</w:t>
+      </w:r>
+      <w:r>
+        <w:rPr>
+          <w:rFonts w:ascii="Times New Roman" w:hAnsi="Times New Roman" w:cs="Times New Roman"/>
+        </w:rPr>
+        <w:t xml:space="preserve"> score between the decision trees, scoring a</w:t>
+      </w:r>
+      <w:r>
+        <w:rPr>
+          <w:rFonts w:ascii="Times New Roman" w:hAnsi="Times New Roman" w:cs="Times New Roman"/>
+        </w:rPr>
+        <w:t xml:space="preserve"> 97.91%. By using multiple decision trees to make </w:t>
+      </w:r>
+      <w:r>
+        <w:rPr>
+          <w:rFonts w:ascii="Times New Roman" w:hAnsi="Times New Roman" w:cs="Times New Roman"/>
+        </w:rPr>
+        <w:t>predictions</w:t>
+      </w:r>
+      <w:r>
+        <w:rPr>
+          <w:rFonts w:ascii="Times New Roman" w:hAnsi="Times New Roman" w:cs="Times New Roman"/>
+        </w:rPr>
+        <w:t xml:space="preserve">, this model became more successful than </w:t>
+      </w:r>
+      <w:proofErr w:type="gramStart"/>
+      <w:r>
+        <w:rPr>
+          <w:rFonts w:ascii="Times New Roman" w:hAnsi="Times New Roman" w:cs="Times New Roman"/>
+        </w:rPr>
+        <w:t>all of</w:t>
+      </w:r>
+      <w:proofErr w:type="gramEnd"/>
+      <w:r>
+        <w:rPr>
+          <w:rFonts w:ascii="Times New Roman" w:hAnsi="Times New Roman" w:cs="Times New Roman"/>
+        </w:rPr>
+        <w:t xml:space="preserve"> our other decision tree models </w:t>
+      </w:r>
+      <w:r>
+        <w:rPr>
+          <w:rFonts w:ascii="Times New Roman" w:hAnsi="Times New Roman" w:cs="Times New Roman"/>
+        </w:rPr>
+        <w:t xml:space="preserve">and achieved </w:t>
+      </w:r>
+      <w:r>
+        <w:rPr>
+          <w:rFonts w:ascii="Times New Roman" w:hAnsi="Times New Roman" w:cs="Times New Roman"/>
+        </w:rPr>
+        <w:t xml:space="preserve">the highest </w:t>
+      </w:r>
+      <w:r>
+        <w:rPr>
+          <w:rFonts w:ascii="Times New Roman" w:hAnsi="Times New Roman" w:cs="Times New Roman"/>
+        </w:rPr>
+        <w:t>TN values</w:t>
+      </w:r>
+      <w:r>
+        <w:rPr>
+          <w:rFonts w:ascii="Times New Roman" w:hAnsi="Times New Roman" w:cs="Times New Roman"/>
+        </w:rPr>
+        <w:t xml:space="preserve"> with</w:t>
+      </w:r>
+      <w:r>
+        <w:rPr>
+          <w:rFonts w:ascii="Times New Roman" w:hAnsi="Times New Roman" w:cs="Times New Roman"/>
+        </w:rPr>
+        <w:t xml:space="preserve"> no</w:t>
+      </w:r>
+      <w:r>
+        <w:rPr>
+          <w:rFonts w:ascii="Times New Roman" w:hAnsi="Times New Roman" w:cs="Times New Roman"/>
+        </w:rPr>
+        <w:t xml:space="preserve"> FP</w:t>
+      </w:r>
+      <w:r>
+        <w:rPr>
+          <w:rFonts w:ascii="Times New Roman" w:hAnsi="Times New Roman" w:cs="Times New Roman"/>
+        </w:rPr>
+        <w:t>. While the TP score</w:t>
+      </w:r>
+      <w:r>
+        <w:rPr>
+          <w:rFonts w:ascii="Times New Roman" w:hAnsi="Times New Roman" w:cs="Times New Roman"/>
+        </w:rPr>
+        <w:t xml:space="preserve"> </w:t>
+      </w:r>
+      <w:r>
+        <w:rPr>
+          <w:rFonts w:ascii="Times New Roman" w:hAnsi="Times New Roman" w:cs="Times New Roman"/>
+        </w:rPr>
+        <w:t xml:space="preserve">predicted </w:t>
+      </w:r>
+      <w:r>
+        <w:rPr>
+          <w:rFonts w:ascii="Times New Roman" w:hAnsi="Times New Roman" w:cs="Times New Roman"/>
+        </w:rPr>
+        <w:t xml:space="preserve">was </w:t>
+      </w:r>
+      <w:r>
+        <w:rPr>
+          <w:rFonts w:ascii="Times New Roman" w:hAnsi="Times New Roman" w:cs="Times New Roman"/>
+        </w:rPr>
+        <w:t>less</w:t>
+      </w:r>
+      <w:r>
+        <w:rPr>
+          <w:rFonts w:ascii="Times New Roman" w:hAnsi="Times New Roman" w:cs="Times New Roman"/>
+        </w:rPr>
+        <w:t xml:space="preserve"> than the </w:t>
+      </w:r>
+      <w:r>
+        <w:rPr>
+          <w:rFonts w:ascii="Times New Roman" w:hAnsi="Times New Roman" w:cs="Times New Roman"/>
+        </w:rPr>
+        <w:t>other models</w:t>
+      </w:r>
+      <w:r>
+        <w:rPr>
+          <w:rFonts w:ascii="Times New Roman" w:hAnsi="Times New Roman" w:cs="Times New Roman"/>
+        </w:rPr>
+        <w:t xml:space="preserve">, </w:t>
+      </w:r>
+      <w:r>
+        <w:rPr>
+          <w:rFonts w:ascii="Times New Roman" w:hAnsi="Times New Roman" w:cs="Times New Roman"/>
+        </w:rPr>
+        <w:t xml:space="preserve">the </w:t>
+      </w:r>
+      <w:r>
+        <w:rPr>
+          <w:rFonts w:ascii="Times New Roman" w:hAnsi="Times New Roman" w:cs="Times New Roman"/>
+        </w:rPr>
+        <w:t xml:space="preserve">TN </w:t>
+      </w:r>
+      <w:r>
+        <w:rPr>
+          <w:rFonts w:ascii="Times New Roman" w:hAnsi="Times New Roman" w:cs="Times New Roman"/>
+        </w:rPr>
+        <w:t xml:space="preserve">increased significantly more than the </w:t>
+      </w:r>
+      <w:r>
+        <w:rPr>
+          <w:rFonts w:ascii="Times New Roman" w:hAnsi="Times New Roman" w:cs="Times New Roman"/>
+        </w:rPr>
+        <w:t>TP</w:t>
+      </w:r>
+      <w:r>
+        <w:rPr>
+          <w:rFonts w:ascii="Times New Roman" w:hAnsi="Times New Roman" w:cs="Times New Roman"/>
+        </w:rPr>
+        <w:t xml:space="preserve"> decreased</w:t>
+      </w:r>
+      <w:r>
+        <w:rPr>
+          <w:rFonts w:ascii="Times New Roman" w:hAnsi="Times New Roman" w:cs="Times New Roman"/>
+        </w:rPr>
+        <w:t xml:space="preserve">; thus, </w:t>
+      </w:r>
+      <w:r>
+        <w:rPr>
+          <w:rFonts w:ascii="Times New Roman" w:hAnsi="Times New Roman" w:cs="Times New Roman"/>
+        </w:rPr>
+        <w:t>random forests provide the highest accuracy score - increasing from our original 9</w:t>
+      </w:r>
+      <w:r>
+        <w:rPr>
+          <w:rFonts w:ascii="Times New Roman" w:hAnsi="Times New Roman" w:cs="Times New Roman"/>
+        </w:rPr>
+        <w:t>7</w:t>
+      </w:r>
+      <w:r>
+        <w:rPr>
+          <w:rFonts w:ascii="Times New Roman" w:hAnsi="Times New Roman" w:cs="Times New Roman"/>
+        </w:rPr>
+        <w:t>.</w:t>
+      </w:r>
+      <w:r>
+        <w:rPr>
+          <w:rFonts w:ascii="Times New Roman" w:hAnsi="Times New Roman" w:cs="Times New Roman"/>
+        </w:rPr>
+        <w:t>84</w:t>
+      </w:r>
+      <w:r>
+        <w:rPr>
+          <w:rFonts w:ascii="Times New Roman" w:hAnsi="Times New Roman" w:cs="Times New Roman"/>
+        </w:rPr>
+        <w:t>% to 97.9</w:t>
+      </w:r>
+      <w:r>
+        <w:rPr>
+          <w:rFonts w:ascii="Times New Roman" w:hAnsi="Times New Roman" w:cs="Times New Roman"/>
+        </w:rPr>
+        <w:t>8</w:t>
+      </w:r>
+      <w:r>
+        <w:rPr>
+          <w:rFonts w:ascii="Times New Roman" w:hAnsi="Times New Roman" w:cs="Times New Roman"/>
+        </w:rPr>
+        <w:t>%</w:t>
+      </w:r>
+      <w:r>
+        <w:rPr>
+          <w:rFonts w:ascii="Times New Roman" w:hAnsi="Times New Roman" w:cs="Times New Roman"/>
+        </w:rPr>
+        <w:t xml:space="preserve">. </w:t>
+      </w:r>
+      <w:r>
+        <w:rPr>
+          <w:rFonts w:ascii="Times New Roman" w:hAnsi="Times New Roman" w:cs="Times New Roman"/>
+        </w:rPr>
+        <w:t xml:space="preserve">A summation of these values </w:t>
+      </w:r>
+      <w:proofErr w:type="gramStart"/>
+      <w:r>
+        <w:rPr>
+          <w:rFonts w:ascii="Times New Roman" w:hAnsi="Times New Roman" w:cs="Times New Roman"/>
+        </w:rPr>
+        <w:t>are</w:t>
+      </w:r>
+      <w:proofErr w:type="gramEnd"/>
+      <w:r>
+        <w:rPr>
+          <w:rFonts w:ascii="Times New Roman" w:hAnsi="Times New Roman" w:cs="Times New Roman"/>
+        </w:rPr>
+        <w:t xml:space="preserve"> </w:t>
       </w:r>
       <w:r>
         <w:rPr>
@@ -6680,97 +7416,14 @@
         <w:rPr>
           <w:rFonts w:ascii="Times New Roman" w:hAnsi="Times New Roman" w:cs="Times New Roman"/>
         </w:rPr>
-        <w:t>, we deduced</w:t>
-      </w:r>
-      <w:r>
-        <w:rPr>
-          <w:rFonts w:ascii="Times New Roman" w:hAnsi="Times New Roman" w:cs="Times New Roman"/>
-        </w:rPr>
-        <w:t xml:space="preserve"> that</w:t>
-      </w:r>
-      <w:r>
-        <w:rPr>
-          <w:rFonts w:ascii="Times New Roman" w:hAnsi="Times New Roman" w:cs="Times New Roman"/>
-        </w:rPr>
-        <w:t xml:space="preserve"> the Random Forest model seems to be the best decision tree model for </w:t>
-      </w:r>
-      <w:r>
-        <w:rPr>
-          <w:rFonts w:ascii="Times New Roman" w:hAnsi="Times New Roman" w:cs="Times New Roman"/>
-        </w:rPr>
-        <w:t>our</w:t>
-      </w:r>
-      <w:r>
-        <w:rPr>
-          <w:rFonts w:ascii="Times New Roman" w:hAnsi="Times New Roman" w:cs="Times New Roman"/>
-        </w:rPr>
-        <w:t xml:space="preserve"> spam/ham classification. It achieved the highest accuracy score of </w:t>
-      </w:r>
-      <w:r>
-        <w:rPr>
-          <w:rFonts w:ascii="Times New Roman" w:hAnsi="Times New Roman" w:cs="Times New Roman"/>
-        </w:rPr>
-        <w:t>97.91%</w:t>
-      </w:r>
-      <w:r>
-        <w:rPr>
-          <w:rFonts w:ascii="Times New Roman" w:hAnsi="Times New Roman" w:cs="Times New Roman"/>
-        </w:rPr>
-        <w:t xml:space="preserve">, has the highest </w:t>
-      </w:r>
-      <w:r>
-        <w:rPr>
-          <w:rFonts w:ascii="Times New Roman" w:hAnsi="Times New Roman" w:cs="Times New Roman"/>
-        </w:rPr>
-        <w:t>TN values</w:t>
-      </w:r>
-      <w:r>
-        <w:rPr>
-          <w:rFonts w:ascii="Times New Roman" w:hAnsi="Times New Roman" w:cs="Times New Roman"/>
-        </w:rPr>
-        <w:t>, and has no</w:t>
-      </w:r>
-      <w:r>
-        <w:rPr>
-          <w:rFonts w:ascii="Times New Roman" w:hAnsi="Times New Roman" w:cs="Times New Roman"/>
-        </w:rPr>
-        <w:t xml:space="preserve"> FP</w:t>
-      </w:r>
-      <w:r>
-        <w:rPr>
-          <w:rFonts w:ascii="Times New Roman" w:hAnsi="Times New Roman" w:cs="Times New Roman"/>
-        </w:rPr>
-        <w:t>. Furthermore</w:t>
-      </w:r>
-      <w:r>
-        <w:rPr>
-          <w:rFonts w:ascii="Times New Roman" w:hAnsi="Times New Roman" w:cs="Times New Roman"/>
-        </w:rPr>
-        <w:t xml:space="preserve">, the Random Forest model was able to maintain the same level of correct spam detection as the Pre-Pruned Model while identifying Ham messages more accurately, making </w:t>
-      </w:r>
-      <w:r>
-        <w:rPr>
-          <w:rFonts w:ascii="Times New Roman" w:hAnsi="Times New Roman" w:cs="Times New Roman"/>
-        </w:rPr>
-        <w:t>it the best</w:t>
-      </w:r>
-      <w:r>
-        <w:rPr>
-          <w:rFonts w:ascii="Times New Roman" w:hAnsi="Times New Roman" w:cs="Times New Roman"/>
-        </w:rPr>
-        <w:t xml:space="preserve"> option overall.</w:t>
-      </w:r>
-      <w:r>
-        <w:rPr>
-          <w:rFonts w:ascii="Times New Roman" w:hAnsi="Times New Roman" w:cs="Times New Roman"/>
-        </w:rPr>
-        <w:t xml:space="preserve"> </w:t>
+        <w:t>.</w:t>
       </w:r>
     </w:p>
     <w:p>
       <w:pPr>
         <w:pStyle w:val="Caption"/>
         <w:keepNext/>
+        <w:keepLines/>
         <w:jc w:val="center"/>
         <w:rPr>
           <w:color w:val="auto"/>
@@ -6781,6 +7434,7 @@
         <w:rPr>
           <w:color w:val="auto"/>
         </w:rPr>
+        <w:lastRenderedPageBreak/>
         <w:t xml:space="preserve">Table </w:t>
       </w:r>
       <w:r>
@@ -6819,7 +7473,19 @@
         <w:rPr>
           <w:color w:val="auto"/>
         </w:rPr>
-        <w:t>: Comparison of DT Metrics</w:t>
+        <w:t>: Comparison of DT</w:t>
+      </w:r>
+      <w:r>
+        <w:rPr>
+          <w:color w:val="auto"/>
+        </w:rPr>
+        <w:t>/RF</w:t>
+      </w:r>
+      <w:r>
+        <w:rPr>
+          <w:color w:val="auto"/>
+        </w:rPr>
+        <w:t xml:space="preserve"> Metrics</w:t>
       </w:r>
     </w:p>
     <w:tbl>
@@ -6830,12 +7496,12 @@
         <w:tblLook w:val="0420" w:firstRow="1" w:lastRow="0" w:firstColumn="0" w:lastColumn="0" w:noHBand="0" w:noVBand="1"/>
       </w:tblPr>
       <w:tblGrid>
-        <w:gridCol w:w="2056"/>
-        <w:gridCol w:w="1823"/>
-        <w:gridCol w:w="766"/>
-        <w:gridCol w:w="876"/>
-        <w:gridCol w:w="673"/>
-        <w:gridCol w:w="718"/>
+        <w:gridCol w:w="2221"/>
+        <w:gridCol w:w="1727"/>
+        <w:gridCol w:w="592"/>
+        <w:gridCol w:w="656"/>
+        <w:gridCol w:w="528"/>
+        <w:gridCol w:w="565"/>
       </w:tblGrid>
       <w:tr>
         <w:trPr>
@@ -6844,11 +7510,13 @@
         </w:trPr>
         <w:tc>
           <w:tcPr>
-            <w:tcW w:w="2056" w:type="dxa"/>
+            <w:tcW w:w="0" w:type="auto"/>
           </w:tcPr>
           <w:p>
             <w:pPr>
               <w:pStyle w:val="ListParagraph"/>
+              <w:keepNext/>
+              <w:keepLines/>
               <w:ind w:left="0"/>
               <w:rPr>
                 <w:rFonts w:ascii="Times New Roman" w:hAnsi="Times New Roman" w:cs="Times New Roman"/>
@@ -6865,11 +7533,13 @@
         </w:tc>
         <w:tc>
           <w:tcPr>
-            <w:tcW w:w="1823" w:type="dxa"/>
+            <w:tcW w:w="0" w:type="auto"/>
           </w:tcPr>
           <w:p>
             <w:pPr>
               <w:pStyle w:val="ListParagraph"/>
+              <w:keepNext/>
+              <w:keepLines/>
               <w:ind w:left="0"/>
               <w:rPr>
                 <w:rFonts w:ascii="Times New Roman" w:hAnsi="Times New Roman" w:cs="Times New Roman"/>
@@ -6886,11 +7556,13 @@
         </w:tc>
         <w:tc>
           <w:tcPr>
-            <w:tcW w:w="766" w:type="dxa"/>
+            <w:tcW w:w="0" w:type="auto"/>
           </w:tcPr>
           <w:p>
             <w:pPr>
               <w:pStyle w:val="ListParagraph"/>
+              <w:keepNext/>
+              <w:keepLines/>
               <w:ind w:left="0"/>
               <w:rPr>
                 <w:rFonts w:ascii="Times New Roman" w:hAnsi="Times New Roman" w:cs="Times New Roman"/>
@@ -6907,11 +7579,13 @@
         </w:tc>
         <w:tc>
           <w:tcPr>
-            <w:tcW w:w="876" w:type="dxa"/>
+            <w:tcW w:w="0" w:type="auto"/>
           </w:tcPr>
           <w:p>
             <w:pPr>
               <w:pStyle w:val="ListParagraph"/>
+              <w:keepNext/>
+              <w:keepLines/>
               <w:ind w:left="0"/>
               <w:rPr>
                 <w:rFonts w:ascii="Times New Roman" w:hAnsi="Times New Roman" w:cs="Times New Roman"/>
@@ -6928,11 +7602,13 @@
         </w:tc>
         <w:tc>
           <w:tcPr>
-            <w:tcW w:w="673" w:type="dxa"/>
+            <w:tcW w:w="0" w:type="auto"/>
           </w:tcPr>
           <w:p>
             <w:pPr>
               <w:pStyle w:val="ListParagraph"/>
+              <w:keepNext/>
+              <w:keepLines/>
               <w:ind w:left="0"/>
               <w:rPr>
                 <w:rFonts w:ascii="Times New Roman" w:hAnsi="Times New Roman" w:cs="Times New Roman"/>
@@ -6949,11 +7625,13 @@
         </w:tc>
         <w:tc>
           <w:tcPr>
-            <w:tcW w:w="718" w:type="dxa"/>
+            <w:tcW w:w="0" w:type="auto"/>
           </w:tcPr>
           <w:p>
             <w:pPr>
               <w:pStyle w:val="ListParagraph"/>
+              <w:keepNext/>
+              <w:keepLines/>
               <w:ind w:left="0"/>
               <w:rPr>
                 <w:rFonts w:ascii="Times New Roman" w:hAnsi="Times New Roman" w:cs="Times New Roman"/>
@@ -6976,11 +7654,13 @@
         </w:trPr>
         <w:tc>
           <w:tcPr>
-            <w:tcW w:w="2056" w:type="dxa"/>
+            <w:tcW w:w="0" w:type="auto"/>
           </w:tcPr>
           <w:p>
             <w:pPr>
               <w:pStyle w:val="ListParagraph"/>
+              <w:keepNext/>
+              <w:keepLines/>
               <w:ind w:left="0"/>
               <w:rPr>
                 <w:rFonts w:ascii="Times New Roman" w:hAnsi="Times New Roman" w:cs="Times New Roman"/>
@@ -6990,17 +7670,31 @@
               <w:rPr>
                 <w:rFonts w:ascii="Times New Roman" w:hAnsi="Times New Roman" w:cs="Times New Roman"/>
               </w:rPr>
-              <w:t xml:space="preserve">   Normal Model   </w:t>
+              <w:t>Gini (Standard)</w:t>
+            </w:r>
+            <w:r>
+              <w:rPr>
+                <w:rFonts w:ascii="Times New Roman" w:hAnsi="Times New Roman" w:cs="Times New Roman"/>
+              </w:rPr>
+              <w:t xml:space="preserve"> </w:t>
+            </w:r>
+            <w:r>
+              <w:rPr>
+                <w:rFonts w:ascii="Times New Roman" w:hAnsi="Times New Roman" w:cs="Times New Roman"/>
+              </w:rPr>
+              <w:t xml:space="preserve">Model   </w:t>
             </w:r>
           </w:p>
         </w:tc>
         <w:tc>
           <w:tcPr>
-            <w:tcW w:w="1823" w:type="dxa"/>
+            <w:tcW w:w="0" w:type="auto"/>
           </w:tcPr>
           <w:p>
             <w:pPr>
               <w:pStyle w:val="ListParagraph"/>
+              <w:keepNext/>
+              <w:keepLines/>
               <w:ind w:left="0"/>
               <w:rPr>
                 <w:rFonts w:ascii="Times New Roman" w:hAnsi="Times New Roman" w:cs="Times New Roman"/>
@@ -7010,18 +7704,33 @@
               <w:rPr>
                 <w:rFonts w:ascii="Times New Roman" w:hAnsi="Times New Roman" w:cs="Times New Roman"/>
               </w:rPr>
-              <w:t xml:space="preserve">    0.972003    </w:t>
+              <w:t xml:space="preserve">    0.</w:t>
+            </w:r>
+            <w:r>
+              <w:rPr>
+                <w:rFonts w:ascii="Times New Roman" w:hAnsi="Times New Roman" w:cs="Times New Roman"/>
+              </w:rPr>
+              <w:t>978464</w:t>
+            </w:r>
+            <w:r>
+              <w:rPr>
+                <w:rFonts w:ascii="Times New Roman" w:hAnsi="Times New Roman" w:cs="Times New Roman"/>
+              </w:rPr>
+              <w:t xml:space="preserve">    </w:t>
             </w:r>
           </w:p>
         </w:tc>
         <w:tc>
           <w:tcPr>
-            <w:tcW w:w="766" w:type="dxa"/>
+            <w:tcW w:w="0" w:type="auto"/>
           </w:tcPr>
           <w:p>
             <w:pPr>
               <w:pStyle w:val="ListParagraph"/>
+              <w:keepNext/>
+              <w:keepLines/>
               <w:ind w:left="0"/>
+              <w:jc w:val="center"/>
               <w:rPr>
                 <w:rFonts w:ascii="Times New Roman" w:hAnsi="Times New Roman" w:cs="Times New Roman"/>
                 <w:color w:val="538135" w:themeColor="accent6" w:themeShade="BF"/>
@@ -7030,26 +7739,30 @@
             <w:r>
               <w:rPr>
                 <w:rFonts w:ascii="Times New Roman" w:hAnsi="Times New Roman" w:cs="Times New Roman"/>
-              </w:rPr>
-              <w:t xml:space="preserve"> </w:t>
+                <w:color w:val="538135" w:themeColor="accent6" w:themeShade="BF"/>
+              </w:rPr>
+              <w:t>16</w:t>
             </w:r>
             <w:r>
               <w:rPr>
                 <w:rFonts w:ascii="Times New Roman" w:hAnsi="Times New Roman" w:cs="Times New Roman"/>
                 <w:color w:val="538135" w:themeColor="accent6" w:themeShade="BF"/>
               </w:rPr>
-              <w:t xml:space="preserve">160 </w:t>
+              <w:t>2</w:t>
             </w:r>
           </w:p>
         </w:tc>
         <w:tc>
           <w:tcPr>
-            <w:tcW w:w="876" w:type="dxa"/>
+            <w:tcW w:w="0" w:type="auto"/>
           </w:tcPr>
           <w:p>
             <w:pPr>
               <w:pStyle w:val="ListParagraph"/>
+              <w:keepNext/>
+              <w:keepLines/>
               <w:ind w:left="0"/>
+              <w:jc w:val="center"/>
               <w:rPr>
                 <w:rFonts w:ascii="Times New Roman" w:hAnsi="Times New Roman" w:cs="Times New Roman"/>
               </w:rPr>
@@ -7058,18 +7771,21 @@
               <w:rPr>
                 <w:rFonts w:ascii="Times New Roman" w:hAnsi="Times New Roman" w:cs="Times New Roman"/>
               </w:rPr>
-              <w:t xml:space="preserve"> 1194 </w:t>
+              <w:t>1201</w:t>
             </w:r>
           </w:p>
         </w:tc>
         <w:tc>
           <w:tcPr>
-            <w:tcW w:w="673" w:type="dxa"/>
+            <w:tcW w:w="0" w:type="auto"/>
           </w:tcPr>
           <w:p>
             <w:pPr>
               <w:pStyle w:val="ListParagraph"/>
+              <w:keepNext/>
+              <w:keepLines/>
               <w:ind w:left="0"/>
+              <w:jc w:val="center"/>
               <w:rPr>
                 <w:rFonts w:ascii="Times New Roman" w:hAnsi="Times New Roman" w:cs="Times New Roman"/>
               </w:rPr>
@@ -7078,18 +7794,21 @@
               <w:rPr>
                 <w:rFonts w:ascii="Times New Roman" w:hAnsi="Times New Roman" w:cs="Times New Roman"/>
               </w:rPr>
-              <w:t xml:space="preserve"> 13 </w:t>
+              <w:t>6</w:t>
             </w:r>
           </w:p>
         </w:tc>
         <w:tc>
           <w:tcPr>
-            <w:tcW w:w="718" w:type="dxa"/>
+            <w:tcW w:w="0" w:type="auto"/>
           </w:tcPr>
           <w:p>
             <w:pPr>
               <w:pStyle w:val="ListParagraph"/>
+              <w:keepNext/>
+              <w:keepLines/>
               <w:ind w:left="0"/>
+              <w:jc w:val="center"/>
               <w:rPr>
                 <w:rFonts w:ascii="Times New Roman" w:hAnsi="Times New Roman" w:cs="Times New Roman"/>
                 <w:color w:val="538135" w:themeColor="accent6" w:themeShade="BF"/>
@@ -7098,15 +7817,9 @@
             <w:r>
               <w:rPr>
                 <w:rFonts w:ascii="Times New Roman" w:hAnsi="Times New Roman" w:cs="Times New Roman"/>
-              </w:rPr>
-              <w:t xml:space="preserve"> </w:t>
-            </w:r>
-            <w:r>
-              <w:rPr>
-                <w:rFonts w:ascii="Times New Roman" w:hAnsi="Times New Roman" w:cs="Times New Roman"/>
                 <w:color w:val="538135" w:themeColor="accent6" w:themeShade="BF"/>
               </w:rPr>
-              <w:t xml:space="preserve">26 </w:t>
+              <w:t>24</w:t>
             </w:r>
           </w:p>
         </w:tc>
@@ -7117,11 +7830,13 @@
         </w:trPr>
         <w:tc>
           <w:tcPr>
-            <w:tcW w:w="2056" w:type="dxa"/>
+            <w:tcW w:w="0" w:type="auto"/>
           </w:tcPr>
           <w:p>
             <w:pPr>
               <w:pStyle w:val="ListParagraph"/>
+              <w:keepNext/>
+              <w:keepLines/>
               <w:ind w:left="0"/>
               <w:rPr>
                 <w:rFonts w:ascii="Times New Roman" w:hAnsi="Times New Roman" w:cs="Times New Roman"/>
@@ -7131,17 +7846,19 @@
               <w:rPr>
                 <w:rFonts w:ascii="Times New Roman" w:hAnsi="Times New Roman" w:cs="Times New Roman"/>
               </w:rPr>
-              <w:t xml:space="preserve">  Entropy Model   </w:t>
+              <w:t xml:space="preserve">Entropy Model   </w:t>
             </w:r>
           </w:p>
         </w:tc>
         <w:tc>
           <w:tcPr>
-            <w:tcW w:w="1823" w:type="dxa"/>
+            <w:tcW w:w="0" w:type="auto"/>
           </w:tcPr>
           <w:p>
             <w:pPr>
               <w:pStyle w:val="ListParagraph"/>
+              <w:keepNext/>
+              <w:keepLines/>
               <w:ind w:left="0"/>
               <w:rPr>
                 <w:rFonts w:ascii="Times New Roman" w:hAnsi="Times New Roman" w:cs="Times New Roman"/>
@@ -7151,18 +7868,27 @@
               <w:rPr>
                 <w:rFonts w:ascii="Times New Roman" w:hAnsi="Times New Roman" w:cs="Times New Roman"/>
               </w:rPr>
-              <w:t xml:space="preserve">    0.974156    </w:t>
+              <w:t xml:space="preserve">    0.</w:t>
+            </w:r>
+            <w:r>
+              <w:rPr>
+                <w:rFonts w:ascii="Times New Roman" w:hAnsi="Times New Roman" w:cs="Times New Roman"/>
+              </w:rPr>
+              <w:t>975592</w:t>
             </w:r>
           </w:p>
         </w:tc>
         <w:tc>
           <w:tcPr>
-            <w:tcW w:w="766" w:type="dxa"/>
+            <w:tcW w:w="0" w:type="auto"/>
           </w:tcPr>
           <w:p>
             <w:pPr>
               <w:pStyle w:val="ListParagraph"/>
+              <w:keepNext/>
+              <w:keepLines/>
               <w:ind w:left="0"/>
+              <w:jc w:val="center"/>
               <w:rPr>
                 <w:rFonts w:ascii="Times New Roman" w:hAnsi="Times New Roman" w:cs="Times New Roman"/>
               </w:rPr>
@@ -7171,18 +7897,21 @@
               <w:rPr>
                 <w:rFonts w:ascii="Times New Roman" w:hAnsi="Times New Roman" w:cs="Times New Roman"/>
               </w:rPr>
-              <w:t xml:space="preserve"> 158 </w:t>
+              <w:t>162</w:t>
             </w:r>
           </w:p>
         </w:tc>
         <w:tc>
           <w:tcPr>
-            <w:tcW w:w="876" w:type="dxa"/>
+            <w:tcW w:w="0" w:type="auto"/>
           </w:tcPr>
           <w:p>
             <w:pPr>
               <w:pStyle w:val="ListParagraph"/>
+              <w:keepNext/>
+              <w:keepLines/>
               <w:ind w:left="0"/>
+              <w:jc w:val="center"/>
               <w:rPr>
                 <w:rFonts w:ascii="Times New Roman" w:hAnsi="Times New Roman" w:cs="Times New Roman"/>
               </w:rPr>
@@ -7191,18 +7920,21 @@
               <w:rPr>
                 <w:rFonts w:ascii="Times New Roman" w:hAnsi="Times New Roman" w:cs="Times New Roman"/>
               </w:rPr>
-              <w:t xml:space="preserve"> 1199 </w:t>
+              <w:t>1197</w:t>
             </w:r>
           </w:p>
         </w:tc>
         <w:tc>
           <w:tcPr>
-            <w:tcW w:w="673" w:type="dxa"/>
+            <w:tcW w:w="0" w:type="auto"/>
           </w:tcPr>
           <w:p>
             <w:pPr>
               <w:pStyle w:val="ListParagraph"/>
+              <w:keepNext/>
+              <w:keepLines/>
               <w:ind w:left="0"/>
+              <w:jc w:val="center"/>
               <w:rPr>
                 <w:rFonts w:ascii="Times New Roman" w:hAnsi="Times New Roman" w:cs="Times New Roman"/>
               </w:rPr>
@@ -7211,18 +7943,21 @@
               <w:rPr>
                 <w:rFonts w:ascii="Times New Roman" w:hAnsi="Times New Roman" w:cs="Times New Roman"/>
               </w:rPr>
-              <w:t xml:space="preserve"> 8  </w:t>
+              <w:t>10</w:t>
             </w:r>
           </w:p>
         </w:tc>
         <w:tc>
           <w:tcPr>
-            <w:tcW w:w="718" w:type="dxa"/>
+            <w:tcW w:w="0" w:type="auto"/>
           </w:tcPr>
           <w:p>
             <w:pPr>
               <w:pStyle w:val="ListParagraph"/>
+              <w:keepNext/>
+              <w:keepLines/>
               <w:ind w:left="0"/>
+              <w:jc w:val="center"/>
               <w:rPr>
                 <w:rFonts w:ascii="Times New Roman" w:hAnsi="Times New Roman" w:cs="Times New Roman"/>
               </w:rPr>
@@ -7231,7 +7966,7 @@
               <w:rPr>
                 <w:rFonts w:ascii="Times New Roman" w:hAnsi="Times New Roman" w:cs="Times New Roman"/>
               </w:rPr>
-              <w:t xml:space="preserve"> 28 </w:t>
+              <w:t>24</w:t>
             </w:r>
           </w:p>
         </w:tc>
@@ -7243,11 +7978,13 @@
         </w:trPr>
         <w:tc>
           <w:tcPr>
-            <w:tcW w:w="2056" w:type="dxa"/>
+            <w:tcW w:w="0" w:type="auto"/>
           </w:tcPr>
           <w:p>
             <w:pPr>
               <w:pStyle w:val="ListParagraph"/>
+              <w:keepNext/>
+              <w:keepLines/>
               <w:ind w:left="0"/>
               <w:rPr>
                 <w:rFonts w:ascii="Times New Roman" w:hAnsi="Times New Roman" w:cs="Times New Roman"/>
@@ -7257,17 +7994,19 @@
               <w:rPr>
                 <w:rFonts w:ascii="Times New Roman" w:hAnsi="Times New Roman" w:cs="Times New Roman"/>
               </w:rPr>
-              <w:t xml:space="preserve"> Pre-Pruned Model </w:t>
+              <w:t xml:space="preserve">Pre-Pruned Model </w:t>
             </w:r>
           </w:p>
         </w:tc>
         <w:tc>
           <w:tcPr>
-            <w:tcW w:w="1823" w:type="dxa"/>
+            <w:tcW w:w="0" w:type="auto"/>
           </w:tcPr>
           <w:p>
             <w:pPr>
               <w:pStyle w:val="ListParagraph"/>
+              <w:keepNext/>
+              <w:keepLines/>
               <w:ind w:left="0"/>
               <w:rPr>
                 <w:rFonts w:ascii="Times New Roman" w:hAnsi="Times New Roman" w:cs="Times New Roman"/>
@@ -7277,18 +8016,33 @@
               <w:rPr>
                 <w:rFonts w:ascii="Times New Roman" w:hAnsi="Times New Roman" w:cs="Times New Roman"/>
               </w:rPr>
-              <w:t xml:space="preserve">    0.975592    </w:t>
+              <w:t xml:space="preserve">    0.</w:t>
+            </w:r>
+            <w:r>
+              <w:rPr>
+                <w:rFonts w:ascii="Times New Roman" w:hAnsi="Times New Roman" w:cs="Times New Roman"/>
+              </w:rPr>
+              <w:t>976310</w:t>
+            </w:r>
+            <w:r>
+              <w:rPr>
+                <w:rFonts w:ascii="Times New Roman" w:hAnsi="Times New Roman" w:cs="Times New Roman"/>
+              </w:rPr>
+              <w:t xml:space="preserve">  </w:t>
             </w:r>
           </w:p>
         </w:tc>
         <w:tc>
           <w:tcPr>
-            <w:tcW w:w="766" w:type="dxa"/>
+            <w:tcW w:w="0" w:type="auto"/>
           </w:tcPr>
           <w:p>
             <w:pPr>
               <w:pStyle w:val="ListParagraph"/>
+              <w:keepNext/>
+              <w:keepLines/>
               <w:ind w:left="0"/>
+              <w:jc w:val="center"/>
               <w:rPr>
                 <w:rFonts w:ascii="Times New Roman" w:hAnsi="Times New Roman" w:cs="Times New Roman"/>
               </w:rPr>
@@ -7297,18 +8051,21 @@
               <w:rPr>
                 <w:rFonts w:ascii="Times New Roman" w:hAnsi="Times New Roman" w:cs="Times New Roman"/>
               </w:rPr>
-              <w:t xml:space="preserve"> 157 </w:t>
+              <w:t>159</w:t>
             </w:r>
           </w:p>
         </w:tc>
         <w:tc>
           <w:tcPr>
-            <w:tcW w:w="876" w:type="dxa"/>
+            <w:tcW w:w="0" w:type="auto"/>
           </w:tcPr>
           <w:p>
             <w:pPr>
               <w:pStyle w:val="ListParagraph"/>
+              <w:keepNext/>
+              <w:keepLines/>
               <w:ind w:left="0"/>
+              <w:jc w:val="center"/>
               <w:rPr>
                 <w:rFonts w:ascii="Times New Roman" w:hAnsi="Times New Roman" w:cs="Times New Roman"/>
               </w:rPr>
@@ -7317,18 +8074,21 @@
               <w:rPr>
                 <w:rFonts w:ascii="Times New Roman" w:hAnsi="Times New Roman" w:cs="Times New Roman"/>
               </w:rPr>
-              <w:t xml:space="preserve"> 1202 </w:t>
+              <w:t>1201</w:t>
             </w:r>
           </w:p>
         </w:tc>
         <w:tc>
           <w:tcPr>
-            <w:tcW w:w="673" w:type="dxa"/>
+            <w:tcW w:w="0" w:type="auto"/>
           </w:tcPr>
           <w:p>
             <w:pPr>
               <w:pStyle w:val="ListParagraph"/>
+              <w:keepNext/>
+              <w:keepLines/>
               <w:ind w:left="0"/>
+              <w:jc w:val="center"/>
               <w:rPr>
                 <w:rFonts w:ascii="Times New Roman" w:hAnsi="Times New Roman" w:cs="Times New Roman"/>
               </w:rPr>
@@ -7337,18 +8097,21 @@
               <w:rPr>
                 <w:rFonts w:ascii="Times New Roman" w:hAnsi="Times New Roman" w:cs="Times New Roman"/>
               </w:rPr>
-              <w:t xml:space="preserve"> 5  </w:t>
+              <w:t>6</w:t>
             </w:r>
           </w:p>
         </w:tc>
         <w:tc>
           <w:tcPr>
-            <w:tcW w:w="718" w:type="dxa"/>
+            <w:tcW w:w="0" w:type="auto"/>
           </w:tcPr>
           <w:p>
             <w:pPr>
               <w:pStyle w:val="ListParagraph"/>
+              <w:keepNext/>
+              <w:keepLines/>
               <w:ind w:left="0"/>
+              <w:jc w:val="center"/>
               <w:rPr>
                 <w:rFonts w:ascii="Times New Roman" w:hAnsi="Times New Roman" w:cs="Times New Roman"/>
               </w:rPr>
@@ -7357,7 +8120,7 @@
               <w:rPr>
                 <w:rFonts w:ascii="Times New Roman" w:hAnsi="Times New Roman" w:cs="Times New Roman"/>
               </w:rPr>
-              <w:t xml:space="preserve"> 29 </w:t>
+              <w:t>27</w:t>
             </w:r>
           </w:p>
         </w:tc>
@@ -7368,11 +8131,12 @@
         </w:trPr>
         <w:tc>
           <w:tcPr>
-            <w:tcW w:w="2056" w:type="dxa"/>
+            <w:tcW w:w="0" w:type="auto"/>
           </w:tcPr>
           <w:p>
             <w:pPr>
               <w:pStyle w:val="ListParagraph"/>
+              <w:keepLines/>
               <w:ind w:left="0"/>
               <w:rPr>
                 <w:rFonts w:ascii="Times New Roman" w:hAnsi="Times New Roman" w:cs="Times New Roman"/>
@@ -7382,17 +8146,18 @@
               <w:rPr>
                 <w:rFonts w:ascii="Times New Roman" w:hAnsi="Times New Roman" w:cs="Times New Roman"/>
               </w:rPr>
-              <w:t xml:space="preserve">  Random Forest   </w:t>
+              <w:t xml:space="preserve">Random Forest   </w:t>
             </w:r>
           </w:p>
         </w:tc>
         <w:tc>
           <w:tcPr>
-            <w:tcW w:w="1823" w:type="dxa"/>
+            <w:tcW w:w="0" w:type="auto"/>
           </w:tcPr>
           <w:p>
             <w:pPr>
               <w:pStyle w:val="ListParagraph"/>
+              <w:keepLines/>
               <w:ind w:left="0"/>
               <w:rPr>
                 <w:rFonts w:ascii="Times New Roman" w:hAnsi="Times New Roman" w:cs="Times New Roman"/>
@@ -7404,18 +8169,34 @@
                 <w:rFonts w:ascii="Times New Roman" w:hAnsi="Times New Roman" w:cs="Times New Roman"/>
                 <w:color w:val="538135" w:themeColor="accent6" w:themeShade="BF"/>
               </w:rPr>
-              <w:t xml:space="preserve">    0.979182    </w:t>
+              <w:t xml:space="preserve">    0.</w:t>
+            </w:r>
+            <w:r>
+              <w:rPr>
+                <w:rFonts w:ascii="Times New Roman" w:hAnsi="Times New Roman" w:cs="Times New Roman"/>
+                <w:color w:val="538135" w:themeColor="accent6" w:themeShade="BF"/>
+              </w:rPr>
+              <w:t xml:space="preserve">979899  </w:t>
+            </w:r>
+            <w:r>
+              <w:rPr>
+                <w:rFonts w:ascii="Times New Roman" w:hAnsi="Times New Roman" w:cs="Times New Roman"/>
+                <w:color w:val="538135" w:themeColor="accent6" w:themeShade="BF"/>
+              </w:rPr>
+              <w:t xml:space="preserve">    </w:t>
             </w:r>
           </w:p>
         </w:tc>
         <w:tc>
           <w:tcPr>
-            <w:tcW w:w="766" w:type="dxa"/>
+            <w:tcW w:w="0" w:type="auto"/>
           </w:tcPr>
           <w:p>
             <w:pPr>
               <w:pStyle w:val="ListParagraph"/>
+              <w:keepLines/>
               <w:ind w:left="0"/>
+              <w:jc w:val="center"/>
               <w:rPr>
                 <w:rFonts w:ascii="Times New Roman" w:hAnsi="Times New Roman" w:cs="Times New Roman"/>
               </w:rPr>
@@ -7424,18 +8205,20 @@
               <w:rPr>
                 <w:rFonts w:ascii="Times New Roman" w:hAnsi="Times New Roman" w:cs="Times New Roman"/>
               </w:rPr>
-              <w:t xml:space="preserve"> 157 </w:t>
+              <w:t>158</w:t>
             </w:r>
           </w:p>
         </w:tc>
         <w:tc>
           <w:tcPr>
-            <w:tcW w:w="876" w:type="dxa"/>
+            <w:tcW w:w="0" w:type="auto"/>
           </w:tcPr>
           <w:p>
             <w:pPr>
               <w:pStyle w:val="ListParagraph"/>
+              <w:keepLines/>
               <w:ind w:left="0"/>
+              <w:jc w:val="center"/>
               <w:rPr>
                 <w:rFonts w:ascii="Times New Roman" w:hAnsi="Times New Roman" w:cs="Times New Roman"/>
                 <w:color w:val="538135" w:themeColor="accent6" w:themeShade="BF"/>
@@ -7444,26 +8227,22 @@
             <w:r>
               <w:rPr>
                 <w:rFonts w:ascii="Times New Roman" w:hAnsi="Times New Roman" w:cs="Times New Roman"/>
-              </w:rPr>
-              <w:t xml:space="preserve"> </w:t>
-            </w:r>
-            <w:r>
-              <w:rPr>
-                <w:rFonts w:ascii="Times New Roman" w:hAnsi="Times New Roman" w:cs="Times New Roman"/>
                 <w:color w:val="538135" w:themeColor="accent6" w:themeShade="BF"/>
               </w:rPr>
-              <w:t xml:space="preserve">1207 </w:t>
+              <w:t>1207</w:t>
             </w:r>
           </w:p>
         </w:tc>
         <w:tc>
           <w:tcPr>
-            <w:tcW w:w="673" w:type="dxa"/>
+            <w:tcW w:w="0" w:type="auto"/>
           </w:tcPr>
           <w:p>
             <w:pPr>
               <w:pStyle w:val="ListParagraph"/>
+              <w:keepLines/>
               <w:ind w:left="0"/>
+              <w:jc w:val="center"/>
               <w:rPr>
                 <w:rFonts w:ascii="Times New Roman" w:hAnsi="Times New Roman" w:cs="Times New Roman"/>
                 <w:color w:val="538135" w:themeColor="accent6" w:themeShade="BF"/>
@@ -7472,26 +8251,22 @@
             <w:r>
               <w:rPr>
                 <w:rFonts w:ascii="Times New Roman" w:hAnsi="Times New Roman" w:cs="Times New Roman"/>
-              </w:rPr>
-              <w:t xml:space="preserve"> </w:t>
-            </w:r>
-            <w:r>
-              <w:rPr>
-                <w:rFonts w:ascii="Times New Roman" w:hAnsi="Times New Roman" w:cs="Times New Roman"/>
                 <w:color w:val="538135" w:themeColor="accent6" w:themeShade="BF"/>
               </w:rPr>
-              <w:t xml:space="preserve">0  </w:t>
+              <w:t>0</w:t>
             </w:r>
           </w:p>
         </w:tc>
         <w:tc>
           <w:tcPr>
-            <w:tcW w:w="718" w:type="dxa"/>
+            <w:tcW w:w="0" w:type="auto"/>
           </w:tcPr>
           <w:p>
             <w:pPr>
               <w:pStyle w:val="ListParagraph"/>
+              <w:keepLines/>
               <w:ind w:left="0"/>
+              <w:jc w:val="center"/>
               <w:rPr>
                 <w:rFonts w:ascii="Times New Roman" w:hAnsi="Times New Roman" w:cs="Times New Roman"/>
               </w:rPr>
@@ -7500,7 +8275,7 @@
               <w:rPr>
                 <w:rFonts w:ascii="Times New Roman" w:hAnsi="Times New Roman" w:cs="Times New Roman"/>
               </w:rPr>
-              <w:t xml:space="preserve"> 29 </w:t>
+              <w:t>28</w:t>
             </w:r>
           </w:p>
         </w:tc>
@@ -7597,8 +8372,16 @@
         <w:rPr>
           <w:rFonts w:ascii="Times New Roman" w:hAnsi="Times New Roman" w:cs="Times New Roman"/>
         </w:rPr>
-        <w:t>The value of K indicates the number of neighbors to consider and can be calculated multiple ways.</w:t>
-      </w:r>
+        <w:t xml:space="preserve">The value of </w:t>
+      </w:r>
+      <m:oMath>
+        <m:r>
+          <w:rPr>
+            <w:rFonts w:ascii="Cambria Math" w:hAnsi="Cambria Math" w:cs="Times New Roman"/>
+          </w:rPr>
+          <m:t>k</m:t>
+        </m:r>
+      </m:oMath>
       <w:r>
         <w:rPr>
           <w:rFonts w:ascii="Times New Roman" w:hAnsi="Times New Roman" w:cs="Times New Roman"/>
@@ -7609,7 +8392,63 @@
         <w:rPr>
           <w:rFonts w:ascii="Times New Roman" w:hAnsi="Times New Roman" w:cs="Times New Roman"/>
         </w:rPr>
-        <w:t xml:space="preserve">A common method to choose K is to </w:t>
+        <w:t>represents</w:t>
+      </w:r>
+      <w:r>
+        <w:rPr>
+          <w:rFonts w:ascii="Times New Roman" w:hAnsi="Times New Roman" w:cs="Times New Roman"/>
+        </w:rPr>
+        <w:t xml:space="preserve"> the number of neighbors to consider and </w:t>
+      </w:r>
+      <w:r>
+        <w:rPr>
+          <w:rFonts w:ascii="Times New Roman" w:hAnsi="Times New Roman" w:cs="Times New Roman"/>
+        </w:rPr>
+        <w:t>may</w:t>
+      </w:r>
+      <w:r>
+        <w:rPr>
+          <w:rFonts w:ascii="Times New Roman" w:hAnsi="Times New Roman" w:cs="Times New Roman"/>
+        </w:rPr>
+        <w:t xml:space="preserve"> be calculated multiple ways.</w:t>
+      </w:r>
+      <w:r>
+        <w:rPr>
+          <w:rFonts w:ascii="Times New Roman" w:hAnsi="Times New Roman" w:cs="Times New Roman"/>
+        </w:rPr>
+        <w:t xml:space="preserve"> </w:t>
+      </w:r>
+      <w:r>
+        <w:rPr>
+          <w:rFonts w:ascii="Times New Roman" w:hAnsi="Times New Roman" w:cs="Times New Roman"/>
+        </w:rPr>
+        <w:t xml:space="preserve">A common method </w:t>
+      </w:r>
+      <w:r>
+        <w:rPr>
+          <w:rFonts w:ascii="Times New Roman" w:hAnsi="Times New Roman" w:cs="Times New Roman"/>
+        </w:rPr>
+        <w:t>for selecting</w:t>
+      </w:r>
+      <w:r>
+        <w:rPr>
+          <w:rFonts w:ascii="Times New Roman" w:hAnsi="Times New Roman" w:cs="Times New Roman"/>
+        </w:rPr>
+        <w:t xml:space="preserve"> </w:t>
+      </w:r>
+      <m:oMath>
+        <m:r>
+          <w:rPr>
+            <w:rFonts w:ascii="Cambria Math" w:hAnsi="Cambria Math" w:cs="Times New Roman"/>
+          </w:rPr>
+          <m:t>k</m:t>
+        </m:r>
+      </m:oMath>
+      <w:r>
+        <w:rPr>
+          <w:rFonts w:ascii="Times New Roman" w:hAnsi="Times New Roman" w:cs="Times New Roman"/>
+        </w:rPr>
+        <w:t xml:space="preserve"> is to </w:t>
       </w:r>
       <w:r>
         <w:rPr>
@@ -7687,7 +8526,21 @@
         <w:rPr>
           <w:rFonts w:ascii="Times New Roman" w:hAnsi="Times New Roman" w:cs="Times New Roman"/>
         </w:rPr>
-        <w:t xml:space="preserve">, when we observe the testing and training metrics of our dependent variable, y, </w:t>
+        <w:t xml:space="preserve">, when we observe the testing and training metrics of our dependent variable, </w:t>
+      </w:r>
+      <m:oMath>
+        <m:r>
+          <w:rPr>
+            <w:rFonts w:ascii="Cambria Math" w:eastAsiaTheme="minorEastAsia" w:hAnsi="Cambria Math" w:cs="Times New Roman"/>
+          </w:rPr>
+          <m:t>y</m:t>
+        </m:r>
+      </m:oMath>
+      <w:r>
+        <w:rPr>
+          <w:rFonts w:ascii="Times New Roman" w:hAnsi="Times New Roman" w:cs="Times New Roman"/>
+        </w:rPr>
+        <w:t xml:space="preserve">, </w:t>
       </w:r>
       <w:r>
         <w:rPr>
@@ -7725,7 +8578,110 @@
         <w:rPr>
           <w:rFonts w:ascii="Times New Roman" w:hAnsi="Times New Roman" w:cs="Times New Roman"/>
         </w:rPr>
-        <w:t>, using the square root of the number of observations to calculate K may result in a bias towards the majority class. This is because the majority class will have more neighbors and therefore influence the classification more than the minority class.</w:t>
+        <w:t xml:space="preserve">, using the square root </w:t>
+      </w:r>
+      <w:r>
+        <w:rPr>
+          <w:rFonts w:ascii="Times New Roman" w:hAnsi="Times New Roman" w:cs="Times New Roman"/>
+        </w:rPr>
+        <w:t>method</w:t>
+      </w:r>
+      <w:r>
+        <w:rPr>
+          <w:rFonts w:ascii="Times New Roman" w:hAnsi="Times New Roman" w:cs="Times New Roman"/>
+        </w:rPr>
+        <w:t xml:space="preserve"> to calculate</w:t>
+      </w:r>
+      <w:r>
+        <w:rPr>
+          <w:rFonts w:ascii="Times New Roman" w:hAnsi="Times New Roman" w:cs="Times New Roman"/>
+        </w:rPr>
+        <w:t xml:space="preserve"> </w:t>
+      </w:r>
+      <m:oMath>
+        <m:r>
+          <w:rPr>
+            <w:rFonts w:ascii="Cambria Math" w:hAnsi="Cambria Math" w:cs="Times New Roman"/>
+          </w:rPr>
+          <m:t>k</m:t>
+        </m:r>
+      </m:oMath>
+      <w:r>
+        <w:rPr>
+          <w:rFonts w:ascii="Times New Roman" w:hAnsi="Times New Roman" w:cs="Times New Roman"/>
+        </w:rPr>
+        <w:t xml:space="preserve"> may result in a bias towards the majority class. This is because the majority class will have more neighbors and therefore influence the classification more than the minority class.</w:t>
+      </w:r>
+      <w:r>
+        <w:t xml:space="preserve"> </w:t>
+      </w:r>
+      <w:r>
+        <w:rPr>
+          <w:rFonts w:ascii="Times New Roman" w:hAnsi="Times New Roman" w:cs="Times New Roman"/>
+        </w:rPr>
+        <w:t xml:space="preserve">As a result, our KNN square root model scored </w:t>
+      </w:r>
+      <w:r>
+        <w:rPr>
+          <w:rFonts w:ascii="Times New Roman" w:hAnsi="Times New Roman" w:cs="Times New Roman"/>
+        </w:rPr>
+        <w:t xml:space="preserve">a </w:t>
+      </w:r>
+      <w:r>
+        <w:rPr>
+          <w:rFonts w:ascii="Times New Roman" w:hAnsi="Times New Roman" w:cs="Times New Roman"/>
+        </w:rPr>
+        <w:t xml:space="preserve">below average accuracy </w:t>
+      </w:r>
+      <w:r>
+        <w:rPr>
+          <w:rFonts w:ascii="Times New Roman" w:hAnsi="Times New Roman" w:cs="Times New Roman"/>
+        </w:rPr>
+        <w:t>of</w:t>
+      </w:r>
+      <w:r>
+        <w:rPr>
+          <w:rFonts w:ascii="Times New Roman" w:hAnsi="Times New Roman" w:cs="Times New Roman"/>
+        </w:rPr>
+        <w:t xml:space="preserve"> 86</w:t>
+      </w:r>
+      <w:r>
+        <w:rPr>
+          <w:rFonts w:ascii="Times New Roman" w:hAnsi="Times New Roman" w:cs="Times New Roman"/>
+        </w:rPr>
+        <w:t>.</w:t>
+      </w:r>
+      <w:r>
+        <w:rPr>
+          <w:rFonts w:ascii="Times New Roman" w:hAnsi="Times New Roman" w:cs="Times New Roman"/>
+        </w:rPr>
+        <w:t>64</w:t>
+      </w:r>
+      <w:r>
+        <w:rPr>
+          <w:rFonts w:ascii="Times New Roman" w:hAnsi="Times New Roman" w:cs="Times New Roman"/>
+        </w:rPr>
+        <w:t>%</w:t>
+      </w:r>
+      <w:r>
+        <w:rPr>
+          <w:rFonts w:ascii="Times New Roman" w:hAnsi="Times New Roman" w:cs="Times New Roman"/>
+        </w:rPr>
+        <w:t xml:space="preserve">, which suggests that we may need to explore alternative methods for calculating </w:t>
+      </w:r>
+      <m:oMath>
+        <m:r>
+          <w:rPr>
+            <w:rFonts w:ascii="Cambria Math" w:hAnsi="Cambria Math" w:cs="Times New Roman"/>
+          </w:rPr>
+          <m:t>k</m:t>
+        </m:r>
+      </m:oMath>
+      <w:r>
+        <w:rPr>
+          <w:rFonts w:ascii="Times New Roman" w:hAnsi="Times New Roman" w:cs="Times New Roman"/>
+        </w:rPr>
+        <w:t>.</w:t>
       </w:r>
     </w:p>
     <w:p>
@@ -8626,109 +9582,41 @@
         <w:rPr>
           <w:rFonts w:ascii="Times New Roman" w:hAnsi="Times New Roman" w:cs="Times New Roman"/>
         </w:rPr>
-        <w:t xml:space="preserve">To address this bias, we employed the </w:t>
-      </w:r>
-      <w:commentRangeStart w:id="9"/>
-      <w:r>
-        <w:rPr>
-          <w:rFonts w:ascii="Times New Roman" w:hAnsi="Times New Roman" w:cs="Times New Roman"/>
-        </w:rPr>
-        <w:t>Grid</w:t>
-      </w:r>
-      <w:commentRangeEnd w:id="9"/>
-      <w:r>
-        <w:rPr>
-          <w:rStyle w:val="CommentReference"/>
-        </w:rPr>
-        <w:commentReference w:id="9"/>
-      </w:r>
-      <w:r>
-        <w:rPr>
-          <w:rFonts w:ascii="Times New Roman" w:hAnsi="Times New Roman" w:cs="Times New Roman"/>
-        </w:rPr>
-        <w:t xml:space="preserve"> Search optimization method to calculate K for our KNN model</w:t>
-      </w:r>
-      <w:r>
-        <w:rPr>
-          <w:rFonts w:ascii="Times New Roman" w:hAnsi="Times New Roman" w:cs="Times New Roman"/>
-        </w:rPr>
-        <w:t xml:space="preserve"> by using </w:t>
-      </w:r>
-      <w:proofErr w:type="spellStart"/>
-      <w:r>
-        <w:rPr>
-          <w:rFonts w:ascii="Times New Roman" w:hAnsi="Times New Roman" w:cs="Times New Roman"/>
-        </w:rPr>
-        <w:t>GridSearchCV</w:t>
-      </w:r>
-      <w:proofErr w:type="spellEnd"/>
-      <w:r>
-        <w:rPr>
-          <w:rFonts w:ascii="Times New Roman" w:hAnsi="Times New Roman" w:cs="Times New Roman"/>
-        </w:rPr>
-        <w:t xml:space="preserve"> from the </w:t>
-      </w:r>
-      <w:proofErr w:type="spellStart"/>
-      <w:r>
-        <w:rPr>
-          <w:rFonts w:ascii="Times New Roman" w:hAnsi="Times New Roman" w:cs="Times New Roman"/>
-        </w:rPr>
-        <w:t>sklearn</w:t>
-      </w:r>
-      <w:proofErr w:type="spellEnd"/>
-      <w:r>
-        <w:rPr>
-          <w:rFonts w:ascii="Times New Roman" w:hAnsi="Times New Roman" w:cs="Times New Roman"/>
-        </w:rPr>
-        <w:t xml:space="preserve"> library</w:t>
-      </w:r>
-      <w:r>
-        <w:rPr>
-          <w:rFonts w:ascii="Times New Roman" w:hAnsi="Times New Roman" w:cs="Times New Roman"/>
-        </w:rPr>
-        <w:t>. Grid Search is a</w:t>
-      </w:r>
-      <w:r>
-        <w:rPr>
-          <w:rFonts w:ascii="Times New Roman" w:hAnsi="Times New Roman" w:cs="Times New Roman"/>
-        </w:rPr>
-        <w:t>n “</w:t>
-      </w:r>
-      <w:r>
-        <w:rPr>
-          <w:rFonts w:ascii="Times New Roman" w:hAnsi="Times New Roman" w:cs="Times New Roman"/>
-        </w:rPr>
-        <w:t>automated hyperparameter-tuning method</w:t>
-      </w:r>
-      <w:r>
-        <w:rPr>
-          <w:rFonts w:ascii="Times New Roman" w:hAnsi="Times New Roman" w:cs="Times New Roman"/>
-        </w:rPr>
-        <w:t xml:space="preserve">” which implements a </w:t>
-      </w:r>
-      <w:r>
-        <w:rPr>
-          <w:rFonts w:ascii="Times New Roman" w:hAnsi="Times New Roman" w:cs="Times New Roman"/>
-        </w:rPr>
-        <w:t>nested for loop approach to “brute-force” its way through a</w:t>
-      </w:r>
-      <w:r>
-        <w:rPr>
-          <w:rFonts w:ascii="Times New Roman" w:hAnsi="Times New Roman" w:cs="Times New Roman"/>
-        </w:rPr>
-        <w:t xml:space="preserve"> range of parameter values to find the optimal </w:t>
-      </w:r>
-      <w:r>
-        <w:rPr>
-          <w:rFonts w:ascii="Times New Roman" w:hAnsi="Times New Roman" w:cs="Times New Roman"/>
-        </w:rPr>
-        <w:t>combination for the given model</w:t>
-      </w:r>
-      <w:r>
-        <w:rPr>
-          <w:rFonts w:ascii="Times New Roman" w:hAnsi="Times New Roman" w:cs="Times New Roman"/>
-        </w:rPr>
-        <w:t xml:space="preserve"> [</w:t>
+        <w:t xml:space="preserve">To address this bias, we implemented the Grid Search optimization method to find the optimal </w:t>
+      </w:r>
+      <m:oMath>
+        <m:r>
+          <w:rPr>
+            <w:rFonts w:ascii="Cambria Math" w:hAnsi="Cambria Math" w:cs="Times New Roman"/>
+          </w:rPr>
+          <m:t>k</m:t>
+        </m:r>
+      </m:oMath>
+      <w:r>
+        <w:rPr>
+          <w:rFonts w:ascii="Times New Roman" w:hAnsi="Times New Roman" w:cs="Times New Roman"/>
+        </w:rPr>
+        <w:t xml:space="preserve"> value for our KNN model. Grid Search is an “automated hyperparameter-tuning method” that uses a </w:t>
+      </w:r>
+      <m:oMath>
+        <m:r>
+          <w:rPr>
+            <w:rFonts w:ascii="Cambria Math" w:hAnsi="Cambria Math" w:cs="Times New Roman"/>
+          </w:rPr>
+          <m:t>k</m:t>
+        </m:r>
+      </m:oMath>
+      <w:r>
+        <w:rPr>
+          <w:rFonts w:ascii="Times New Roman" w:hAnsi="Times New Roman" w:cs="Times New Roman"/>
+        </w:rPr>
+        <w:t xml:space="preserve">-fold cross-validation process to “brute-force” through a range of parameters using a nested for-loop approach to find the optimal combination for a given model </w:t>
+      </w:r>
+      <w:r>
+        <w:rPr>
+          <w:rFonts w:ascii="Times New Roman" w:hAnsi="Times New Roman" w:cs="Times New Roman"/>
+        </w:rPr>
+        <w:t>[</w:t>
       </w:r>
       <w:hyperlink w:anchor="_[HPT]" w:history="1">
         <w:r>
@@ -8743,14 +9631,65 @@
         <w:rPr>
           <w:rFonts w:ascii="Times New Roman" w:hAnsi="Times New Roman" w:cs="Times New Roman"/>
         </w:rPr>
-        <w:t>]</w:t>
-      </w:r>
-      <w:r>
-        <w:rPr>
-          <w:rFonts w:ascii="Times New Roman" w:hAnsi="Times New Roman" w:cs="Times New Roman"/>
-        </w:rPr>
-        <w:t>.</w:t>
-      </w:r>
+        <w:t xml:space="preserve">]. </w:t>
+      </w:r>
+      <w:r>
+        <w:rPr>
+          <w:rFonts w:ascii="Times New Roman" w:hAnsi="Times New Roman" w:cs="Times New Roman"/>
+        </w:rPr>
+        <w:t xml:space="preserve">The dataset is divided into equal subsets for each iteration of the loop, with one subset reserved for training and the rest for testing. </w:t>
+      </w:r>
+    </w:p>
+    <w:p>
+      <w:pPr>
+        <w:pStyle w:val="ListParagraph"/>
+        <w:ind w:left="360"/>
+        <w:rPr>
+          <w:rFonts w:ascii="Times New Roman" w:hAnsi="Times New Roman" w:cs="Times New Roman"/>
+        </w:rPr>
+      </w:pPr>
+      <w:r>
+        <w:rPr>
+          <w:rFonts w:ascii="Times New Roman" w:hAnsi="Times New Roman" w:cs="Times New Roman"/>
+        </w:rPr>
+        <w:t xml:space="preserve">The average accuracy score is then calculated across all cross-validation folds, and the best </w:t>
+      </w:r>
+      <m:oMath>
+        <m:r>
+          <w:rPr>
+            <w:rFonts w:ascii="Cambria Math" w:hAnsi="Cambria Math" w:cs="Times New Roman"/>
+          </w:rPr>
+          <m:t>k</m:t>
+        </m:r>
+      </m:oMath>
+      <w:r>
+        <w:rPr>
+          <w:rFonts w:ascii="Times New Roman" w:hAnsi="Times New Roman" w:cs="Times New Roman"/>
+        </w:rPr>
+        <w:t xml:space="preserve"> value is used to train our new model. To accomplish this, we employed the </w:t>
+      </w:r>
+      <m:oMath>
+        <m:r>
+          <w:rPr>
+            <w:rFonts w:ascii="Cambria Math" w:hAnsi="Cambria Math" w:cs="Times New Roman"/>
+          </w:rPr>
+          <m:t>GridSearchCV</m:t>
+        </m:r>
+      </m:oMath>
+      <w:r>
+        <w:rPr>
+          <w:rFonts w:ascii="Times New Roman" w:hAnsi="Times New Roman" w:cs="Times New Roman"/>
+        </w:rPr>
+        <w:t xml:space="preserve"> function from the </w:t>
+      </w:r>
+      <m:oMath>
+        <m:r>
+          <w:rPr>
+            <w:rFonts w:ascii="Cambria Math" w:hAnsi="Cambria Math" w:cs="Times New Roman"/>
+          </w:rPr>
+          <m:t>sklearn</m:t>
+        </m:r>
+      </m:oMath>
       <w:r>
         <w:rPr>
           <w:rFonts w:ascii="Times New Roman" w:hAnsi="Times New Roman" w:cs="Times New Roman"/>
@@ -8761,48 +9700,14 @@
         <w:rPr>
           <w:rFonts w:ascii="Times New Roman" w:hAnsi="Times New Roman" w:cs="Times New Roman"/>
         </w:rPr>
-        <w:t>Since</w:t>
-      </w:r>
-      <w:r>
-        <w:rPr>
-          <w:rFonts w:ascii="Times New Roman" w:hAnsi="Times New Roman" w:cs="Times New Roman"/>
-        </w:rPr>
-        <w:t xml:space="preserve"> grid search is a brute force method, it can be extremely computationally expensive. As such, we specified an upper limit of </w:t>
-      </w:r>
-      <w:r>
-        <w:rPr>
-          <w:rFonts w:ascii="Times New Roman" w:hAnsi="Times New Roman" w:cs="Times New Roman"/>
-        </w:rPr>
-        <w:t>15</w:t>
-      </w:r>
-      <w:r>
-        <w:rPr>
-          <w:rFonts w:ascii="Times New Roman" w:hAnsi="Times New Roman" w:cs="Times New Roman"/>
-        </w:rPr>
-        <w:t xml:space="preserve"> for the search space. </w:t>
-      </w:r>
-      <w:proofErr w:type="spellStart"/>
-      <w:r>
-        <w:rPr>
-          <w:rFonts w:ascii="Times New Roman" w:hAnsi="Times New Roman" w:cs="Times New Roman"/>
-        </w:rPr>
-        <w:t>GridSearchCV</w:t>
-      </w:r>
-      <w:proofErr w:type="spellEnd"/>
-      <w:r>
-        <w:rPr>
-          <w:rFonts w:ascii="Times New Roman" w:hAnsi="Times New Roman" w:cs="Times New Roman"/>
-        </w:rPr>
-        <w:t xml:space="preserve"> then fits the </w:t>
-      </w:r>
-      <w:proofErr w:type="spellStart"/>
-      <w:r>
-        <w:rPr>
-          <w:rFonts w:ascii="Times New Roman" w:hAnsi="Times New Roman" w:cs="Times New Roman"/>
-        </w:rPr>
-        <w:t>KNeighborsClassifier</w:t>
-      </w:r>
-      <w:proofErr w:type="spellEnd"/>
+        <w:t>library and</w:t>
+      </w:r>
+      <w:r>
+        <w:rPr>
+          <w:rFonts w:ascii="Times New Roman" w:hAnsi="Times New Roman" w:cs="Times New Roman"/>
+        </w:rPr>
+        <w:t xml:space="preserve"> defined an upper limit of 15 for the search space due to its computationally expensive nature.</w:t>
+      </w:r>
       <w:r>
         <w:rPr>
           <w:rFonts w:ascii="Times New Roman" w:hAnsi="Times New Roman" w:cs="Times New Roman"/>
@@ -8813,44 +9718,19 @@
         <w:rPr>
           <w:rFonts w:ascii="Times New Roman" w:hAnsi="Times New Roman" w:cs="Times New Roman"/>
         </w:rPr>
-        <w:lastRenderedPageBreak/>
-        <w:t>model using different values of k in the search space and performs cross-validation to evaluate their performance</w:t>
-      </w:r>
-      <w:r>
-        <w:rPr>
-          <w:rFonts w:ascii="Times New Roman" w:hAnsi="Times New Roman" w:cs="Times New Roman"/>
-        </w:rPr>
-        <w:t xml:space="preserve">, this is referred to as a </w:t>
-      </w:r>
-      <w:r>
-        <w:rPr>
-          <w:rFonts w:ascii="Times New Roman" w:hAnsi="Times New Roman" w:cs="Times New Roman"/>
-        </w:rPr>
-        <w:t>k-fold cross-validation technique</w:t>
-      </w:r>
-      <w:r>
-        <w:rPr>
-          <w:rFonts w:ascii="Times New Roman" w:hAnsi="Times New Roman" w:cs="Times New Roman"/>
-        </w:rPr>
-        <w:t>. The best k value is chosen based on the highest mean score across all cross-validation folds and used to fit and train our new model. While t</w:t>
-      </w:r>
-      <w:r>
-        <w:rPr>
-          <w:rFonts w:ascii="Times New Roman" w:hAnsi="Times New Roman" w:cs="Times New Roman"/>
-        </w:rPr>
-        <w:t>his method increased the accuracy score by 8.26% to 94.90%, successfully identifying 115 instances of spam</w:t>
-      </w:r>
-      <w:r>
-        <w:rPr>
-          <w:rFonts w:ascii="Times New Roman" w:hAnsi="Times New Roman" w:cs="Times New Roman"/>
-        </w:rPr>
-        <w:t>, it remains limited in its Spam v Ham classification abilities.</w:t>
-      </w:r>
-      <w:r>
-        <w:rPr>
-          <w:rFonts w:ascii="Times New Roman" w:hAnsi="Times New Roman" w:cs="Times New Roman"/>
-        </w:rPr>
-        <w:t xml:space="preserve"> </w:t>
+        <w:t>While this technique improved our KNN accuracy score by 8.39% to 95.04%., successfully classifying 11</w:t>
+      </w:r>
+      <w:r>
+        <w:rPr>
+          <w:rFonts w:ascii="Times New Roman" w:hAnsi="Times New Roman" w:cs="Times New Roman"/>
+        </w:rPr>
+        <w:t>7</w:t>
+      </w:r>
+      <w:r>
+        <w:rPr>
+          <w:rFonts w:ascii="Times New Roman" w:hAnsi="Times New Roman" w:cs="Times New Roman"/>
+        </w:rPr>
+        <w:t xml:space="preserve"> instances of spam, it remains limited in its Spam v Ham classification abilities compared to other classification algorithms.</w:t>
       </w:r>
     </w:p>
     <w:p>
@@ -8928,7 +9808,14 @@
         <w:rPr>
           <w:rFonts w:ascii="Times New Roman" w:hAnsi="Times New Roman" w:cs="Times New Roman"/>
         </w:rPr>
-        <w:t xml:space="preserve"> This can result in a curse of dimensionality, where the increase of features </w:t>
+        <w:t xml:space="preserve"> This can result in a </w:t>
+      </w:r>
+      <w:r>
+        <w:rPr>
+          <w:rFonts w:ascii="Times New Roman" w:hAnsi="Times New Roman" w:cs="Times New Roman"/>
+        </w:rPr>
+        <w:lastRenderedPageBreak/>
+        <w:t xml:space="preserve">curse of dimensionality, where the increase of features </w:t>
       </w:r>
       <w:r>
         <w:rPr>
@@ -8940,7 +9827,27 @@
         <w:rPr>
           <w:rFonts w:ascii="Times New Roman" w:hAnsi="Times New Roman" w:cs="Times New Roman"/>
         </w:rPr>
-        <w:t xml:space="preserve"> and dramatically reduces the model’s performance.</w:t>
+        <w:t xml:space="preserve"> and dramatically </w:t>
+      </w:r>
+      <w:proofErr w:type="gramStart"/>
+      <w:r>
+        <w:rPr>
+          <w:rFonts w:ascii="Times New Roman" w:hAnsi="Times New Roman" w:cs="Times New Roman"/>
+        </w:rPr>
+        <w:t>reduce</w:t>
+      </w:r>
+      <w:proofErr w:type="gramEnd"/>
+      <w:r>
+        <w:rPr>
+          <w:rFonts w:ascii="Times New Roman" w:hAnsi="Times New Roman" w:cs="Times New Roman"/>
+        </w:rPr>
+        <w:t xml:space="preserve"> </w:t>
+      </w:r>
+      <w:r>
+        <w:rPr>
+          <w:rFonts w:ascii="Times New Roman" w:hAnsi="Times New Roman" w:cs="Times New Roman"/>
+        </w:rPr>
+        <w:t>the model’s performance.</w:t>
       </w:r>
     </w:p>
     <w:p>
@@ -9116,8 +10023,8 @@
         <w:t>]</w:t>
       </w:r>
     </w:p>
-    <w:bookmarkStart w:id="10" w:name="_https://mitsloan.mit.edu/ideas-made"/>
-    <w:bookmarkEnd w:id="10"/>
+    <w:bookmarkStart w:id="9" w:name="_https://mitsloan.mit.edu/ideas-made"/>
+    <w:bookmarkEnd w:id="9"/>
     <w:p>
       <w:pPr>
         <w:pStyle w:val="ListParagraph"/>
@@ -9393,8 +10300,8 @@
           <w:szCs w:val="24"/>
         </w:rPr>
       </w:pPr>
-      <w:bookmarkStart w:id="11" w:name="_Detection"/>
-      <w:bookmarkEnd w:id="11"/>
+      <w:bookmarkStart w:id="10" w:name="_Detection"/>
+      <w:bookmarkEnd w:id="10"/>
       <w:r>
         <w:rPr>
           <w:rFonts w:ascii="Times New Roman" w:hAnsi="Times New Roman" w:cs="Times New Roman"/>
@@ -9459,8 +10366,8 @@
           <w:szCs w:val="24"/>
         </w:rPr>
       </w:pPr>
-      <w:bookmarkStart w:id="12" w:name="_[SpamVHam]"/>
-      <w:bookmarkEnd w:id="12"/>
+      <w:bookmarkStart w:id="11" w:name="_[SpamVHam]"/>
+      <w:bookmarkEnd w:id="11"/>
       <w:r>
         <w:rPr>
           <w:rFonts w:ascii="Times New Roman" w:hAnsi="Times New Roman" w:cs="Times New Roman"/>
@@ -9528,8 +10435,8 @@
           <w:szCs w:val="24"/>
         </w:rPr>
       </w:pPr>
-      <w:bookmarkStart w:id="13" w:name="_[OGSMS]"/>
-      <w:bookmarkEnd w:id="13"/>
+      <w:bookmarkStart w:id="12" w:name="_[OGSMS]"/>
+      <w:bookmarkEnd w:id="12"/>
       <w:r>
         <w:rPr>
           <w:rFonts w:ascii="Times New Roman" w:hAnsi="Times New Roman" w:cs="Times New Roman"/>
@@ -9597,8 +10504,8 @@
           <w:szCs w:val="24"/>
         </w:rPr>
       </w:pPr>
-      <w:bookmarkStart w:id="14" w:name="_[MLR]"/>
-      <w:bookmarkEnd w:id="14"/>
+      <w:bookmarkStart w:id="13" w:name="_[MLR]"/>
+      <w:bookmarkEnd w:id="13"/>
       <w:r>
         <w:rPr>
           <w:rFonts w:ascii="Times New Roman" w:hAnsi="Times New Roman" w:cs="Times New Roman"/>
@@ -9678,8 +10585,8 @@
           <w:szCs w:val="24"/>
         </w:rPr>
       </w:pPr>
-      <w:bookmarkStart w:id="15" w:name="_[MLF]"/>
-      <w:bookmarkEnd w:id="15"/>
+      <w:bookmarkStart w:id="14" w:name="_[MLF]"/>
+      <w:bookmarkEnd w:id="14"/>
       <w:r>
         <w:rPr>
           <w:rFonts w:ascii="Times New Roman" w:hAnsi="Times New Roman" w:cs="Times New Roman"/>
@@ -9774,8 +10681,8 @@
           <w:szCs w:val="24"/>
         </w:rPr>
       </w:pPr>
-      <w:bookmarkStart w:id="16" w:name="_[AIML]"/>
-      <w:bookmarkEnd w:id="16"/>
+      <w:bookmarkStart w:id="15" w:name="_[AIML]"/>
+      <w:bookmarkEnd w:id="15"/>
       <w:r>
         <w:rPr>
           <w:rFonts w:ascii="Times New Roman" w:hAnsi="Times New Roman" w:cs="Times New Roman"/>
@@ -9855,8 +10762,8 @@
           <w:szCs w:val="24"/>
         </w:rPr>
       </w:pPr>
-      <w:bookmarkStart w:id="17" w:name="_[HPT]"/>
-      <w:bookmarkEnd w:id="17"/>
+      <w:bookmarkStart w:id="16" w:name="_[HPT]"/>
+      <w:bookmarkEnd w:id="16"/>
       <w:r>
         <w:rPr>
           <w:rFonts w:ascii="Times New Roman" w:hAnsi="Times New Roman" w:cs="Times New Roman"/>
@@ -9928,8 +10835,8 @@
           <w:szCs w:val="24"/>
         </w:rPr>
       </w:pPr>
-      <w:bookmarkStart w:id="18" w:name="_[MLA]"/>
-      <w:bookmarkEnd w:id="18"/>
+      <w:bookmarkStart w:id="17" w:name="_[MLA]"/>
+      <w:bookmarkEnd w:id="17"/>
       <w:r>
         <w:rPr>
           <w:rFonts w:ascii="Times New Roman" w:hAnsi="Times New Roman" w:cs="Times New Roman"/>
@@ -9994,6 +10901,268 @@
           <w:szCs w:val="24"/>
         </w:rPr>
         <w:t xml:space="preserve"> </w:t>
+      </w:r>
+    </w:p>
+    <w:p>
+      <w:pPr>
+        <w:pStyle w:val="Heading2"/>
+        <w:numPr>
+          <w:ilvl w:val="0"/>
+          <w:numId w:val="3"/>
+        </w:numPr>
+        <w:rPr>
+          <w:rFonts w:ascii="Times New Roman" w:hAnsi="Times New Roman" w:cs="Times New Roman"/>
+          <w:color w:val="auto"/>
+          <w:sz w:val="24"/>
+          <w:szCs w:val="24"/>
+        </w:rPr>
+      </w:pPr>
+      <w:r>
+        <w:rPr>
+          <w:rFonts w:ascii="Times New Roman" w:hAnsi="Times New Roman" w:cs="Times New Roman"/>
+          <w:color w:val="auto"/>
+          <w:sz w:val="24"/>
+          <w:szCs w:val="24"/>
+        </w:rPr>
+        <w:t>[FG]</w:t>
+      </w:r>
+    </w:p>
+    <w:p>
+      <w:pPr>
+        <w:pStyle w:val="ListParagraph"/>
+        <w:numPr>
+          <w:ilvl w:val="1"/>
+          <w:numId w:val="3"/>
+        </w:numPr>
+        <w:rPr>
+          <w:rFonts w:ascii="Times New Roman" w:hAnsi="Times New Roman" w:cs="Times New Roman"/>
+          <w:sz w:val="24"/>
+          <w:szCs w:val="24"/>
+        </w:rPr>
+      </w:pPr>
+      <w:r>
+        <w:rPr>
+          <w:rFonts w:ascii="Times New Roman" w:hAnsi="Times New Roman" w:cs="Times New Roman"/>
+          <w:sz w:val="24"/>
+          <w:szCs w:val="24"/>
+        </w:rPr>
+        <w:t>Finding Ghosts in Your Data: Anomaly Detection Techniques with Examples in Python</w:t>
+      </w:r>
+    </w:p>
+    <w:p>
+      <w:pPr>
+        <w:pStyle w:val="ListParagraph"/>
+        <w:numPr>
+          <w:ilvl w:val="1"/>
+          <w:numId w:val="3"/>
+        </w:numPr>
+        <w:rPr>
+          <w:rFonts w:ascii="Times New Roman" w:hAnsi="Times New Roman" w:cs="Times New Roman"/>
+          <w:sz w:val="24"/>
+          <w:szCs w:val="24"/>
+        </w:rPr>
+      </w:pPr>
+      <w:hyperlink r:id="rId20" w:history="1">
+        <w:r>
+          <w:rPr>
+            <w:rStyle w:val="Hyperlink"/>
+            <w:rFonts w:ascii="Times New Roman" w:hAnsi="Times New Roman" w:cs="Times New Roman"/>
+            <w:sz w:val="24"/>
+            <w:szCs w:val="24"/>
+          </w:rPr>
+          <w:t>https://learning.oreilly.com/library/view/finding-ghosts-in/9781484288702/</w:t>
+        </w:r>
+      </w:hyperlink>
+    </w:p>
+    <w:p>
+      <w:pPr>
+        <w:pStyle w:val="Heading2"/>
+        <w:numPr>
+          <w:ilvl w:val="0"/>
+          <w:numId w:val="3"/>
+        </w:numPr>
+        <w:rPr>
+          <w:rFonts w:ascii="Times New Roman" w:hAnsi="Times New Roman" w:cs="Times New Roman"/>
+          <w:color w:val="auto"/>
+          <w:sz w:val="24"/>
+          <w:szCs w:val="24"/>
+        </w:rPr>
+      </w:pPr>
+      <w:r>
+        <w:rPr>
+          <w:rFonts w:ascii="Times New Roman" w:hAnsi="Times New Roman" w:cs="Times New Roman"/>
+          <w:color w:val="auto"/>
+          <w:sz w:val="24"/>
+          <w:szCs w:val="24"/>
+        </w:rPr>
+        <w:t>[PML]</w:t>
+      </w:r>
+    </w:p>
+    <w:p>
+      <w:pPr>
+        <w:pStyle w:val="ListParagraph"/>
+        <w:numPr>
+          <w:ilvl w:val="1"/>
+          <w:numId w:val="3"/>
+        </w:numPr>
+        <w:rPr>
+          <w:rFonts w:ascii="Times New Roman" w:hAnsi="Times New Roman" w:cs="Times New Roman"/>
+          <w:sz w:val="24"/>
+          <w:szCs w:val="24"/>
+        </w:rPr>
+      </w:pPr>
+      <w:r>
+        <w:rPr>
+          <w:rFonts w:ascii="Times New Roman" w:hAnsi="Times New Roman" w:cs="Times New Roman"/>
+          <w:sz w:val="24"/>
+          <w:szCs w:val="24"/>
+        </w:rPr>
+        <w:t xml:space="preserve">Python Machine Learning </w:t>
+      </w:r>
+      <w:proofErr w:type="gramStart"/>
+      <w:r>
+        <w:rPr>
+          <w:rFonts w:ascii="Times New Roman" w:hAnsi="Times New Roman" w:cs="Times New Roman"/>
+          <w:sz w:val="24"/>
+          <w:szCs w:val="24"/>
+        </w:rPr>
+        <w:t>By</w:t>
+      </w:r>
+      <w:proofErr w:type="gramEnd"/>
+      <w:r>
+        <w:rPr>
+          <w:rFonts w:ascii="Times New Roman" w:hAnsi="Times New Roman" w:cs="Times New Roman"/>
+          <w:sz w:val="24"/>
+          <w:szCs w:val="24"/>
+        </w:rPr>
+        <w:t xml:space="preserve"> Example - Third Edition</w:t>
+      </w:r>
+    </w:p>
+    <w:p>
+      <w:pPr>
+        <w:pStyle w:val="ListParagraph"/>
+        <w:numPr>
+          <w:ilvl w:val="1"/>
+          <w:numId w:val="3"/>
+        </w:numPr>
+        <w:rPr>
+          <w:rFonts w:ascii="Times New Roman" w:hAnsi="Times New Roman" w:cs="Times New Roman"/>
+          <w:sz w:val="24"/>
+          <w:szCs w:val="24"/>
+        </w:rPr>
+      </w:pPr>
+      <w:hyperlink r:id="rId21" w:history="1">
+        <w:r>
+          <w:rPr>
+            <w:rStyle w:val="Hyperlink"/>
+            <w:rFonts w:ascii="Times New Roman" w:hAnsi="Times New Roman" w:cs="Times New Roman"/>
+            <w:sz w:val="24"/>
+            <w:szCs w:val="24"/>
+          </w:rPr>
+          <w:t>https://learning.oreilly.com/library/view/python-machine-learning/9781800209718/</w:t>
+        </w:r>
+      </w:hyperlink>
+    </w:p>
+    <w:p>
+      <w:pPr>
+        <w:pStyle w:val="Heading2"/>
+        <w:numPr>
+          <w:ilvl w:val="0"/>
+          <w:numId w:val="3"/>
+        </w:numPr>
+        <w:rPr>
+          <w:rFonts w:ascii="Times New Roman" w:hAnsi="Times New Roman" w:cs="Times New Roman"/>
+          <w:color w:val="auto"/>
+          <w:sz w:val="24"/>
+          <w:szCs w:val="24"/>
+        </w:rPr>
+      </w:pPr>
+      <w:bookmarkStart w:id="18" w:name="_Ref133159570"/>
+      <w:r>
+        <w:rPr>
+          <w:rFonts w:ascii="Times New Roman" w:hAnsi="Times New Roman" w:cs="Times New Roman"/>
+          <w:color w:val="auto"/>
+          <w:sz w:val="24"/>
+          <w:szCs w:val="24"/>
+        </w:rPr>
+        <w:t>[NLPF]</w:t>
+      </w:r>
+      <w:bookmarkEnd w:id="18"/>
+    </w:p>
+    <w:p>
+      <w:pPr>
+        <w:pStyle w:val="ListParagraph"/>
+        <w:numPr>
+          <w:ilvl w:val="1"/>
+          <w:numId w:val="3"/>
+        </w:numPr>
+        <w:rPr>
+          <w:rFonts w:ascii="Times New Roman" w:hAnsi="Times New Roman" w:cs="Times New Roman"/>
+          <w:sz w:val="24"/>
+          <w:szCs w:val="24"/>
+        </w:rPr>
+      </w:pPr>
+      <w:r>
+        <w:rPr>
+          <w:rFonts w:ascii="Times New Roman" w:hAnsi="Times New Roman" w:cs="Times New Roman"/>
+          <w:sz w:val="24"/>
+          <w:szCs w:val="24"/>
+        </w:rPr>
+        <w:t>Natural Language Processing Fundamentals</w:t>
+      </w:r>
+    </w:p>
+    <w:p>
+      <w:pPr>
+        <w:pStyle w:val="ListParagraph"/>
+        <w:numPr>
+          <w:ilvl w:val="1"/>
+          <w:numId w:val="3"/>
+        </w:numPr>
+        <w:rPr>
+          <w:rFonts w:ascii="Times New Roman" w:hAnsi="Times New Roman" w:cs="Times New Roman"/>
+          <w:sz w:val="24"/>
+          <w:szCs w:val="24"/>
+        </w:rPr>
+      </w:pPr>
+      <w:proofErr w:type="spellStart"/>
+      <w:r>
+        <w:rPr>
+          <w:rFonts w:ascii="Times New Roman" w:hAnsi="Times New Roman" w:cs="Times New Roman"/>
+          <w:sz w:val="24"/>
+          <w:szCs w:val="24"/>
+        </w:rPr>
+        <w:t>Sohom</w:t>
+      </w:r>
+      <w:proofErr w:type="spellEnd"/>
+      <w:r>
+        <w:rPr>
+          <w:rFonts w:ascii="Times New Roman" w:hAnsi="Times New Roman" w:cs="Times New Roman"/>
+          <w:sz w:val="24"/>
+          <w:szCs w:val="24"/>
+        </w:rPr>
+        <w:t xml:space="preserve"> Ghosh, Dwight Gunning</w:t>
+      </w:r>
+    </w:p>
+    <w:p>
+      <w:pPr>
+        <w:pStyle w:val="ListParagraph"/>
+        <w:numPr>
+          <w:ilvl w:val="1"/>
+          <w:numId w:val="3"/>
+        </w:numPr>
+        <w:rPr>
+          <w:rFonts w:ascii="Times New Roman" w:hAnsi="Times New Roman" w:cs="Times New Roman"/>
+          <w:sz w:val="24"/>
+          <w:szCs w:val="24"/>
+        </w:rPr>
+      </w:pPr>
+      <w:r>
+        <w:rPr>
+          <w:rFonts w:ascii="Times New Roman" w:hAnsi="Times New Roman" w:cs="Times New Roman"/>
+          <w:sz w:val="24"/>
+          <w:szCs w:val="24"/>
+        </w:rPr>
+        <w:t>https://learning.oreilly.com/library/view/natural-language-processing/9781789954043/</w:t>
       </w:r>
     </w:p>
     <w:sectPr>
@@ -10024,7 +11193,7 @@
       </w:r>
     </w:p>
   </w:comment>
-  <w:comment w:id="1" w:author="Kiera Conway" w:date="2023-04-17T18:43:00Z" w:initials="KC">
+  <w:comment w:id="2" w:author="Kiera Conway" w:date="2023-04-17T18:43:00Z" w:initials="KC">
     <w:p>
       <w:pPr>
         <w:pStyle w:val="CommentText"/>
@@ -10037,54 +11206,6 @@
       </w:r>
       <w:r>
         <w:t>How to format figures in IEEE?</w:t>
-      </w:r>
-    </w:p>
-  </w:comment>
-  <w:comment w:id="2" w:author="Kiera Conway" w:date="2023-04-18T15:15:00Z" w:initials="KC">
-    <w:p>
-      <w:pPr>
-        <w:pStyle w:val="CommentText"/>
-      </w:pPr>
-      <w:r>
-        <w:rPr>
-          <w:rStyle w:val="CommentReference"/>
-        </w:rPr>
-        <w:annotationRef/>
-      </w:r>
-      <w:r>
-        <w:t>Insert information into what label encoder is/does?</w:t>
-      </w:r>
-    </w:p>
-  </w:comment>
-  <w:comment w:id="3" w:author="Kiera Conway" w:date="2023-04-19T12:33:00Z" w:initials="KC">
-    <w:p>
-      <w:pPr>
-        <w:pStyle w:val="CommentText"/>
-      </w:pPr>
-      <w:r>
-        <w:rPr>
-          <w:rStyle w:val="CommentReference"/>
-        </w:rPr>
-        <w:annotationRef/>
-      </w:r>
-      <w:r>
-        <w:t>This paragraph needs to be massively reworked. I was just trying to get the example down on paper first.</w:t>
-      </w:r>
-    </w:p>
-  </w:comment>
-  <w:comment w:id="9" w:author="Kiera Conway" w:date="2023-04-22T13:46:00Z" w:initials="KC">
-    <w:p>
-      <w:pPr>
-        <w:pStyle w:val="CommentText"/>
-      </w:pPr>
-      <w:r>
-        <w:rPr>
-          <w:rStyle w:val="CommentReference"/>
-        </w:rPr>
-        <w:annotationRef/>
-      </w:r>
-      <w:r>
-        <w:t>a k-fold cross-validation technique</w:t>
       </w:r>
     </w:p>
   </w:comment>
@@ -10095,9 +11216,6 @@
 <w15:commentsEx xmlns:wpc="http://schemas.microsoft.com/office/word/2010/wordprocessingCanvas" xmlns:cx="http://schemas.microsoft.com/office/drawing/2014/chartex" xmlns:cx1="http://schemas.microsoft.com/office/drawing/2015/9/8/chartex" xmlns:cx2="http://schemas.microsoft.com/office/drawing/2015/10/21/chartex" xmlns:cx3="http://schemas.microsoft.com/office/drawing/2016/5/9/chartex" xmlns:cx4="http://schemas.microsoft.com/office/drawing/2016/5/10/chartex" xmlns:cx5="http://schemas.microsoft.com/office/drawing/2016/5/11/chartex" xmlns:cx6="http://schemas.microsoft.com/office/drawing/2016/5/12/chartex" xmlns:cx7="http://schemas.microsoft.com/office/drawing/2016/5/13/chartex" xmlns:cx8="http://schemas.microsoft.com/office/drawing/2016/5/14/chartex" xmlns:mc="http://schemas.openxmlformats.org/markup-compatibility/2006" xmlns:aink="http://schemas.microsoft.com/office/drawing/2016/ink" xmlns:am3d="http://schemas.microsoft.com/office/drawing/2017/model3d" xmlns:o="urn:schemas-microsoft-com:office:office" xmlns:oel="http://schemas.microsoft.com/office/2019/extlst" xmlns:r="http://schemas.openxmlformats.org/officeDocument/2006/relationships" xmlns:m="http://schemas.openxmlformats.org/officeDocument/2006/math" xmlns:v="urn:schemas-microsoft-com:vml" xmlns:wp14="http://schemas.microsoft.com/office/word/2010/wordprocessingDrawing" xmlns:wp="http://schemas.openxmlformats.org/drawingml/2006/wordprocessingDrawing" xmlns:w10="urn:schemas-microsoft-com:office:word" xmlns:w="http://schemas.openxmlformats.org/wordprocessingml/2006/main" xmlns:w14="http://schemas.microsoft.com/office/word/2010/wordml" xmlns:w15="http://schemas.microsoft.com/office/word/2012/wordml" xmlns:w16cex="http://schemas.microsoft.com/office/word/2018/wordml/cex" xmlns:w16cid="http://schemas.microsoft.com/office/word/2016/wordml/cid" xmlns:w16="http://schemas.microsoft.com/office/word/2018/wordml" xmlns:w16du="http://schemas.microsoft.com/office/word/2023/wordml/word16du" xmlns:w16sdtdh="http://schemas.microsoft.com/office/word/2020/wordml/sdtdatahash" xmlns:w16se="http://schemas.microsoft.com/office/word/2015/wordml/symex" xmlns:wpg="http://schemas.microsoft.com/office/word/2010/wordprocessingGroup" xmlns:wpi="http://schemas.microsoft.com/office/word/2010/wordprocessingInk" xmlns:wne="http://schemas.microsoft.com/office/word/2006/wordml" xmlns:wps="http://schemas.microsoft.com/office/word/2010/wordprocessingShape" mc:Ignorable="w14 w15 w16se w16cid w16 w16cex w16sdtdh wp14">
   <w15:commentEx w15:paraId="54986F91" w15:done="0"/>
   <w15:commentEx w15:paraId="53DF1D6C" w15:done="0"/>
-  <w15:commentEx w15:paraId="12A75F94" w15:done="0"/>
-  <w15:commentEx w15:paraId="157EE0BE" w15:done="0"/>
-  <w15:commentEx w15:paraId="51A0E80E" w15:done="0"/>
 </w15:commentsEx>
 </file>
 
@@ -10105,9 +11223,6 @@
 <w16cex:commentsExtensible xmlns:wpc="http://schemas.microsoft.com/office/word/2010/wordprocessingCanvas" xmlns:cx="http://schemas.microsoft.com/office/drawing/2014/chartex" xmlns:cx1="http://schemas.microsoft.com/office/drawing/2015/9/8/chartex" xmlns:cx2="http://schemas.microsoft.com/office/drawing/2015/10/21/chartex" xmlns:cx3="http://schemas.microsoft.com/office/drawing/2016/5/9/chartex" xmlns:cx4="http://schemas.microsoft.com/office/drawing/2016/5/10/chartex" xmlns:cx5="http://schemas.microsoft.com/office/drawing/2016/5/11/chartex" xmlns:cx6="http://schemas.microsoft.com/office/drawing/2016/5/12/chartex" xmlns:cx7="http://schemas.microsoft.com/office/drawing/2016/5/13/chartex" xmlns:cx8="http://schemas.microsoft.com/office/drawing/2016/5/14/chartex" xmlns:mc="http://schemas.openxmlformats.org/markup-compatibility/2006" xmlns:aink="http://schemas.microsoft.com/office/drawing/2016/ink" xmlns:am3d="http://schemas.microsoft.com/office/drawing/2017/model3d" xmlns:o="urn:schemas-microsoft-com:office:office" xmlns:oel="http://schemas.microsoft.com/office/2019/extlst" xmlns:r="http://schemas.openxmlformats.org/officeDocument/2006/relationships" xmlns:m="http://schemas.openxmlformats.org/officeDocument/2006/math" xmlns:v="urn:schemas-microsoft-com:vml" xmlns:wp14="http://schemas.microsoft.com/office/word/2010/wordprocessingDrawing" xmlns:wp="http://schemas.openxmlformats.org/drawingml/2006/wordprocessingDrawing" xmlns:w10="urn:schemas-microsoft-com:office:word" xmlns:w="http://schemas.openxmlformats.org/wordprocessingml/2006/main" xmlns:w14="http://schemas.microsoft.com/office/word/2010/wordml" xmlns:w15="http://schemas.microsoft.com/office/word/2012/wordml" xmlns:w16cex="http://schemas.microsoft.com/office/word/2018/wordml/cex" xmlns:w16cid="http://schemas.microsoft.com/office/word/2016/wordml/cid" xmlns:w16="http://schemas.microsoft.com/office/word/2018/wordml" xmlns:w16du="http://schemas.microsoft.com/office/word/2023/wordml/word16du" xmlns:w16sdtdh="http://schemas.microsoft.com/office/word/2020/wordml/sdtdatahash" xmlns:w16se="http://schemas.microsoft.com/office/word/2015/wordml/symex" xmlns:wpg="http://schemas.microsoft.com/office/word/2010/wordprocessingGroup" xmlns:wpi="http://schemas.microsoft.com/office/word/2010/wordprocessingInk" xmlns:wne="http://schemas.microsoft.com/office/word/2006/wordml" xmlns:wps="http://schemas.microsoft.com/office/word/2010/wordprocessingShape" mc:Ignorable="w14 w15 w16se w16cid w16 w16cex w16sdtdh wp14">
   <w16cex:commentExtensible w16cex:durableId="27E3FA6D" w16cex:dateUtc="2023-04-14T23:14:00Z"/>
   <w16cex:commentExtensible w16cex:durableId="27E811C8" w16cex:dateUtc="2023-04-18T01:43:00Z"/>
-  <w16cex:commentExtensible w16cex:durableId="27E932A5" w16cex:dateUtc="2023-04-18T22:15:00Z"/>
-  <w16cex:commentExtensible w16cex:durableId="27EA5E29" w16cex:dateUtc="2023-04-19T19:33:00Z"/>
-  <w16cex:commentExtensible w16cex:durableId="27EE63C3" w16cex:dateUtc="2023-04-22T20:46:00Z"/>
 </w16cex:commentsExtensible>
 </file>
 
@@ -10115,9 +11230,6 @@
 <w16cid:commentsIds xmlns:wpc="http://schemas.microsoft.com/office/word/2010/wordprocessingCanvas" xmlns:cx="http://schemas.microsoft.com/office/drawing/2014/chartex" xmlns:cx1="http://schemas.microsoft.com/office/drawing/2015/9/8/chartex" xmlns:cx2="http://schemas.microsoft.com/office/drawing/2015/10/21/chartex" xmlns:cx3="http://schemas.microsoft.com/office/drawing/2016/5/9/chartex" xmlns:cx4="http://schemas.microsoft.com/office/drawing/2016/5/10/chartex" xmlns:cx5="http://schemas.microsoft.com/office/drawing/2016/5/11/chartex" xmlns:cx6="http://schemas.microsoft.com/office/drawing/2016/5/12/chartex" xmlns:cx7="http://schemas.microsoft.com/office/drawing/2016/5/13/chartex" xmlns:cx8="http://schemas.microsoft.com/office/drawing/2016/5/14/chartex" xmlns:mc="http://schemas.openxmlformats.org/markup-compatibility/2006" xmlns:aink="http://schemas.microsoft.com/office/drawing/2016/ink" xmlns:am3d="http://schemas.microsoft.com/office/drawing/2017/model3d" xmlns:o="urn:schemas-microsoft-com:office:office" xmlns:oel="http://schemas.microsoft.com/office/2019/extlst" xmlns:r="http://schemas.openxmlformats.org/officeDocument/2006/relationships" xmlns:m="http://schemas.openxmlformats.org/officeDocument/2006/math" xmlns:v="urn:schemas-microsoft-com:vml" xmlns:wp14="http://schemas.microsoft.com/office/word/2010/wordprocessingDrawing" xmlns:wp="http://schemas.openxmlformats.org/drawingml/2006/wordprocessingDrawing" xmlns:w10="urn:schemas-microsoft-com:office:word" xmlns:w="http://schemas.openxmlformats.org/wordprocessingml/2006/main" xmlns:w14="http://schemas.microsoft.com/office/word/2010/wordml" xmlns:w15="http://schemas.microsoft.com/office/word/2012/wordml" xmlns:w16cex="http://schemas.microsoft.com/office/word/2018/wordml/cex" xmlns:w16cid="http://schemas.microsoft.com/office/word/2016/wordml/cid" xmlns:w16="http://schemas.microsoft.com/office/word/2018/wordml" xmlns:w16du="http://schemas.microsoft.com/office/word/2023/wordml/word16du" xmlns:w16sdtdh="http://schemas.microsoft.com/office/word/2020/wordml/sdtdatahash" xmlns:w16se="http://schemas.microsoft.com/office/word/2015/wordml/symex" xmlns:wpg="http://schemas.microsoft.com/office/word/2010/wordprocessingGroup" xmlns:wpi="http://schemas.microsoft.com/office/word/2010/wordprocessingInk" xmlns:wne="http://schemas.microsoft.com/office/word/2006/wordml" xmlns:wps="http://schemas.microsoft.com/office/word/2010/wordprocessingShape" mc:Ignorable="w14 w15 w16se w16cid w16 w16cex w16sdtdh wp14">
   <w16cid:commentId w16cid:paraId="54986F91" w16cid:durableId="27E3FA6D"/>
   <w16cid:commentId w16cid:paraId="53DF1D6C" w16cid:durableId="27E811C8"/>
-  <w16cid:commentId w16cid:paraId="12A75F94" w16cid:durableId="27E932A5"/>
-  <w16cid:commentId w16cid:paraId="157EE0BE" w16cid:durableId="27EA5E29"/>
-  <w16cid:commentId w16cid:paraId="51A0E80E" w16cid:durableId="27EE63C3"/>
 </w16cid:commentsIds>
 </file>
 
@@ -11790,6 +12902,18 @@
     <w:abstractNumId w:val="0"/>
   </w:num>
   <w:num w:numId="40" w16cid:durableId="2122843192">
+    <w:abstractNumId w:val="0"/>
+  </w:num>
+  <w:num w:numId="41" w16cid:durableId="970593139">
+    <w:abstractNumId w:val="0"/>
+  </w:num>
+  <w:num w:numId="42" w16cid:durableId="1803620448">
+    <w:abstractNumId w:val="0"/>
+  </w:num>
+  <w:num w:numId="43" w16cid:durableId="700938660">
+    <w:abstractNumId w:val="0"/>
+  </w:num>
+  <w:num w:numId="44" w16cid:durableId="666637624">
     <w:abstractNumId w:val="0"/>
   </w:num>
 </w:numbering>
@@ -12310,7 +13434,6 @@
   <w:style w:type="character" w:default="1" w:styleId="DefaultParagraphFont">
     <w:name w:val="Default Paragraph Font"/>
     <w:uiPriority w:val="1"/>
-    <w:semiHidden/>
     <w:unhideWhenUsed/>
   </w:style>
   <w:style w:type="table" w:default="1" w:styleId="TableNormal">

--- a/Project Report/Project Report [Draft 2.1 - Kiera].docx
+++ b/Project Report/Project Report [Draft 2.1 - Kiera].docx
@@ -64,83 +64,65 @@
       <w:pPr>
         <w:rPr>
           <w:rFonts w:ascii="Times New Roman" w:hAnsi="Times New Roman" w:cs="Times New Roman"/>
-          <w:color w:val="7F7F7F" w:themeColor="text1" w:themeTint="80"/>
-        </w:rPr>
-      </w:pPr>
-      <w:r>
-        <w:rPr>
-          <w:rFonts w:ascii="Times New Roman" w:hAnsi="Times New Roman" w:cs="Times New Roman"/>
-          <w:color w:val="7F7F7F" w:themeColor="text1" w:themeTint="80"/>
+        </w:rPr>
+      </w:pPr>
+      <w:r>
+        <w:rPr>
+          <w:rFonts w:ascii="Times New Roman" w:hAnsi="Times New Roman" w:cs="Times New Roman"/>
         </w:rPr>
         <w:t xml:space="preserve">This report presents a comparative analysis of three machine learning classifier models for spam detection in </w:t>
       </w:r>
       <w:r>
         <w:rPr>
           <w:rFonts w:ascii="Times New Roman" w:hAnsi="Times New Roman" w:cs="Times New Roman"/>
-          <w:color w:val="7F7F7F" w:themeColor="text1" w:themeTint="80"/>
         </w:rPr>
         <w:t>Short Messaging Service (SMS)</w:t>
       </w:r>
       <w:r>
         <w:rPr>
           <w:rFonts w:ascii="Times New Roman" w:hAnsi="Times New Roman" w:cs="Times New Roman"/>
-          <w:color w:val="7F7F7F" w:themeColor="text1" w:themeTint="80"/>
         </w:rPr>
         <w:t xml:space="preserve"> messages. </w:t>
       </w:r>
       <w:r>
         <w:rPr>
           <w:rFonts w:ascii="Times New Roman" w:hAnsi="Times New Roman" w:cs="Times New Roman"/>
-          <w:color w:val="7F7F7F" w:themeColor="text1" w:themeTint="80"/>
         </w:rPr>
         <w:t xml:space="preserve">We trained and tested K-Nearest Neighbors (KNN), Decision Trees (DT)/ Random Forests (RF), and Naïve Bayes (NB) on a publicly available Kaggle dataset. Our methods </w:t>
       </w:r>
       <w:r>
         <w:rPr>
           <w:rFonts w:ascii="Times New Roman" w:hAnsi="Times New Roman" w:cs="Times New Roman"/>
-          <w:color w:val="7F7F7F" w:themeColor="text1" w:themeTint="80"/>
         </w:rPr>
         <w:t>discuss</w:t>
       </w:r>
       <w:r>
         <w:rPr>
           <w:rFonts w:ascii="Times New Roman" w:hAnsi="Times New Roman" w:cs="Times New Roman"/>
-          <w:color w:val="7F7F7F" w:themeColor="text1" w:themeTint="80"/>
         </w:rPr>
         <w:t xml:space="preserve"> dataset preparation</w:t>
       </w:r>
       <w:r>
         <w:rPr>
           <w:rFonts w:ascii="Times New Roman" w:hAnsi="Times New Roman" w:cs="Times New Roman"/>
-          <w:color w:val="7F7F7F" w:themeColor="text1" w:themeTint="80"/>
         </w:rPr>
         <w:t xml:space="preserve"> using natural language processing (NLP) preprocessing and tokenization techniques, </w:t>
       </w:r>
       <w:r>
         <w:rPr>
           <w:rFonts w:ascii="Times New Roman" w:hAnsi="Times New Roman" w:cs="Times New Roman"/>
-          <w:color w:val="7F7F7F" w:themeColor="text1" w:themeTint="80"/>
-        </w:rPr>
-        <w:t>feature e</w:t>
-      </w:r>
-      <w:r>
-        <w:rPr>
-          <w:rFonts w:ascii="Times New Roman" w:hAnsi="Times New Roman" w:cs="Times New Roman"/>
-          <w:color w:val="7F7F7F" w:themeColor="text1" w:themeTint="80"/>
-        </w:rPr>
-        <w:t xml:space="preserve">ngineering with regex, </w:t>
-      </w:r>
-      <w:r>
-        <w:rPr>
-          <w:rFonts w:ascii="Times New Roman" w:hAnsi="Times New Roman" w:cs="Times New Roman"/>
-          <w:color w:val="7F7F7F" w:themeColor="text1" w:themeTint="80"/>
+        </w:rPr>
+        <w:t xml:space="preserve">feature engineering with regex, </w:t>
+      </w:r>
+      <w:r>
+        <w:rPr>
+          <w:rFonts w:ascii="Times New Roman" w:hAnsi="Times New Roman" w:cs="Times New Roman"/>
         </w:rPr>
         <w:t>feature extraction</w:t>
       </w:r>
       <w:r>
         <w:rPr>
           <w:rFonts w:ascii="Times New Roman" w:hAnsi="Times New Roman" w:cs="Times New Roman"/>
-          <w:color w:val="7F7F7F" w:themeColor="text1" w:themeTint="80"/>
         </w:rPr>
         <w:t xml:space="preserve"> using </w:t>
       </w:r>
@@ -148,7 +130,6 @@
       <w:r>
         <w:rPr>
           <w:rFonts w:ascii="Times New Roman" w:hAnsi="Times New Roman" w:cs="Times New Roman"/>
-          <w:color w:val="7F7F7F" w:themeColor="text1" w:themeTint="80"/>
         </w:rPr>
         <w:t>CountVectorizer</w:t>
       </w:r>
@@ -156,112 +137,85 @@
       <w:r>
         <w:rPr>
           <w:rFonts w:ascii="Times New Roman" w:hAnsi="Times New Roman" w:cs="Times New Roman"/>
-          <w:color w:val="7F7F7F" w:themeColor="text1" w:themeTint="80"/>
         </w:rPr>
         <w:t xml:space="preserve">, and </w:t>
       </w:r>
       <w:r>
         <w:rPr>
           <w:rFonts w:ascii="Times New Roman" w:hAnsi="Times New Roman" w:cs="Times New Roman"/>
-          <w:color w:val="7F7F7F" w:themeColor="text1" w:themeTint="80"/>
         </w:rPr>
         <w:t xml:space="preserve">our </w:t>
       </w:r>
       <w:r>
         <w:rPr>
           <w:rFonts w:ascii="Times New Roman" w:hAnsi="Times New Roman" w:cs="Times New Roman"/>
-          <w:color w:val="7F7F7F" w:themeColor="text1" w:themeTint="80"/>
         </w:rPr>
         <w:t>model selection</w:t>
       </w:r>
       <w:r>
         <w:rPr>
           <w:rFonts w:ascii="Times New Roman" w:hAnsi="Times New Roman" w:cs="Times New Roman"/>
-          <w:color w:val="7F7F7F" w:themeColor="text1" w:themeTint="80"/>
         </w:rPr>
         <w:t xml:space="preserve"> process</w:t>
       </w:r>
       <w:r>
         <w:rPr>
           <w:rFonts w:ascii="Times New Roman" w:hAnsi="Times New Roman" w:cs="Times New Roman"/>
-          <w:color w:val="7F7F7F" w:themeColor="text1" w:themeTint="80"/>
         </w:rPr>
         <w:t>.</w:t>
       </w:r>
       <w:r>
         <w:rPr>
           <w:rFonts w:ascii="Times New Roman" w:hAnsi="Times New Roman" w:cs="Times New Roman"/>
-          <w:color w:val="7F7F7F" w:themeColor="text1" w:themeTint="80"/>
         </w:rPr>
         <w:t xml:space="preserve"> </w:t>
       </w:r>
       <w:r>
         <w:rPr>
           <w:rFonts w:ascii="Times New Roman" w:hAnsi="Times New Roman" w:cs="Times New Roman"/>
-          <w:color w:val="7F7F7F" w:themeColor="text1" w:themeTint="80"/>
         </w:rPr>
         <w:t xml:space="preserve">Each model was tested and compared using various performance metrics including accuracy, confusion matrices, precision, recall, and F1-scores. These results are assessed </w:t>
       </w:r>
       <w:r>
         <w:rPr>
           <w:rFonts w:ascii="Times New Roman" w:hAnsi="Times New Roman" w:cs="Times New Roman"/>
-          <w:color w:val="7F7F7F" w:themeColor="text1" w:themeTint="80"/>
-        </w:rPr>
-        <w:t xml:space="preserve">using visualizations such as ROC, Precision-Recall Curve, and Bar Plots. The results show that all three models performed well, with Naive Bayes having the highest accuracy of </w:t>
-      </w:r>
-      <w:r>
-        <w:rPr>
-          <w:rFonts w:ascii="Times New Roman" w:hAnsi="Times New Roman" w:cs="Times New Roman"/>
-        </w:rPr>
-        <w:t>98.5</w:t>
-      </w:r>
-      <w:r>
-        <w:rPr>
-          <w:rFonts w:ascii="Times New Roman" w:hAnsi="Times New Roman" w:cs="Times New Roman"/>
-          <w:color w:val="7F7F7F" w:themeColor="text1" w:themeTint="80"/>
-        </w:rPr>
-        <w:t>%, followed closely by Decision Tree/Random Forest with 98.2%, and K-Nearest Neighbors with 97.3%. Our results display the effectiveness of various machine learning algorithms for spam detection and provide insights into the strengths and weaknesses of each approach, with hopes to help guide future research in this area.</w:t>
+        </w:rPr>
+        <w:t>using visualizations such as ROC, Precision-Recall Curve, and Bar Plots. The results show that all three models performed well, with Naive Bayes having the highest accuracy of 98.5%, followed closely by Decision Tree/Random Forest with 98.2%, and K-Nearest Neighbors with 97.3%. Our results display the effectiveness of various machine learning algorithms for spam detection and provide insights into the strengths and weaknesses of each approach, with hopes to help guide future research in this area.</w:t>
       </w:r>
     </w:p>
     <w:p>
       <w:pPr>
         <w:rPr>
           <w:rFonts w:ascii="Times New Roman" w:hAnsi="Times New Roman" w:cs="Times New Roman"/>
-          <w:color w:val="7F7F7F" w:themeColor="text1" w:themeTint="80"/>
-        </w:rPr>
-      </w:pPr>
-      <w:r>
-        <w:rPr>
-          <w:rFonts w:ascii="Times New Roman" w:hAnsi="Times New Roman" w:cs="Times New Roman"/>
-          <w:color w:val="7F7F7F" w:themeColor="text1" w:themeTint="80"/>
+        </w:rPr>
+      </w:pPr>
+      <w:r>
+        <w:rPr>
+          <w:rFonts w:ascii="Times New Roman" w:hAnsi="Times New Roman" w:cs="Times New Roman"/>
         </w:rPr>
         <w:t xml:space="preserve">Keywords: Spam, </w:t>
       </w:r>
       <w:r>
         <w:rPr>
           <w:rFonts w:ascii="Times New Roman" w:hAnsi="Times New Roman" w:cs="Times New Roman"/>
-          <w:color w:val="7F7F7F" w:themeColor="text1" w:themeTint="80"/>
         </w:rPr>
         <w:t xml:space="preserve">Ham, Naïve Bayes, Decision Trees, Random Forest, </w:t>
       </w:r>
       <w:r>
         <w:rPr>
           <w:rFonts w:ascii="Times New Roman" w:hAnsi="Times New Roman" w:cs="Times New Roman"/>
-          <w:color w:val="7F7F7F" w:themeColor="text1" w:themeTint="80"/>
         </w:rPr>
         <w:t xml:space="preserve">K </w:t>
       </w:r>
       <w:r>
         <w:rPr>
           <w:rFonts w:ascii="Times New Roman" w:hAnsi="Times New Roman" w:cs="Times New Roman"/>
-          <w:color w:val="7F7F7F" w:themeColor="text1" w:themeTint="80"/>
         </w:rPr>
         <w:t>N</w:t>
       </w:r>
       <w:r>
         <w:rPr>
           <w:rFonts w:ascii="Times New Roman" w:hAnsi="Times New Roman" w:cs="Times New Roman"/>
-          <w:color w:val="7F7F7F" w:themeColor="text1" w:themeTint="80"/>
         </w:rPr>
         <w:t>earest Neighbors</w:t>
       </w:r>
@@ -514,6 +468,7 @@
           <w:rPr>
             <w:rStyle w:val="Hyperlink"/>
             <w:rFonts w:ascii="Times New Roman" w:hAnsi="Times New Roman" w:cs="Times New Roman"/>
+            <w:color w:val="auto"/>
           </w:rPr>
           <w:t>MIT</w:t>
         </w:r>
@@ -558,57 +513,7 @@
         <w:rPr>
           <w:rFonts w:ascii="Times New Roman" w:hAnsi="Times New Roman" w:cs="Times New Roman"/>
         </w:rPr>
-        <w:t xml:space="preserve">is particularly important in the context of spam and malware, where </w:t>
-      </w:r>
-      <w:r>
-        <w:rPr>
-          <w:rFonts w:ascii="Times New Roman" w:hAnsi="Times New Roman" w:cs="Times New Roman"/>
-        </w:rPr>
-        <w:t>ML</w:t>
-      </w:r>
-      <w:r>
-        <w:rPr>
-          <w:rFonts w:ascii="Times New Roman" w:hAnsi="Times New Roman" w:cs="Times New Roman"/>
-        </w:rPr>
-        <w:t xml:space="preserve"> algorithms can be trained to recognize patterns and identify potential threats, such as</w:t>
-      </w:r>
-      <w:r>
-        <w:rPr>
-          <w:rFonts w:ascii="Times New Roman" w:hAnsi="Times New Roman" w:cs="Times New Roman"/>
-        </w:rPr>
-        <w:t xml:space="preserve"> the </w:t>
-      </w:r>
-      <w:proofErr w:type="gramStart"/>
-      <w:r>
-        <w:rPr>
-          <w:rFonts w:ascii="Times New Roman" w:hAnsi="Times New Roman" w:cs="Times New Roman"/>
-        </w:rPr>
-        <w:t>aforementioned</w:t>
-      </w:r>
-      <w:r>
-        <w:rPr>
-          <w:rFonts w:ascii="Times New Roman" w:hAnsi="Times New Roman" w:cs="Times New Roman"/>
-        </w:rPr>
-        <w:t xml:space="preserve"> phishing</w:t>
-      </w:r>
-      <w:proofErr w:type="gramEnd"/>
-      <w:r>
-        <w:rPr>
-          <w:rFonts w:ascii="Times New Roman" w:hAnsi="Times New Roman" w:cs="Times New Roman"/>
-        </w:rPr>
-        <w:t xml:space="preserve"> attempts via mass emails or </w:t>
-      </w:r>
-      <w:r>
-        <w:rPr>
-          <w:rFonts w:ascii="Times New Roman" w:hAnsi="Times New Roman" w:cs="Times New Roman"/>
-        </w:rPr>
-        <w:t>SMS</w:t>
-      </w:r>
-      <w:r>
-        <w:rPr>
-          <w:rFonts w:ascii="Times New Roman" w:hAnsi="Times New Roman" w:cs="Times New Roman"/>
-        </w:rPr>
-        <w:t xml:space="preserve"> messages.</w:t>
+        <w:t>is particularly important in the context of spam and malware, where ML algorithms can be trained to recognize patterns and identify potential threats, such as the aforementioned phishing attempts via mass emails or SMS messages.</w:t>
       </w:r>
     </w:p>
     <w:p>
@@ -646,33 +551,7 @@
         <w:rPr>
           <w:rFonts w:ascii="Times New Roman" w:hAnsi="Times New Roman" w:cs="Times New Roman"/>
         </w:rPr>
-        <w:t xml:space="preserve">In addition to its effectiveness in detecting and preventing spam and malware, the ability to learn and adapt to new data has made ML an invaluable tool for cyber </w:t>
-      </w:r>
-      <w:proofErr w:type="gramStart"/>
-      <w:r>
-        <w:rPr>
-          <w:rFonts w:ascii="Times New Roman" w:hAnsi="Times New Roman" w:cs="Times New Roman"/>
-        </w:rPr>
-        <w:t>security as a whole</w:t>
-      </w:r>
-      <w:proofErr w:type="gramEnd"/>
-      <w:r>
-        <w:rPr>
-          <w:rFonts w:ascii="Times New Roman" w:hAnsi="Times New Roman" w:cs="Times New Roman"/>
-        </w:rPr>
-        <w:t>.</w:t>
-      </w:r>
-      <w:r>
-        <w:rPr>
-          <w:rFonts w:ascii="Times New Roman" w:hAnsi="Times New Roman" w:cs="Times New Roman"/>
-        </w:rPr>
-        <w:t xml:space="preserve"> </w:t>
-      </w:r>
-      <w:r>
-        <w:rPr>
-          <w:rFonts w:ascii="Times New Roman" w:hAnsi="Times New Roman" w:cs="Times New Roman"/>
-        </w:rPr>
-        <w:t xml:space="preserve">The constantly evolving nature of cyber threats requires a dynamic and flexible solution, which traditional rule-based systems </w:t>
+        <w:t xml:space="preserve">In addition to its effectiveness in detecting and preventing spam and malware, the ability to learn and adapt to new data has made ML an invaluable tool for cyber security as a whole. The constantly evolving nature of cyber threats requires a dynamic and flexible solution, which traditional rule-based systems </w:t>
       </w:r>
       <w:r>
         <w:rPr>
@@ -685,25 +564,7 @@
         <w:rPr>
           <w:rFonts w:ascii="Times New Roman" w:hAnsi="Times New Roman" w:cs="Times New Roman"/>
         </w:rPr>
-        <w:t xml:space="preserve">Historically, rule-based systems </w:t>
-      </w:r>
-      <w:r>
-        <w:rPr>
-          <w:rFonts w:ascii="Times New Roman" w:hAnsi="Times New Roman" w:cs="Times New Roman"/>
-        </w:rPr>
-        <w:t>have been</w:t>
-      </w:r>
-      <w:r>
-        <w:rPr>
-          <w:rFonts w:ascii="Times New Roman" w:hAnsi="Times New Roman" w:cs="Times New Roman"/>
-        </w:rPr>
-        <w:t xml:space="preserve"> the primary method of detecting threats; however, these methods often struggle to identify new and emerging threats as they rely on pre-defined rule sets that can be easily exploited.</w:t>
-      </w:r>
-      <w:r>
-        <w:rPr>
-          <w:rFonts w:ascii="Times New Roman" w:hAnsi="Times New Roman" w:cs="Times New Roman"/>
-        </w:rPr>
-        <w:t xml:space="preserve"> </w:t>
+        <w:t xml:space="preserve">Historically, rule-based systems have been the primary method of detecting threats; however, these methods often struggle to identify new and emerging threats as they rely on pre-defined rule sets that can be easily exploited. </w:t>
       </w:r>
       <w:r>
         <w:rPr>
@@ -715,25 +576,7 @@
         <w:rPr>
           <w:rFonts w:ascii="Times New Roman" w:hAnsi="Times New Roman" w:cs="Times New Roman"/>
         </w:rPr>
-        <w:t xml:space="preserve">As new threats are constantly emerging, ML enables </w:t>
-      </w:r>
-      <w:r>
-        <w:rPr>
-          <w:rFonts w:ascii="Times New Roman" w:hAnsi="Times New Roman" w:cs="Times New Roman"/>
-        </w:rPr>
-        <w:t xml:space="preserve">cyber security experts </w:t>
-      </w:r>
-      <w:r>
-        <w:rPr>
-          <w:rFonts w:ascii="Times New Roman" w:hAnsi="Times New Roman" w:cs="Times New Roman"/>
-        </w:rPr>
-        <w:t>to</w:t>
-      </w:r>
-      <w:r>
-        <w:rPr>
-          <w:rFonts w:ascii="Times New Roman" w:hAnsi="Times New Roman" w:cs="Times New Roman"/>
-        </w:rPr>
-        <w:t xml:space="preserve"> stay ahead of the curve and better protect individuals and organizations from the growing threat of </w:t>
+        <w:t xml:space="preserve">As new threats are constantly emerging, ML enables cyber security experts to stay ahead of the curve and better protect individuals and organizations from the growing threat of </w:t>
       </w:r>
       <w:proofErr w:type="spellStart"/>
       <w:r>
@@ -799,27 +642,14 @@
         <w:rPr>
           <w:rFonts w:ascii="Times New Roman" w:hAnsi="Times New Roman" w:cs="Times New Roman"/>
         </w:rPr>
-        <w:t xml:space="preserve">illegally accessing confidential data such as passwords and other important </w:t>
-      </w:r>
-      <w:proofErr w:type="gramStart"/>
-      <w:r>
-        <w:rPr>
-          <w:rFonts w:ascii="Times New Roman" w:hAnsi="Times New Roman" w:cs="Times New Roman"/>
-        </w:rPr>
-        <w:t>identifiers, or</w:t>
-      </w:r>
-      <w:proofErr w:type="gramEnd"/>
-      <w:r>
-        <w:rPr>
-          <w:rFonts w:ascii="Times New Roman" w:hAnsi="Times New Roman" w:cs="Times New Roman"/>
-        </w:rPr>
-        <w:t xml:space="preserve"> spreading malicious software with harmful links or attachments [</w:t>
+        <w:t>illegally accessing confidential data such as passwords and other important identifiers, or spreading malicious software with harmful links or attachments [</w:t>
       </w:r>
       <w:hyperlink w:anchor="_Detection" w:history="1">
         <w:r>
           <w:rPr>
             <w:rStyle w:val="Hyperlink"/>
             <w:rFonts w:ascii="Times New Roman" w:hAnsi="Times New Roman" w:cs="Times New Roman"/>
+            <w:color w:val="auto"/>
           </w:rPr>
           <w:t>Detection</w:t>
         </w:r>
@@ -843,25 +673,7 @@
         <w:rPr>
           <w:rFonts w:ascii="Times New Roman" w:hAnsi="Times New Roman" w:cs="Times New Roman"/>
         </w:rPr>
-        <w:t xml:space="preserve">Due to the limitations of rule-based systems, they have traditionally struggled in the </w:t>
-      </w:r>
-      <w:r>
-        <w:rPr>
-          <w:rFonts w:ascii="Times New Roman" w:hAnsi="Times New Roman" w:cs="Times New Roman"/>
-        </w:rPr>
-        <w:t>past to detect spam and other cyber threats, as they rely on suspicious patterns</w:t>
-      </w:r>
-      <w:r>
-        <w:rPr>
-          <w:rFonts w:ascii="Times New Roman" w:hAnsi="Times New Roman" w:cs="Times New Roman"/>
-        </w:rPr>
-        <w:t xml:space="preserve"> for detection</w:t>
-      </w:r>
-      <w:r>
-        <w:rPr>
-          <w:rFonts w:ascii="Times New Roman" w:hAnsi="Times New Roman" w:cs="Times New Roman"/>
-        </w:rPr>
-        <w:t>, such as misspelled words, malicious links, and other anomalies.</w:t>
+        <w:t>Due to the limitations of rule-based systems, they have traditionally struggled in the past to detect spam and other cyber threats, as they rely on suspicious patterns for detection, such as misspelled words, malicious links, and other anomalies.</w:t>
       </w:r>
       <w:r>
         <w:rPr>
@@ -916,43 +728,7 @@
         <w:rPr>
           <w:rFonts w:ascii="Times New Roman" w:hAnsi="Times New Roman" w:cs="Times New Roman"/>
         </w:rPr>
-        <w:t xml:space="preserve">Our study aims to make a valuable contribution to the discussion on the most effective machine learning algorithm for identifying and filtering out spam messages in SMS communication. To achieve this, we will explore different methods </w:t>
-      </w:r>
-      <w:r>
-        <w:rPr>
-          <w:rFonts w:ascii="Times New Roman" w:hAnsi="Times New Roman" w:cs="Times New Roman"/>
-        </w:rPr>
-        <w:t>of</w:t>
-      </w:r>
-      <w:r>
-        <w:rPr>
-          <w:rFonts w:ascii="Times New Roman" w:hAnsi="Times New Roman" w:cs="Times New Roman"/>
-        </w:rPr>
-        <w:t xml:space="preserve"> detecting spam using an open-source dataset from Kaggle and the Python programming language for preprocessing, training, testing, and analysis. Specifically, we will focus on three primary models, including Naïve Bayes, Decision Trees/Random Forests, and K-Nearest Neighbors (KNN), and provide a comprehensive comparison of their performance metrics to determine the best approach for </w:t>
-      </w:r>
-      <w:r>
-        <w:rPr>
-          <w:rFonts w:ascii="Times New Roman" w:hAnsi="Times New Roman" w:cs="Times New Roman"/>
-        </w:rPr>
-        <w:t>accurate classification</w:t>
-      </w:r>
-      <w:r>
-        <w:rPr>
-          <w:rFonts w:ascii="Times New Roman" w:hAnsi="Times New Roman" w:cs="Times New Roman"/>
-        </w:rPr>
-        <w:t xml:space="preserve">. Through our rigorous testing and analysis, we aim to </w:t>
-      </w:r>
-      <w:r>
-        <w:rPr>
-          <w:rFonts w:ascii="Times New Roman" w:hAnsi="Times New Roman" w:cs="Times New Roman"/>
-        </w:rPr>
-        <w:t>contribute to the ongoing efforts to improve cyber security</w:t>
-      </w:r>
-      <w:r>
-        <w:rPr>
-          <w:rFonts w:ascii="Times New Roman" w:hAnsi="Times New Roman" w:cs="Times New Roman"/>
-        </w:rPr>
-        <w:t xml:space="preserve"> and help prevent spam messages from causing harm.</w:t>
+        <w:t>Our study aims to make a valuable contribution to the discussion on the most effective machine learning algorithm for identifying and filtering out spam messages in SMS communication. To achieve this, we will explore different methods of detecting spam using an open-source dataset from Kaggle and the Python programming language for preprocessing, training, testing, and analysis. Specifically, we will focus on three primary models, including Naïve Bayes, Decision Trees/Random Forests, and K-Nearest Neighbors (KNN), and provide a comprehensive comparison of their performance metrics to determine the best approach for accurate classification. Through our rigorous testing and analysis, we aim to contribute to the ongoing efforts to improve cyber security and help prevent spam messages from causing harm.</w:t>
       </w:r>
     </w:p>
     <w:p>
@@ -964,15 +740,15 @@
         <w:ind w:left="360" w:hanging="270"/>
         <w:rPr>
           <w:rFonts w:ascii="Times New Roman" w:hAnsi="Times New Roman" w:cs="Times New Roman"/>
-          <w:color w:val="7F7F7F" w:themeColor="text1" w:themeTint="80"/>
-          <w:sz w:val="24"/>
-          <w:szCs w:val="24"/>
-        </w:rPr>
-      </w:pPr>
-      <w:r>
-        <w:rPr>
-          <w:rFonts w:ascii="Times New Roman" w:hAnsi="Times New Roman" w:cs="Times New Roman"/>
-          <w:color w:val="7F7F7F" w:themeColor="text1" w:themeTint="80"/>
+          <w:color w:val="auto"/>
+          <w:sz w:val="24"/>
+          <w:szCs w:val="24"/>
+        </w:rPr>
+      </w:pPr>
+      <w:r>
+        <w:rPr>
+          <w:rFonts w:ascii="Times New Roman" w:hAnsi="Times New Roman" w:cs="Times New Roman"/>
+          <w:color w:val="auto"/>
           <w:sz w:val="24"/>
           <w:szCs w:val="24"/>
         </w:rPr>
@@ -993,24 +769,7 @@
           <w:sz w:val="24"/>
           <w:szCs w:val="24"/>
         </w:rPr>
-        <w:t>[</w:t>
-      </w:r>
-      <w:r>
-        <w:rPr>
-          <w:rFonts w:ascii="Times New Roman" w:hAnsi="Times New Roman" w:cs="Times New Roman"/>
-          <w:color w:val="FF0000"/>
-          <w:sz w:val="24"/>
-          <w:szCs w:val="24"/>
-        </w:rPr>
-        <w:t>todo</w:t>
-      </w:r>
-      <w:r>
-        <w:rPr>
-          <w:rFonts w:ascii="Times New Roman" w:hAnsi="Times New Roman" w:cs="Times New Roman"/>
-          <w:sz w:val="24"/>
-          <w:szCs w:val="24"/>
-        </w:rPr>
-        <w:t>]</w:t>
+        <w:t>[todo]</w:t>
       </w:r>
     </w:p>
     <w:p>
@@ -1018,15 +777,15 @@
         <w:pStyle w:val="Heading1"/>
         <w:rPr>
           <w:rFonts w:ascii="Times New Roman" w:hAnsi="Times New Roman" w:cs="Times New Roman"/>
-          <w:color w:val="000000" w:themeColor="text1"/>
-          <w:sz w:val="24"/>
-          <w:szCs w:val="24"/>
-        </w:rPr>
-      </w:pPr>
-      <w:r>
-        <w:rPr>
-          <w:rFonts w:ascii="Times New Roman" w:hAnsi="Times New Roman" w:cs="Times New Roman"/>
-          <w:color w:val="000000" w:themeColor="text1"/>
+          <w:color w:val="auto"/>
+          <w:sz w:val="24"/>
+          <w:szCs w:val="24"/>
+        </w:rPr>
+      </w:pPr>
+      <w:r>
+        <w:rPr>
+          <w:rFonts w:ascii="Times New Roman" w:hAnsi="Times New Roman" w:cs="Times New Roman"/>
+          <w:color w:val="auto"/>
           <w:sz w:val="24"/>
           <w:szCs w:val="24"/>
         </w:rPr>
@@ -1038,7 +797,6 @@
         <w:ind w:firstLine="720"/>
         <w:rPr>
           <w:rFonts w:ascii="Times New Roman" w:hAnsi="Times New Roman" w:cs="Times New Roman"/>
-          <w:color w:val="000000" w:themeColor="text1"/>
         </w:rPr>
       </w:pPr>
       <w:r>
@@ -1605,6 +1363,12 @@
         <w:rPr>
           <w:rFonts w:ascii="Times New Roman" w:hAnsi="Times New Roman" w:cs="Times New Roman"/>
         </w:rPr>
+        <w:instrText xml:space="preserve"> \* MERGEFORMAT </w:instrText>
+      </w:r>
+      <w:r>
+        <w:rPr>
+          <w:rFonts w:ascii="Times New Roman" w:hAnsi="Times New Roman" w:cs="Times New Roman"/>
+        </w:rPr>
         <w:fldChar w:fldCharType="separate"/>
       </w:r>
       <w:r>
@@ -1738,6 +1502,12 @@
         <w:rPr>
           <w:rFonts w:ascii="Times New Roman" w:hAnsi="Times New Roman" w:cs="Times New Roman"/>
         </w:rPr>
+        <w:instrText xml:space="preserve"> \* MERGEFORMAT </w:instrText>
+      </w:r>
+      <w:r>
+        <w:rPr>
+          <w:rFonts w:ascii="Times New Roman" w:hAnsi="Times New Roman" w:cs="Times New Roman"/>
+        </w:rPr>
         <w:fldChar w:fldCharType="separate"/>
       </w:r>
       <w:r>
@@ -1763,13 +1533,7 @@
         <w:rPr>
           <w:rFonts w:ascii="Times New Roman" w:hAnsi="Times New Roman" w:cs="Times New Roman"/>
         </w:rPr>
-        <w:t xml:space="preserve"> </w:t>
-      </w:r>
-      <w:r>
-        <w:rPr>
-          <w:rFonts w:ascii="Times New Roman" w:hAnsi="Times New Roman" w:cs="Times New Roman"/>
-        </w:rPr>
-        <w:t>also displays statistical information for both the 'Class' and '</w:t>
+        <w:t xml:space="preserve"> also displays statistical information for both the 'Class' and '</w:t>
       </w:r>
       <w:proofErr w:type="spellStart"/>
       <w:r>
@@ -1873,6 +1637,7 @@
           <w:rFonts w:ascii="Times New Roman" w:hAnsi="Times New Roman" w:cs="Times New Roman"/>
           <w:i w:val="0"/>
           <w:iCs w:val="0"/>
+          <w:color w:val="auto"/>
           <w:sz w:val="24"/>
           <w:szCs w:val="24"/>
         </w:rPr>
@@ -1883,6 +1648,7 @@
           <w:rFonts w:ascii="Times New Roman" w:hAnsi="Times New Roman" w:cs="Times New Roman"/>
           <w:i w:val="0"/>
           <w:iCs w:val="0"/>
+          <w:color w:val="auto"/>
         </w:rPr>
         <w:t xml:space="preserve">Figure </w:t>
       </w:r>
@@ -1891,6 +1657,7 @@
           <w:rFonts w:ascii="Times New Roman" w:hAnsi="Times New Roman" w:cs="Times New Roman"/>
           <w:i w:val="0"/>
           <w:iCs w:val="0"/>
+          <w:color w:val="auto"/>
         </w:rPr>
         <w:fldChar w:fldCharType="begin"/>
       </w:r>
@@ -1899,6 +1666,7 @@
           <w:rFonts w:ascii="Times New Roman" w:hAnsi="Times New Roman" w:cs="Times New Roman"/>
           <w:i w:val="0"/>
           <w:iCs w:val="0"/>
+          <w:color w:val="auto"/>
         </w:rPr>
         <w:instrText xml:space="preserve"> SEQ Figure \* ARABIC </w:instrText>
       </w:r>
@@ -1907,6 +1675,7 @@
           <w:rFonts w:ascii="Times New Roman" w:hAnsi="Times New Roman" w:cs="Times New Roman"/>
           <w:i w:val="0"/>
           <w:iCs w:val="0"/>
+          <w:color w:val="auto"/>
         </w:rPr>
         <w:fldChar w:fldCharType="separate"/>
       </w:r>
@@ -1916,6 +1685,7 @@
           <w:i w:val="0"/>
           <w:iCs w:val="0"/>
           <w:noProof/>
+          <w:color w:val="auto"/>
         </w:rPr>
         <w:t>1</w:t>
       </w:r>
@@ -1924,6 +1694,7 @@
           <w:rFonts w:ascii="Times New Roman" w:hAnsi="Times New Roman" w:cs="Times New Roman"/>
           <w:i w:val="0"/>
           <w:iCs w:val="0"/>
+          <w:color w:val="auto"/>
         </w:rPr>
         <w:fldChar w:fldCharType="end"/>
       </w:r>
@@ -1933,6 +1704,7 @@
           <w:rFonts w:ascii="Times New Roman" w:hAnsi="Times New Roman" w:cs="Times New Roman"/>
           <w:i w:val="0"/>
           <w:iCs w:val="0"/>
+          <w:color w:val="auto"/>
         </w:rPr>
         <w:t xml:space="preserve">: Statistical Analysis of </w:t>
       </w:r>
@@ -1942,6 +1714,7 @@
           <w:rFonts w:ascii="Times New Roman" w:hAnsi="Times New Roman" w:cs="Times New Roman"/>
           <w:i w:val="0"/>
           <w:iCs w:val="0"/>
+          <w:color w:val="auto"/>
         </w:rPr>
         <w:t>Data</w:t>
       </w:r>
@@ -2196,21 +1969,7 @@
         <w:rPr>
           <w:rFonts w:ascii="Times New Roman" w:hAnsi="Times New Roman" w:cs="Times New Roman"/>
         </w:rPr>
-        <w:t xml:space="preserve"> categorical form, </w:t>
-      </w:r>
-      <w:proofErr w:type="gramStart"/>
-      <w:r>
-        <w:rPr>
-          <w:rFonts w:ascii="Times New Roman" w:hAnsi="Times New Roman" w:cs="Times New Roman"/>
-        </w:rPr>
-        <w:t>e.g.</w:t>
-      </w:r>
-      <w:proofErr w:type="gramEnd"/>
-      <w:r>
-        <w:rPr>
-          <w:rFonts w:ascii="Times New Roman" w:hAnsi="Times New Roman" w:cs="Times New Roman"/>
-        </w:rPr>
-        <w:t xml:space="preserve"> ‘ham’ and ‘spam’</w:t>
+        <w:t xml:space="preserve"> categorical form, e.g. ‘ham’ and ‘spam’</w:t>
       </w:r>
       <w:r>
         <w:rPr>
@@ -2258,21 +2017,7 @@
         <w:rPr>
           <w:rFonts w:ascii="Times New Roman" w:hAnsi="Times New Roman" w:cs="Times New Roman"/>
         </w:rPr>
-        <w:t xml:space="preserve"> numerical form, </w:t>
-      </w:r>
-      <w:proofErr w:type="gramStart"/>
-      <w:r>
-        <w:rPr>
-          <w:rFonts w:ascii="Times New Roman" w:hAnsi="Times New Roman" w:cs="Times New Roman"/>
-        </w:rPr>
-        <w:t>e.g.</w:t>
-      </w:r>
-      <w:proofErr w:type="gramEnd"/>
-      <w:r>
-        <w:rPr>
-          <w:rFonts w:ascii="Times New Roman" w:hAnsi="Times New Roman" w:cs="Times New Roman"/>
-        </w:rPr>
-        <w:t xml:space="preserve"> ‘0’</w:t>
+        <w:t xml:space="preserve"> numerical form, e.g. ‘0’</w:t>
       </w:r>
       <w:r>
         <w:rPr>
@@ -2335,34 +2080,29 @@
         <w:ind w:firstLine="720"/>
         <w:rPr>
           <w:rFonts w:ascii="Times New Roman" w:hAnsi="Times New Roman" w:cs="Times New Roman"/>
-          <w:color w:val="000000" w:themeColor="text1"/>
-        </w:rPr>
-      </w:pPr>
-      <w:r>
-        <w:rPr>
-          <w:rFonts w:ascii="Times New Roman" w:hAnsi="Times New Roman" w:cs="Times New Roman"/>
-          <w:color w:val="000000" w:themeColor="text1"/>
+        </w:rPr>
+      </w:pPr>
+      <w:r>
+        <w:rPr>
+          <w:rFonts w:ascii="Times New Roman" w:hAnsi="Times New Roman" w:cs="Times New Roman"/>
         </w:rPr>
         <w:t xml:space="preserve">The conversion to numerical form for Class is </w:t>
       </w:r>
       <w:r>
         <w:rPr>
           <w:rFonts w:ascii="Times New Roman" w:hAnsi="Times New Roman" w:cs="Times New Roman"/>
-          <w:color w:val="000000" w:themeColor="text1"/>
         </w:rPr>
         <w:t xml:space="preserve">a simple process </w:t>
       </w:r>
       <w:r>
         <w:rPr>
           <w:rFonts w:ascii="Times New Roman" w:hAnsi="Times New Roman" w:cs="Times New Roman"/>
-          <w:color w:val="000000" w:themeColor="text1"/>
         </w:rPr>
         <w:t xml:space="preserve">as there are only two categories, ‘spam’ and ‘ham.’ </w:t>
       </w:r>
       <w:r>
         <w:rPr>
           <w:rFonts w:ascii="Times New Roman" w:hAnsi="Times New Roman" w:cs="Times New Roman"/>
-          <w:color w:val="000000" w:themeColor="text1"/>
         </w:rPr>
         <w:t xml:space="preserve">To achieve this conversion, we used the </w:t>
       </w:r>
@@ -2380,22 +2120,13 @@
       <w:r>
         <w:rPr>
           <w:rFonts w:ascii="Times New Roman" w:hAnsi="Times New Roman" w:cs="Times New Roman"/>
-          <w:color w:val="000000" w:themeColor="text1"/>
-        </w:rPr>
-        <w:t xml:space="preserve"> </w:t>
-      </w:r>
-      <w:r>
-        <w:rPr>
-          <w:rFonts w:ascii="Times New Roman" w:hAnsi="Times New Roman" w:cs="Times New Roman"/>
-          <w:color w:val="000000" w:themeColor="text1"/>
-        </w:rPr>
-        <w:t xml:space="preserve">function from the Python library </w:t>
+        </w:rPr>
+        <w:t xml:space="preserve"> function from the Python library </w:t>
       </w:r>
       <w:proofErr w:type="spellStart"/>
       <w:r>
         <w:rPr>
           <w:rFonts w:ascii="Times New Roman" w:hAnsi="Times New Roman" w:cs="Times New Roman"/>
-          <w:color w:val="000000" w:themeColor="text1"/>
         </w:rPr>
         <w:t>sklearn</w:t>
       </w:r>
@@ -2403,29 +2134,19 @@
       <w:r>
         <w:rPr>
           <w:rFonts w:ascii="Times New Roman" w:hAnsi="Times New Roman" w:cs="Times New Roman"/>
-          <w:color w:val="000000" w:themeColor="text1"/>
         </w:rPr>
         <w:t>, which can be used to encode categorical labels as integers that are more easily used as input for ML models.</w:t>
       </w:r>
       <w:r>
         <w:rPr>
           <w:rFonts w:ascii="Times New Roman" w:hAnsi="Times New Roman" w:cs="Times New Roman"/>
-          <w:color w:val="000000" w:themeColor="text1"/>
-        </w:rPr>
-        <w:t xml:space="preserve"> This function enabled us to </w:t>
-      </w:r>
-      <w:r>
-        <w:rPr>
-          <w:rFonts w:ascii="Times New Roman" w:hAnsi="Times New Roman" w:cs="Times New Roman"/>
-          <w:color w:val="000000" w:themeColor="text1"/>
-        </w:rPr>
-        <w:t>create a new column ‘</w:t>
+        </w:rPr>
+        <w:t xml:space="preserve"> This function enabled us to create a new column ‘</w:t>
       </w:r>
       <w:proofErr w:type="spellStart"/>
       <w:r>
         <w:rPr>
           <w:rFonts w:ascii="Times New Roman" w:hAnsi="Times New Roman" w:cs="Times New Roman"/>
-          <w:color w:val="000000" w:themeColor="text1"/>
         </w:rPr>
         <w:t>is_spam</w:t>
       </w:r>
@@ -2433,7 +2154,6 @@
       <w:r>
         <w:rPr>
           <w:rFonts w:ascii="Times New Roman" w:hAnsi="Times New Roman" w:cs="Times New Roman"/>
-          <w:color w:val="000000" w:themeColor="text1"/>
         </w:rPr>
         <w:t>’ where we mapped each classification to its corresponding encoded values; each ‘spam’ classification was encoded as a 1 for true, and each ‘ham’ classification was encoded as a 0 for false.</w:t>
       </w:r>
@@ -2449,22 +2169,13 @@
       <w:r>
         <w:rPr>
           <w:rFonts w:ascii="Times New Roman" w:hAnsi="Times New Roman" w:cs="Times New Roman"/>
-          <w:color w:val="000000" w:themeColor="text1"/>
-        </w:rPr>
-        <w:t xml:space="preserve">However, the conversion for the </w:t>
-      </w:r>
-      <w:r>
-        <w:rPr>
-          <w:rFonts w:ascii="Times New Roman" w:hAnsi="Times New Roman" w:cs="Times New Roman"/>
-          <w:color w:val="000000" w:themeColor="text1"/>
-        </w:rPr>
-        <w:t>‘</w:t>
+        </w:rPr>
+        <w:t>However, the conversion for the ‘</w:t>
       </w:r>
       <w:proofErr w:type="spellStart"/>
       <w:r>
         <w:rPr>
           <w:rFonts w:ascii="Times New Roman" w:hAnsi="Times New Roman" w:cs="Times New Roman"/>
-          <w:color w:val="000000" w:themeColor="text1"/>
         </w:rPr>
         <w:t>sms</w:t>
       </w:r>
@@ -2472,16 +2183,8 @@
       <w:r>
         <w:rPr>
           <w:rFonts w:ascii="Times New Roman" w:hAnsi="Times New Roman" w:cs="Times New Roman"/>
-          <w:color w:val="000000" w:themeColor="text1"/>
-        </w:rPr>
-        <w:t>’</w:t>
-      </w:r>
-      <w:r>
-        <w:rPr>
-          <w:rFonts w:ascii="Times New Roman" w:hAnsi="Times New Roman" w:cs="Times New Roman"/>
-          <w:color w:val="000000" w:themeColor="text1"/>
-        </w:rPr>
-        <w:t xml:space="preserve"> column is more complicated due to its textual nature and the nuances between legitimate text and spam. First, it is important to consider that there are many variations between the two, such as excessive punctuation, web addresses, phone numbers, or promotional content, which often result in longer, more complex messages.</w:t>
+        </w:rPr>
+        <w:t>’ column is more complicated due to its textual nature and the nuances between legitimate text and spam. First, it is important to consider that there are many variations between the two, such as excessive punctuation, web addresses, phone numbers, or promotional content, which often result in longer, more complex messages.</w:t>
       </w:r>
       <w:r>
         <w:rPr>
@@ -2511,6 +2214,12 @@
         <w:rPr>
           <w:rFonts w:ascii="Times New Roman" w:hAnsi="Times New Roman" w:cs="Times New Roman"/>
         </w:rPr>
+      </w:r>
+      <w:r>
+        <w:rPr>
+          <w:rFonts w:ascii="Times New Roman" w:hAnsi="Times New Roman" w:cs="Times New Roman"/>
+        </w:rPr>
+        <w:instrText xml:space="preserve"> \* MERGEFORMAT </w:instrText>
       </w:r>
       <w:r>
         <w:rPr>
@@ -2606,6 +2315,12 @@
         <w:rPr>
           <w:rFonts w:ascii="Times New Roman" w:eastAsiaTheme="minorEastAsia" w:hAnsi="Times New Roman" w:cs="Times New Roman"/>
         </w:rPr>
+        <w:instrText xml:space="preserve"> \* MERGEFORMAT </w:instrText>
+      </w:r>
+      <w:r>
+        <w:rPr>
+          <w:rFonts w:ascii="Times New Roman" w:eastAsiaTheme="minorEastAsia" w:hAnsi="Times New Roman" w:cs="Times New Roman"/>
+        </w:rPr>
         <w:fldChar w:fldCharType="separate"/>
       </w:r>
       <w:r>
@@ -2627,39 +2342,27 @@
         <w:rPr>
           <w:rFonts w:ascii="Times New Roman" w:eastAsiaTheme="minorEastAsia" w:hAnsi="Times New Roman" w:cs="Times New Roman"/>
         </w:rPr>
-        <w:t xml:space="preserve"> shows that the entire interquartile range (IQR) of all ham messages in our dataset have message lengths that fall below the minimum value for spam messages, excluding outliers. This suggests that message length can be a useful feature for distinguishing between spam and ham messages, with longer message lengths being a potential indicator of spam.</w:t>
+        <w:t xml:space="preserve"> shows that the entire interquartile range (IQR) of all ham messages in our dataset have message lengths that fall below the minimum value for spam messages, excluding outliers. This suggests that message length can be a useful feature for distinguishing between spam and ham messages, with longer message lengths being a potential indicator of spam. As such, </w:t>
       </w:r>
       <w:r>
         <w:rPr>
           <w:rFonts w:ascii="Times New Roman" w:eastAsiaTheme="minorEastAsia" w:hAnsi="Times New Roman" w:cs="Times New Roman"/>
         </w:rPr>
-        <w:t xml:space="preserve"> As such, </w:t>
-      </w:r>
+        <w:t xml:space="preserve">we performed feature extraction by creating a new column in our data, </w:t>
+      </w:r>
+      <w:proofErr w:type="spellStart"/>
       <w:r>
         <w:rPr>
           <w:rFonts w:ascii="Times New Roman" w:eastAsiaTheme="minorEastAsia" w:hAnsi="Times New Roman" w:cs="Times New Roman"/>
         </w:rPr>
-        <w:t xml:space="preserve">we performed feature extraction by creating a new column in our data, </w:t>
-      </w:r>
-      <w:proofErr w:type="spellStart"/>
+        <w:t>sms_len</w:t>
+      </w:r>
+      <w:proofErr w:type="spellEnd"/>
       <w:r>
         <w:rPr>
           <w:rFonts w:ascii="Times New Roman" w:eastAsiaTheme="minorEastAsia" w:hAnsi="Times New Roman" w:cs="Times New Roman"/>
         </w:rPr>
-        <w:t>sms_len</w:t>
-      </w:r>
-      <w:proofErr w:type="spellEnd"/>
-      <w:r>
-        <w:rPr>
-          <w:rFonts w:ascii="Times New Roman" w:eastAsiaTheme="minorEastAsia" w:hAnsi="Times New Roman" w:cs="Times New Roman"/>
-        </w:rPr>
-        <w:t>, to capture the message lengths</w:t>
-      </w:r>
-      <w:r>
-        <w:rPr>
-          <w:rFonts w:ascii="Times New Roman" w:eastAsiaTheme="minorEastAsia" w:hAnsi="Times New Roman" w:cs="Times New Roman"/>
-        </w:rPr>
-        <w:t>.</w:t>
+        <w:t>, to capture the message lengths.</w:t>
       </w:r>
     </w:p>
     <w:p>
@@ -2727,25 +2430,55 @@
       <w:pPr>
         <w:pStyle w:val="Caption"/>
         <w:jc w:val="center"/>
+        <w:rPr>
+          <w:color w:val="auto"/>
+        </w:rPr>
       </w:pPr>
       <w:bookmarkStart w:id="3" w:name="_Ref133158391"/>
       <w:r>
+        <w:rPr>
+          <w:color w:val="auto"/>
+        </w:rPr>
         <w:t xml:space="preserve">Figure </w:t>
       </w:r>
-      <w:fldSimple w:instr=" SEQ Figure \* ARABIC ">
-        <w:r>
-          <w:rPr>
-            <w:noProof/>
-          </w:rPr>
-          <w:t>2</w:t>
-        </w:r>
-      </w:fldSimple>
+      <w:r>
+        <w:rPr>
+          <w:color w:val="auto"/>
+        </w:rPr>
+        <w:fldChar w:fldCharType="begin"/>
+      </w:r>
+      <w:r>
+        <w:rPr>
+          <w:color w:val="auto"/>
+        </w:rPr>
+        <w:instrText xml:space="preserve"> SEQ Figure \* ARABIC </w:instrText>
+      </w:r>
+      <w:r>
+        <w:rPr>
+          <w:color w:val="auto"/>
+        </w:rPr>
+        <w:fldChar w:fldCharType="separate"/>
+      </w:r>
+      <w:r>
+        <w:rPr>
+          <w:noProof/>
+          <w:color w:val="auto"/>
+        </w:rPr>
+        <w:t>2</w:t>
+      </w:r>
+      <w:r>
+        <w:rPr>
+          <w:noProof/>
+          <w:color w:val="auto"/>
+        </w:rPr>
+        <w:fldChar w:fldCharType="end"/>
+      </w:r>
       <w:bookmarkEnd w:id="3"/>
       <w:r>
-        <w:t xml:space="preserve">: </w:t>
-      </w:r>
-      <w:r>
-        <w:t>Comparing Message Lengths (Outliers not Shown)</w:t>
+        <w:rPr>
+          <w:color w:val="auto"/>
+        </w:rPr>
+        <w:t>: Comparing Message Lengths (Outliers not Shown)</w:t>
       </w:r>
     </w:p>
     <w:p>
@@ -2774,301 +2507,119 @@
           <w:noProof/>
         </w:rPr>
         <w:lastRenderedPageBreak/>
-        <w:t>length, the words used in a message are also critical for effective classification. However, not all words carry significance</w:t>
+        <w:t>length, the words used in a message are also critical for effective classification. However, not all words carry significance within the context for a message</w:t>
       </w:r>
       <w:r>
         <w:rPr>
           <w:rFonts w:ascii="Times New Roman" w:hAnsi="Times New Roman" w:cs="Times New Roman"/>
           <w:noProof/>
         </w:rPr>
-        <w:t xml:space="preserve"> within the context for a message</w:t>
+        <w:t xml:space="preserve">. For example, consider the sentence "I went to the store to buy milk." We could remove the words "I," "to," and "the," and still convey they original message meaning. </w:t>
       </w:r>
       <w:r>
         <w:rPr>
           <w:rFonts w:ascii="Times New Roman" w:hAnsi="Times New Roman" w:cs="Times New Roman"/>
           <w:noProof/>
         </w:rPr>
-        <w:t xml:space="preserve">. For example, consider the sentence </w:t>
+        <w:t xml:space="preserve">These removed words are called 'stop words’ and they are removed during preprocessing to reduce noise; this noise can cause bias within a model as stop words occur “very frequently and their presence doesn't have much impact on the sense of the sentence </w:t>
       </w:r>
       <w:r>
         <w:rPr>
           <w:rFonts w:ascii="Times New Roman" w:hAnsi="Times New Roman" w:cs="Times New Roman"/>
           <w:noProof/>
         </w:rPr>
-        <w:t xml:space="preserve">"I went to the store to buy </w:t>
+        <w:fldChar w:fldCharType="begin"/>
       </w:r>
       <w:r>
         <w:rPr>
           <w:rFonts w:ascii="Times New Roman" w:hAnsi="Times New Roman" w:cs="Times New Roman"/>
           <w:noProof/>
         </w:rPr>
-        <w:t>milk</w:t>
+        <w:instrText xml:space="preserve"> REF _Ref133159570 \h </w:instrText>
       </w:r>
       <w:r>
         <w:rPr>
           <w:rFonts w:ascii="Times New Roman" w:hAnsi="Times New Roman" w:cs="Times New Roman"/>
           <w:noProof/>
         </w:rPr>
-        <w:t>."</w:t>
       </w:r>
       <w:r>
         <w:rPr>
           <w:rFonts w:ascii="Times New Roman" w:hAnsi="Times New Roman" w:cs="Times New Roman"/>
           <w:noProof/>
         </w:rPr>
-        <w:t xml:space="preserve"> We could remove the words </w:t>
+        <w:instrText xml:space="preserve"> \* MERGEFORMAT </w:instrText>
       </w:r>
       <w:r>
         <w:rPr>
           <w:rFonts w:ascii="Times New Roman" w:hAnsi="Times New Roman" w:cs="Times New Roman"/>
           <w:noProof/>
         </w:rPr>
-        <w:t xml:space="preserve">"I," "to," </w:t>
+        <w:fldChar w:fldCharType="separate"/>
+      </w:r>
+      <w:r>
+        <w:rPr>
+          <w:rFonts w:ascii="Times New Roman" w:hAnsi="Times New Roman" w:cs="Times New Roman"/>
+          <w:sz w:val="24"/>
+          <w:szCs w:val="24"/>
+        </w:rPr>
+        <w:t>[NLPF]</w:t>
       </w:r>
       <w:r>
         <w:rPr>
           <w:rFonts w:ascii="Times New Roman" w:hAnsi="Times New Roman" w:cs="Times New Roman"/>
           <w:noProof/>
         </w:rPr>
-        <w:t xml:space="preserve">and </w:t>
+        <w:fldChar w:fldCharType="end"/>
       </w:r>
       <w:r>
         <w:rPr>
           <w:rFonts w:ascii="Times New Roman" w:hAnsi="Times New Roman" w:cs="Times New Roman"/>
           <w:noProof/>
         </w:rPr>
-        <w:t xml:space="preserve">"the," </w:t>
+        <w:t xml:space="preserve">.” </w:t>
       </w:r>
       <w:r>
         <w:rPr>
           <w:rFonts w:ascii="Times New Roman" w:hAnsi="Times New Roman" w:cs="Times New Roman"/>
           <w:noProof/>
         </w:rPr>
-        <w:t xml:space="preserve">and still convey they original message meaning. </w:t>
+        <w:t>Thus</w:t>
       </w:r>
       <w:r>
         <w:rPr>
           <w:rFonts w:ascii="Times New Roman" w:hAnsi="Times New Roman" w:cs="Times New Roman"/>
           <w:noProof/>
         </w:rPr>
-        <w:t>These removed words are called 'stop words</w:t>
+        <w:t>, t</w:t>
       </w:r>
       <w:r>
         <w:rPr>
           <w:rFonts w:ascii="Times New Roman" w:hAnsi="Times New Roman" w:cs="Times New Roman"/>
           <w:noProof/>
         </w:rPr>
-        <w:t>’</w:t>
+        <w:t xml:space="preserve">he remaining sentence still contains the necessary useful information while being more efficient for the </w:t>
       </w:r>
       <w:r>
         <w:rPr>
           <w:rFonts w:ascii="Times New Roman" w:hAnsi="Times New Roman" w:cs="Times New Roman"/>
           <w:noProof/>
         </w:rPr>
-        <w:t xml:space="preserve"> </w:t>
+        <w:t>ML</w:t>
       </w:r>
       <w:r>
         <w:rPr>
           <w:rFonts w:ascii="Times New Roman" w:hAnsi="Times New Roman" w:cs="Times New Roman"/>
           <w:noProof/>
         </w:rPr>
-        <w:t>and they</w:t>
+        <w:t xml:space="preserve"> algorithms to analyze.</w:t>
       </w:r>
       <w:r>
         <w:rPr>
           <w:rFonts w:ascii="Times New Roman" w:hAnsi="Times New Roman" w:cs="Times New Roman"/>
           <w:noProof/>
         </w:rPr>
-        <w:t xml:space="preserve"> </w:t>
-      </w:r>
-      <w:r>
-        <w:rPr>
-          <w:rFonts w:ascii="Times New Roman" w:hAnsi="Times New Roman" w:cs="Times New Roman"/>
-          <w:noProof/>
-        </w:rPr>
-        <w:t xml:space="preserve">are </w:t>
-      </w:r>
-      <w:r>
-        <w:rPr>
-          <w:rFonts w:ascii="Times New Roman" w:hAnsi="Times New Roman" w:cs="Times New Roman"/>
-          <w:noProof/>
-        </w:rPr>
-        <w:t>removed during</w:t>
-      </w:r>
-      <w:r>
-        <w:rPr>
-          <w:rFonts w:ascii="Times New Roman" w:hAnsi="Times New Roman" w:cs="Times New Roman"/>
-          <w:noProof/>
-        </w:rPr>
-        <w:t xml:space="preserve"> preprocessing to reduce noise</w:t>
-      </w:r>
-      <w:r>
-        <w:rPr>
-          <w:rFonts w:ascii="Times New Roman" w:hAnsi="Times New Roman" w:cs="Times New Roman"/>
-          <w:noProof/>
-        </w:rPr>
-        <w:t xml:space="preserve">; this noise can cause bias within a model as </w:t>
-      </w:r>
-      <w:r>
-        <w:rPr>
-          <w:rFonts w:ascii="Times New Roman" w:hAnsi="Times New Roman" w:cs="Times New Roman"/>
-          <w:noProof/>
-        </w:rPr>
-        <w:t xml:space="preserve">stop words occur </w:t>
-      </w:r>
-      <w:r>
-        <w:rPr>
-          <w:rFonts w:ascii="Times New Roman" w:hAnsi="Times New Roman" w:cs="Times New Roman"/>
-          <w:noProof/>
-        </w:rPr>
-        <w:t>“</w:t>
-      </w:r>
-      <w:r>
-        <w:rPr>
-          <w:rFonts w:ascii="Times New Roman" w:hAnsi="Times New Roman" w:cs="Times New Roman"/>
-          <w:noProof/>
-        </w:rPr>
-        <w:t>very frequently and their presence doesn't have much impact on the sense of the sentence</w:t>
-      </w:r>
-      <w:r>
-        <w:rPr>
-          <w:rFonts w:ascii="Times New Roman" w:hAnsi="Times New Roman" w:cs="Times New Roman"/>
-          <w:noProof/>
-        </w:rPr>
-        <w:t xml:space="preserve"> </w:t>
-      </w:r>
-      <w:r>
-        <w:rPr>
-          <w:rFonts w:ascii="Times New Roman" w:hAnsi="Times New Roman" w:cs="Times New Roman"/>
-          <w:noProof/>
-        </w:rPr>
-        <w:fldChar w:fldCharType="begin"/>
-      </w:r>
-      <w:r>
-        <w:rPr>
-          <w:rFonts w:ascii="Times New Roman" w:hAnsi="Times New Roman" w:cs="Times New Roman"/>
-          <w:noProof/>
-        </w:rPr>
-        <w:instrText xml:space="preserve"> REF _Ref133159570 \h </w:instrText>
-      </w:r>
-      <w:r>
-        <w:rPr>
-          <w:rFonts w:ascii="Times New Roman" w:hAnsi="Times New Roman" w:cs="Times New Roman"/>
-          <w:noProof/>
-        </w:rPr>
-      </w:r>
-      <w:r>
-        <w:rPr>
-          <w:rFonts w:ascii="Times New Roman" w:hAnsi="Times New Roman" w:cs="Times New Roman"/>
-          <w:noProof/>
-        </w:rPr>
-        <w:fldChar w:fldCharType="separate"/>
-      </w:r>
-      <w:r>
-        <w:rPr>
-          <w:rFonts w:ascii="Times New Roman" w:hAnsi="Times New Roman" w:cs="Times New Roman"/>
-          <w:sz w:val="24"/>
-          <w:szCs w:val="24"/>
-        </w:rPr>
-        <w:t>[NLPF]</w:t>
-      </w:r>
-      <w:r>
-        <w:rPr>
-          <w:rFonts w:ascii="Times New Roman" w:hAnsi="Times New Roman" w:cs="Times New Roman"/>
-          <w:noProof/>
-        </w:rPr>
-        <w:fldChar w:fldCharType="end"/>
-      </w:r>
-      <w:r>
-        <w:rPr>
-          <w:rFonts w:ascii="Times New Roman" w:hAnsi="Times New Roman" w:cs="Times New Roman"/>
-          <w:noProof/>
-        </w:rPr>
-        <w:t>.”</w:t>
-      </w:r>
-      <w:r>
-        <w:rPr>
-          <w:rFonts w:ascii="Times New Roman" w:hAnsi="Times New Roman" w:cs="Times New Roman"/>
-          <w:noProof/>
-        </w:rPr>
-        <w:t xml:space="preserve"> </w:t>
-      </w:r>
-      <w:r>
-        <w:rPr>
-          <w:rFonts w:ascii="Times New Roman" w:hAnsi="Times New Roman" w:cs="Times New Roman"/>
-          <w:noProof/>
-        </w:rPr>
-        <w:t>Thus</w:t>
-      </w:r>
-      <w:r>
-        <w:rPr>
-          <w:rFonts w:ascii="Times New Roman" w:hAnsi="Times New Roman" w:cs="Times New Roman"/>
-          <w:noProof/>
-        </w:rPr>
-        <w:t>, t</w:t>
-      </w:r>
-      <w:r>
-        <w:rPr>
-          <w:rFonts w:ascii="Times New Roman" w:hAnsi="Times New Roman" w:cs="Times New Roman"/>
-          <w:noProof/>
-        </w:rPr>
-        <w:t xml:space="preserve">he remaining sentence still contains the necessary useful information while </w:t>
-      </w:r>
-      <w:r>
-        <w:rPr>
-          <w:rFonts w:ascii="Times New Roman" w:hAnsi="Times New Roman" w:cs="Times New Roman"/>
-          <w:noProof/>
-        </w:rPr>
-        <w:t xml:space="preserve">being more efficient for the </w:t>
-      </w:r>
-      <w:r>
-        <w:rPr>
-          <w:rFonts w:ascii="Times New Roman" w:hAnsi="Times New Roman" w:cs="Times New Roman"/>
-          <w:noProof/>
-        </w:rPr>
-        <w:t>ML</w:t>
-      </w:r>
-      <w:r>
-        <w:rPr>
-          <w:rFonts w:ascii="Times New Roman" w:hAnsi="Times New Roman" w:cs="Times New Roman"/>
-          <w:noProof/>
-        </w:rPr>
-        <w:t xml:space="preserve"> algorithms to analyze.</w:t>
-      </w:r>
-      <w:r>
-        <w:rPr>
-          <w:rFonts w:ascii="Times New Roman" w:hAnsi="Times New Roman" w:cs="Times New Roman"/>
-          <w:noProof/>
-        </w:rPr>
-        <w:t xml:space="preserve"> </w:t>
-      </w:r>
-      <w:r>
-        <w:rPr>
-          <w:rFonts w:ascii="Times New Roman" w:hAnsi="Times New Roman" w:cs="Times New Roman"/>
-          <w:noProof/>
-        </w:rPr>
-        <w:t>To remove these words</w:t>
-      </w:r>
-      <w:r>
-        <w:rPr>
-          <w:rFonts w:ascii="Times New Roman" w:hAnsi="Times New Roman" w:cs="Times New Roman"/>
-          <w:noProof/>
-        </w:rPr>
-        <w:t xml:space="preserve"> </w:t>
-      </w:r>
-      <w:r>
-        <w:rPr>
-          <w:rFonts w:ascii="Times New Roman" w:hAnsi="Times New Roman" w:cs="Times New Roman"/>
-          <w:noProof/>
-        </w:rPr>
-        <w:t>from out dataset</w:t>
-      </w:r>
-      <w:r>
-        <w:rPr>
-          <w:rFonts w:ascii="Times New Roman" w:hAnsi="Times New Roman" w:cs="Times New Roman"/>
-          <w:noProof/>
-        </w:rPr>
-        <w:t>,</w:t>
+        <w:t xml:space="preserve"> To remove these words from out dataset,</w:t>
       </w:r>
       <w:r>
         <w:rPr>
@@ -3099,10 +2650,7 @@
         <w:t>In addition to removing stop words, we also</w:t>
       </w:r>
       <w:r>
-        <w:t xml:space="preserve"> </w:t>
-      </w:r>
-      <w:r>
-        <w:t>r</w:t>
+        <w:t xml:space="preserve"> r</w:t>
       </w:r>
       <w:r>
         <w:rPr>
@@ -3115,14 +2663,7 @@
           <w:rFonts w:ascii="Times New Roman" w:hAnsi="Times New Roman" w:cs="Times New Roman"/>
           <w:noProof/>
         </w:rPr>
-        <w:t>special identifier</w:t>
-      </w:r>
-      <w:r>
-        <w:rPr>
-          <w:rFonts w:ascii="Times New Roman" w:hAnsi="Times New Roman" w:cs="Times New Roman"/>
-          <w:noProof/>
-        </w:rPr>
-        <w:t>.</w:t>
+        <w:t>special identifier.</w:t>
       </w:r>
       <w:r>
         <w:t xml:space="preserve"> </w:t>
@@ -3359,21 +2900,7 @@
         <w:rPr>
           <w:rFonts w:ascii="Times New Roman" w:hAnsi="Times New Roman" w:cs="Times New Roman"/>
         </w:rPr>
-        <w:t xml:space="preserve">By leaving the original letter casing, we </w:t>
-      </w:r>
-      <w:proofErr w:type="gramStart"/>
-      <w:r>
-        <w:rPr>
-          <w:rFonts w:ascii="Times New Roman" w:hAnsi="Times New Roman" w:cs="Times New Roman"/>
-        </w:rPr>
-        <w:t>are able to</w:t>
-      </w:r>
-      <w:proofErr w:type="gramEnd"/>
-      <w:r>
-        <w:rPr>
-          <w:rFonts w:ascii="Times New Roman" w:hAnsi="Times New Roman" w:cs="Times New Roman"/>
-        </w:rPr>
-        <w:t xml:space="preserve"> provide the algorithm with more information to differentiate between spam and ham messages.</w:t>
+        <w:t>By leaving the original letter casing, we are able to provide the algorithm with more information to differentiate between spam and ham messages.</w:t>
       </w:r>
       <w:r>
         <w:t xml:space="preserve"> </w:t>
@@ -3382,19 +2909,7 @@
         <w:rPr>
           <w:rFonts w:ascii="Times New Roman" w:hAnsi="Times New Roman" w:cs="Times New Roman"/>
         </w:rPr>
-        <w:t xml:space="preserve">For instance, if we converted </w:t>
-      </w:r>
-      <w:r>
-        <w:rPr>
-          <w:rFonts w:ascii="Times New Roman" w:hAnsi="Times New Roman" w:cs="Times New Roman"/>
-        </w:rPr>
-        <w:t>the ham message</w:t>
-      </w:r>
-      <w:r>
-        <w:rPr>
-          <w:rFonts w:ascii="Times New Roman" w:hAnsi="Times New Roman" w:cs="Times New Roman"/>
-        </w:rPr>
-        <w:t xml:space="preserve"> “</w:t>
+        <w:t>For instance, if we converted the ham message “</w:t>
       </w:r>
       <w:r>
         <w:rPr>
@@ -3407,19 +2922,7 @@
         <w:rPr>
           <w:rFonts w:ascii="Times New Roman" w:hAnsi="Times New Roman" w:cs="Times New Roman"/>
         </w:rPr>
-        <w:t xml:space="preserve">” and </w:t>
-      </w:r>
-      <w:r>
-        <w:rPr>
-          <w:rFonts w:ascii="Times New Roman" w:hAnsi="Times New Roman" w:cs="Times New Roman"/>
-        </w:rPr>
-        <w:t xml:space="preserve">the spam message </w:t>
-      </w:r>
-      <w:r>
-        <w:rPr>
-          <w:rFonts w:ascii="Times New Roman" w:hAnsi="Times New Roman" w:cs="Times New Roman"/>
-        </w:rPr>
-        <w:t>“</w:t>
+        <w:t>” and the spam message “</w:t>
       </w:r>
       <w:r>
         <w:rPr>
@@ -3445,57 +2948,7 @@
         <w:rPr>
           <w:rFonts w:ascii="Times New Roman" w:hAnsi="Times New Roman" w:cs="Times New Roman"/>
         </w:rPr>
-        <w:t xml:space="preserve">after </w:t>
-      </w:r>
-      <w:r>
-        <w:rPr>
-          <w:rFonts w:ascii="Times New Roman" w:hAnsi="Times New Roman" w:cs="Times New Roman"/>
-        </w:rPr>
-        <w:t xml:space="preserve">preprocessing. </w:t>
-      </w:r>
-      <w:r>
-        <w:rPr>
-          <w:rFonts w:ascii="Times New Roman" w:hAnsi="Times New Roman" w:cs="Times New Roman"/>
-        </w:rPr>
-        <w:t xml:space="preserve">By </w:t>
-      </w:r>
-      <w:r>
-        <w:rPr>
-          <w:rFonts w:ascii="Times New Roman" w:hAnsi="Times New Roman" w:cs="Times New Roman"/>
-        </w:rPr>
-        <w:t>preserving the</w:t>
-      </w:r>
-      <w:r>
-        <w:rPr>
-          <w:rFonts w:ascii="Times New Roman" w:hAnsi="Times New Roman" w:cs="Times New Roman"/>
-        </w:rPr>
-        <w:t xml:space="preserve"> casing, </w:t>
-      </w:r>
-      <w:r>
-        <w:rPr>
-          <w:rFonts w:ascii="Times New Roman" w:hAnsi="Times New Roman" w:cs="Times New Roman"/>
-        </w:rPr>
-        <w:t xml:space="preserve">our models </w:t>
-      </w:r>
-      <w:proofErr w:type="gramStart"/>
-      <w:r>
-        <w:rPr>
-          <w:rFonts w:ascii="Times New Roman" w:hAnsi="Times New Roman" w:cs="Times New Roman"/>
-        </w:rPr>
-        <w:t xml:space="preserve">are </w:t>
-      </w:r>
-      <w:r>
-        <w:rPr>
-          <w:rFonts w:ascii="Times New Roman" w:hAnsi="Times New Roman" w:cs="Times New Roman"/>
-        </w:rPr>
-        <w:t>able to</w:t>
-      </w:r>
-      <w:proofErr w:type="gramEnd"/>
-      <w:r>
-        <w:rPr>
-          <w:rFonts w:ascii="Times New Roman" w:hAnsi="Times New Roman" w:cs="Times New Roman"/>
-        </w:rPr>
-        <w:t xml:space="preserve"> recognize the all-caps text as a possible spam message.</w:t>
+        <w:t>after preprocessing. By preserving the casing, our models are able to recognize the all-caps text as a possible spam message.</w:t>
       </w:r>
     </w:p>
     <w:p>
@@ -3510,93 +2963,20 @@
         <w:rPr>
           <w:rFonts w:ascii="Times New Roman" w:hAnsi="Times New Roman" w:cs="Times New Roman"/>
         </w:rPr>
-        <w:t xml:space="preserve">Overall, our preprocessing </w:t>
-      </w:r>
-      <w:r>
-        <w:rPr>
-          <w:rFonts w:ascii="Times New Roman" w:hAnsi="Times New Roman" w:cs="Times New Roman"/>
-        </w:rPr>
-        <w:t>decisions</w:t>
-      </w:r>
-      <w:r>
-        <w:rPr>
-          <w:rFonts w:ascii="Times New Roman" w:hAnsi="Times New Roman" w:cs="Times New Roman"/>
-        </w:rPr>
-        <w:t xml:space="preserve"> aimed to reduce noise in the dataset </w:t>
-      </w:r>
-      <w:r>
-        <w:rPr>
-          <w:rFonts w:ascii="Times New Roman" w:hAnsi="Times New Roman" w:cs="Times New Roman"/>
-        </w:rPr>
-        <w:t>while still preserving</w:t>
-      </w:r>
-      <w:r>
-        <w:rPr>
-          <w:rFonts w:ascii="Times New Roman" w:hAnsi="Times New Roman" w:cs="Times New Roman"/>
-        </w:rPr>
-        <w:t xml:space="preserve"> essential information that can impact the model's output. By removing stop words, </w:t>
-      </w:r>
-      <w:r>
-        <w:rPr>
-          <w:rFonts w:ascii="Times New Roman" w:hAnsi="Times New Roman" w:cs="Times New Roman"/>
-        </w:rPr>
-        <w:t xml:space="preserve">engineering a </w:t>
-      </w:r>
-      <w:r>
-        <w:rPr>
-          <w:rFonts w:ascii="Times New Roman" w:hAnsi="Times New Roman" w:cs="Times New Roman"/>
-        </w:rPr>
-        <w:t>phone number</w:t>
-      </w:r>
-      <w:r>
-        <w:rPr>
-          <w:rFonts w:ascii="Times New Roman" w:hAnsi="Times New Roman" w:cs="Times New Roman"/>
-        </w:rPr>
-        <w:t xml:space="preserve"> ID</w:t>
-      </w:r>
-      <w:r>
-        <w:rPr>
-          <w:rFonts w:ascii="Times New Roman" w:hAnsi="Times New Roman" w:cs="Times New Roman"/>
-        </w:rPr>
-        <w:t xml:space="preserve">, replacing punctuation with a space, </w:t>
+        <w:t xml:space="preserve">Overall, our preprocessing decisions aimed to reduce noise in the dataset while still preserving essential information that can impact the model's output. By removing stop words, engineering a phone number ID, replacing punctuation with a space, </w:t>
       </w:r>
       <w:r>
         <w:rPr>
           <w:rFonts w:ascii="Times New Roman" w:hAnsi="Times New Roman" w:cs="Times New Roman"/>
           <w:noProof/>
         </w:rPr>
-        <w:t>and performing lemmatization to reduce words to their base form</w:t>
-      </w:r>
-      <w:r>
-        <w:rPr>
-          <w:rFonts w:ascii="Times New Roman" w:hAnsi="Times New Roman" w:cs="Times New Roman"/>
-          <w:noProof/>
-        </w:rPr>
-        <w:t>,</w:t>
-      </w:r>
-      <w:r>
-        <w:rPr>
-          <w:rFonts w:ascii="Times New Roman" w:hAnsi="Times New Roman" w:cs="Times New Roman"/>
-        </w:rPr>
-        <w:t xml:space="preserve"> </w:t>
-      </w:r>
-      <w:r>
-        <w:rPr>
-          <w:rFonts w:ascii="Times New Roman" w:hAnsi="Times New Roman" w:cs="Times New Roman"/>
-        </w:rPr>
-        <w:t xml:space="preserve">we were able to create a more accurate representation of the underlying meaning of </w:t>
-      </w:r>
-      <w:r>
-        <w:rPr>
-          <w:rFonts w:ascii="Times New Roman" w:hAnsi="Times New Roman" w:cs="Times New Roman"/>
-        </w:rPr>
-        <w:t>each</w:t>
-      </w:r>
-      <w:r>
-        <w:rPr>
-          <w:rFonts w:ascii="Times New Roman" w:hAnsi="Times New Roman" w:cs="Times New Roman"/>
-        </w:rPr>
-        <w:t xml:space="preserve"> message. </w:t>
+        <w:t>and performing lemmatization to reduce words to their base form,</w:t>
+      </w:r>
+      <w:r>
+        <w:rPr>
+          <w:rFonts w:ascii="Times New Roman" w:hAnsi="Times New Roman" w:cs="Times New Roman"/>
+        </w:rPr>
+        <w:t xml:space="preserve"> we were able to create a more accurate representation of the underlying meaning of each message. </w:t>
       </w:r>
       <w:r>
         <w:rPr>
@@ -3714,28 +3094,7 @@
           <w:noProof/>
         </w:rPr>
         <w:lastRenderedPageBreak/>
-        <w:t xml:space="preserve">conduct a train/test split prior to the conversion, we could inadvertadly introduce bias to our model </w:t>
-      </w:r>
-      <w:r>
-        <w:rPr>
-          <w:rFonts w:ascii="Times New Roman" w:hAnsi="Times New Roman" w:cs="Times New Roman"/>
-          <w:noProof/>
-        </w:rPr>
-        <w:t xml:space="preserve">as it would </w:t>
-      </w:r>
-      <w:r>
-        <w:rPr>
-          <w:rFonts w:ascii="Times New Roman" w:hAnsi="Times New Roman" w:cs="Times New Roman"/>
-          <w:noProof/>
-        </w:rPr>
-        <w:t xml:space="preserve">have access to </w:t>
-      </w:r>
-      <w:r>
-        <w:rPr>
-          <w:rFonts w:ascii="Times New Roman" w:hAnsi="Times New Roman" w:cs="Times New Roman"/>
-          <w:noProof/>
-        </w:rPr>
-        <w:t>information from the testing set during the training phase, which it should not have access to.</w:t>
+        <w:t>conduct a train/test split prior to the conversion, we could inadvertadly introduce bias to our model as it would have access to information from the testing set during the training phase, which it should not have access to.</w:t>
       </w:r>
       <w:r>
         <w:t xml:space="preserve"> </w:t>
@@ -3776,35 +3135,7 @@
           <w:rFonts w:ascii="Times New Roman" w:hAnsi="Times New Roman" w:cs="Times New Roman"/>
           <w:noProof/>
         </w:rPr>
-        <w:t xml:space="preserve">discrete value from </w:t>
-      </w:r>
-      <w:r>
-        <w:rPr>
-          <w:rFonts w:ascii="Times New Roman" w:hAnsi="Times New Roman" w:cs="Times New Roman"/>
-          <w:noProof/>
-        </w:rPr>
-        <w:t>‘i</w:t>
-      </w:r>
-      <w:r>
-        <w:rPr>
-          <w:rFonts w:ascii="Times New Roman" w:hAnsi="Times New Roman" w:cs="Times New Roman"/>
-          <w:noProof/>
-        </w:rPr>
-        <w:t>s_spam</w:t>
-      </w:r>
-      <w:r>
-        <w:rPr>
-          <w:rFonts w:ascii="Times New Roman" w:hAnsi="Times New Roman" w:cs="Times New Roman"/>
-          <w:noProof/>
-        </w:rPr>
-        <w:t>’</w:t>
-      </w:r>
-      <w:r>
-        <w:rPr>
-          <w:rFonts w:ascii="Times New Roman" w:hAnsi="Times New Roman" w:cs="Times New Roman"/>
-          <w:noProof/>
-        </w:rPr>
-        <w:t xml:space="preserve"> </w:t>
+        <w:t xml:space="preserve">discrete value from ‘is_spam’ </w:t>
       </w:r>
       <w:r>
         <w:rPr>
@@ -3841,14 +3172,7 @@
           <w:rFonts w:ascii="Times New Roman" w:hAnsi="Times New Roman" w:cs="Times New Roman"/>
           <w:noProof/>
         </w:rPr>
-        <w:t xml:space="preserve"> </w:t>
-      </w:r>
-      <w:r>
-        <w:rPr>
-          <w:rFonts w:ascii="Times New Roman" w:hAnsi="Times New Roman" w:cs="Times New Roman"/>
-          <w:noProof/>
-        </w:rPr>
-        <w:t>the string value from</w:t>
+        <w:t xml:space="preserve"> the string value from</w:t>
       </w:r>
       <w:r>
         <w:rPr>
@@ -3878,21 +3202,24 @@
           <w:rFonts w:ascii="Times New Roman" w:hAnsi="Times New Roman" w:cs="Times New Roman"/>
           <w:noProof/>
         </w:rPr>
-        <w:t>w</w:t>
+        <w:t xml:space="preserve">we split the data into training and testing sets using sklearn's train_test_split function, allocating 75% for training and 25% for testing. </w:t>
       </w:r>
       <w:r>
         <w:rPr>
           <w:rFonts w:ascii="Times New Roman" w:hAnsi="Times New Roman" w:cs="Times New Roman"/>
           <w:noProof/>
         </w:rPr>
-        <w:t xml:space="preserve">e split the data into training and testing sets using sklearn's train_test_split function, allocating 75% for training and 25% for testing. </w:t>
+        <w:t>To verify our split was successful,</w:t>
+      </w:r>
+      <w:r>
+        <w:t xml:space="preserve"> </w:t>
       </w:r>
       <w:r>
         <w:rPr>
           <w:rFonts w:ascii="Times New Roman" w:hAnsi="Times New Roman" w:cs="Times New Roman"/>
           <w:noProof/>
         </w:rPr>
-        <w:t>To verify our split was successful,</w:t>
+        <w:t>we compared the shapes of our new sets to confirm that our observation and feature values matched.</w:t>
       </w:r>
       <w:r>
         <w:t xml:space="preserve"> </w:t>
@@ -3902,31 +3229,7 @@
           <w:rFonts w:ascii="Times New Roman" w:hAnsi="Times New Roman" w:cs="Times New Roman"/>
           <w:noProof/>
         </w:rPr>
-        <w:t>we compared the shapes of our new sets to confirm that our observation and feature values matched.</w:t>
-      </w:r>
-      <w:r>
-        <w:t xml:space="preserve"> </w:t>
-      </w:r>
-      <w:r>
-        <w:rPr>
-          <w:rFonts w:ascii="Times New Roman" w:hAnsi="Times New Roman" w:cs="Times New Roman"/>
-          <w:noProof/>
-        </w:rPr>
-        <w:t xml:space="preserve">Our training set (X_train and y_train) contained 4179 observations and 1 feature, while our testing set (X_test and y_test) contained 1393 observations and 1 feature. We can verify that these values are correct by noting that 75% of 5572 is 4179 (5572 * 0.75 = 4179) and 25% of 5572 is 1393 (5572 * 0.25 = 1393). This split ensures that our model is able to accurately predict new, unseen data without being biased by information from the testing set during the training phase. We </w:t>
-      </w:r>
-      <w:r>
-        <w:rPr>
-          <w:rFonts w:ascii="Times New Roman" w:hAnsi="Times New Roman" w:cs="Times New Roman"/>
-          <w:noProof/>
-        </w:rPr>
-        <w:t>can now</w:t>
-      </w:r>
-      <w:r>
-        <w:rPr>
-          <w:rFonts w:ascii="Times New Roman" w:hAnsi="Times New Roman" w:cs="Times New Roman"/>
-          <w:noProof/>
-        </w:rPr>
-        <w:t xml:space="preserve"> proceed with data transformation after the split to avoid overfitting.</w:t>
+        <w:t>Our training set (X_train and y_train) contained 4179 observations and 1 feature, while our testing set (X_test and y_test) contained 1393 observations and 1 feature. We can verify that these values are correct by noting that 75% of 5572 is 4179 (5572 * 0.75 = 4179) and 25% of 5572 is 1393 (5572 * 0.25 = 1393). This split ensures that our model is able to accurately predict new, unseen data without being biased by information from the testing set during the training phase. We can now proceed with data transformation after the split to avoid overfitting.</w:t>
       </w:r>
     </w:p>
     <w:p>
@@ -3943,139 +3246,125 @@
           <w:rFonts w:ascii="Times New Roman" w:hAnsi="Times New Roman" w:cs="Times New Roman"/>
           <w:noProof/>
         </w:rPr>
-        <w:t xml:space="preserve">Our method of categorical conversion utilizes sklearn’s </w:t>
+        <w:t xml:space="preserve">Our method of categorical conversion utilizes sklearn’s CountVectorizer, </w:t>
       </w:r>
       <w:r>
         <w:rPr>
           <w:rFonts w:ascii="Times New Roman" w:hAnsi="Times New Roman" w:cs="Times New Roman"/>
           <w:noProof/>
         </w:rPr>
-        <w:t>CountVectorizer</w:t>
+        <w:t>which utilizes our tokenized messages and maps each one</w:t>
       </w:r>
       <w:r>
         <w:rPr>
           <w:rFonts w:ascii="Times New Roman" w:hAnsi="Times New Roman" w:cs="Times New Roman"/>
           <w:noProof/>
         </w:rPr>
-        <w:t xml:space="preserve">, </w:t>
+        <w:t xml:space="preserve"> to a distinct numerical identification</w:t>
       </w:r>
       <w:r>
         <w:rPr>
           <w:rFonts w:ascii="Times New Roman" w:hAnsi="Times New Roman" w:cs="Times New Roman"/>
           <w:noProof/>
         </w:rPr>
-        <w:t>which utilizes our tokenized messages and maps each one</w:t>
+        <w:t>, which it then stores</w:t>
       </w:r>
       <w:r>
         <w:rPr>
           <w:rFonts w:ascii="Times New Roman" w:hAnsi="Times New Roman" w:cs="Times New Roman"/>
           <w:noProof/>
         </w:rPr>
-        <w:t xml:space="preserve"> to a distinct numerical identification</w:t>
+        <w:t xml:space="preserve"> in a sparse matrix.</w:t>
       </w:r>
       <w:r>
         <w:rPr>
           <w:rFonts w:ascii="Times New Roman" w:hAnsi="Times New Roman" w:cs="Times New Roman"/>
           <w:noProof/>
         </w:rPr>
-        <w:t>, which it then stores</w:t>
+        <w:t xml:space="preserve"> It is important to note that word order is disregarded in this approach and the main focus is on frequency.</w:t>
       </w:r>
       <w:r>
         <w:rPr>
           <w:rFonts w:ascii="Times New Roman" w:hAnsi="Times New Roman" w:cs="Times New Roman"/>
           <w:noProof/>
         </w:rPr>
-        <w:t xml:space="preserve"> in a sparse matrix.</w:t>
+        <w:t xml:space="preserve"> </w:t>
       </w:r>
       <w:r>
         <w:rPr>
           <w:rFonts w:ascii="Times New Roman" w:hAnsi="Times New Roman" w:cs="Times New Roman"/>
           <w:noProof/>
         </w:rPr>
-        <w:t xml:space="preserve"> It is important to note that word order is disregarded in this approach and the main focus is on frequency.</w:t>
+        <w:t>This technique is commonly known as the bag-of-words</w:t>
       </w:r>
       <w:r>
         <w:rPr>
           <w:rFonts w:ascii="Times New Roman" w:hAnsi="Times New Roman" w:cs="Times New Roman"/>
           <w:noProof/>
         </w:rPr>
-        <w:t xml:space="preserve"> </w:t>
+        <w:t xml:space="preserve"> (BOW)</w:t>
       </w:r>
       <w:r>
         <w:rPr>
           <w:rFonts w:ascii="Times New Roman" w:hAnsi="Times New Roman" w:cs="Times New Roman"/>
           <w:noProof/>
         </w:rPr>
-        <w:t>This technique is commonly known as the bag-of-words</w:t>
+        <w:t xml:space="preserve"> approach</w:t>
       </w:r>
       <w:r>
         <w:rPr>
           <w:rFonts w:ascii="Times New Roman" w:hAnsi="Times New Roman" w:cs="Times New Roman"/>
           <w:noProof/>
         </w:rPr>
-        <w:t xml:space="preserve"> (BOW)</w:t>
+        <w:t xml:space="preserve"> where text data is represented as a "bag" of tokens.</w:t>
       </w:r>
       <w:r>
         <w:rPr>
           <w:rFonts w:ascii="Times New Roman" w:hAnsi="Times New Roman" w:cs="Times New Roman"/>
           <w:noProof/>
         </w:rPr>
-        <w:t xml:space="preserve"> approach</w:t>
+        <w:t xml:space="preserve"> For example, consider our data contained the message “</w:t>
       </w:r>
       <w:r>
         <w:rPr>
           <w:rFonts w:ascii="Times New Roman" w:hAnsi="Times New Roman" w:cs="Times New Roman"/>
           <w:noProof/>
         </w:rPr>
-        <w:t xml:space="preserve"> where text data is represented as a "bag" of tokens</w:t>
+        <w:t>I’m going to the store, are you going to join?”</w:t>
       </w:r>
       <w:r>
         <w:rPr>
           <w:rFonts w:ascii="Times New Roman" w:hAnsi="Times New Roman" w:cs="Times New Roman"/>
           <w:noProof/>
         </w:rPr>
-        <w:t>.</w:t>
+        <w:t xml:space="preserve"> If we left in the stopwords, this approach would produce the matrix shown in </w:t>
       </w:r>
       <w:r>
         <w:rPr>
           <w:rFonts w:ascii="Times New Roman" w:hAnsi="Times New Roman" w:cs="Times New Roman"/>
           <w:noProof/>
         </w:rPr>
-        <w:t xml:space="preserve"> For example, consider our data contained the message “</w:t>
+        <w:fldChar w:fldCharType="begin"/>
       </w:r>
       <w:r>
         <w:rPr>
           <w:rFonts w:ascii="Times New Roman" w:hAnsi="Times New Roman" w:cs="Times New Roman"/>
           <w:noProof/>
         </w:rPr>
-        <w:t>I’m going to the store, are you going to join?”</w:t>
+        <w:instrText xml:space="preserve"> REF _Ref133092219 \h </w:instrText>
       </w:r>
       <w:r>
         <w:rPr>
           <w:rFonts w:ascii="Times New Roman" w:hAnsi="Times New Roman" w:cs="Times New Roman"/>
           <w:noProof/>
         </w:rPr>
-        <w:t xml:space="preserve"> If we left in the stopwords, this approach would produce the matrix shown in </w:t>
       </w:r>
       <w:r>
         <w:rPr>
           <w:rFonts w:ascii="Times New Roman" w:hAnsi="Times New Roman" w:cs="Times New Roman"/>
           <w:noProof/>
         </w:rPr>
-        <w:fldChar w:fldCharType="begin"/>
-      </w:r>
-      <w:r>
-        <w:rPr>
-          <w:rFonts w:ascii="Times New Roman" w:hAnsi="Times New Roman" w:cs="Times New Roman"/>
-          <w:noProof/>
-        </w:rPr>
-        <w:instrText xml:space="preserve"> REF _Ref133092219 \h </w:instrText>
-      </w:r>
-      <w:r>
-        <w:rPr>
-          <w:rFonts w:ascii="Times New Roman" w:hAnsi="Times New Roman" w:cs="Times New Roman"/>
-          <w:noProof/>
-        </w:rPr>
+        <w:instrText xml:space="preserve"> \* MERGEFORMAT </w:instrText>
       </w:r>
       <w:r>
         <w:rPr>
@@ -4658,27 +3947,41 @@
           <w:rFonts w:ascii="Times New Roman" w:hAnsi="Times New Roman" w:cs="Times New Roman"/>
           <w:noProof/>
         </w:rPr>
-        <w:t xml:space="preserve">is </w:t>
+        <w:t xml:space="preserve">is 4179 rows × </w:t>
       </w:r>
       <w:r>
         <w:rPr>
           <w:rFonts w:ascii="Times New Roman" w:hAnsi="Times New Roman" w:cs="Times New Roman"/>
           <w:noProof/>
         </w:rPr>
-        <w:t xml:space="preserve">4179 </w:t>
+        <w:t>6859</w:t>
       </w:r>
       <w:r>
         <w:rPr>
           <w:rFonts w:ascii="Times New Roman" w:hAnsi="Times New Roman" w:cs="Times New Roman"/>
           <w:noProof/>
         </w:rPr>
-        <w:t xml:space="preserve">rows × </w:t>
+        <w:t xml:space="preserve"> columns for the training set</w:t>
       </w:r>
       <w:r>
         <w:rPr>
           <w:rFonts w:ascii="Times New Roman" w:hAnsi="Times New Roman" w:cs="Times New Roman"/>
           <w:noProof/>
         </w:rPr>
+        <w:t xml:space="preserve">, and </w:t>
+      </w:r>
+      <w:r>
+        <w:rPr>
+          <w:rFonts w:ascii="Times New Roman" w:hAnsi="Times New Roman" w:cs="Times New Roman"/>
+          <w:noProof/>
+        </w:rPr>
+        <w:t xml:space="preserve">1393 rows × </w:t>
+      </w:r>
+      <w:r>
+        <w:rPr>
+          <w:rFonts w:ascii="Times New Roman" w:hAnsi="Times New Roman" w:cs="Times New Roman"/>
+          <w:noProof/>
+        </w:rPr>
         <w:t>6859</w:t>
       </w:r>
       <w:r>
@@ -4686,69 +3989,72 @@
           <w:rFonts w:ascii="Times New Roman" w:hAnsi="Times New Roman" w:cs="Times New Roman"/>
           <w:noProof/>
         </w:rPr>
-        <w:t xml:space="preserve"> columns</w:t>
+        <w:t xml:space="preserve"> columns for the testing set. Since the row values still match our dependent variable</w:t>
       </w:r>
       <w:r>
         <w:rPr>
           <w:rFonts w:ascii="Times New Roman" w:hAnsi="Times New Roman" w:cs="Times New Roman"/>
           <w:noProof/>
         </w:rPr>
-        <w:t xml:space="preserve"> for the training set</w:t>
+        <w:t>s</w:t>
       </w:r>
       <w:r>
         <w:rPr>
           <w:rFonts w:ascii="Times New Roman" w:hAnsi="Times New Roman" w:cs="Times New Roman"/>
           <w:noProof/>
         </w:rPr>
-        <w:t xml:space="preserve">, and </w:t>
+        <w:t>,</w:t>
       </w:r>
       <w:r>
         <w:rPr>
           <w:rFonts w:ascii="Times New Roman" w:hAnsi="Times New Roman" w:cs="Times New Roman"/>
           <w:noProof/>
         </w:rPr>
-        <w:t xml:space="preserve">1393 rows × </w:t>
+        <w:t xml:space="preserve"> y_train and y_test</w:t>
       </w:r>
       <w:r>
         <w:rPr>
           <w:rFonts w:ascii="Times New Roman" w:hAnsi="Times New Roman" w:cs="Times New Roman"/>
           <w:noProof/>
         </w:rPr>
-        <w:t>6859</w:t>
+        <w:t xml:space="preserve">, we can confirm the transformation </w:t>
       </w:r>
       <w:r>
         <w:rPr>
           <w:rFonts w:ascii="Times New Roman" w:hAnsi="Times New Roman" w:cs="Times New Roman"/>
           <w:noProof/>
         </w:rPr>
-        <w:t xml:space="preserve"> columns</w:t>
+        <w:t xml:space="preserve">maintained a 75:25 split and </w:t>
       </w:r>
       <w:r>
         <w:rPr>
           <w:rFonts w:ascii="Times New Roman" w:hAnsi="Times New Roman" w:cs="Times New Roman"/>
           <w:noProof/>
         </w:rPr>
-        <w:t xml:space="preserve"> for the testing set. Since the row values still match our dependent variable</w:t>
+        <w:t xml:space="preserve">was </w:t>
       </w:r>
       <w:r>
         <w:rPr>
           <w:rFonts w:ascii="Times New Roman" w:hAnsi="Times New Roman" w:cs="Times New Roman"/>
           <w:noProof/>
         </w:rPr>
-        <w:t>s</w:t>
+        <w:t xml:space="preserve">a </w:t>
       </w:r>
       <w:r>
         <w:rPr>
           <w:rFonts w:ascii="Times New Roman" w:hAnsi="Times New Roman" w:cs="Times New Roman"/>
           <w:noProof/>
         </w:rPr>
-        <w:t>,</w:t>
+        <w:t>success.</w:t>
       </w:r>
       <w:r>
         <w:rPr>
           <w:rFonts w:ascii="Times New Roman" w:hAnsi="Times New Roman" w:cs="Times New Roman"/>
           <w:noProof/>
         </w:rPr>
+        <w:t xml:space="preserve"> As our data has now been split and transformed successfully, we convert it to a numpy array, a ML preferred numerical optimized</w:t>
+      </w:r>
+      <w:r>
         <w:t xml:space="preserve"> </w:t>
       </w:r>
       <w:r>
@@ -4756,129 +4062,7 @@
           <w:rFonts w:ascii="Times New Roman" w:hAnsi="Times New Roman" w:cs="Times New Roman"/>
           <w:noProof/>
         </w:rPr>
-        <w:t>y_t</w:t>
-      </w:r>
-      <w:r>
-        <w:rPr>
-          <w:rFonts w:ascii="Times New Roman" w:hAnsi="Times New Roman" w:cs="Times New Roman"/>
-          <w:noProof/>
-        </w:rPr>
-        <w:t xml:space="preserve">rain and </w:t>
-      </w:r>
-      <w:r>
-        <w:rPr>
-          <w:rFonts w:ascii="Times New Roman" w:hAnsi="Times New Roman" w:cs="Times New Roman"/>
-          <w:noProof/>
-        </w:rPr>
-        <w:t>y_t</w:t>
-      </w:r>
-      <w:r>
-        <w:rPr>
-          <w:rFonts w:ascii="Times New Roman" w:hAnsi="Times New Roman" w:cs="Times New Roman"/>
-          <w:noProof/>
-        </w:rPr>
-        <w:t>est</w:t>
-      </w:r>
-      <w:r>
-        <w:rPr>
-          <w:rFonts w:ascii="Times New Roman" w:hAnsi="Times New Roman" w:cs="Times New Roman"/>
-          <w:noProof/>
-        </w:rPr>
-        <w:t xml:space="preserve">, we can confirm the transformation </w:t>
-      </w:r>
-      <w:r>
-        <w:rPr>
-          <w:rFonts w:ascii="Times New Roman" w:hAnsi="Times New Roman" w:cs="Times New Roman"/>
-          <w:noProof/>
-        </w:rPr>
-        <w:t>maintain</w:t>
-      </w:r>
-      <w:r>
-        <w:rPr>
-          <w:rFonts w:ascii="Times New Roman" w:hAnsi="Times New Roman" w:cs="Times New Roman"/>
-          <w:noProof/>
-        </w:rPr>
-        <w:t>ed</w:t>
-      </w:r>
-      <w:r>
-        <w:rPr>
-          <w:rFonts w:ascii="Times New Roman" w:hAnsi="Times New Roman" w:cs="Times New Roman"/>
-          <w:noProof/>
-        </w:rPr>
-        <w:t xml:space="preserve"> a 75:25 split</w:t>
-      </w:r>
-      <w:r>
-        <w:rPr>
-          <w:rFonts w:ascii="Times New Roman" w:hAnsi="Times New Roman" w:cs="Times New Roman"/>
-          <w:noProof/>
-        </w:rPr>
-        <w:t xml:space="preserve"> and </w:t>
-      </w:r>
-      <w:r>
-        <w:rPr>
-          <w:rFonts w:ascii="Times New Roman" w:hAnsi="Times New Roman" w:cs="Times New Roman"/>
-          <w:noProof/>
-        </w:rPr>
-        <w:t xml:space="preserve">was </w:t>
-      </w:r>
-      <w:r>
-        <w:rPr>
-          <w:rFonts w:ascii="Times New Roman" w:hAnsi="Times New Roman" w:cs="Times New Roman"/>
-          <w:noProof/>
-        </w:rPr>
-        <w:t xml:space="preserve">a </w:t>
-      </w:r>
-      <w:r>
-        <w:rPr>
-          <w:rFonts w:ascii="Times New Roman" w:hAnsi="Times New Roman" w:cs="Times New Roman"/>
-          <w:noProof/>
-        </w:rPr>
-        <w:t>success.</w:t>
-      </w:r>
-      <w:r>
-        <w:rPr>
-          <w:rFonts w:ascii="Times New Roman" w:hAnsi="Times New Roman" w:cs="Times New Roman"/>
-          <w:noProof/>
-        </w:rPr>
-        <w:t xml:space="preserve"> As our data has now been split and transformed successfully, we convert it to a numpy array, a ML preferred </w:t>
-      </w:r>
-      <w:r>
-        <w:rPr>
-          <w:rFonts w:ascii="Times New Roman" w:hAnsi="Times New Roman" w:cs="Times New Roman"/>
-          <w:noProof/>
-        </w:rPr>
-        <w:t>numerical</w:t>
-      </w:r>
-      <w:r>
-        <w:rPr>
-          <w:rFonts w:ascii="Times New Roman" w:hAnsi="Times New Roman" w:cs="Times New Roman"/>
-          <w:noProof/>
-        </w:rPr>
-        <w:t xml:space="preserve"> </w:t>
-      </w:r>
-      <w:r>
-        <w:rPr>
-          <w:rFonts w:ascii="Times New Roman" w:hAnsi="Times New Roman" w:cs="Times New Roman"/>
-          <w:noProof/>
-        </w:rPr>
-        <w:t>optimized</w:t>
-      </w:r>
-      <w:r>
-        <w:t xml:space="preserve"> </w:t>
-      </w:r>
-      <w:r>
-        <w:rPr>
-          <w:rFonts w:ascii="Times New Roman" w:hAnsi="Times New Roman" w:cs="Times New Roman"/>
-          <w:noProof/>
-        </w:rPr>
-        <w:t>data structure</w:t>
-      </w:r>
-      <w:r>
-        <w:rPr>
-          <w:rFonts w:ascii="Times New Roman" w:hAnsi="Times New Roman" w:cs="Times New Roman"/>
-          <w:noProof/>
-        </w:rPr>
-        <w:t>, and begin training our models.</w:t>
+        <w:t>data structure, and begin training our models.</w:t>
       </w:r>
     </w:p>
     <w:p>
@@ -4916,37 +4100,7 @@
         <w:rPr>
           <w:rFonts w:ascii="Times New Roman" w:hAnsi="Times New Roman" w:cs="Times New Roman"/>
         </w:rPr>
-        <w:t>After</w:t>
-      </w:r>
-      <w:r>
-        <w:rPr>
-          <w:rFonts w:ascii="Times New Roman" w:hAnsi="Times New Roman" w:cs="Times New Roman"/>
-        </w:rPr>
-        <w:t xml:space="preserve"> </w:t>
-      </w:r>
-      <w:r>
-        <w:rPr>
-          <w:rFonts w:ascii="Times New Roman" w:hAnsi="Times New Roman" w:cs="Times New Roman"/>
-        </w:rPr>
-        <w:t xml:space="preserve">analyzing and </w:t>
-      </w:r>
-      <w:r>
-        <w:rPr>
-          <w:rFonts w:ascii="Times New Roman" w:hAnsi="Times New Roman" w:cs="Times New Roman"/>
-        </w:rPr>
-        <w:t xml:space="preserve">preprocessing our dataset, we </w:t>
-      </w:r>
-      <w:r>
-        <w:rPr>
-          <w:rFonts w:ascii="Times New Roman" w:hAnsi="Times New Roman" w:cs="Times New Roman"/>
-        </w:rPr>
-        <w:t>began training and testing</w:t>
-      </w:r>
-      <w:r>
-        <w:rPr>
-          <w:rFonts w:ascii="Times New Roman" w:hAnsi="Times New Roman" w:cs="Times New Roman"/>
-        </w:rPr>
-        <w:t xml:space="preserve"> </w:t>
+        <w:t xml:space="preserve">After analyzing and preprocessing our dataset, we began training and testing </w:t>
       </w:r>
       <w:r>
         <w:rPr>
@@ -4958,19 +4112,7 @@
         <w:rPr>
           <w:rFonts w:ascii="Times New Roman" w:hAnsi="Times New Roman" w:cs="Times New Roman"/>
         </w:rPr>
-        <w:t xml:space="preserve"> algorithms to analyze and classify the messages. For our analysis, we chose three popular </w:t>
-      </w:r>
-      <w:r>
-        <w:rPr>
-          <w:rFonts w:ascii="Times New Roman" w:hAnsi="Times New Roman" w:cs="Times New Roman"/>
-        </w:rPr>
-        <w:t xml:space="preserve">classification </w:t>
-      </w:r>
-      <w:r>
-        <w:rPr>
-          <w:rFonts w:ascii="Times New Roman" w:hAnsi="Times New Roman" w:cs="Times New Roman"/>
-        </w:rPr>
-        <w:t>algorithms: Naive Bayes, Decision Tree/Random Forest, and K-Nearest Neighbors</w:t>
+        <w:t xml:space="preserve"> algorithms to analyze and classify the messages. For our analysis, we chose three popular classification algorithms: Naive Bayes, Decision Tree/Random Forest, and K-Nearest Neighbors</w:t>
       </w:r>
       <w:r>
         <w:rPr>
@@ -4982,25 +4124,7 @@
         <w:rPr>
           <w:rFonts w:ascii="Times New Roman" w:hAnsi="Times New Roman" w:cs="Times New Roman"/>
         </w:rPr>
-        <w:t>. Naive Bayes</w:t>
-      </w:r>
-      <w:r>
-        <w:rPr>
-          <w:rFonts w:ascii="Times New Roman" w:hAnsi="Times New Roman" w:cs="Times New Roman"/>
-        </w:rPr>
-        <w:t xml:space="preserve"> </w:t>
-      </w:r>
-      <w:r>
-        <w:rPr>
-          <w:rFonts w:ascii="Times New Roman" w:hAnsi="Times New Roman" w:cs="Times New Roman"/>
-        </w:rPr>
-        <w:t>is a probabilistic algorithm</w:t>
-      </w:r>
-      <w:r>
-        <w:rPr>
-          <w:rFonts w:ascii="Times New Roman" w:hAnsi="Times New Roman" w:cs="Times New Roman"/>
-        </w:rPr>
-        <w:t xml:space="preserve"> which </w:t>
+        <w:t xml:space="preserve">. Naive Bayes is a probabilistic algorithm which </w:t>
       </w:r>
       <w:r>
         <w:rPr>
@@ -5036,49 +4160,7 @@
         <w:rPr>
           <w:rFonts w:ascii="Times New Roman" w:hAnsi="Times New Roman" w:cs="Times New Roman"/>
         </w:rPr>
-        <w:t xml:space="preserve">create a hierarchical </w:t>
-      </w:r>
-      <w:r>
-        <w:rPr>
-          <w:rFonts w:ascii="Times New Roman" w:hAnsi="Times New Roman" w:cs="Times New Roman"/>
-        </w:rPr>
-        <w:t>“</w:t>
-      </w:r>
-      <w:r>
-        <w:rPr>
-          <w:rFonts w:ascii="Times New Roman" w:hAnsi="Times New Roman" w:cs="Times New Roman"/>
-        </w:rPr>
-        <w:t>a tree-like structure</w:t>
-      </w:r>
-      <w:r>
-        <w:rPr>
-          <w:rFonts w:ascii="Times New Roman" w:hAnsi="Times New Roman" w:cs="Times New Roman"/>
-        </w:rPr>
-        <w:t xml:space="preserve">” </w:t>
-      </w:r>
-      <w:r>
-        <w:rPr>
-          <w:rFonts w:ascii="Times New Roman" w:hAnsi="Times New Roman" w:cs="Times New Roman"/>
-        </w:rPr>
-        <w:t>structure of rules to classify data points</w:t>
-      </w:r>
-      <w:r>
-        <w:rPr>
-          <w:rFonts w:ascii="Times New Roman" w:hAnsi="Times New Roman" w:cs="Times New Roman"/>
-        </w:rPr>
-        <w:t xml:space="preserve">, while </w:t>
-      </w:r>
-      <w:r>
-        <w:rPr>
-          <w:rFonts w:ascii="Times New Roman" w:hAnsi="Times New Roman" w:cs="Times New Roman"/>
-        </w:rPr>
-        <w:t>Random Forests extend Decision Trees by combining multiple trees to improve performance</w:t>
-      </w:r>
-      <w:r>
-        <w:rPr>
-          <w:rFonts w:ascii="Times New Roman" w:hAnsi="Times New Roman" w:cs="Times New Roman"/>
-        </w:rPr>
-        <w:t xml:space="preserve">, </w:t>
+        <w:t xml:space="preserve">create a hierarchical “a tree-like structure” structure of rules to classify data points, while Random Forests extend Decision Trees by combining multiple trees to improve performance, </w:t>
       </w:r>
       <w:r>
         <w:rPr>
@@ -5127,19 +4209,7 @@
         <w:rPr>
           <w:rFonts w:ascii="Times New Roman" w:hAnsi="Times New Roman" w:cs="Times New Roman"/>
         </w:rPr>
-        <w:t xml:space="preserve"> </w:t>
-      </w:r>
-      <w:r>
-        <w:rPr>
-          <w:rFonts w:ascii="Times New Roman" w:hAnsi="Times New Roman" w:cs="Times New Roman"/>
-        </w:rPr>
-        <w:t>k-nearest neighbors</w:t>
-      </w:r>
-      <w:r>
-        <w:rPr>
-          <w:rFonts w:ascii="Times New Roman" w:hAnsi="Times New Roman" w:cs="Times New Roman"/>
-        </w:rPr>
-        <w:t xml:space="preserve"> </w:t>
+        <w:t xml:space="preserve"> k-nearest neighbors </w:t>
       </w:r>
       <w:r>
         <w:rPr>
@@ -5158,6 +4228,7 @@
           <w:rPr>
             <w:rStyle w:val="Hyperlink"/>
             <w:rFonts w:ascii="Times New Roman" w:hAnsi="Times New Roman" w:cs="Times New Roman"/>
+            <w:color w:val="auto"/>
           </w:rPr>
           <w:t>MLF</w:t>
         </w:r>
@@ -5178,61 +4249,13 @@
         <w:rPr>
           <w:rFonts w:ascii="Times New Roman" w:hAnsi="Times New Roman" w:cs="Times New Roman"/>
         </w:rPr>
-        <w:t xml:space="preserve"> </w:t>
-      </w:r>
-      <w:r>
-        <w:rPr>
-          <w:rFonts w:ascii="Times New Roman" w:hAnsi="Times New Roman" w:cs="Times New Roman"/>
-        </w:rPr>
-        <w:t xml:space="preserve">Each algorithm has unique strengths and weaknesses, and we </w:t>
-      </w:r>
-      <w:r>
-        <w:rPr>
-          <w:rFonts w:ascii="Times New Roman" w:hAnsi="Times New Roman" w:cs="Times New Roman"/>
-        </w:rPr>
-        <w:t xml:space="preserve">analyzed their corresponding prediction metrics to </w:t>
-      </w:r>
-      <w:r>
-        <w:rPr>
-          <w:rFonts w:ascii="Times New Roman" w:hAnsi="Times New Roman" w:cs="Times New Roman"/>
-        </w:rPr>
-        <w:t>explore how they perform</w:t>
-      </w:r>
-      <w:r>
-        <w:rPr>
-          <w:rFonts w:ascii="Times New Roman" w:hAnsi="Times New Roman" w:cs="Times New Roman"/>
-        </w:rPr>
-        <w:t>ed</w:t>
-      </w:r>
-      <w:r>
-        <w:rPr>
-          <w:rFonts w:ascii="Times New Roman" w:hAnsi="Times New Roman" w:cs="Times New Roman"/>
-        </w:rPr>
-        <w:t xml:space="preserve"> on our dataset.</w:t>
-      </w:r>
-      <w:r>
-        <w:rPr>
-          <w:rFonts w:ascii="Times New Roman" w:hAnsi="Times New Roman" w:cs="Times New Roman"/>
-        </w:rPr>
-        <w:t xml:space="preserve"> By comparing these results, we were able to </w:t>
-      </w:r>
-      <w:r>
-        <w:rPr>
-          <w:rFonts w:ascii="Times New Roman" w:hAnsi="Times New Roman" w:cs="Times New Roman"/>
-        </w:rPr>
-        <w:t>determine</w:t>
-      </w:r>
-      <w:r>
-        <w:rPr>
-          <w:rFonts w:ascii="Times New Roman" w:hAnsi="Times New Roman" w:cs="Times New Roman"/>
-        </w:rPr>
-        <w:t xml:space="preserve"> the most accurate and efficient algorithm for </w:t>
-      </w:r>
-      <w:r>
-        <w:rPr>
-          <w:rFonts w:ascii="Times New Roman" w:hAnsi="Times New Roman" w:cs="Times New Roman"/>
-        </w:rPr>
-        <w:t>spam/ham classification.</w:t>
+        <w:t xml:space="preserve"> Each algorithm has unique strengths and weaknesses, and we analyzed their corresponding prediction metrics to explore how they performed on our dataset. By comparing these results, we were able to </w:t>
+      </w:r>
+      <w:r>
+        <w:rPr>
+          <w:rFonts w:ascii="Times New Roman" w:hAnsi="Times New Roman" w:cs="Times New Roman"/>
+        </w:rPr>
+        <w:t>determine the most accurate and efficient algorithm for spam/ham classification.</w:t>
       </w:r>
     </w:p>
     <w:p>
@@ -5273,43 +4296,7 @@
         <w:rPr>
           <w:rFonts w:ascii="Times New Roman" w:hAnsi="Times New Roman" w:cs="Times New Roman"/>
         </w:rPr>
-        <w:t>Naive Bayes is a probabilistic algorithm that employs Bayes' theorem, a mathematical probability formula based on prior evidence</w:t>
-      </w:r>
-      <w:r>
-        <w:rPr>
-          <w:rFonts w:ascii="Times New Roman" w:hAnsi="Times New Roman" w:cs="Times New Roman"/>
-        </w:rPr>
-        <w:t xml:space="preserve">. </w:t>
-      </w:r>
-      <w:r>
-        <w:rPr>
-          <w:rFonts w:ascii="Times New Roman" w:hAnsi="Times New Roman" w:cs="Times New Roman"/>
-        </w:rPr>
-        <w:t xml:space="preserve">In the case of spam detection, Naive Bayes computes the probability of an incoming message being spam or ham based on the </w:t>
-      </w:r>
-      <w:r>
-        <w:rPr>
-          <w:rFonts w:ascii="Times New Roman" w:hAnsi="Times New Roman" w:cs="Times New Roman"/>
-        </w:rPr>
-        <w:t xml:space="preserve">presence </w:t>
-      </w:r>
-      <w:r>
-        <w:rPr>
-          <w:rFonts w:ascii="Times New Roman" w:hAnsi="Times New Roman" w:cs="Times New Roman"/>
-        </w:rPr>
-        <w:t xml:space="preserve">or </w:t>
-      </w:r>
-      <w:r>
-        <w:rPr>
-          <w:rFonts w:ascii="Times New Roman" w:hAnsi="Times New Roman" w:cs="Times New Roman"/>
-        </w:rPr>
-        <w:t xml:space="preserve">absence </w:t>
-      </w:r>
-      <w:r>
-        <w:rPr>
-          <w:rFonts w:ascii="Times New Roman" w:hAnsi="Times New Roman" w:cs="Times New Roman"/>
-        </w:rPr>
-        <w:t>of specific words in the message.</w:t>
+        <w:t>Naive Bayes is a probabilistic algorithm that employs Bayes' theorem, a mathematical probability formula based on prior evidence. In the case of spam detection, Naive Bayes computes the probability of an incoming message being spam or ham based on the presence or absence of specific words in the message.</w:t>
       </w:r>
       <w:r>
         <w:rPr>
@@ -5381,61 +4368,13 @@
         <w:rPr>
           <w:rFonts w:ascii="Times New Roman" w:hAnsi="Times New Roman" w:cs="Times New Roman"/>
         </w:rPr>
-        <w:t xml:space="preserve"> While this may not always be the case, Naïve Bayes remains a popular method </w:t>
-      </w:r>
-      <w:r>
-        <w:rPr>
-          <w:rFonts w:ascii="Times New Roman" w:hAnsi="Times New Roman" w:cs="Times New Roman"/>
-        </w:rPr>
-        <w:t>for many text classification tasks, including spam filtering.</w:t>
-      </w:r>
-      <w:r>
-        <w:rPr>
-          <w:rFonts w:ascii="Times New Roman" w:hAnsi="Times New Roman" w:cs="Times New Roman"/>
-        </w:rPr>
-        <w:t xml:space="preserve"> It can also be a beneficial</w:t>
-      </w:r>
-      <w:r>
-        <w:rPr>
-          <w:rFonts w:ascii="Times New Roman" w:hAnsi="Times New Roman" w:cs="Times New Roman"/>
-        </w:rPr>
-        <w:t xml:space="preserve"> simplification</w:t>
-      </w:r>
-      <w:r>
-        <w:rPr>
-          <w:rFonts w:ascii="Times New Roman" w:hAnsi="Times New Roman" w:cs="Times New Roman"/>
-        </w:rPr>
-        <w:t xml:space="preserve"> method</w:t>
-      </w:r>
-      <w:r>
-        <w:rPr>
-          <w:rFonts w:ascii="Times New Roman" w:hAnsi="Times New Roman" w:cs="Times New Roman"/>
-        </w:rPr>
-        <w:t xml:space="preserve"> when dealing with large, high-dimensional datasets like ours. </w:t>
-      </w:r>
-      <w:r>
-        <w:rPr>
-          <w:rFonts w:ascii="Times New Roman" w:hAnsi="Times New Roman" w:cs="Times New Roman"/>
-        </w:rPr>
-        <w:t xml:space="preserve">When combined with our BOW approach, </w:t>
-      </w:r>
-      <w:r>
-        <w:rPr>
-          <w:rFonts w:ascii="Times New Roman" w:hAnsi="Times New Roman" w:cs="Times New Roman"/>
-        </w:rPr>
-        <w:t xml:space="preserve">Naive Bayes </w:t>
-      </w:r>
-      <w:r>
-        <w:rPr>
-          <w:rFonts w:ascii="Times New Roman" w:hAnsi="Times New Roman" w:cs="Times New Roman"/>
-        </w:rPr>
-        <w:t>can</w:t>
-      </w:r>
-      <w:r>
-        <w:rPr>
-          <w:rFonts w:ascii="Times New Roman" w:hAnsi="Times New Roman" w:cs="Times New Roman"/>
-        </w:rPr>
-        <w:t xml:space="preserve"> effectively capture the frequency of each word in the message and use it to make predictions.</w:t>
+        <w:t xml:space="preserve"> While this may not always be the case, Naïve Bayes remains a popular method for many text classification tasks, including spam filtering.</w:t>
+      </w:r>
+      <w:r>
+        <w:rPr>
+          <w:rFonts w:ascii="Times New Roman" w:hAnsi="Times New Roman" w:cs="Times New Roman"/>
+        </w:rPr>
+        <w:t xml:space="preserve"> It can also be a beneficial simplification method when dealing with large, high-dimensional datasets like ours. When combined with our BOW approach, Naive Bayes can effectively capture the frequency of each word in the message and use it to make predictions.</w:t>
       </w:r>
     </w:p>
     <w:p>
@@ -5566,6 +4505,7 @@
           <w:rPr>
             <w:rStyle w:val="Hyperlink"/>
             <w:rFonts w:ascii="Times New Roman" w:hAnsi="Times New Roman" w:cs="Times New Roman"/>
+            <w:color w:val="auto"/>
             <w:sz w:val="24"/>
             <w:szCs w:val="24"/>
           </w:rPr>
@@ -5604,13 +4544,7 @@
         <w:rPr>
           <w:rFonts w:ascii="Times New Roman" w:hAnsi="Times New Roman" w:cs="Times New Roman"/>
         </w:rPr>
-        <w:t>.</w:t>
-      </w:r>
-      <w:r>
-        <w:rPr>
-          <w:rFonts w:ascii="Times New Roman" w:hAnsi="Times New Roman" w:cs="Times New Roman"/>
-        </w:rPr>
-        <w:t xml:space="preserve"> Furthermore, </w:t>
+        <w:t xml:space="preserve">. Furthermore, </w:t>
       </w:r>
       <w:r>
         <w:rPr>
@@ -5646,21 +4580,7 @@
         <w:rPr>
           <w:rFonts w:ascii="Times New Roman" w:hAnsi="Times New Roman" w:cs="Times New Roman"/>
         </w:rPr>
-        <w:t xml:space="preserve">Each tree performs an its own </w:t>
-      </w:r>
-      <w:proofErr w:type="gramStart"/>
-      <w:r>
-        <w:rPr>
-          <w:rFonts w:ascii="Times New Roman" w:hAnsi="Times New Roman" w:cs="Times New Roman"/>
-        </w:rPr>
-        <w:t>classification</w:t>
-      </w:r>
-      <w:proofErr w:type="gramEnd"/>
-      <w:r>
-        <w:rPr>
-          <w:rFonts w:ascii="Times New Roman" w:hAnsi="Times New Roman" w:cs="Times New Roman"/>
-        </w:rPr>
-        <w:t xml:space="preserve"> and t</w:t>
+        <w:t>Each tree performs an its own classification and t</w:t>
       </w:r>
       <w:r>
         <w:rPr>
@@ -5723,6 +4643,7 @@
           <w:rPr>
             <w:rStyle w:val="Hyperlink"/>
             <w:rFonts w:ascii="Times New Roman" w:hAnsi="Times New Roman" w:cs="Times New Roman"/>
+            <w:color w:val="auto"/>
             <w:sz w:val="24"/>
             <w:szCs w:val="24"/>
           </w:rPr>
@@ -5756,13 +4677,7 @@
         <w:rPr>
           <w:rFonts w:ascii="Times New Roman" w:hAnsi="Times New Roman" w:cs="Times New Roman"/>
         </w:rPr>
-        <w:t xml:space="preserve">For our code, </w:t>
-      </w:r>
-      <w:r>
-        <w:rPr>
-          <w:rFonts w:ascii="Times New Roman" w:hAnsi="Times New Roman" w:cs="Times New Roman"/>
-        </w:rPr>
-        <w:t xml:space="preserve">we used the </w:t>
+        <w:t xml:space="preserve">For our code, we used the </w:t>
       </w:r>
       <w:proofErr w:type="spellStart"/>
       <w:r>
@@ -5804,34 +4719,88 @@
         <w:rPr>
           <w:rFonts w:ascii="Times New Roman" w:hAnsi="Times New Roman" w:cs="Times New Roman"/>
         </w:rPr>
+        <w:t xml:space="preserve"> to create and fit multiple models,</w:t>
+      </w:r>
+      <w:r>
         <w:t xml:space="preserve"> </w:t>
       </w:r>
       <w:r>
         <w:rPr>
           <w:rFonts w:ascii="Times New Roman" w:hAnsi="Times New Roman" w:cs="Times New Roman"/>
         </w:rPr>
-        <w:t>to create and fit multiple models,</w:t>
-      </w:r>
-      <w:r>
+        <w:t>including a standard tree model</w:t>
+      </w:r>
+      <w:r>
+        <w:rPr>
+          <w:rFonts w:ascii="Times New Roman" w:hAnsi="Times New Roman" w:cs="Times New Roman"/>
+        </w:rPr>
+        <w:t xml:space="preserve">, </w:t>
+      </w:r>
+      <w:r>
+        <w:rPr>
+          <w:rFonts w:ascii="Times New Roman" w:hAnsi="Times New Roman" w:cs="Times New Roman"/>
+        </w:rPr>
+        <w:t xml:space="preserve">a model with entropy, a pre-pruned model with entropy, and a Random Forest model. </w:t>
+      </w:r>
+      <w:r>
+        <w:rPr>
+          <w:rFonts w:ascii="Times New Roman" w:hAnsi="Times New Roman" w:cs="Times New Roman"/>
+        </w:rPr>
+        <w:t xml:space="preserve">After fitting and training each model, we evaluated their performance through a series of predictions on the test set, which were then used to calculate a confusion matrix and accuracy score. </w:t>
+      </w:r>
+      <w:r>
+        <w:rPr>
+          <w:rFonts w:ascii="Times New Roman" w:hAnsi="Times New Roman" w:cs="Times New Roman"/>
+        </w:rPr>
+        <w:t>The accuracy score is the proportion of correct predictions out of all predictions made.</w:t>
+      </w:r>
+      <w:r>
+        <w:rPr>
+          <w:rFonts w:ascii="Times New Roman" w:hAnsi="Times New Roman" w:cs="Times New Roman"/>
+        </w:rPr>
         <w:t xml:space="preserve"> </w:t>
       </w:r>
       <w:r>
         <w:rPr>
           <w:rFonts w:ascii="Times New Roman" w:hAnsi="Times New Roman" w:cs="Times New Roman"/>
         </w:rPr>
-        <w:t>including a standard tree model</w:t>
-      </w:r>
-      <w:r>
-        <w:rPr>
-          <w:rFonts w:ascii="Times New Roman" w:hAnsi="Times New Roman" w:cs="Times New Roman"/>
-        </w:rPr>
-        <w:t xml:space="preserve">, </w:t>
-      </w:r>
-      <w:r>
-        <w:rPr>
-          <w:rFonts w:ascii="Times New Roman" w:hAnsi="Times New Roman" w:cs="Times New Roman"/>
-        </w:rPr>
-        <w:t>a model with entropy, a pre-pruned model with entropy, and a Random Forest model.</w:t>
+        <w:fldChar w:fldCharType="begin"/>
+      </w:r>
+      <w:r>
+        <w:rPr>
+          <w:rFonts w:ascii="Times New Roman" w:hAnsi="Times New Roman" w:cs="Times New Roman"/>
+        </w:rPr>
+        <w:instrText xml:space="preserve"> REF _Ref133092200 \h  \* MERGEFORMAT </w:instrText>
+      </w:r>
+      <w:r>
+        <w:rPr>
+          <w:rFonts w:ascii="Times New Roman" w:hAnsi="Times New Roman" w:cs="Times New Roman"/>
+        </w:rPr>
+      </w:r>
+      <w:r>
+        <w:rPr>
+          <w:rFonts w:ascii="Times New Roman" w:hAnsi="Times New Roman" w:cs="Times New Roman"/>
+        </w:rPr>
+        <w:fldChar w:fldCharType="separate"/>
+      </w:r>
+      <w:r>
+        <w:rPr>
+          <w:rFonts w:ascii="Times New Roman" w:hAnsi="Times New Roman" w:cs="Times New Roman"/>
+        </w:rPr>
+        <w:t xml:space="preserve">Table </w:t>
+      </w:r>
+      <w:r>
+        <w:rPr>
+          <w:rFonts w:ascii="Times New Roman" w:hAnsi="Times New Roman" w:cs="Times New Roman"/>
+          <w:noProof/>
+        </w:rPr>
+        <w:t>2</w:t>
+      </w:r>
+      <w:r>
+        <w:rPr>
+          <w:rFonts w:ascii="Times New Roman" w:hAnsi="Times New Roman" w:cs="Times New Roman"/>
+        </w:rPr>
+        <w:fldChar w:fldCharType="end"/>
       </w:r>
       <w:r>
         <w:rPr>
@@ -5843,84 +4812,6 @@
         <w:rPr>
           <w:rFonts w:ascii="Times New Roman" w:hAnsi="Times New Roman" w:cs="Times New Roman"/>
         </w:rPr>
-        <w:t xml:space="preserve">After fitting and training each model, we evaluated their performance through a series of predictions on the test set, which were then used to calculate a confusion matrix and accuracy score. </w:t>
-      </w:r>
-      <w:r>
-        <w:rPr>
-          <w:rFonts w:ascii="Times New Roman" w:hAnsi="Times New Roman" w:cs="Times New Roman"/>
-        </w:rPr>
-        <w:t xml:space="preserve">The accuracy score is the proportion of correct predictions out of all predictions </w:t>
-      </w:r>
-      <w:r>
-        <w:rPr>
-          <w:rFonts w:ascii="Times New Roman" w:hAnsi="Times New Roman" w:cs="Times New Roman"/>
-        </w:rPr>
-        <w:t>made.</w:t>
-      </w:r>
-      <w:r>
-        <w:rPr>
-          <w:rFonts w:ascii="Times New Roman" w:hAnsi="Times New Roman" w:cs="Times New Roman"/>
-        </w:rPr>
-        <w:t xml:space="preserve"> </w:t>
-      </w:r>
-      <w:r>
-        <w:rPr>
-          <w:rFonts w:ascii="Times New Roman" w:hAnsi="Times New Roman" w:cs="Times New Roman"/>
-        </w:rPr>
-        <w:fldChar w:fldCharType="begin"/>
-      </w:r>
-      <w:r>
-        <w:rPr>
-          <w:rFonts w:ascii="Times New Roman" w:hAnsi="Times New Roman" w:cs="Times New Roman"/>
-        </w:rPr>
-        <w:instrText xml:space="preserve"> REF _Ref133092200 \h </w:instrText>
-      </w:r>
-      <w:r>
-        <w:rPr>
-          <w:rFonts w:ascii="Times New Roman" w:hAnsi="Times New Roman" w:cs="Times New Roman"/>
-        </w:rPr>
-        <w:instrText xml:space="preserve"> \* MERGEFORMAT </w:instrText>
-      </w:r>
-      <w:r>
-        <w:rPr>
-          <w:rFonts w:ascii="Times New Roman" w:hAnsi="Times New Roman" w:cs="Times New Roman"/>
-        </w:rPr>
-      </w:r>
-      <w:r>
-        <w:rPr>
-          <w:rFonts w:ascii="Times New Roman" w:hAnsi="Times New Roman" w:cs="Times New Roman"/>
-        </w:rPr>
-        <w:fldChar w:fldCharType="separate"/>
-      </w:r>
-      <w:r>
-        <w:rPr>
-          <w:rFonts w:ascii="Times New Roman" w:hAnsi="Times New Roman" w:cs="Times New Roman"/>
-        </w:rPr>
-        <w:t xml:space="preserve">Table </w:t>
-      </w:r>
-      <w:r>
-        <w:rPr>
-          <w:rFonts w:ascii="Times New Roman" w:hAnsi="Times New Roman" w:cs="Times New Roman"/>
-          <w:noProof/>
-        </w:rPr>
-        <w:t>2</w:t>
-      </w:r>
-      <w:r>
-        <w:rPr>
-          <w:rFonts w:ascii="Times New Roman" w:hAnsi="Times New Roman" w:cs="Times New Roman"/>
-        </w:rPr>
-        <w:fldChar w:fldCharType="end"/>
-      </w:r>
-      <w:r>
-        <w:rPr>
-          <w:rFonts w:ascii="Times New Roman" w:hAnsi="Times New Roman" w:cs="Times New Roman"/>
-        </w:rPr>
-        <w:t xml:space="preserve"> </w:t>
-      </w:r>
-      <w:r>
-        <w:rPr>
-          <w:rFonts w:ascii="Times New Roman" w:hAnsi="Times New Roman" w:cs="Times New Roman"/>
-        </w:rPr>
         <w:t>show</w:t>
       </w:r>
       <w:r>
@@ -5951,13 +4842,7 @@
         <w:rPr>
           <w:rFonts w:ascii="Times New Roman" w:hAnsi="Times New Roman" w:cs="Times New Roman"/>
         </w:rPr>
-        <w:t>the number of true positives (TP), true negatives (TN),</w:t>
-      </w:r>
-      <w:r>
-        <w:rPr>
-          <w:rFonts w:ascii="Times New Roman" w:hAnsi="Times New Roman" w:cs="Times New Roman"/>
-        </w:rPr>
-        <w:t xml:space="preserve"> false positives (FP), and false negatives (FN) for each model. </w:t>
+        <w:t xml:space="preserve">the number of true positives (TP), true negatives (TN), false positives (FP), and false negatives (FN) for each model. </w:t>
       </w:r>
     </w:p>
     <w:p>
@@ -5966,22 +4851,55 @@
         <w:keepNext/>
         <w:keepLines/>
         <w:jc w:val="center"/>
+        <w:rPr>
+          <w:color w:val="auto"/>
+        </w:rPr>
       </w:pPr>
       <w:bookmarkStart w:id="5" w:name="_Ref133092200"/>
       <w:r>
+        <w:rPr>
+          <w:color w:val="auto"/>
+        </w:rPr>
         <w:lastRenderedPageBreak/>
         <w:t xml:space="preserve">Table </w:t>
       </w:r>
-      <w:fldSimple w:instr=" SEQ Table \* ARABIC ">
-        <w:r>
-          <w:rPr>
-            <w:noProof/>
-          </w:rPr>
-          <w:t>2</w:t>
-        </w:r>
-      </w:fldSimple>
+      <w:r>
+        <w:rPr>
+          <w:color w:val="auto"/>
+        </w:rPr>
+        <w:fldChar w:fldCharType="begin"/>
+      </w:r>
+      <w:r>
+        <w:rPr>
+          <w:color w:val="auto"/>
+        </w:rPr>
+        <w:instrText xml:space="preserve"> SEQ Table \* ARABIC </w:instrText>
+      </w:r>
+      <w:r>
+        <w:rPr>
+          <w:color w:val="auto"/>
+        </w:rPr>
+        <w:fldChar w:fldCharType="separate"/>
+      </w:r>
+      <w:r>
+        <w:rPr>
+          <w:noProof/>
+          <w:color w:val="auto"/>
+        </w:rPr>
+        <w:t>2</w:t>
+      </w:r>
+      <w:r>
+        <w:rPr>
+          <w:noProof/>
+          <w:color w:val="auto"/>
+        </w:rPr>
+        <w:fldChar w:fldCharType="end"/>
+      </w:r>
       <w:bookmarkEnd w:id="5"/>
       <w:r>
+        <w:rPr>
+          <w:color w:val="auto"/>
+        </w:rPr>
         <w:t>: Confusion Matrix Layout</w:t>
       </w:r>
     </w:p>
@@ -6041,29 +4959,15 @@
                 <w:rFonts w:ascii="Times New Roman" w:hAnsi="Times New Roman" w:cs="Times New Roman"/>
                 <w:caps w:val="0"/>
               </w:rPr>
-              <w:t>Predicted Value</w:t>
+              <w:t xml:space="preserve">Predicted Value </w:t>
             </w:r>
             <w:r>
               <w:rPr>
                 <w:rFonts w:ascii="Times New Roman" w:hAnsi="Times New Roman" w:cs="Times New Roman"/>
                 <w:caps w:val="0"/>
               </w:rPr>
-              <w:t xml:space="preserve"> </w:t>
-            </w:r>
-            <w:r>
-              <w:rPr>
-                <w:rFonts w:ascii="Times New Roman" w:hAnsi="Times New Roman" w:cs="Times New Roman"/>
-                <w:caps w:val="0"/>
-              </w:rPr>
               <w:br/>
-              <w:t>[</w:t>
-            </w:r>
-            <w:r>
-              <w:rPr>
-                <w:rFonts w:ascii="Times New Roman" w:hAnsi="Times New Roman" w:cs="Times New Roman"/>
-                <w:caps w:val="0"/>
-              </w:rPr>
-              <w:t>0]</w:t>
+              <w:t>[0]</w:t>
             </w:r>
           </w:p>
         </w:tc>
@@ -6088,29 +4992,15 @@
                 <w:rFonts w:ascii="Times New Roman" w:hAnsi="Times New Roman" w:cs="Times New Roman"/>
                 <w:caps w:val="0"/>
               </w:rPr>
-              <w:t>Predicted Value</w:t>
+              <w:t xml:space="preserve">Predicted Value </w:t>
             </w:r>
             <w:r>
               <w:rPr>
                 <w:rFonts w:ascii="Times New Roman" w:hAnsi="Times New Roman" w:cs="Times New Roman"/>
                 <w:caps w:val="0"/>
               </w:rPr>
-              <w:t xml:space="preserve"> </w:t>
-            </w:r>
-            <w:r>
-              <w:rPr>
-                <w:rFonts w:ascii="Times New Roman" w:hAnsi="Times New Roman" w:cs="Times New Roman"/>
-                <w:caps w:val="0"/>
-              </w:rPr>
               <w:br/>
-              <w:t>[1</w:t>
-            </w:r>
-            <w:r>
-              <w:rPr>
-                <w:rFonts w:ascii="Times New Roman" w:hAnsi="Times New Roman" w:cs="Times New Roman"/>
-                <w:caps w:val="0"/>
-              </w:rPr>
-              <w:t>]</w:t>
+              <w:t>[1]</w:t>
             </w:r>
           </w:p>
         </w:tc>
@@ -6153,12 +5043,6 @@
                 <w:caps w:val="0"/>
               </w:rPr>
               <w:br/>
-            </w:r>
-            <w:r>
-              <w:rPr>
-                <w:rFonts w:ascii="Times New Roman" w:hAnsi="Times New Roman" w:cs="Times New Roman"/>
-                <w:caps w:val="0"/>
-              </w:rPr>
               <w:t>[0]</w:t>
             </w:r>
           </w:p>
@@ -6277,27 +5161,7 @@
                 <w:sz w:val="20"/>
                 <w:szCs w:val="20"/>
               </w:rPr>
-              <w:t>Predicted HAM</w:t>
-            </w:r>
-            <w:r>
-              <w:rPr>
-                <w:rFonts w:ascii="Times New Roman" w:hAnsi="Times New Roman" w:cs="Times New Roman"/>
-                <w:i/>
-                <w:iCs/>
-                <w:sz w:val="20"/>
-                <w:szCs w:val="20"/>
-              </w:rPr>
-              <w:t xml:space="preserve"> </w:t>
-            </w:r>
-            <w:r>
-              <w:rPr>
-                <w:rFonts w:ascii="Times New Roman" w:hAnsi="Times New Roman" w:cs="Times New Roman"/>
-                <w:i/>
-                <w:iCs/>
-                <w:sz w:val="20"/>
-                <w:szCs w:val="20"/>
-              </w:rPr>
-              <w:t>Correctly</w:t>
+              <w:t>Predicted HAM Correctly</w:t>
             </w:r>
           </w:p>
         </w:tc>
@@ -6329,7 +5193,7 @@
                 <w:sz w:val="20"/>
                 <w:szCs w:val="20"/>
               </w:rPr>
-              <w:t>Predicted SPAM incorrectly</w:t>
+              <w:t>Predicted SPAM incorrectly,</w:t>
             </w:r>
             <w:r>
               <w:rPr>
@@ -6339,40 +5203,9 @@
                 <w:sz w:val="20"/>
                 <w:szCs w:val="20"/>
               </w:rPr>
-              <w:t>,</w:t>
+              <w:br/>
+              <w:t xml:space="preserve"> was actually HAM</w:t>
             </w:r>
-            <w:r>
-              <w:rPr>
-                <w:rFonts w:ascii="Times New Roman" w:hAnsi="Times New Roman" w:cs="Times New Roman"/>
-                <w:i/>
-                <w:iCs/>
-                <w:sz w:val="20"/>
-                <w:szCs w:val="20"/>
-              </w:rPr>
-              <w:br/>
-            </w:r>
-            <w:r>
-              <w:rPr>
-                <w:rFonts w:ascii="Times New Roman" w:hAnsi="Times New Roman" w:cs="Times New Roman"/>
-                <w:i/>
-                <w:iCs/>
-                <w:sz w:val="20"/>
-                <w:szCs w:val="20"/>
-              </w:rPr>
-              <w:t xml:space="preserve"> was </w:t>
-            </w:r>
-            <w:proofErr w:type="gramStart"/>
-            <w:r>
-              <w:rPr>
-                <w:rFonts w:ascii="Times New Roman" w:hAnsi="Times New Roman" w:cs="Times New Roman"/>
-                <w:i/>
-                <w:iCs/>
-                <w:sz w:val="20"/>
-                <w:szCs w:val="20"/>
-              </w:rPr>
-              <w:t>actually HAM</w:t>
-            </w:r>
-            <w:proofErr w:type="gramEnd"/>
           </w:p>
         </w:tc>
       </w:tr>
@@ -6414,12 +5247,6 @@
                 <w:caps w:val="0"/>
               </w:rPr>
               <w:br/>
-            </w:r>
-            <w:r>
-              <w:rPr>
-                <w:rFonts w:ascii="Times New Roman" w:hAnsi="Times New Roman" w:cs="Times New Roman"/>
-                <w:caps w:val="0"/>
-              </w:rPr>
               <w:t>[1]</w:t>
             </w:r>
           </w:p>
@@ -6533,7 +5360,7 @@
                 <w:sz w:val="20"/>
                 <w:szCs w:val="20"/>
               </w:rPr>
-              <w:t>Predicted HAM incorrectly</w:t>
+              <w:t>Predicted HAM incorrectly,</w:t>
             </w:r>
             <w:r>
               <w:rPr>
@@ -6543,40 +5370,9 @@
                 <w:sz w:val="20"/>
                 <w:szCs w:val="20"/>
               </w:rPr>
-              <w:t>,</w:t>
+              <w:br/>
+              <w:t>was actually SPAM</w:t>
             </w:r>
-            <w:r>
-              <w:rPr>
-                <w:rFonts w:ascii="Times New Roman" w:hAnsi="Times New Roman" w:cs="Times New Roman"/>
-                <w:i/>
-                <w:iCs/>
-                <w:sz w:val="20"/>
-                <w:szCs w:val="20"/>
-              </w:rPr>
-              <w:br/>
-            </w:r>
-            <w:r>
-              <w:rPr>
-                <w:rFonts w:ascii="Times New Roman" w:hAnsi="Times New Roman" w:cs="Times New Roman"/>
-                <w:i/>
-                <w:iCs/>
-                <w:sz w:val="20"/>
-                <w:szCs w:val="20"/>
-              </w:rPr>
-              <w:t xml:space="preserve">was </w:t>
-            </w:r>
-            <w:proofErr w:type="gramStart"/>
-            <w:r>
-              <w:rPr>
-                <w:rFonts w:ascii="Times New Roman" w:hAnsi="Times New Roman" w:cs="Times New Roman"/>
-                <w:i/>
-                <w:iCs/>
-                <w:sz w:val="20"/>
-                <w:szCs w:val="20"/>
-              </w:rPr>
-              <w:t>actually SPAM</w:t>
-            </w:r>
-            <w:proofErr w:type="gramEnd"/>
           </w:p>
         </w:tc>
         <w:tc>
@@ -6642,13 +5438,7 @@
         <w:rPr>
           <w:rFonts w:ascii="Times New Roman" w:hAnsi="Times New Roman" w:cs="Times New Roman"/>
         </w:rPr>
-        <w:t>Our i</w:t>
-      </w:r>
-      <w:r>
-        <w:rPr>
-          <w:rFonts w:ascii="Times New Roman" w:hAnsi="Times New Roman" w:cs="Times New Roman"/>
-        </w:rPr>
-        <w:t>nitial Decision Tree Classifier</w:t>
+        <w:t>Our initial Decision Tree Classifier</w:t>
       </w:r>
       <w:r>
         <w:rPr>
@@ -6678,78 +5468,48 @@
         <w:rPr>
           <w:rFonts w:ascii="Times New Roman" w:hAnsi="Times New Roman" w:cs="Times New Roman"/>
         </w:rPr>
+        <w:t xml:space="preserve"> with </w:t>
+      </w:r>
+      <w:r>
+        <w:rPr>
+          <w:rFonts w:ascii="Times New Roman" w:hAnsi="Times New Roman" w:cs="Times New Roman"/>
+        </w:rPr>
+        <w:t>162</w:t>
+      </w:r>
+      <w:r>
+        <w:rPr>
+          <w:rFonts w:ascii="Times New Roman" w:hAnsi="Times New Roman" w:cs="Times New Roman"/>
+        </w:rPr>
+        <w:t xml:space="preserve"> TP’s and </w:t>
+      </w:r>
+      <w:r>
+        <w:rPr>
+          <w:rFonts w:ascii="Times New Roman" w:hAnsi="Times New Roman" w:cs="Times New Roman"/>
+        </w:rPr>
+        <w:t>6</w:t>
+      </w:r>
+      <w:r>
+        <w:rPr>
+          <w:rFonts w:ascii="Times New Roman" w:hAnsi="Times New Roman" w:cs="Times New Roman"/>
+        </w:rPr>
+        <w:t xml:space="preserve"> FP’s, indicating that the model incorrectly classified </w:t>
+      </w:r>
+      <w:r>
+        <w:rPr>
+          <w:rFonts w:ascii="Times New Roman" w:hAnsi="Times New Roman" w:cs="Times New Roman"/>
+        </w:rPr>
+        <w:t>24</w:t>
+      </w:r>
+      <w:r>
+        <w:rPr>
+          <w:rFonts w:ascii="Times New Roman" w:hAnsi="Times New Roman" w:cs="Times New Roman"/>
+        </w:rPr>
         <w:t xml:space="preserve"> </w:t>
       </w:r>
       <w:r>
         <w:rPr>
           <w:rFonts w:ascii="Times New Roman" w:hAnsi="Times New Roman" w:cs="Times New Roman"/>
         </w:rPr>
-        <w:t xml:space="preserve">with </w:t>
-      </w:r>
-      <w:r>
-        <w:rPr>
-          <w:rFonts w:ascii="Times New Roman" w:hAnsi="Times New Roman" w:cs="Times New Roman"/>
-        </w:rPr>
-        <w:t>162</w:t>
-      </w:r>
-      <w:r>
-        <w:rPr>
-          <w:rFonts w:ascii="Times New Roman" w:hAnsi="Times New Roman" w:cs="Times New Roman"/>
-        </w:rPr>
-        <w:t xml:space="preserve"> </w:t>
-      </w:r>
-      <w:r>
-        <w:rPr>
-          <w:rFonts w:ascii="Times New Roman" w:hAnsi="Times New Roman" w:cs="Times New Roman"/>
-        </w:rPr>
-        <w:t>TP’s</w:t>
-      </w:r>
-      <w:r>
-        <w:rPr>
-          <w:rFonts w:ascii="Times New Roman" w:hAnsi="Times New Roman" w:cs="Times New Roman"/>
-        </w:rPr>
-        <w:t xml:space="preserve"> and </w:t>
-      </w:r>
-      <w:r>
-        <w:rPr>
-          <w:rFonts w:ascii="Times New Roman" w:hAnsi="Times New Roman" w:cs="Times New Roman"/>
-        </w:rPr>
-        <w:t>6</w:t>
-      </w:r>
-      <w:r>
-        <w:rPr>
-          <w:rFonts w:ascii="Times New Roman" w:hAnsi="Times New Roman" w:cs="Times New Roman"/>
-        </w:rPr>
-        <w:t xml:space="preserve"> </w:t>
-      </w:r>
-      <w:r>
-        <w:rPr>
-          <w:rFonts w:ascii="Times New Roman" w:hAnsi="Times New Roman" w:cs="Times New Roman"/>
-        </w:rPr>
-        <w:t>FP’s</w:t>
-      </w:r>
-      <w:r>
-        <w:rPr>
-          <w:rFonts w:ascii="Times New Roman" w:hAnsi="Times New Roman" w:cs="Times New Roman"/>
-        </w:rPr>
-        <w:t xml:space="preserve">, indicating that the model incorrectly classified </w:t>
-      </w:r>
-      <w:r>
-        <w:rPr>
-          <w:rFonts w:ascii="Times New Roman" w:hAnsi="Times New Roman" w:cs="Times New Roman"/>
-        </w:rPr>
-        <w:t>24</w:t>
-      </w:r>
-      <w:r>
-        <w:rPr>
-          <w:rFonts w:ascii="Times New Roman" w:hAnsi="Times New Roman" w:cs="Times New Roman"/>
-        </w:rPr>
-        <w:t xml:space="preserve"> </w:t>
-      </w:r>
-      <w:r>
-        <w:rPr>
-          <w:rFonts w:ascii="Times New Roman" w:hAnsi="Times New Roman" w:cs="Times New Roman"/>
-        </w:rPr>
         <w:t>FN</w:t>
       </w:r>
       <w:r>
@@ -6762,13 +5522,7 @@
         <w:rPr>
           <w:rFonts w:ascii="Times New Roman" w:hAnsi="Times New Roman" w:cs="Times New Roman"/>
         </w:rPr>
-        <w:t>is</w:t>
-      </w:r>
-      <w:r>
-        <w:rPr>
-          <w:rFonts w:ascii="Times New Roman" w:hAnsi="Times New Roman" w:cs="Times New Roman"/>
-        </w:rPr>
-        <w:t xml:space="preserve"> within an acceptable range</w:t>
+        <w:t>is within an acceptable range</w:t>
       </w:r>
       <w:r>
         <w:rPr>
@@ -6780,25 +5534,13 @@
         <w:rPr>
           <w:rFonts w:ascii="Times New Roman" w:hAnsi="Times New Roman" w:cs="Times New Roman"/>
         </w:rPr>
-        <w:t xml:space="preserve"> </w:t>
-      </w:r>
-      <w:r>
-        <w:rPr>
-          <w:rFonts w:ascii="Times New Roman" w:hAnsi="Times New Roman" w:cs="Times New Roman"/>
-        </w:rPr>
-        <w:t>it was lower than the accuracy score obtained by the Naive Bayes model</w:t>
-      </w:r>
-      <w:r>
-        <w:rPr>
-          <w:rFonts w:ascii="Times New Roman" w:hAnsi="Times New Roman" w:cs="Times New Roman"/>
-        </w:rPr>
-        <w:t xml:space="preserve"> (</w:t>
-      </w:r>
-      <w:r>
-        <w:rPr>
-          <w:rFonts w:ascii="Times New Roman" w:hAnsi="Times New Roman" w:cs="Times New Roman"/>
-        </w:rPr>
-        <w:t>98.</w:t>
+        <w:t xml:space="preserve"> it was lower than the accuracy score obtained by the Naive Bayes model</w:t>
+      </w:r>
+      <w:r>
+        <w:rPr>
+          <w:rFonts w:ascii="Times New Roman" w:hAnsi="Times New Roman" w:cs="Times New Roman"/>
+        </w:rPr>
+        <w:t xml:space="preserve"> (98.</w:t>
       </w:r>
       <w:r>
         <w:rPr>
@@ -6810,13 +5552,7 @@
         <w:rPr>
           <w:rFonts w:ascii="Times New Roman" w:hAnsi="Times New Roman" w:cs="Times New Roman"/>
         </w:rPr>
-        <w:t>%</w:t>
-      </w:r>
-      <w:r>
-        <w:rPr>
-          <w:rFonts w:ascii="Times New Roman" w:hAnsi="Times New Roman" w:cs="Times New Roman"/>
-        </w:rPr>
-        <w:t xml:space="preserve">). As such, we </w:t>
+        <w:t xml:space="preserve">%). As such, we </w:t>
       </w:r>
       <w:r>
         <w:rPr>
@@ -6854,137 +5590,83 @@
       <w:r>
         <w:rPr>
           <w:rFonts w:ascii="Times New Roman" w:hAnsi="Times New Roman" w:cs="Times New Roman"/>
-          <w:color w:val="000000" w:themeColor="text1"/>
         </w:rPr>
         <w:t xml:space="preserve">Since our default model utilizes Gini impurity, we selected the entropy criterion to improve the accuracy. </w:t>
       </w:r>
       <w:r>
         <w:rPr>
           <w:rFonts w:ascii="Times New Roman" w:hAnsi="Times New Roman" w:cs="Times New Roman"/>
-          <w:color w:val="000000" w:themeColor="text1"/>
         </w:rPr>
         <w:t>The entropy criterion differs from the Gini impurity in that it measures the level of information gained by each split in the decision tree</w:t>
       </w:r>
       <w:r>
         <w:rPr>
           <w:rFonts w:ascii="Times New Roman" w:hAnsi="Times New Roman" w:cs="Times New Roman"/>
-          <w:color w:val="000000" w:themeColor="text1"/>
         </w:rPr>
         <w:t xml:space="preserve">; alternatively, </w:t>
       </w:r>
       <w:r>
         <w:rPr>
           <w:rFonts w:ascii="Times New Roman" w:hAnsi="Times New Roman" w:cs="Times New Roman"/>
-          <w:color w:val="000000" w:themeColor="text1"/>
-        </w:rPr>
-        <w:t>Gini impurity measures the probability of a data point being misclassified.</w:t>
-      </w:r>
-      <w:r>
-        <w:rPr>
-          <w:rFonts w:ascii="Times New Roman" w:hAnsi="Times New Roman" w:cs="Times New Roman"/>
-        </w:rPr>
+        </w:rPr>
+        <w:t xml:space="preserve">Gini impurity measures the probability of a data point being misclassified. </w:t>
+      </w:r>
+      <w:r>
+        <w:rPr>
+          <w:rFonts w:ascii="Times New Roman" w:hAnsi="Times New Roman" w:cs="Times New Roman"/>
+        </w:rPr>
+        <w:t>While th</w:t>
+      </w:r>
+      <w:r>
+        <w:rPr>
+          <w:rFonts w:ascii="Times New Roman" w:hAnsi="Times New Roman" w:cs="Times New Roman"/>
+        </w:rPr>
+        <w:t>e</w:t>
+      </w:r>
+      <w:r>
         <w:t xml:space="preserve"> </w:t>
       </w:r>
       <w:r>
         <w:rPr>
           <w:rFonts w:ascii="Times New Roman" w:hAnsi="Times New Roman" w:cs="Times New Roman"/>
         </w:rPr>
-        <w:t>While th</w:t>
-      </w:r>
-      <w:r>
-        <w:rPr>
-          <w:rFonts w:ascii="Times New Roman" w:hAnsi="Times New Roman" w:cs="Times New Roman"/>
-        </w:rPr>
-        <w:t>e</w:t>
-      </w:r>
-      <w:r>
+        <w:t>entropy</w:t>
+      </w:r>
+      <w:r>
+        <w:rPr>
+          <w:rFonts w:ascii="Times New Roman" w:hAnsi="Times New Roman" w:cs="Times New Roman"/>
+        </w:rPr>
+        <w:t xml:space="preserve"> model performed equally at identifying TP (162 correct), it was much less accurate at identifying TN (1197 correct vs 1201 correct). As such, the accuracy score for this model decreased to 97.55% and </w:t>
+      </w:r>
+      <w:r>
+        <w:rPr>
+          <w:rFonts w:ascii="Times New Roman" w:hAnsi="Times New Roman" w:cs="Times New Roman"/>
+        </w:rPr>
+        <w:t xml:space="preserve">we </w:t>
+      </w:r>
+      <w:r>
+        <w:rPr>
+          <w:rFonts w:ascii="Times New Roman" w:hAnsi="Times New Roman" w:cs="Times New Roman"/>
+        </w:rPr>
+        <w:t>continued experimenting in</w:t>
+      </w:r>
+      <w:r>
+        <w:rPr>
+          <w:rFonts w:ascii="Times New Roman" w:hAnsi="Times New Roman" w:cs="Times New Roman"/>
+        </w:rPr>
         <w:t xml:space="preserve"> </w:t>
       </w:r>
       <w:r>
         <w:rPr>
           <w:rFonts w:ascii="Times New Roman" w:hAnsi="Times New Roman" w:cs="Times New Roman"/>
         </w:rPr>
-        <w:t>entropy</w:t>
-      </w:r>
-      <w:r>
-        <w:rPr>
-          <w:rFonts w:ascii="Times New Roman" w:hAnsi="Times New Roman" w:cs="Times New Roman"/>
-        </w:rPr>
-        <w:t xml:space="preserve"> model performed equally at identifying </w:t>
-      </w:r>
-      <w:r>
-        <w:rPr>
-          <w:rFonts w:ascii="Times New Roman" w:hAnsi="Times New Roman" w:cs="Times New Roman"/>
-        </w:rPr>
-        <w:t>TP</w:t>
-      </w:r>
-      <w:r>
-        <w:rPr>
-          <w:rFonts w:ascii="Times New Roman" w:hAnsi="Times New Roman" w:cs="Times New Roman"/>
-        </w:rPr>
-        <w:t xml:space="preserve"> (162 correct), it was much less accurate at identifying </w:t>
-      </w:r>
-      <w:r>
-        <w:rPr>
-          <w:rFonts w:ascii="Times New Roman" w:hAnsi="Times New Roman" w:cs="Times New Roman"/>
-        </w:rPr>
-        <w:t>TN</w:t>
-      </w:r>
-      <w:r>
-        <w:rPr>
-          <w:rFonts w:ascii="Times New Roman" w:hAnsi="Times New Roman" w:cs="Times New Roman"/>
-        </w:rPr>
-        <w:t xml:space="preserve"> (1197 correct vs 1201 correct). As such, the accuracy score for this model decreased to 97.55%</w:t>
-      </w:r>
-      <w:r>
-        <w:rPr>
-          <w:rFonts w:ascii="Times New Roman" w:hAnsi="Times New Roman" w:cs="Times New Roman"/>
-        </w:rPr>
-        <w:t xml:space="preserve"> and </w:t>
-      </w:r>
-      <w:r>
-        <w:rPr>
-          <w:rFonts w:ascii="Times New Roman" w:hAnsi="Times New Roman" w:cs="Times New Roman"/>
-        </w:rPr>
-        <w:t xml:space="preserve">we </w:t>
-      </w:r>
-      <w:r>
-        <w:rPr>
-          <w:rFonts w:ascii="Times New Roman" w:hAnsi="Times New Roman" w:cs="Times New Roman"/>
-        </w:rPr>
-        <w:t xml:space="preserve">continued experimenting </w:t>
-      </w:r>
-      <w:proofErr w:type="gramStart"/>
-      <w:r>
-        <w:rPr>
-          <w:rFonts w:ascii="Times New Roman" w:hAnsi="Times New Roman" w:cs="Times New Roman"/>
-        </w:rPr>
-        <w:t>in</w:t>
-      </w:r>
-      <w:r>
-        <w:rPr>
-          <w:rFonts w:ascii="Times New Roman" w:hAnsi="Times New Roman" w:cs="Times New Roman"/>
-        </w:rPr>
-        <w:t xml:space="preserve"> </w:t>
-      </w:r>
-      <w:r>
-        <w:rPr>
-          <w:rFonts w:ascii="Times New Roman" w:hAnsi="Times New Roman" w:cs="Times New Roman"/>
-        </w:rPr>
         <w:t>an attempt</w:t>
       </w:r>
       <w:r>
         <w:rPr>
           <w:rFonts w:ascii="Times New Roman" w:hAnsi="Times New Roman" w:cs="Times New Roman"/>
         </w:rPr>
-        <w:t xml:space="preserve"> to</w:t>
-      </w:r>
-      <w:proofErr w:type="gramEnd"/>
-      <w:r>
-        <w:rPr>
-          <w:rFonts w:ascii="Times New Roman" w:hAnsi="Times New Roman" w:cs="Times New Roman"/>
-        </w:rPr>
-        <w:t xml:space="preserve"> recreate </w:t>
+        <w:t xml:space="preserve"> to recreate </w:t>
       </w:r>
       <w:r>
         <w:rPr>
@@ -7074,36 +5756,13 @@
         <w:t>.</w:t>
       </w:r>
       <w:r>
-        <w:t xml:space="preserve"> </w:t>
-      </w:r>
-      <w:r>
-        <w:t>Unfortunately, p</w:t>
-      </w:r>
-      <w:r>
-        <w:rPr>
-          <w:rFonts w:ascii="Times New Roman" w:hAnsi="Times New Roman" w:cs="Times New Roman"/>
-        </w:rPr>
-        <w:t xml:space="preserve">re-pruning the Decision Tree classifier was still unable to improve overall accuracy and scored 97.63%. By limiting the tree from over-fitting, this model became more successful than our Entropy model, and the same as our original model at identifying Ham messages (1201 correct vs 1201 correct in original model vs 1197 in entropy model). However, this model was less successful than </w:t>
-      </w:r>
-      <w:proofErr w:type="gramStart"/>
-      <w:r>
-        <w:rPr>
-          <w:rFonts w:ascii="Times New Roman" w:hAnsi="Times New Roman" w:cs="Times New Roman"/>
-        </w:rPr>
-        <w:t>both of the other</w:t>
-      </w:r>
-      <w:proofErr w:type="gramEnd"/>
-      <w:r>
-        <w:rPr>
-          <w:rFonts w:ascii="Times New Roman" w:hAnsi="Times New Roman" w:cs="Times New Roman"/>
-        </w:rPr>
-        <w:t xml:space="preserve"> models at identifying spam messages (159 correct vs 162 correct in original model and entropy models). Since the model increased from our entropy model in correct ham identification, but decreased in correct spam identification, the accuracy score was between our Entropy and Gini models at 97.63%. As the aim was to increase our overall accuracy and without sacrificing TP, we attempted a random forest next</w:t>
-      </w:r>
-      <w:r>
-        <w:rPr>
-          <w:rFonts w:ascii="Times New Roman" w:hAnsi="Times New Roman" w:cs="Times New Roman"/>
-        </w:rPr>
-        <w:t>.</w:t>
+        <w:t xml:space="preserve"> Unfortunately, p</w:t>
+      </w:r>
+      <w:r>
+        <w:rPr>
+          <w:rFonts w:ascii="Times New Roman" w:hAnsi="Times New Roman" w:cs="Times New Roman"/>
+        </w:rPr>
+        <w:t>re-pruning the Decision Tree classifier was still unable to improve overall accuracy and scored 97.63%. By limiting the tree from over-fitting, this model became more successful than our Entropy model, and the same as our original model at identifying Ham messages (1201 correct vs 1201 correct in original model vs 1197 in entropy model). However, this model was less successful than both of the other models at identifying spam messages (159 correct vs 162 correct in original model and entropy models). Since the model increased from our entropy model in correct ham identification, but decreased in correct spam identification, the accuracy score was between our Entropy and Gini models at 97.63%. As the aim was to increase our overall accuracy and without sacrificing TP, we attempted a random forest next.</w:t>
       </w:r>
     </w:p>
     <w:p>
@@ -7118,245 +5777,19 @@
         <w:rPr>
           <w:rFonts w:ascii="Times New Roman" w:hAnsi="Times New Roman" w:cs="Times New Roman"/>
         </w:rPr>
-        <w:t xml:space="preserve">Random Forests </w:t>
-      </w:r>
-      <w:r>
-        <w:rPr>
-          <w:rFonts w:ascii="Times New Roman" w:hAnsi="Times New Roman" w:cs="Times New Roman"/>
-        </w:rPr>
-        <w:t>provided the highest a</w:t>
-      </w:r>
-      <w:r>
-        <w:rPr>
-          <w:rFonts w:ascii="Times New Roman" w:hAnsi="Times New Roman" w:cs="Times New Roman"/>
-        </w:rPr>
-        <w:t>ccuracy</w:t>
-      </w:r>
-      <w:r>
-        <w:rPr>
-          <w:rFonts w:ascii="Times New Roman" w:hAnsi="Times New Roman" w:cs="Times New Roman"/>
-        </w:rPr>
-        <w:t xml:space="preserve"> score between the decision trees, scoring a</w:t>
-      </w:r>
-      <w:r>
-        <w:rPr>
-          <w:rFonts w:ascii="Times New Roman" w:hAnsi="Times New Roman" w:cs="Times New Roman"/>
-        </w:rPr>
-        <w:t xml:space="preserve"> 97.91%. By using multiple decision trees to make </w:t>
-      </w:r>
-      <w:r>
-        <w:rPr>
-          <w:rFonts w:ascii="Times New Roman" w:hAnsi="Times New Roman" w:cs="Times New Roman"/>
-        </w:rPr>
-        <w:t>predictions</w:t>
-      </w:r>
-      <w:r>
-        <w:rPr>
-          <w:rFonts w:ascii="Times New Roman" w:hAnsi="Times New Roman" w:cs="Times New Roman"/>
-        </w:rPr>
-        <w:t xml:space="preserve">, this model became more successful than </w:t>
-      </w:r>
-      <w:proofErr w:type="gramStart"/>
-      <w:r>
-        <w:rPr>
-          <w:rFonts w:ascii="Times New Roman" w:hAnsi="Times New Roman" w:cs="Times New Roman"/>
-        </w:rPr>
-        <w:t>all of</w:t>
-      </w:r>
-      <w:proofErr w:type="gramEnd"/>
-      <w:r>
-        <w:rPr>
-          <w:rFonts w:ascii="Times New Roman" w:hAnsi="Times New Roman" w:cs="Times New Roman"/>
-        </w:rPr>
-        <w:t xml:space="preserve"> our other decision tree models </w:t>
-      </w:r>
-      <w:r>
-        <w:rPr>
-          <w:rFonts w:ascii="Times New Roman" w:hAnsi="Times New Roman" w:cs="Times New Roman"/>
-        </w:rPr>
-        <w:t xml:space="preserve">and achieved </w:t>
-      </w:r>
-      <w:r>
-        <w:rPr>
-          <w:rFonts w:ascii="Times New Roman" w:hAnsi="Times New Roman" w:cs="Times New Roman"/>
-        </w:rPr>
-        <w:t xml:space="preserve">the highest </w:t>
-      </w:r>
-      <w:r>
-        <w:rPr>
-          <w:rFonts w:ascii="Times New Roman" w:hAnsi="Times New Roman" w:cs="Times New Roman"/>
-        </w:rPr>
-        <w:t>TN values</w:t>
-      </w:r>
-      <w:r>
-        <w:rPr>
-          <w:rFonts w:ascii="Times New Roman" w:hAnsi="Times New Roman" w:cs="Times New Roman"/>
-        </w:rPr>
-        <w:t xml:space="preserve"> with</w:t>
-      </w:r>
-      <w:r>
-        <w:rPr>
-          <w:rFonts w:ascii="Times New Roman" w:hAnsi="Times New Roman" w:cs="Times New Roman"/>
-        </w:rPr>
-        <w:t xml:space="preserve"> no</w:t>
-      </w:r>
-      <w:r>
-        <w:rPr>
-          <w:rFonts w:ascii="Times New Roman" w:hAnsi="Times New Roman" w:cs="Times New Roman"/>
-        </w:rPr>
-        <w:t xml:space="preserve"> FP</w:t>
-      </w:r>
-      <w:r>
-        <w:rPr>
-          <w:rFonts w:ascii="Times New Roman" w:hAnsi="Times New Roman" w:cs="Times New Roman"/>
-        </w:rPr>
-        <w:t>. While the TP score</w:t>
-      </w:r>
-      <w:r>
-        <w:rPr>
-          <w:rFonts w:ascii="Times New Roman" w:hAnsi="Times New Roman" w:cs="Times New Roman"/>
-        </w:rPr>
-        <w:t xml:space="preserve"> </w:t>
-      </w:r>
-      <w:r>
-        <w:rPr>
-          <w:rFonts w:ascii="Times New Roman" w:hAnsi="Times New Roman" w:cs="Times New Roman"/>
-        </w:rPr>
-        <w:t xml:space="preserve">predicted </w:t>
-      </w:r>
-      <w:r>
-        <w:rPr>
-          <w:rFonts w:ascii="Times New Roman" w:hAnsi="Times New Roman" w:cs="Times New Roman"/>
-        </w:rPr>
-        <w:t xml:space="preserve">was </w:t>
-      </w:r>
-      <w:r>
-        <w:rPr>
-          <w:rFonts w:ascii="Times New Roman" w:hAnsi="Times New Roman" w:cs="Times New Roman"/>
-        </w:rPr>
-        <w:t>less</w:t>
-      </w:r>
-      <w:r>
-        <w:rPr>
-          <w:rFonts w:ascii="Times New Roman" w:hAnsi="Times New Roman" w:cs="Times New Roman"/>
-        </w:rPr>
-        <w:t xml:space="preserve"> than the </w:t>
-      </w:r>
-      <w:r>
-        <w:rPr>
-          <w:rFonts w:ascii="Times New Roman" w:hAnsi="Times New Roman" w:cs="Times New Roman"/>
-        </w:rPr>
-        <w:t>other models</w:t>
-      </w:r>
-      <w:r>
-        <w:rPr>
-          <w:rFonts w:ascii="Times New Roman" w:hAnsi="Times New Roman" w:cs="Times New Roman"/>
-        </w:rPr>
-        <w:t xml:space="preserve">, </w:t>
-      </w:r>
-      <w:r>
-        <w:rPr>
-          <w:rFonts w:ascii="Times New Roman" w:hAnsi="Times New Roman" w:cs="Times New Roman"/>
-        </w:rPr>
-        <w:t xml:space="preserve">the </w:t>
-      </w:r>
-      <w:r>
-        <w:rPr>
-          <w:rFonts w:ascii="Times New Roman" w:hAnsi="Times New Roman" w:cs="Times New Roman"/>
-        </w:rPr>
-        <w:t xml:space="preserve">TN </w:t>
-      </w:r>
-      <w:r>
-        <w:rPr>
-          <w:rFonts w:ascii="Times New Roman" w:hAnsi="Times New Roman" w:cs="Times New Roman"/>
-        </w:rPr>
-        <w:t xml:space="preserve">increased significantly more than the </w:t>
-      </w:r>
-      <w:r>
-        <w:rPr>
-          <w:rFonts w:ascii="Times New Roman" w:hAnsi="Times New Roman" w:cs="Times New Roman"/>
-        </w:rPr>
-        <w:t>TP</w:t>
-      </w:r>
-      <w:r>
-        <w:rPr>
-          <w:rFonts w:ascii="Times New Roman" w:hAnsi="Times New Roman" w:cs="Times New Roman"/>
-        </w:rPr>
-        <w:t xml:space="preserve"> decreased</w:t>
-      </w:r>
-      <w:r>
-        <w:rPr>
-          <w:rFonts w:ascii="Times New Roman" w:hAnsi="Times New Roman" w:cs="Times New Roman"/>
-        </w:rPr>
-        <w:t xml:space="preserve">; thus, </w:t>
-      </w:r>
-      <w:r>
-        <w:rPr>
-          <w:rFonts w:ascii="Times New Roman" w:hAnsi="Times New Roman" w:cs="Times New Roman"/>
-        </w:rPr>
-        <w:t>random forests provide the highest accuracy score - increasing from our original 9</w:t>
-      </w:r>
-      <w:r>
-        <w:rPr>
-          <w:rFonts w:ascii="Times New Roman" w:hAnsi="Times New Roman" w:cs="Times New Roman"/>
-        </w:rPr>
-        <w:t>7</w:t>
-      </w:r>
-      <w:r>
-        <w:rPr>
-          <w:rFonts w:ascii="Times New Roman" w:hAnsi="Times New Roman" w:cs="Times New Roman"/>
-        </w:rPr>
-        <w:t>.</w:t>
-      </w:r>
-      <w:r>
-        <w:rPr>
-          <w:rFonts w:ascii="Times New Roman" w:hAnsi="Times New Roman" w:cs="Times New Roman"/>
-        </w:rPr>
-        <w:t>84</w:t>
-      </w:r>
-      <w:r>
-        <w:rPr>
-          <w:rFonts w:ascii="Times New Roman" w:hAnsi="Times New Roman" w:cs="Times New Roman"/>
-        </w:rPr>
-        <w:t>% to 97.9</w:t>
-      </w:r>
-      <w:r>
-        <w:rPr>
-          <w:rFonts w:ascii="Times New Roman" w:hAnsi="Times New Roman" w:cs="Times New Roman"/>
-        </w:rPr>
-        <w:t>8</w:t>
-      </w:r>
-      <w:r>
-        <w:rPr>
-          <w:rFonts w:ascii="Times New Roman" w:hAnsi="Times New Roman" w:cs="Times New Roman"/>
-        </w:rPr>
-        <w:t>%</w:t>
-      </w:r>
-      <w:r>
-        <w:rPr>
-          <w:rFonts w:ascii="Times New Roman" w:hAnsi="Times New Roman" w:cs="Times New Roman"/>
-        </w:rPr>
-        <w:t xml:space="preserve">. </w:t>
-      </w:r>
-      <w:r>
-        <w:rPr>
-          <w:rFonts w:ascii="Times New Roman" w:hAnsi="Times New Roman" w:cs="Times New Roman"/>
-        </w:rPr>
-        <w:t xml:space="preserve">A summation of these values </w:t>
-      </w:r>
-      <w:proofErr w:type="gramStart"/>
-      <w:r>
-        <w:rPr>
-          <w:rFonts w:ascii="Times New Roman" w:hAnsi="Times New Roman" w:cs="Times New Roman"/>
-        </w:rPr>
-        <w:t>are</w:t>
-      </w:r>
-      <w:proofErr w:type="gramEnd"/>
-      <w:r>
-        <w:rPr>
-          <w:rFonts w:ascii="Times New Roman" w:hAnsi="Times New Roman" w:cs="Times New Roman"/>
-        </w:rPr>
-        <w:t xml:space="preserve"> </w:t>
+        <w:t xml:space="preserve">Random Forests provided the highest accuracy score between the decision trees, scoring a 97.91%. By using multiple decision trees to make predictions, this model became more successful than all of our other decision tree models </w:t>
+      </w:r>
+      <w:r>
+        <w:rPr>
+          <w:rFonts w:ascii="Times New Roman" w:hAnsi="Times New Roman" w:cs="Times New Roman"/>
+        </w:rPr>
+        <w:t xml:space="preserve">and achieved the highest TN values with no FP. While the TP score predicted was less than the other models, the TN increased significantly more than the TP decreased; thus, random forests provide the highest accuracy score - increasing from our original 97.84% to 97.98%. </w:t>
+      </w:r>
+      <w:r>
+        <w:rPr>
+          <w:rFonts w:ascii="Times New Roman" w:hAnsi="Times New Roman" w:cs="Times New Roman"/>
+        </w:rPr>
+        <w:t xml:space="preserve">A summation of these values are </w:t>
       </w:r>
       <w:r>
         <w:rPr>
@@ -7374,13 +5807,7 @@
         <w:rPr>
           <w:rFonts w:ascii="Times New Roman" w:hAnsi="Times New Roman" w:cs="Times New Roman"/>
         </w:rPr>
-        <w:instrText xml:space="preserve"> REF _Ref132923160 \h </w:instrText>
-      </w:r>
-      <w:r>
-        <w:rPr>
-          <w:rFonts w:ascii="Times New Roman" w:hAnsi="Times New Roman" w:cs="Times New Roman"/>
-        </w:rPr>
-        <w:instrText xml:space="preserve"> \* MERGEFORMAT </w:instrText>
+        <w:instrText xml:space="preserve"> REF _Ref132923160 \h  \* MERGEFORMAT </w:instrText>
       </w:r>
       <w:r>
         <w:rPr>
@@ -7670,13 +6097,7 @@
               <w:rPr>
                 <w:rFonts w:ascii="Times New Roman" w:hAnsi="Times New Roman" w:cs="Times New Roman"/>
               </w:rPr>
-              <w:t>Gini (Standard)</w:t>
-            </w:r>
-            <w:r>
-              <w:rPr>
-                <w:rFonts w:ascii="Times New Roman" w:hAnsi="Times New Roman" w:cs="Times New Roman"/>
-              </w:rPr>
-              <w:t xml:space="preserve"> </w:t>
+              <w:t xml:space="preserve">Gini (Standard) </w:t>
             </w:r>
             <w:r>
               <w:rPr>
@@ -7733,20 +6154,17 @@
               <w:jc w:val="center"/>
               <w:rPr>
                 <w:rFonts w:ascii="Times New Roman" w:hAnsi="Times New Roman" w:cs="Times New Roman"/>
-                <w:color w:val="538135" w:themeColor="accent6" w:themeShade="BF"/>
               </w:rPr>
             </w:pPr>
             <w:r>
               <w:rPr>
                 <w:rFonts w:ascii="Times New Roman" w:hAnsi="Times New Roman" w:cs="Times New Roman"/>
-                <w:color w:val="538135" w:themeColor="accent6" w:themeShade="BF"/>
               </w:rPr>
               <w:t>16</w:t>
             </w:r>
             <w:r>
               <w:rPr>
                 <w:rFonts w:ascii="Times New Roman" w:hAnsi="Times New Roman" w:cs="Times New Roman"/>
-                <w:color w:val="538135" w:themeColor="accent6" w:themeShade="BF"/>
               </w:rPr>
               <w:t>2</w:t>
             </w:r>
@@ -7811,13 +6229,11 @@
               <w:jc w:val="center"/>
               <w:rPr>
                 <w:rFonts w:ascii="Times New Roman" w:hAnsi="Times New Roman" w:cs="Times New Roman"/>
-                <w:color w:val="538135" w:themeColor="accent6" w:themeShade="BF"/>
               </w:rPr>
             </w:pPr>
             <w:r>
               <w:rPr>
                 <w:rFonts w:ascii="Times New Roman" w:hAnsi="Times New Roman" w:cs="Times New Roman"/>
-                <w:color w:val="538135" w:themeColor="accent6" w:themeShade="BF"/>
               </w:rPr>
               <w:t>24</w:t>
             </w:r>
@@ -8161,27 +6577,23 @@
               <w:ind w:left="0"/>
               <w:rPr>
                 <w:rFonts w:ascii="Times New Roman" w:hAnsi="Times New Roman" w:cs="Times New Roman"/>
-                <w:color w:val="538135" w:themeColor="accent6" w:themeShade="BF"/>
               </w:rPr>
             </w:pPr>
             <w:r>
               <w:rPr>
                 <w:rFonts w:ascii="Times New Roman" w:hAnsi="Times New Roman" w:cs="Times New Roman"/>
-                <w:color w:val="538135" w:themeColor="accent6" w:themeShade="BF"/>
               </w:rPr>
               <w:t xml:space="preserve">    0.</w:t>
             </w:r>
             <w:r>
               <w:rPr>
                 <w:rFonts w:ascii="Times New Roman" w:hAnsi="Times New Roman" w:cs="Times New Roman"/>
-                <w:color w:val="538135" w:themeColor="accent6" w:themeShade="BF"/>
               </w:rPr>
               <w:t xml:space="preserve">979899  </w:t>
             </w:r>
             <w:r>
               <w:rPr>
                 <w:rFonts w:ascii="Times New Roman" w:hAnsi="Times New Roman" w:cs="Times New Roman"/>
-                <w:color w:val="538135" w:themeColor="accent6" w:themeShade="BF"/>
               </w:rPr>
               <w:t xml:space="preserve">    </w:t>
             </w:r>
@@ -8221,13 +6633,11 @@
               <w:jc w:val="center"/>
               <w:rPr>
                 <w:rFonts w:ascii="Times New Roman" w:hAnsi="Times New Roman" w:cs="Times New Roman"/>
-                <w:color w:val="538135" w:themeColor="accent6" w:themeShade="BF"/>
               </w:rPr>
             </w:pPr>
             <w:r>
               <w:rPr>
                 <w:rFonts w:ascii="Times New Roman" w:hAnsi="Times New Roman" w:cs="Times New Roman"/>
-                <w:color w:val="538135" w:themeColor="accent6" w:themeShade="BF"/>
               </w:rPr>
               <w:t>1207</w:t>
             </w:r>
@@ -8245,13 +6655,11 @@
               <w:jc w:val="center"/>
               <w:rPr>
                 <w:rFonts w:ascii="Times New Roman" w:hAnsi="Times New Roman" w:cs="Times New Roman"/>
-                <w:color w:val="538135" w:themeColor="accent6" w:themeShade="BF"/>
               </w:rPr>
             </w:pPr>
             <w:r>
               <w:rPr>
                 <w:rFonts w:ascii="Times New Roman" w:hAnsi="Times New Roman" w:cs="Times New Roman"/>
-                <w:color w:val="538135" w:themeColor="accent6" w:themeShade="BF"/>
               </w:rPr>
               <w:t>0</w:t>
             </w:r>
@@ -8315,13 +6723,7 @@
         <w:rPr>
           <w:rFonts w:ascii="Times New Roman" w:hAnsi="Times New Roman" w:cs="Times New Roman"/>
         </w:rPr>
-        <w:t>K-</w:t>
-      </w:r>
-      <w:r>
-        <w:rPr>
-          <w:rFonts w:ascii="Times New Roman" w:hAnsi="Times New Roman" w:cs="Times New Roman"/>
-        </w:rPr>
-        <w:t>Nearest Neighbors (KNN) is a classification algorithm</w:t>
+        <w:t>K-Nearest Neighbors (KNN) is a classification algorithm</w:t>
       </w:r>
       <w:r>
         <w:rPr>
@@ -8352,6 +6754,7 @@
           <w:rPr>
             <w:rStyle w:val="Hyperlink"/>
             <w:rFonts w:ascii="Times New Roman" w:hAnsi="Times New Roman" w:cs="Times New Roman"/>
+            <w:color w:val="auto"/>
           </w:rPr>
           <w:t>AIML</w:t>
         </w:r>
@@ -8410,19 +6813,7 @@
         <w:rPr>
           <w:rFonts w:ascii="Times New Roman" w:hAnsi="Times New Roman" w:cs="Times New Roman"/>
         </w:rPr>
-        <w:t xml:space="preserve"> be calculated multiple ways.</w:t>
-      </w:r>
-      <w:r>
-        <w:rPr>
-          <w:rFonts w:ascii="Times New Roman" w:hAnsi="Times New Roman" w:cs="Times New Roman"/>
-        </w:rPr>
-        <w:t xml:space="preserve"> </w:t>
-      </w:r>
-      <w:r>
-        <w:rPr>
-          <w:rFonts w:ascii="Times New Roman" w:hAnsi="Times New Roman" w:cs="Times New Roman"/>
-        </w:rPr>
-        <w:t xml:space="preserve">A common method </w:t>
+        <w:t xml:space="preserve"> be calculated multiple ways. A common method </w:t>
       </w:r>
       <w:r>
         <w:rPr>
@@ -8448,37 +6839,7 @@
         <w:rPr>
           <w:rFonts w:ascii="Times New Roman" w:hAnsi="Times New Roman" w:cs="Times New Roman"/>
         </w:rPr>
-        <w:t xml:space="preserve"> is to </w:t>
-      </w:r>
-      <w:r>
-        <w:rPr>
-          <w:rFonts w:ascii="Times New Roman" w:hAnsi="Times New Roman" w:cs="Times New Roman"/>
-        </w:rPr>
-        <w:t>calculate</w:t>
-      </w:r>
-      <w:r>
-        <w:rPr>
-          <w:rFonts w:ascii="Times New Roman" w:hAnsi="Times New Roman" w:cs="Times New Roman"/>
-        </w:rPr>
-        <w:t xml:space="preserve"> the square root of the number of observations in the training set, as used in </w:t>
-      </w:r>
-      <w:r>
-        <w:rPr>
-          <w:rFonts w:ascii="Times New Roman" w:hAnsi="Times New Roman" w:cs="Times New Roman"/>
-        </w:rPr>
-        <w:t>our</w:t>
-      </w:r>
-      <w:r>
-        <w:rPr>
-          <w:rFonts w:ascii="Times New Roman" w:hAnsi="Times New Roman" w:cs="Times New Roman"/>
-        </w:rPr>
-        <w:t xml:space="preserve"> initial KNN </w:t>
-      </w:r>
-      <w:r>
-        <w:rPr>
-          <w:rFonts w:ascii="Times New Roman" w:hAnsi="Times New Roman" w:cs="Times New Roman"/>
-        </w:rPr>
-        <w:t xml:space="preserve">model. However, as shown in </w:t>
+        <w:t xml:space="preserve"> is to calculate the square root of the number of observations in the training set, as used in our initial KNN model. However, as shown in </w:t>
       </w:r>
       <w:r>
         <w:rPr>
@@ -8496,6 +6857,12 @@
         <w:rPr>
           <w:rFonts w:ascii="Times New Roman" w:hAnsi="Times New Roman" w:cs="Times New Roman"/>
         </w:rPr>
+      </w:r>
+      <w:r>
+        <w:rPr>
+          <w:rFonts w:ascii="Times New Roman" w:hAnsi="Times New Roman" w:cs="Times New Roman"/>
+        </w:rPr>
+        <w:instrText xml:space="preserve"> \* MERGEFORMAT </w:instrText>
       </w:r>
       <w:r>
         <w:rPr>
@@ -8540,27 +6907,13 @@
         <w:rPr>
           <w:rFonts w:ascii="Times New Roman" w:hAnsi="Times New Roman" w:cs="Times New Roman"/>
         </w:rPr>
-        <w:t xml:space="preserve">, </w:t>
-      </w:r>
-      <w:r>
-        <w:rPr>
-          <w:rFonts w:ascii="Times New Roman" w:hAnsi="Times New Roman" w:cs="Times New Roman"/>
-        </w:rPr>
-        <w:t xml:space="preserve">we can see that </w:t>
-      </w:r>
-      <w:proofErr w:type="gramStart"/>
-      <w:r>
-        <w:rPr>
-          <w:rFonts w:ascii="Times New Roman" w:hAnsi="Times New Roman" w:cs="Times New Roman"/>
-        </w:rPr>
-        <w:t>the majority of</w:t>
-      </w:r>
-      <w:proofErr w:type="gramEnd"/>
-      <w:r>
-        <w:rPr>
-          <w:rFonts w:ascii="Times New Roman" w:hAnsi="Times New Roman" w:cs="Times New Roman"/>
-        </w:rPr>
-        <w:t xml:space="preserve"> observations are</w:t>
+        <w:t xml:space="preserve">, we can see that </w:t>
+      </w:r>
+      <w:r>
+        <w:rPr>
+          <w:rFonts w:ascii="Times New Roman" w:hAnsi="Times New Roman" w:cs="Times New Roman"/>
+        </w:rPr>
+        <w:t>the majority of observations are</w:t>
       </w:r>
       <w:r>
         <w:rPr>
@@ -8572,13 +6925,7 @@
         <w:rPr>
           <w:rFonts w:ascii="Times New Roman" w:hAnsi="Times New Roman" w:cs="Times New Roman"/>
         </w:rPr>
-        <w:t>When there is this imbalance of data</w:t>
-      </w:r>
-      <w:r>
-        <w:rPr>
-          <w:rFonts w:ascii="Times New Roman" w:hAnsi="Times New Roman" w:cs="Times New Roman"/>
-        </w:rPr>
-        <w:t xml:space="preserve">, using the square root </w:t>
+        <w:t xml:space="preserve">When there is this imbalance of data, using the square root </w:t>
       </w:r>
       <w:r>
         <w:rPr>
@@ -8619,55 +6966,7 @@
         <w:rPr>
           <w:rFonts w:ascii="Times New Roman" w:hAnsi="Times New Roman" w:cs="Times New Roman"/>
         </w:rPr>
-        <w:t xml:space="preserve">As a result, our KNN square root model scored </w:t>
-      </w:r>
-      <w:r>
-        <w:rPr>
-          <w:rFonts w:ascii="Times New Roman" w:hAnsi="Times New Roman" w:cs="Times New Roman"/>
-        </w:rPr>
-        <w:t xml:space="preserve">a </w:t>
-      </w:r>
-      <w:r>
-        <w:rPr>
-          <w:rFonts w:ascii="Times New Roman" w:hAnsi="Times New Roman" w:cs="Times New Roman"/>
-        </w:rPr>
-        <w:t xml:space="preserve">below average accuracy </w:t>
-      </w:r>
-      <w:r>
-        <w:rPr>
-          <w:rFonts w:ascii="Times New Roman" w:hAnsi="Times New Roman" w:cs="Times New Roman"/>
-        </w:rPr>
-        <w:t>of</w:t>
-      </w:r>
-      <w:r>
-        <w:rPr>
-          <w:rFonts w:ascii="Times New Roman" w:hAnsi="Times New Roman" w:cs="Times New Roman"/>
-        </w:rPr>
-        <w:t xml:space="preserve"> 86</w:t>
-      </w:r>
-      <w:r>
-        <w:rPr>
-          <w:rFonts w:ascii="Times New Roman" w:hAnsi="Times New Roman" w:cs="Times New Roman"/>
-        </w:rPr>
-        <w:t>.</w:t>
-      </w:r>
-      <w:r>
-        <w:rPr>
-          <w:rFonts w:ascii="Times New Roman" w:hAnsi="Times New Roman" w:cs="Times New Roman"/>
-        </w:rPr>
-        <w:t>64</w:t>
-      </w:r>
-      <w:r>
-        <w:rPr>
-          <w:rFonts w:ascii="Times New Roman" w:hAnsi="Times New Roman" w:cs="Times New Roman"/>
-        </w:rPr>
-        <w:t>%</w:t>
-      </w:r>
-      <w:r>
-        <w:rPr>
-          <w:rFonts w:ascii="Times New Roman" w:hAnsi="Times New Roman" w:cs="Times New Roman"/>
-        </w:rPr>
-        <w:t xml:space="preserve">, which suggests that we may need to explore alternative methods for calculating </w:t>
+        <w:t xml:space="preserve">As a result, our KNN square root model scored a below average accuracy of 86.64%, which suggests that we may need to explore alternative methods for calculating </w:t>
       </w:r>
       <m:oMath>
         <m:r>
@@ -8691,6 +6990,7 @@
         <w:jc w:val="center"/>
         <w:rPr>
           <w:rFonts w:ascii="Times New Roman" w:hAnsi="Times New Roman" w:cs="Times New Roman"/>
+          <w:color w:val="auto"/>
         </w:rPr>
       </w:pPr>
       <w:bookmarkStart w:id="7" w:name="_Hlk132922896"/>
@@ -8698,24 +6998,28 @@
       <w:r>
         <w:rPr>
           <w:rFonts w:ascii="Times New Roman" w:hAnsi="Times New Roman" w:cs="Times New Roman"/>
+          <w:color w:val="auto"/>
         </w:rPr>
         <w:t xml:space="preserve">Table </w:t>
       </w:r>
       <w:r>
         <w:rPr>
           <w:rFonts w:ascii="Times New Roman" w:hAnsi="Times New Roman" w:cs="Times New Roman"/>
+          <w:color w:val="auto"/>
         </w:rPr>
         <w:fldChar w:fldCharType="begin"/>
       </w:r>
       <w:r>
         <w:rPr>
           <w:rFonts w:ascii="Times New Roman" w:hAnsi="Times New Roman" w:cs="Times New Roman"/>
+          <w:color w:val="auto"/>
         </w:rPr>
         <w:instrText xml:space="preserve"> SEQ Table \* ARABIC </w:instrText>
       </w:r>
       <w:r>
         <w:rPr>
           <w:rFonts w:ascii="Times New Roman" w:hAnsi="Times New Roman" w:cs="Times New Roman"/>
+          <w:color w:val="auto"/>
         </w:rPr>
         <w:fldChar w:fldCharType="separate"/>
       </w:r>
@@ -8723,12 +7027,14 @@
         <w:rPr>
           <w:rFonts w:ascii="Times New Roman" w:hAnsi="Times New Roman" w:cs="Times New Roman"/>
           <w:noProof/>
+          <w:color w:val="auto"/>
         </w:rPr>
         <w:t>4</w:t>
       </w:r>
       <w:r>
         <w:rPr>
           <w:rFonts w:ascii="Times New Roman" w:hAnsi="Times New Roman" w:cs="Times New Roman"/>
+          <w:color w:val="auto"/>
         </w:rPr>
         <w:fldChar w:fldCharType="end"/>
       </w:r>
@@ -8736,6 +7042,7 @@
       <w:r>
         <w:rPr>
           <w:rFonts w:ascii="Times New Roman" w:hAnsi="Times New Roman" w:cs="Times New Roman"/>
+          <w:color w:val="auto"/>
         </w:rPr>
         <w:t>: Testing and Training Metrics for y</w:t>
       </w:r>
@@ -9610,19 +7917,14 @@
         <w:rPr>
           <w:rFonts w:ascii="Times New Roman" w:hAnsi="Times New Roman" w:cs="Times New Roman"/>
         </w:rPr>
-        <w:t xml:space="preserve">-fold cross-validation process to “brute-force” through a range of parameters using a nested for-loop approach to find the optimal combination for a given model </w:t>
-      </w:r>
-      <w:r>
-        <w:rPr>
-          <w:rFonts w:ascii="Times New Roman" w:hAnsi="Times New Roman" w:cs="Times New Roman"/>
-        </w:rPr>
-        <w:t>[</w:t>
+        <w:t>-fold cross-validation process to “brute-force” through a range of parameters using a nested for-loop approach to find the optimal combination for a given model [</w:t>
       </w:r>
       <w:hyperlink w:anchor="_[HPT]" w:history="1">
         <w:r>
           <w:rPr>
             <w:rStyle w:val="Hyperlink"/>
             <w:rFonts w:ascii="Times New Roman" w:hAnsi="Times New Roman" w:cs="Times New Roman"/>
+            <w:color w:val="auto"/>
           </w:rPr>
           <w:t>HPT</w:t>
         </w:r>
@@ -9631,13 +7933,7 @@
         <w:rPr>
           <w:rFonts w:ascii="Times New Roman" w:hAnsi="Times New Roman" w:cs="Times New Roman"/>
         </w:rPr>
-        <w:t xml:space="preserve">]. </w:t>
-      </w:r>
-      <w:r>
-        <w:rPr>
-          <w:rFonts w:ascii="Times New Roman" w:hAnsi="Times New Roman" w:cs="Times New Roman"/>
-        </w:rPr>
-        <w:t xml:space="preserve">The dataset is divided into equal subsets for each iteration of the loop, with one subset reserved for training and the rest for testing. </w:t>
+        <w:t xml:space="preserve">]. The dataset is divided into equal subsets for each iteration of the loop, with one subset reserved for training and the rest for testing. </w:t>
       </w:r>
     </w:p>
     <w:p>
@@ -9694,43 +7990,7 @@
         <w:rPr>
           <w:rFonts w:ascii="Times New Roman" w:hAnsi="Times New Roman" w:cs="Times New Roman"/>
         </w:rPr>
-        <w:t xml:space="preserve"> </w:t>
-      </w:r>
-      <w:r>
-        <w:rPr>
-          <w:rFonts w:ascii="Times New Roman" w:hAnsi="Times New Roman" w:cs="Times New Roman"/>
-        </w:rPr>
-        <w:t>library and</w:t>
-      </w:r>
-      <w:r>
-        <w:rPr>
-          <w:rFonts w:ascii="Times New Roman" w:hAnsi="Times New Roman" w:cs="Times New Roman"/>
-        </w:rPr>
-        <w:t xml:space="preserve"> defined an upper limit of 15 for the search space due to its computationally expensive nature.</w:t>
-      </w:r>
-      <w:r>
-        <w:rPr>
-          <w:rFonts w:ascii="Times New Roman" w:hAnsi="Times New Roman" w:cs="Times New Roman"/>
-        </w:rPr>
-        <w:t xml:space="preserve"> </w:t>
-      </w:r>
-      <w:r>
-        <w:rPr>
-          <w:rFonts w:ascii="Times New Roman" w:hAnsi="Times New Roman" w:cs="Times New Roman"/>
-        </w:rPr>
-        <w:t>While this technique improved our KNN accuracy score by 8.39% to 95.04%., successfully classifying 11</w:t>
-      </w:r>
-      <w:r>
-        <w:rPr>
-          <w:rFonts w:ascii="Times New Roman" w:hAnsi="Times New Roman" w:cs="Times New Roman"/>
-        </w:rPr>
-        <w:t>7</w:t>
-      </w:r>
-      <w:r>
-        <w:rPr>
-          <w:rFonts w:ascii="Times New Roman" w:hAnsi="Times New Roman" w:cs="Times New Roman"/>
-        </w:rPr>
-        <w:t xml:space="preserve"> instances of spam, it remains limited in its Spam v Ham classification abilities compared to other classification algorithms.</w:t>
+        <w:t xml:space="preserve"> library and defined an upper limit of 15 for the search space due to its computationally expensive nature. While this technique improved our KNN accuracy score by 8.39% to 95.04%., successfully classifying 117 instances of spam, it remains limited in its Spam v Ham classification abilities compared to other classification algorithms.</w:t>
       </w:r>
     </w:p>
     <w:p>
@@ -9763,37 +8023,14 @@
         <w:rPr>
           <w:rFonts w:ascii="Times New Roman" w:hAnsi="Times New Roman" w:cs="Times New Roman"/>
         </w:rPr>
-        <w:t>“computationally complex,” reaching “</w:t>
-      </w:r>
-      <w:r>
-        <w:rPr>
-          <w:rFonts w:ascii="Times New Roman" w:hAnsi="Times New Roman" w:cs="Times New Roman"/>
-        </w:rPr>
-        <w:t>exponential time</w:t>
-      </w:r>
-      <w:r>
-        <w:rPr>
-          <w:rFonts w:ascii="Times New Roman" w:hAnsi="Times New Roman" w:cs="Times New Roman"/>
-        </w:rPr>
-        <w:t xml:space="preserve"> [and]</w:t>
-      </w:r>
-      <w:r>
-        <w:rPr>
-          <w:rFonts w:ascii="Times New Roman" w:hAnsi="Times New Roman" w:cs="Times New Roman"/>
-        </w:rPr>
-        <w:t xml:space="preserve"> could lead to computational explosions</w:t>
-      </w:r>
-      <w:r>
-        <w:rPr>
-          <w:rFonts w:ascii="Times New Roman" w:hAnsi="Times New Roman" w:cs="Times New Roman"/>
-        </w:rPr>
-        <w:t xml:space="preserve"> [</w:t>
+        <w:t>“computationally complex,” reaching “exponential time [and] could lead to computational explosions [</w:t>
       </w:r>
       <w:hyperlink w:anchor="_[MLA]" w:history="1">
         <w:r>
           <w:rPr>
             <w:rStyle w:val="Hyperlink"/>
             <w:rFonts w:ascii="Times New Roman" w:hAnsi="Times New Roman" w:cs="Times New Roman"/>
+            <w:color w:val="auto"/>
           </w:rPr>
           <w:t>MLA</w:t>
         </w:r>
@@ -9827,16 +8064,8 @@
         <w:rPr>
           <w:rFonts w:ascii="Times New Roman" w:hAnsi="Times New Roman" w:cs="Times New Roman"/>
         </w:rPr>
-        <w:t xml:space="preserve"> and dramatically </w:t>
-      </w:r>
-      <w:proofErr w:type="gramStart"/>
-      <w:r>
-        <w:rPr>
-          <w:rFonts w:ascii="Times New Roman" w:hAnsi="Times New Roman" w:cs="Times New Roman"/>
-        </w:rPr>
-        <w:t>reduce</w:t>
-      </w:r>
-      <w:proofErr w:type="gramEnd"/>
+        <w:t xml:space="preserve"> and dramatically reduce</w:t>
+      </w:r>
       <w:r>
         <w:rPr>
           <w:rFonts w:ascii="Times New Roman" w:hAnsi="Times New Roman" w:cs="Times New Roman"/>
@@ -9855,15 +8084,15 @@
         <w:pStyle w:val="Heading1"/>
         <w:rPr>
           <w:rFonts w:ascii="Times New Roman" w:hAnsi="Times New Roman" w:cs="Times New Roman"/>
-          <w:color w:val="000000" w:themeColor="text1"/>
-          <w:sz w:val="24"/>
-          <w:szCs w:val="24"/>
-        </w:rPr>
-      </w:pPr>
-      <w:r>
-        <w:rPr>
-          <w:rFonts w:ascii="Times New Roman" w:hAnsi="Times New Roman" w:cs="Times New Roman"/>
-          <w:color w:val="000000" w:themeColor="text1"/>
+          <w:color w:val="auto"/>
+          <w:sz w:val="24"/>
+          <w:szCs w:val="24"/>
+        </w:rPr>
+      </w:pPr>
+      <w:r>
+        <w:rPr>
+          <w:rFonts w:ascii="Times New Roman" w:hAnsi="Times New Roman" w:cs="Times New Roman"/>
+          <w:color w:val="auto"/>
           <w:sz w:val="24"/>
           <w:szCs w:val="24"/>
         </w:rPr>
@@ -9872,7 +8101,7 @@
       <w:r>
         <w:rPr>
           <w:rFonts w:ascii="Times New Roman" w:hAnsi="Times New Roman" w:cs="Times New Roman"/>
-          <w:color w:val="000000" w:themeColor="text1"/>
+          <w:color w:val="auto"/>
           <w:sz w:val="24"/>
           <w:szCs w:val="24"/>
         </w:rPr>
@@ -9901,15 +8130,15 @@
         <w:pStyle w:val="Heading1"/>
         <w:rPr>
           <w:rFonts w:ascii="Times New Roman" w:hAnsi="Times New Roman" w:cs="Times New Roman"/>
-          <w:color w:val="000000" w:themeColor="text1"/>
-          <w:sz w:val="24"/>
-          <w:szCs w:val="24"/>
-        </w:rPr>
-      </w:pPr>
-      <w:r>
-        <w:rPr>
-          <w:rFonts w:ascii="Times New Roman" w:hAnsi="Times New Roman" w:cs="Times New Roman"/>
-          <w:color w:val="000000" w:themeColor="text1"/>
+          <w:color w:val="auto"/>
+          <w:sz w:val="24"/>
+          <w:szCs w:val="24"/>
+        </w:rPr>
+      </w:pPr>
+      <w:r>
+        <w:rPr>
+          <w:rFonts w:ascii="Times New Roman" w:hAnsi="Times New Roman" w:cs="Times New Roman"/>
+          <w:color w:val="auto"/>
           <w:sz w:val="24"/>
           <w:szCs w:val="24"/>
         </w:rPr>
@@ -9920,15 +8149,13 @@
       <w:pPr>
         <w:rPr>
           <w:rFonts w:ascii="Times New Roman" w:hAnsi="Times New Roman" w:cs="Times New Roman"/>
-          <w:color w:val="FF0000"/>
-          <w:sz w:val="24"/>
-          <w:szCs w:val="24"/>
-        </w:rPr>
-      </w:pPr>
-      <w:r>
-        <w:rPr>
-          <w:rFonts w:ascii="Times New Roman" w:hAnsi="Times New Roman" w:cs="Times New Roman"/>
-          <w:color w:val="FF0000"/>
+          <w:sz w:val="24"/>
+          <w:szCs w:val="24"/>
+        </w:rPr>
+      </w:pPr>
+      <w:r>
+        <w:rPr>
+          <w:rFonts w:ascii="Times New Roman" w:hAnsi="Times New Roman" w:cs="Times New Roman"/>
           <w:sz w:val="24"/>
           <w:szCs w:val="24"/>
         </w:rPr>
@@ -10073,6 +8300,7 @@
         <w:rPr>
           <w:rStyle w:val="Hyperlink"/>
           <w:rFonts w:ascii="Times New Roman" w:hAnsi="Times New Roman" w:cs="Times New Roman"/>
+          <w:color w:val="auto"/>
           <w:sz w:val="24"/>
           <w:szCs w:val="24"/>
         </w:rPr>
@@ -10127,7 +8355,6 @@
       <w:r>
         <w:rPr>
           <w:rFonts w:ascii="Times New Roman" w:hAnsi="Times New Roman" w:cs="Times New Roman"/>
-          <w:color w:val="272727"/>
           <w:sz w:val="24"/>
           <w:szCs w:val="24"/>
           <w:shd w:val="clear" w:color="auto" w:fill="FFFFFF"/>
@@ -10139,7 +8366,7 @@
           <w:rPr>
             <w:rStyle w:val="Hyperlink"/>
             <w:rFonts w:ascii="Times New Roman" w:hAnsi="Times New Roman" w:cs="Times New Roman"/>
-            <w:color w:val="272727"/>
+            <w:color w:val="auto"/>
             <w:sz w:val="24"/>
             <w:szCs w:val="24"/>
             <w:shd w:val="clear" w:color="auto" w:fill="FFFFFF"/>
@@ -10150,7 +8377,6 @@
       <w:r>
         <w:rPr>
           <w:rFonts w:ascii="Times New Roman" w:hAnsi="Times New Roman" w:cs="Times New Roman"/>
-          <w:color w:val="272727"/>
           <w:sz w:val="24"/>
           <w:szCs w:val="24"/>
           <w:shd w:val="clear" w:color="auto" w:fill="FFFFFF"/>
@@ -10414,6 +8640,7 @@
           <w:rPr>
             <w:rStyle w:val="Hyperlink"/>
             <w:rFonts w:ascii="Times New Roman" w:hAnsi="Times New Roman" w:cs="Times New Roman"/>
+            <w:color w:val="auto"/>
             <w:sz w:val="24"/>
             <w:szCs w:val="24"/>
           </w:rPr>
@@ -10483,6 +8710,7 @@
           <w:rPr>
             <w:rStyle w:val="Hyperlink"/>
             <w:rFonts w:ascii="Times New Roman" w:hAnsi="Times New Roman" w:cs="Times New Roman"/>
+            <w:color w:val="auto"/>
             <w:sz w:val="24"/>
             <w:szCs w:val="24"/>
           </w:rPr>
@@ -10535,15 +8763,7 @@
           <w:sz w:val="24"/>
           <w:szCs w:val="24"/>
         </w:rPr>
-        <w:t>Machine Learning with R - Third Edition</w:t>
-      </w:r>
-      <w:r>
-        <w:rPr>
-          <w:rFonts w:ascii="Times New Roman" w:hAnsi="Times New Roman" w:cs="Times New Roman"/>
-          <w:sz w:val="24"/>
-          <w:szCs w:val="24"/>
-        </w:rPr>
-        <w:t xml:space="preserve">, Brett Lantz </w:t>
+        <w:t xml:space="preserve">Machine Learning with R - Third Edition, Brett Lantz </w:t>
       </w:r>
     </w:p>
     <w:p>
@@ -10564,6 +8784,7 @@
           <w:rPr>
             <w:rStyle w:val="Hyperlink"/>
             <w:rFonts w:ascii="Times New Roman" w:hAnsi="Times New Roman" w:cs="Times New Roman"/>
+            <w:color w:val="auto"/>
             <w:sz w:val="24"/>
             <w:szCs w:val="24"/>
           </w:rPr>
@@ -10616,23 +8837,7 @@
           <w:sz w:val="24"/>
           <w:szCs w:val="24"/>
         </w:rPr>
-        <w:t>Machine Learning Fundamentals</w:t>
-      </w:r>
-      <w:r>
-        <w:rPr>
-          <w:rFonts w:ascii="Times New Roman" w:hAnsi="Times New Roman" w:cs="Times New Roman"/>
-          <w:sz w:val="24"/>
-          <w:szCs w:val="24"/>
-        </w:rPr>
-        <w:t xml:space="preserve"> - </w:t>
-      </w:r>
-      <w:r>
-        <w:rPr>
-          <w:rFonts w:ascii="Times New Roman" w:hAnsi="Times New Roman" w:cs="Times New Roman"/>
-          <w:sz w:val="24"/>
-          <w:szCs w:val="24"/>
-        </w:rPr>
-        <w:t>Hyatt Saleh</w:t>
+        <w:t>Machine Learning Fundamentals - Hyatt Saleh</w:t>
       </w:r>
     </w:p>
     <w:p>
@@ -10653,6 +8858,7 @@
           <w:rPr>
             <w:rStyle w:val="Hyperlink"/>
             <w:rFonts w:ascii="Times New Roman" w:hAnsi="Times New Roman" w:cs="Times New Roman"/>
+            <w:color w:val="auto"/>
             <w:sz w:val="24"/>
             <w:szCs w:val="24"/>
           </w:rPr>
@@ -10677,6 +8883,7 @@
         </w:numPr>
         <w:rPr>
           <w:rFonts w:ascii="Times New Roman" w:hAnsi="Times New Roman" w:cs="Times New Roman"/>
+          <w:color w:val="auto"/>
           <w:sz w:val="24"/>
           <w:szCs w:val="24"/>
         </w:rPr>
@@ -10695,6 +8902,7 @@
       <w:r>
         <w:rPr>
           <w:rFonts w:ascii="Times New Roman" w:hAnsi="Times New Roman" w:cs="Times New Roman"/>
+          <w:color w:val="auto"/>
           <w:sz w:val="24"/>
           <w:szCs w:val="24"/>
         </w:rPr>
@@ -10741,6 +8949,7 @@
           <w:rPr>
             <w:rStyle w:val="Hyperlink"/>
             <w:rFonts w:ascii="Times New Roman" w:hAnsi="Times New Roman" w:cs="Times New Roman"/>
+            <w:color w:val="auto"/>
             <w:sz w:val="24"/>
             <w:szCs w:val="24"/>
           </w:rPr>
@@ -10814,6 +9023,7 @@
           <w:rPr>
             <w:rStyle w:val="Hyperlink"/>
             <w:rFonts w:ascii="Times New Roman" w:hAnsi="Times New Roman" w:cs="Times New Roman"/>
+            <w:color w:val="auto"/>
             <w:sz w:val="24"/>
             <w:szCs w:val="24"/>
           </w:rPr>
@@ -10888,6 +9098,7 @@
           <w:rPr>
             <w:rStyle w:val="Hyperlink"/>
             <w:rFonts w:ascii="Times New Roman" w:hAnsi="Times New Roman" w:cs="Times New Roman"/>
+            <w:color w:val="auto"/>
             <w:sz w:val="24"/>
             <w:szCs w:val="24"/>
           </w:rPr>
@@ -10967,6 +9178,7 @@
           <w:rPr>
             <w:rStyle w:val="Hyperlink"/>
             <w:rFonts w:ascii="Times New Roman" w:hAnsi="Times New Roman" w:cs="Times New Roman"/>
+            <w:color w:val="auto"/>
             <w:sz w:val="24"/>
             <w:szCs w:val="24"/>
           </w:rPr>
@@ -11017,25 +9229,7 @@
           <w:sz w:val="24"/>
           <w:szCs w:val="24"/>
         </w:rPr>
-        <w:t xml:space="preserve">Python Machine Learning </w:t>
-      </w:r>
-      <w:proofErr w:type="gramStart"/>
-      <w:r>
-        <w:rPr>
-          <w:rFonts w:ascii="Times New Roman" w:hAnsi="Times New Roman" w:cs="Times New Roman"/>
-          <w:sz w:val="24"/>
-          <w:szCs w:val="24"/>
-        </w:rPr>
-        <w:t>By</w:t>
-      </w:r>
-      <w:proofErr w:type="gramEnd"/>
-      <w:r>
-        <w:rPr>
-          <w:rFonts w:ascii="Times New Roman" w:hAnsi="Times New Roman" w:cs="Times New Roman"/>
-          <w:sz w:val="24"/>
-          <w:szCs w:val="24"/>
-        </w:rPr>
-        <w:t xml:space="preserve"> Example - Third Edition</w:t>
+        <w:t>Python Machine Learning By Example - Third Edition</w:t>
       </w:r>
     </w:p>
     <w:p>
@@ -11056,6 +9250,7 @@
           <w:rPr>
             <w:rStyle w:val="Hyperlink"/>
             <w:rFonts w:ascii="Times New Roman" w:hAnsi="Times New Roman" w:cs="Times New Roman"/>
+            <w:color w:val="auto"/>
             <w:sz w:val="24"/>
             <w:szCs w:val="24"/>
           </w:rPr>
@@ -13434,6 +11629,7 @@
   <w:style w:type="character" w:default="1" w:styleId="DefaultParagraphFont">
     <w:name w:val="Default Paragraph Font"/>
     <w:uiPriority w:val="1"/>
+    <w:semiHidden/>
     <w:unhideWhenUsed/>
   </w:style>
   <w:style w:type="table" w:default="1" w:styleId="TableNormal">

--- a/Project Report/Project Report [Draft 2.1 - Kiera].docx
+++ b/Project Report/Project Report [Draft 2.1 - Kiera].docx
@@ -1358,12 +1358,12 @@
         <w:rPr>
           <w:rFonts w:ascii="Times New Roman" w:hAnsi="Times New Roman" w:cs="Times New Roman"/>
         </w:rPr>
-      </w:r>
-      <w:r>
-        <w:rPr>
-          <w:rFonts w:ascii="Times New Roman" w:hAnsi="Times New Roman" w:cs="Times New Roman"/>
-        </w:rPr>
         <w:instrText xml:space="preserve"> \* MERGEFORMAT </w:instrText>
+      </w:r>
+      <w:r>
+        <w:rPr>
+          <w:rFonts w:ascii="Times New Roman" w:hAnsi="Times New Roman" w:cs="Times New Roman"/>
+        </w:rPr>
       </w:r>
       <w:r>
         <w:rPr>
@@ -1497,12 +1497,12 @@
         <w:rPr>
           <w:rFonts w:ascii="Times New Roman" w:hAnsi="Times New Roman" w:cs="Times New Roman"/>
         </w:rPr>
-      </w:r>
-      <w:r>
-        <w:rPr>
-          <w:rFonts w:ascii="Times New Roman" w:hAnsi="Times New Roman" w:cs="Times New Roman"/>
-        </w:rPr>
         <w:instrText xml:space="preserve"> \* MERGEFORMAT </w:instrText>
+      </w:r>
+      <w:r>
+        <w:rPr>
+          <w:rFonts w:ascii="Times New Roman" w:hAnsi="Times New Roman" w:cs="Times New Roman"/>
+        </w:rPr>
       </w:r>
       <w:r>
         <w:rPr>
@@ -2214,12 +2214,12 @@
         <w:rPr>
           <w:rFonts w:ascii="Times New Roman" w:hAnsi="Times New Roman" w:cs="Times New Roman"/>
         </w:rPr>
-      </w:r>
-      <w:r>
-        <w:rPr>
-          <w:rFonts w:ascii="Times New Roman" w:hAnsi="Times New Roman" w:cs="Times New Roman"/>
-        </w:rPr>
         <w:instrText xml:space="preserve"> \* MERGEFORMAT </w:instrText>
+      </w:r>
+      <w:r>
+        <w:rPr>
+          <w:rFonts w:ascii="Times New Roman" w:hAnsi="Times New Roman" w:cs="Times New Roman"/>
+        </w:rPr>
       </w:r>
       <w:r>
         <w:rPr>
@@ -2310,12 +2310,12 @@
         <w:rPr>
           <w:rFonts w:ascii="Times New Roman" w:eastAsiaTheme="minorEastAsia" w:hAnsi="Times New Roman" w:cs="Times New Roman"/>
         </w:rPr>
+        <w:instrText xml:space="preserve"> \* MERGEFORMAT </w:instrText>
       </w:r>
       <w:r>
         <w:rPr>
           <w:rFonts w:ascii="Times New Roman" w:eastAsiaTheme="minorEastAsia" w:hAnsi="Times New Roman" w:cs="Times New Roman"/>
         </w:rPr>
-        <w:instrText xml:space="preserve"> \* MERGEFORMAT </w:instrText>
       </w:r>
       <w:r>
         <w:rPr>
@@ -2324,10 +2324,14 @@
         <w:fldChar w:fldCharType="separate"/>
       </w:r>
       <w:r>
+        <w:rPr>
+          <w:rFonts w:ascii="Times New Roman" w:hAnsi="Times New Roman" w:cs="Times New Roman"/>
+        </w:rPr>
         <w:t xml:space="preserve">Figure </w:t>
       </w:r>
       <w:r>
         <w:rPr>
+          <w:rFonts w:ascii="Times New Roman" w:hAnsi="Times New Roman" w:cs="Times New Roman"/>
           <w:noProof/>
         </w:rPr>
         <w:t>2</w:t>
@@ -2514,14 +2518,56 @@
           <w:rFonts w:ascii="Times New Roman" w:hAnsi="Times New Roman" w:cs="Times New Roman"/>
           <w:noProof/>
         </w:rPr>
-        <w:t xml:space="preserve">. For example, consider the sentence "I went to the store to buy milk." We could remove the words "I," "to," and "the," and still convey they original message meaning. </w:t>
-      </w:r>
-      <w:r>
-        <w:rPr>
-          <w:rFonts w:ascii="Times New Roman" w:hAnsi="Times New Roman" w:cs="Times New Roman"/>
-          <w:noProof/>
-        </w:rPr>
-        <w:t xml:space="preserve">These removed words are called 'stop words’ and they are removed during preprocessing to reduce noise; this noise can cause bias within a model as stop words occur “very frequently and their presence doesn't have much impact on the sense of the sentence </w:t>
+        <w:t xml:space="preserve">. For example, consider the sentence "I went to the store to buy milk." We could remove the words "I," "to," and "the," and still convey the original message meaning. </w:t>
+      </w:r>
+      <w:r>
+        <w:rPr>
+          <w:rFonts w:ascii="Times New Roman" w:hAnsi="Times New Roman" w:cs="Times New Roman"/>
+          <w:noProof/>
+        </w:rPr>
+        <w:t>These removed words are called 'stop words’ and they are removed during preprocessing to reduce noise</w:t>
+      </w:r>
+      <w:r>
+        <w:rPr>
+          <w:rFonts w:ascii="Times New Roman" w:hAnsi="Times New Roman" w:cs="Times New Roman"/>
+          <w:noProof/>
+        </w:rPr>
+        <w:t>. Since they occur “very frequently and their presence doesn't have much impact on the sense of the sentence,”</w:t>
+      </w:r>
+      <w:r>
+        <w:rPr>
+          <w:rFonts w:ascii="Times New Roman" w:hAnsi="Times New Roman" w:cs="Times New Roman"/>
+          <w:noProof/>
+        </w:rPr>
+        <w:t xml:space="preserve"> th</w:t>
+      </w:r>
+      <w:r>
+        <w:rPr>
+          <w:rFonts w:ascii="Times New Roman" w:hAnsi="Times New Roman" w:cs="Times New Roman"/>
+          <w:noProof/>
+        </w:rPr>
+        <w:t>e</w:t>
+      </w:r>
+      <w:r>
+        <w:rPr>
+          <w:rFonts w:ascii="Times New Roman" w:hAnsi="Times New Roman" w:cs="Times New Roman"/>
+          <w:noProof/>
+        </w:rPr>
+        <w:t xml:space="preserve"> noise</w:t>
+      </w:r>
+      <w:r>
+        <w:rPr>
+          <w:rFonts w:ascii="Times New Roman" w:hAnsi="Times New Roman" w:cs="Times New Roman"/>
+          <w:noProof/>
+        </w:rPr>
+        <w:t xml:space="preserve"> they create</w:t>
+      </w:r>
+      <w:r>
+        <w:rPr>
+          <w:rFonts w:ascii="Times New Roman" w:hAnsi="Times New Roman" w:cs="Times New Roman"/>
+          <w:noProof/>
+        </w:rPr>
+        <w:t xml:space="preserve"> can cause bias within a model </w:t>
       </w:r>
       <w:r>
         <w:rPr>
@@ -2542,12 +2588,6 @@
           <w:rFonts w:ascii="Times New Roman" w:hAnsi="Times New Roman" w:cs="Times New Roman"/>
           <w:noProof/>
         </w:rPr>
-      </w:r>
-      <w:r>
-        <w:rPr>
-          <w:rFonts w:ascii="Times New Roman" w:hAnsi="Times New Roman" w:cs="Times New Roman"/>
-          <w:noProof/>
-        </w:rPr>
         <w:instrText xml:space="preserve"> \* MERGEFORMAT </w:instrText>
       </w:r>
       <w:r>
@@ -2555,6 +2595,12 @@
           <w:rFonts w:ascii="Times New Roman" w:hAnsi="Times New Roman" w:cs="Times New Roman"/>
           <w:noProof/>
         </w:rPr>
+      </w:r>
+      <w:r>
+        <w:rPr>
+          <w:rFonts w:ascii="Times New Roman" w:hAnsi="Times New Roman" w:cs="Times New Roman"/>
+          <w:noProof/>
+        </w:rPr>
         <w:fldChar w:fldCharType="separate"/>
       </w:r>
       <w:r>
@@ -2577,7 +2623,7 @@
           <w:rFonts w:ascii="Times New Roman" w:hAnsi="Times New Roman" w:cs="Times New Roman"/>
           <w:noProof/>
         </w:rPr>
-        <w:t xml:space="preserve">.” </w:t>
+        <w:t xml:space="preserve">. </w:t>
       </w:r>
       <w:r>
         <w:rPr>
@@ -2639,9 +2685,6 @@
       <w:pPr>
         <w:spacing w:after="0"/>
         <w:ind w:firstLine="720"/>
-        <w:rPr>
-          <w:rFonts w:ascii="Times New Roman" w:hAnsi="Times New Roman" w:cs="Times New Roman"/>
-        </w:rPr>
       </w:pPr>
       <w:r>
         <w:rPr>
@@ -2666,6 +2709,55 @@
         <w:t>special identifier.</w:t>
       </w:r>
       <w:r>
+        <w:rPr>
+          <w:rFonts w:ascii="Times New Roman" w:hAnsi="Times New Roman" w:cs="Times New Roman"/>
+          <w:noProof/>
+        </w:rPr>
+        <w:t xml:space="preserve"> Since </w:t>
+      </w:r>
+      <w:r>
+        <w:rPr>
+          <w:rFonts w:ascii="Times New Roman" w:hAnsi="Times New Roman" w:cs="Times New Roman"/>
+          <w:noProof/>
+        </w:rPr>
+        <w:t xml:space="preserve">phone numbers are often </w:t>
+      </w:r>
+      <w:r>
+        <w:rPr>
+          <w:rFonts w:ascii="Times New Roman" w:hAnsi="Times New Roman" w:cs="Times New Roman"/>
+          <w:noProof/>
+        </w:rPr>
+        <w:t xml:space="preserve">unique </w:t>
+      </w:r>
+      <w:r>
+        <w:rPr>
+          <w:rFonts w:ascii="Times New Roman" w:hAnsi="Times New Roman" w:cs="Times New Roman"/>
+          <w:noProof/>
+        </w:rPr>
+        <w:t xml:space="preserve">and </w:t>
+      </w:r>
+      <w:r>
+        <w:rPr>
+          <w:rFonts w:ascii="Times New Roman" w:hAnsi="Times New Roman" w:cs="Times New Roman"/>
+          <w:noProof/>
+        </w:rPr>
+        <w:t>do not provided additional context regarding the</w:t>
+      </w:r>
+      <w:r>
+        <w:rPr>
+          <w:rFonts w:ascii="Times New Roman" w:hAnsi="Times New Roman" w:cs="Times New Roman"/>
+          <w:noProof/>
+        </w:rPr>
+        <w:t xml:space="preserve"> text's sentiment or topic</w:t>
+      </w:r>
+      <w:r>
+        <w:rPr>
+          <w:rFonts w:ascii="Times New Roman" w:hAnsi="Times New Roman" w:cs="Times New Roman"/>
+          <w:noProof/>
+        </w:rPr>
+        <w:t>,</w:t>
+      </w:r>
+      <w:r>
         <w:t xml:space="preserve"> </w:t>
       </w:r>
       <w:r>
@@ -2673,35 +2765,14 @@
           <w:rFonts w:ascii="Times New Roman" w:hAnsi="Times New Roman" w:cs="Times New Roman"/>
           <w:noProof/>
         </w:rPr>
-        <w:t xml:space="preserve">This was done for two main reasons. Firstly, phone numbers are often </w:t>
-      </w:r>
-      <w:r>
-        <w:rPr>
-          <w:rFonts w:ascii="Times New Roman" w:hAnsi="Times New Roman" w:cs="Times New Roman"/>
-          <w:noProof/>
-        </w:rPr>
-        <w:t xml:space="preserve">unique </w:t>
-      </w:r>
-      <w:r>
-        <w:rPr>
-          <w:rFonts w:ascii="Times New Roman" w:hAnsi="Times New Roman" w:cs="Times New Roman"/>
-          <w:noProof/>
-        </w:rPr>
-        <w:t xml:space="preserve">and </w:t>
-      </w:r>
-      <w:r>
-        <w:rPr>
-          <w:rFonts w:ascii="Times New Roman" w:hAnsi="Times New Roman" w:cs="Times New Roman"/>
-          <w:noProof/>
-        </w:rPr>
-        <w:t>do not provided additional context regarding the</w:t>
-      </w:r>
-      <w:r>
-        <w:rPr>
-          <w:rFonts w:ascii="Times New Roman" w:hAnsi="Times New Roman" w:cs="Times New Roman"/>
-          <w:noProof/>
-        </w:rPr>
-        <w:t xml:space="preserve"> text's sentiment or topic. By replacing them with a</w:t>
+        <w:t>we found that engineering a feature identification for phone numbers greatly improved our models’ scores.</w:t>
+      </w:r>
+      <w:r>
+        <w:rPr>
+          <w:rFonts w:ascii="Times New Roman" w:hAnsi="Times New Roman" w:cs="Times New Roman"/>
+          <w:noProof/>
+        </w:rPr>
+        <w:t xml:space="preserve"> By replacing them with a</w:t>
       </w:r>
       <w:r>
         <w:rPr>
@@ -2715,29 +2786,38 @@
           <w:rFonts w:ascii="Times New Roman" w:hAnsi="Times New Roman" w:cs="Times New Roman"/>
           <w:noProof/>
         </w:rPr>
-        <w:t xml:space="preserve"> ID, we could remove their impact on the model's output while still maintaining a record of their occurrence. Secondly, we found that engineering a feature identification for phone numbers greatly improved our models’ scores. </w:t>
-      </w:r>
-      <w:r>
-        <w:rPr>
-          <w:rFonts w:ascii="Times New Roman" w:hAnsi="Times New Roman" w:cs="Times New Roman"/>
-          <w:noProof/>
-          <w:u w:val="single"/>
-        </w:rPr>
-        <w:t>Later on, when words are converted to a numerical ID,</w:t>
-      </w:r>
-      <w:r>
-        <w:rPr>
-          <w:rFonts w:ascii="Times New Roman" w:hAnsi="Times New Roman" w:cs="Times New Roman"/>
-          <w:noProof/>
-        </w:rPr>
-        <w:t xml:space="preserve"> this allowed all phone numbers to be identified as such, instead of each phone number being separate and containing no commonality. This was crucial for the model to identify patterns and correlations </w:t>
-      </w:r>
-      <w:r>
-        <w:rPr>
-          <w:rFonts w:ascii="Times New Roman" w:hAnsi="Times New Roman" w:cs="Times New Roman"/>
-          <w:noProof/>
-        </w:rPr>
-        <w:t>between text messages that contain phone numbers.</w:t>
+        <w:t xml:space="preserve"> ID, we could remove their impact on the model's output while still maintaining a record of their occurrence. </w:t>
+      </w:r>
+      <w:r>
+        <w:rPr>
+          <w:rFonts w:ascii="Times New Roman" w:hAnsi="Times New Roman" w:cs="Times New Roman"/>
+          <w:noProof/>
+        </w:rPr>
+        <w:t>As such, when this textual data is converted to a numerical format, they have a common identifier which ensures that they will all match regardless of their original format</w:t>
+      </w:r>
+      <w:r>
+        <w:rPr>
+          <w:rFonts w:ascii="Times New Roman" w:hAnsi="Times New Roman" w:cs="Times New Roman"/>
+          <w:noProof/>
+        </w:rPr>
+        <w:t xml:space="preserve">; this prevents </w:t>
+      </w:r>
+      <w:r>
+        <w:rPr>
+          <w:rFonts w:ascii="Times New Roman" w:hAnsi="Times New Roman" w:cs="Times New Roman"/>
+          <w:noProof/>
+        </w:rPr>
+        <w:t xml:space="preserve">them from being treated as separate and unrelated features. </w:t>
+      </w:r>
+      <w:r>
+        <w:rPr>
+          <w:rFonts w:ascii="Times New Roman" w:hAnsi="Times New Roman" w:cs="Times New Roman"/>
+          <w:noProof/>
+        </w:rPr>
+        <w:t>Not only does enable the model to identify patterns and correlations between text messages that contain phone numbers more easily, but this also decreases the number of unique features in the dataset, thus reducing the dimensionality.</w:t>
+      </w:r>
+      <w:r>
+        <w:t xml:space="preserve"> </w:t>
       </w:r>
     </w:p>
     <w:p>
@@ -3041,6 +3121,7 @@
           <w:sz w:val="24"/>
           <w:szCs w:val="24"/>
         </w:rPr>
+        <w:lastRenderedPageBreak/>
         <w:t>Pre-Training Setup</w:t>
       </w:r>
     </w:p>
@@ -3086,15 +3167,21 @@
           <w:rFonts w:ascii="Times New Roman" w:hAnsi="Times New Roman" w:cs="Times New Roman"/>
           <w:noProof/>
         </w:rPr>
-        <w:t xml:space="preserve"> Furthermore, if we do not </w:t>
-      </w:r>
-      <w:r>
-        <w:rPr>
-          <w:rFonts w:ascii="Times New Roman" w:hAnsi="Times New Roman" w:cs="Times New Roman"/>
-          <w:noProof/>
-        </w:rPr>
-        <w:lastRenderedPageBreak/>
-        <w:t>conduct a train/test split prior to the conversion, we could inadvertadly introduce bias to our model as it would have access to information from the testing set during the training phase, which it should not have access to.</w:t>
+        <w:t xml:space="preserve"> Furthermore, if we do not conduct a train/test split prior to the conversion, we could </w:t>
+      </w:r>
+      <w:r>
+        <w:rPr>
+          <w:rFonts w:ascii="Times New Roman" w:hAnsi="Times New Roman" w:cs="Times New Roman"/>
+          <w:noProof/>
+        </w:rPr>
+        <w:t xml:space="preserve">inadvertently </w:t>
+      </w:r>
+      <w:r>
+        <w:rPr>
+          <w:rFonts w:ascii="Times New Roman" w:hAnsi="Times New Roman" w:cs="Times New Roman"/>
+          <w:noProof/>
+        </w:rPr>
+        <w:t>introduce bias to our model as it would have access to information from the testing set during the training phase, which it should not have access to.</w:t>
       </w:r>
       <w:r>
         <w:t xml:space="preserve"> </w:t>
@@ -3111,7 +3198,21 @@
           <w:rFonts w:ascii="Times New Roman" w:hAnsi="Times New Roman" w:cs="Times New Roman"/>
           <w:noProof/>
         </w:rPr>
-        <w:t xml:space="preserve">will begin by defining our variables, splitting the training and testing data, and then finish executing our data tranformation. </w:t>
+        <w:t>will begin by defining our variables, splitting the training and testing data, and then finish executing our data tran</w:t>
+      </w:r>
+      <w:r>
+        <w:rPr>
+          <w:rFonts w:ascii="Times New Roman" w:hAnsi="Times New Roman" w:cs="Times New Roman"/>
+          <w:noProof/>
+        </w:rPr>
+        <w:t>s</w:t>
+      </w:r>
+      <w:r>
+        <w:rPr>
+          <w:rFonts w:ascii="Times New Roman" w:hAnsi="Times New Roman" w:cs="Times New Roman"/>
+          <w:noProof/>
+        </w:rPr>
+        <w:t xml:space="preserve">formation. </w:t>
       </w:r>
     </w:p>
     <w:p>
@@ -3323,21 +3424,70 @@
           <w:rFonts w:ascii="Times New Roman" w:hAnsi="Times New Roman" w:cs="Times New Roman"/>
           <w:noProof/>
         </w:rPr>
-        <w:t xml:space="preserve"> For example, consider our data contained the message “</w:t>
-      </w:r>
-      <w:r>
-        <w:rPr>
-          <w:rFonts w:ascii="Times New Roman" w:hAnsi="Times New Roman" w:cs="Times New Roman"/>
-          <w:noProof/>
-        </w:rPr>
-        <w:t>I’m going to the store, are you going to join?”</w:t>
-      </w:r>
-      <w:r>
-        <w:rPr>
-          <w:rFonts w:ascii="Times New Roman" w:hAnsi="Times New Roman" w:cs="Times New Roman"/>
-          <w:noProof/>
-        </w:rPr>
-        <w:t xml:space="preserve"> If we left in the stopwords, this approach would produce the matrix shown in </w:t>
+        <w:t xml:space="preserve"> For example, consider our data contained the </w:t>
+      </w:r>
+      <w:r>
+        <w:rPr>
+          <w:rFonts w:ascii="Times New Roman" w:hAnsi="Times New Roman" w:cs="Times New Roman"/>
+          <w:noProof/>
+        </w:rPr>
+        <w:t xml:space="preserve">following three </w:t>
+      </w:r>
+      <w:r>
+        <w:rPr>
+          <w:rFonts w:ascii="Times New Roman" w:hAnsi="Times New Roman" w:cs="Times New Roman"/>
+          <w:noProof/>
+        </w:rPr>
+        <w:t>message</w:t>
+      </w:r>
+      <w:r>
+        <w:rPr>
+          <w:rFonts w:ascii="Times New Roman" w:hAnsi="Times New Roman" w:cs="Times New Roman"/>
+          <w:noProof/>
+        </w:rPr>
+        <w:t>s: 'The quick brown fox', 'The lazy dog', and 'Jumped over the fence'.</w:t>
+      </w:r>
+      <w:r>
+        <w:rPr>
+          <w:rFonts w:ascii="Times New Roman" w:hAnsi="Times New Roman" w:cs="Times New Roman"/>
+          <w:noProof/>
+        </w:rPr>
+        <w:t xml:space="preserve"> </w:t>
+      </w:r>
+      <w:r>
+        <w:rPr>
+          <w:rFonts w:ascii="Times New Roman" w:hAnsi="Times New Roman" w:cs="Times New Roman"/>
+          <w:noProof/>
+        </w:rPr>
+        <w:t xml:space="preserve">If </w:t>
+      </w:r>
+      <w:r>
+        <w:rPr>
+          <w:rFonts w:ascii="Times New Roman" w:hAnsi="Times New Roman" w:cs="Times New Roman"/>
+          <w:noProof/>
+        </w:rPr>
+        <w:t>we disregarded</w:t>
+      </w:r>
+      <w:r>
+        <w:rPr>
+          <w:rFonts w:ascii="Times New Roman" w:hAnsi="Times New Roman" w:cs="Times New Roman"/>
+          <w:noProof/>
+        </w:rPr>
+        <w:t xml:space="preserve"> stopwords</w:t>
+      </w:r>
+      <w:r>
+        <w:rPr>
+          <w:rFonts w:ascii="Times New Roman" w:hAnsi="Times New Roman" w:cs="Times New Roman"/>
+          <w:noProof/>
+        </w:rPr>
+        <w:t xml:space="preserve"> and lematization, </w:t>
+      </w:r>
+      <w:r>
+        <w:rPr>
+          <w:rFonts w:ascii="Times New Roman" w:hAnsi="Times New Roman" w:cs="Times New Roman"/>
+          <w:noProof/>
+        </w:rPr>
+        <w:t xml:space="preserve">this approach would produce the matrix shown in </w:t>
       </w:r>
       <w:r>
         <w:rPr>
@@ -3358,12 +3508,6 @@
           <w:rFonts w:ascii="Times New Roman" w:hAnsi="Times New Roman" w:cs="Times New Roman"/>
           <w:noProof/>
         </w:rPr>
-      </w:r>
-      <w:r>
-        <w:rPr>
-          <w:rFonts w:ascii="Times New Roman" w:hAnsi="Times New Roman" w:cs="Times New Roman"/>
-          <w:noProof/>
-        </w:rPr>
         <w:instrText xml:space="preserve"> \* MERGEFORMAT </w:instrText>
       </w:r>
       <w:r>
@@ -3371,6 +3515,12 @@
           <w:rFonts w:ascii="Times New Roman" w:hAnsi="Times New Roman" w:cs="Times New Roman"/>
           <w:noProof/>
         </w:rPr>
+      </w:r>
+      <w:r>
+        <w:rPr>
+          <w:rFonts w:ascii="Times New Roman" w:hAnsi="Times New Roman" w:cs="Times New Roman"/>
+          <w:noProof/>
+        </w:rPr>
         <w:fldChar w:fldCharType="separate"/>
       </w:r>
       <w:r>
@@ -3399,33 +3549,34 @@
           <w:noProof/>
         </w:rPr>
         <w:t>.</w:t>
+      </w:r>
+      <w:r>
+        <w:rPr>
+          <w:rFonts w:ascii="Times New Roman" w:hAnsi="Times New Roman" w:cs="Times New Roman"/>
+          <w:i/>
+          <w:iCs/>
+        </w:rPr>
+        <w:t xml:space="preserve"> </w:t>
       </w:r>
     </w:p>
     <w:p>
       <w:pPr>
-        <w:spacing w:after="0"/>
-        <w:ind w:firstLine="288"/>
-        <w:jc w:val="center"/>
-        <w:rPr>
-          <w:rFonts w:ascii="Times New Roman" w:hAnsi="Times New Roman" w:cs="Times New Roman"/>
-          <w:noProof/>
-        </w:rPr>
-      </w:pPr>
-    </w:p>
-    <w:p>
-      <w:pPr>
         <w:pStyle w:val="Caption"/>
         <w:keepNext/>
+        <w:keepLines/>
         <w:jc w:val="center"/>
         <w:rPr>
           <w:rFonts w:ascii="Times New Roman" w:hAnsi="Times New Roman" w:cs="Times New Roman"/>
+          <w:i w:val="0"/>
+          <w:iCs w:val="0"/>
           <w:color w:val="auto"/>
         </w:rPr>
       </w:pPr>
-      <w:bookmarkStart w:id="4" w:name="_Ref133092219"/>
-      <w:r>
-        <w:rPr>
-          <w:rFonts w:ascii="Times New Roman" w:hAnsi="Times New Roman" w:cs="Times New Roman"/>
+      <w:r>
+        <w:rPr>
+          <w:rFonts w:ascii="Times New Roman" w:hAnsi="Times New Roman" w:cs="Times New Roman"/>
+          <w:i w:val="0"/>
+          <w:iCs w:val="0"/>
           <w:color w:val="auto"/>
         </w:rPr>
         <w:t xml:space="preserve">Table </w:t>
@@ -3433,6 +3584,8 @@
       <w:r>
         <w:rPr>
           <w:rFonts w:ascii="Times New Roman" w:hAnsi="Times New Roman" w:cs="Times New Roman"/>
+          <w:i w:val="0"/>
+          <w:iCs w:val="0"/>
           <w:color w:val="auto"/>
         </w:rPr>
         <w:fldChar w:fldCharType="begin"/>
@@ -3440,6 +3593,8 @@
       <w:r>
         <w:rPr>
           <w:rFonts w:ascii="Times New Roman" w:hAnsi="Times New Roman" w:cs="Times New Roman"/>
+          <w:i w:val="0"/>
+          <w:iCs w:val="0"/>
           <w:color w:val="auto"/>
         </w:rPr>
         <w:instrText xml:space="preserve"> SEQ Table \* ARABIC </w:instrText>
@@ -3447,6 +3602,8 @@
       <w:r>
         <w:rPr>
           <w:rFonts w:ascii="Times New Roman" w:hAnsi="Times New Roman" w:cs="Times New Roman"/>
+          <w:i w:val="0"/>
+          <w:iCs w:val="0"/>
           <w:color w:val="auto"/>
         </w:rPr>
         <w:fldChar w:fldCharType="separate"/>
@@ -3454,6 +3611,8 @@
       <w:r>
         <w:rPr>
           <w:rFonts w:ascii="Times New Roman" w:hAnsi="Times New Roman" w:cs="Times New Roman"/>
+          <w:i w:val="0"/>
+          <w:iCs w:val="0"/>
           <w:noProof/>
           <w:color w:val="auto"/>
         </w:rPr>
@@ -3462,17 +3621,20 @@
       <w:r>
         <w:rPr>
           <w:rFonts w:ascii="Times New Roman" w:hAnsi="Times New Roman" w:cs="Times New Roman"/>
+          <w:i w:val="0"/>
+          <w:iCs w:val="0"/>
           <w:color w:val="auto"/>
         </w:rPr>
         <w:fldChar w:fldCharType="end"/>
       </w:r>
-      <w:bookmarkEnd w:id="4"/>
-      <w:r>
-        <w:rPr>
-          <w:rFonts w:ascii="Times New Roman" w:hAnsi="Times New Roman" w:cs="Times New Roman"/>
+      <w:r>
+        <w:rPr>
+          <w:rFonts w:ascii="Times New Roman" w:hAnsi="Times New Roman" w:cs="Times New Roman"/>
+          <w:i w:val="0"/>
+          <w:iCs w:val="0"/>
           <w:color w:val="auto"/>
         </w:rPr>
-        <w:t>: BOW Example</w:t>
+        <w:t>: Vectorization/ BOW Example</w:t>
       </w:r>
     </w:p>
     <w:tbl>
@@ -3480,11 +3642,20 @@
         <w:tblStyle w:val="PlainTable3"/>
         <w:tblW w:w="0" w:type="auto"/>
         <w:jc w:val="center"/>
-        <w:tblLook w:val="0420" w:firstRow="1" w:lastRow="0" w:firstColumn="0" w:lastColumn="0" w:noHBand="0" w:noVBand="1"/>
+        <w:tblLook w:val="04A0" w:firstRow="1" w:lastRow="0" w:firstColumn="1" w:lastColumn="0" w:noHBand="0" w:noVBand="1"/>
       </w:tblPr>
       <w:tblGrid>
-        <w:gridCol w:w="828"/>
-        <w:gridCol w:w="864"/>
+        <w:gridCol w:w="326"/>
+        <w:gridCol w:w="510"/>
+        <w:gridCol w:w="742"/>
+        <w:gridCol w:w="824"/>
+        <w:gridCol w:w="510"/>
+        <w:gridCol w:w="595"/>
+        <w:gridCol w:w="559"/>
+        <w:gridCol w:w="938"/>
+        <w:gridCol w:w="632"/>
+        <w:gridCol w:w="510"/>
+        <w:gridCol w:w="705"/>
       </w:tblGrid>
       <w:tr>
         <w:trPr>
@@ -3493,11 +3664,31 @@
         </w:trPr>
         <w:tc>
           <w:tcPr>
-            <w:tcW w:w="828" w:type="dxa"/>
+            <w:cnfStyle w:val="001000000100" w:firstRow="0" w:lastRow="0" w:firstColumn="1" w:lastColumn="0" w:oddVBand="0" w:evenVBand="0" w:oddHBand="0" w:evenHBand="0" w:firstRowFirstColumn="1" w:firstRowLastColumn="0" w:lastRowFirstColumn="0" w:lastRowLastColumn="0"/>
+            <w:tcW w:w="0" w:type="auto"/>
           </w:tcPr>
           <w:p>
             <w:pPr>
+              <w:keepNext/>
+              <w:keepLines/>
               <w:jc w:val="center"/>
+              <w:rPr>
+                <w:rFonts w:ascii="Times New Roman" w:hAnsi="Times New Roman" w:cs="Times New Roman"/>
+                <w:noProof/>
+              </w:rPr>
+            </w:pPr>
+          </w:p>
+        </w:tc>
+        <w:tc>
+          <w:tcPr>
+            <w:tcW w:w="0" w:type="auto"/>
+          </w:tcPr>
+          <w:p>
+            <w:pPr>
+              <w:keepNext/>
+              <w:keepLines/>
+              <w:jc w:val="center"/>
+              <w:cnfStyle w:val="100000000000" w:firstRow="1" w:lastRow="0" w:firstColumn="0" w:lastColumn="0" w:oddVBand="0" w:evenVBand="0" w:oddHBand="0" w:evenHBand="0" w:firstRowFirstColumn="0" w:firstRowLastColumn="0" w:lastRowFirstColumn="0" w:lastRowLastColumn="0"/>
               <w:rPr>
                 <w:rFonts w:ascii="Times New Roman" w:hAnsi="Times New Roman" w:cs="Times New Roman"/>
                 <w:noProof/>
@@ -3509,17 +3700,20 @@
                 <w:caps w:val="0"/>
                 <w:noProof/>
               </w:rPr>
-              <w:t>Word</w:t>
+              <w:t>the</w:t>
             </w:r>
           </w:p>
         </w:tc>
         <w:tc>
           <w:tcPr>
-            <w:tcW w:w="864" w:type="dxa"/>
+            <w:tcW w:w="0" w:type="auto"/>
           </w:tcPr>
           <w:p>
             <w:pPr>
+              <w:keepNext/>
+              <w:keepLines/>
               <w:jc w:val="center"/>
+              <w:cnfStyle w:val="100000000000" w:firstRow="1" w:lastRow="0" w:firstColumn="0" w:lastColumn="0" w:oddVBand="0" w:evenVBand="0" w:oddHBand="0" w:evenHBand="0" w:firstRowFirstColumn="0" w:firstRowLastColumn="0" w:lastRowFirstColumn="0" w:lastRowLastColumn="0"/>
               <w:rPr>
                 <w:rFonts w:ascii="Times New Roman" w:hAnsi="Times New Roman" w:cs="Times New Roman"/>
                 <w:noProof/>
@@ -3531,7 +3725,207 @@
                 <w:caps w:val="0"/>
                 <w:noProof/>
               </w:rPr>
-              <w:t>Count</w:t>
+              <w:t>quick</w:t>
+            </w:r>
+          </w:p>
+        </w:tc>
+        <w:tc>
+          <w:tcPr>
+            <w:tcW w:w="0" w:type="auto"/>
+          </w:tcPr>
+          <w:p>
+            <w:pPr>
+              <w:keepNext/>
+              <w:keepLines/>
+              <w:jc w:val="center"/>
+              <w:cnfStyle w:val="100000000000" w:firstRow="1" w:lastRow="0" w:firstColumn="0" w:lastColumn="0" w:oddVBand="0" w:evenVBand="0" w:oddHBand="0" w:evenHBand="0" w:firstRowFirstColumn="0" w:firstRowLastColumn="0" w:lastRowFirstColumn="0" w:lastRowLastColumn="0"/>
+              <w:rPr>
+                <w:rFonts w:ascii="Times New Roman" w:hAnsi="Times New Roman" w:cs="Times New Roman"/>
+                <w:noProof/>
+              </w:rPr>
+            </w:pPr>
+            <w:r>
+              <w:rPr>
+                <w:rFonts w:ascii="Times New Roman" w:hAnsi="Times New Roman" w:cs="Times New Roman"/>
+                <w:caps w:val="0"/>
+                <w:noProof/>
+              </w:rPr>
+              <w:t>brown</w:t>
+            </w:r>
+          </w:p>
+        </w:tc>
+        <w:tc>
+          <w:tcPr>
+            <w:tcW w:w="0" w:type="auto"/>
+          </w:tcPr>
+          <w:p>
+            <w:pPr>
+              <w:keepNext/>
+              <w:keepLines/>
+              <w:jc w:val="center"/>
+              <w:cnfStyle w:val="100000000000" w:firstRow="1" w:lastRow="0" w:firstColumn="0" w:lastColumn="0" w:oddVBand="0" w:evenVBand="0" w:oddHBand="0" w:evenHBand="0" w:firstRowFirstColumn="0" w:firstRowLastColumn="0" w:lastRowFirstColumn="0" w:lastRowLastColumn="0"/>
+              <w:rPr>
+                <w:rFonts w:ascii="Times New Roman" w:hAnsi="Times New Roman" w:cs="Times New Roman"/>
+                <w:noProof/>
+              </w:rPr>
+            </w:pPr>
+            <w:r>
+              <w:rPr>
+                <w:rFonts w:ascii="Times New Roman" w:hAnsi="Times New Roman" w:cs="Times New Roman"/>
+                <w:caps w:val="0"/>
+                <w:noProof/>
+              </w:rPr>
+              <w:t>fox</w:t>
+            </w:r>
+          </w:p>
+        </w:tc>
+        <w:tc>
+          <w:tcPr>
+            <w:tcW w:w="0" w:type="auto"/>
+          </w:tcPr>
+          <w:p>
+            <w:pPr>
+              <w:keepNext/>
+              <w:keepLines/>
+              <w:jc w:val="center"/>
+              <w:cnfStyle w:val="100000000000" w:firstRow="1" w:lastRow="0" w:firstColumn="0" w:lastColumn="0" w:oddVBand="0" w:evenVBand="0" w:oddHBand="0" w:evenHBand="0" w:firstRowFirstColumn="0" w:firstRowLastColumn="0" w:lastRowFirstColumn="0" w:lastRowLastColumn="0"/>
+              <w:rPr>
+                <w:rFonts w:ascii="Times New Roman" w:hAnsi="Times New Roman" w:cs="Times New Roman"/>
+                <w:noProof/>
+              </w:rPr>
+            </w:pPr>
+            <w:r>
+              <w:rPr>
+                <w:rFonts w:ascii="Times New Roman" w:hAnsi="Times New Roman" w:cs="Times New Roman"/>
+                <w:caps w:val="0"/>
+                <w:noProof/>
+              </w:rPr>
+              <w:t>lazy</w:t>
+            </w:r>
+          </w:p>
+        </w:tc>
+        <w:tc>
+          <w:tcPr>
+            <w:tcW w:w="0" w:type="auto"/>
+          </w:tcPr>
+          <w:p>
+            <w:pPr>
+              <w:keepNext/>
+              <w:keepLines/>
+              <w:jc w:val="center"/>
+              <w:cnfStyle w:val="100000000000" w:firstRow="1" w:lastRow="0" w:firstColumn="0" w:lastColumn="0" w:oddVBand="0" w:evenVBand="0" w:oddHBand="0" w:evenHBand="0" w:firstRowFirstColumn="0" w:firstRowLastColumn="0" w:lastRowFirstColumn="0" w:lastRowLastColumn="0"/>
+              <w:rPr>
+                <w:rFonts w:ascii="Times New Roman" w:hAnsi="Times New Roman" w:cs="Times New Roman"/>
+                <w:noProof/>
+              </w:rPr>
+            </w:pPr>
+            <w:r>
+              <w:rPr>
+                <w:rFonts w:ascii="Times New Roman" w:hAnsi="Times New Roman" w:cs="Times New Roman"/>
+                <w:caps w:val="0"/>
+                <w:noProof/>
+              </w:rPr>
+              <w:t>dog</w:t>
+            </w:r>
+          </w:p>
+        </w:tc>
+        <w:tc>
+          <w:tcPr>
+            <w:tcW w:w="0" w:type="auto"/>
+          </w:tcPr>
+          <w:p>
+            <w:pPr>
+              <w:keepNext/>
+              <w:keepLines/>
+              <w:jc w:val="center"/>
+              <w:cnfStyle w:val="100000000000" w:firstRow="1" w:lastRow="0" w:firstColumn="0" w:lastColumn="0" w:oddVBand="0" w:evenVBand="0" w:oddHBand="0" w:evenHBand="0" w:firstRowFirstColumn="0" w:firstRowLastColumn="0" w:lastRowFirstColumn="0" w:lastRowLastColumn="0"/>
+              <w:rPr>
+                <w:rFonts w:ascii="Times New Roman" w:hAnsi="Times New Roman" w:cs="Times New Roman"/>
+                <w:noProof/>
+              </w:rPr>
+            </w:pPr>
+            <w:r>
+              <w:rPr>
+                <w:rFonts w:ascii="Times New Roman" w:hAnsi="Times New Roman" w:cs="Times New Roman"/>
+                <w:caps w:val="0"/>
+                <w:noProof/>
+              </w:rPr>
+              <w:t>jumped</w:t>
+            </w:r>
+          </w:p>
+        </w:tc>
+        <w:tc>
+          <w:tcPr>
+            <w:tcW w:w="0" w:type="auto"/>
+          </w:tcPr>
+          <w:p>
+            <w:pPr>
+              <w:keepNext/>
+              <w:keepLines/>
+              <w:jc w:val="center"/>
+              <w:cnfStyle w:val="100000000000" w:firstRow="1" w:lastRow="0" w:firstColumn="0" w:lastColumn="0" w:oddVBand="0" w:evenVBand="0" w:oddHBand="0" w:evenHBand="0" w:firstRowFirstColumn="0" w:firstRowLastColumn="0" w:lastRowFirstColumn="0" w:lastRowLastColumn="0"/>
+              <w:rPr>
+                <w:rFonts w:ascii="Times New Roman" w:hAnsi="Times New Roman" w:cs="Times New Roman"/>
+                <w:noProof/>
+              </w:rPr>
+            </w:pPr>
+            <w:r>
+              <w:rPr>
+                <w:rFonts w:ascii="Times New Roman" w:hAnsi="Times New Roman" w:cs="Times New Roman"/>
+                <w:caps w:val="0"/>
+                <w:noProof/>
+              </w:rPr>
+              <w:t>over</w:t>
+            </w:r>
+          </w:p>
+        </w:tc>
+        <w:tc>
+          <w:tcPr>
+            <w:tcW w:w="0" w:type="auto"/>
+          </w:tcPr>
+          <w:p>
+            <w:pPr>
+              <w:keepNext/>
+              <w:keepLines/>
+              <w:jc w:val="center"/>
+              <w:cnfStyle w:val="100000000000" w:firstRow="1" w:lastRow="0" w:firstColumn="0" w:lastColumn="0" w:oddVBand="0" w:evenVBand="0" w:oddHBand="0" w:evenHBand="0" w:firstRowFirstColumn="0" w:firstRowLastColumn="0" w:lastRowFirstColumn="0" w:lastRowLastColumn="0"/>
+              <w:rPr>
+                <w:rFonts w:ascii="Times New Roman" w:hAnsi="Times New Roman" w:cs="Times New Roman"/>
+                <w:noProof/>
+              </w:rPr>
+            </w:pPr>
+            <w:r>
+              <w:rPr>
+                <w:rFonts w:ascii="Times New Roman" w:hAnsi="Times New Roman" w:cs="Times New Roman"/>
+                <w:caps w:val="0"/>
+                <w:noProof/>
+              </w:rPr>
+              <w:t>the</w:t>
+            </w:r>
+          </w:p>
+        </w:tc>
+        <w:tc>
+          <w:tcPr>
+            <w:tcW w:w="0" w:type="auto"/>
+          </w:tcPr>
+          <w:p>
+            <w:pPr>
+              <w:keepNext/>
+              <w:keepLines/>
+              <w:jc w:val="center"/>
+              <w:cnfStyle w:val="100000000000" w:firstRow="1" w:lastRow="0" w:firstColumn="0" w:lastColumn="0" w:oddVBand="0" w:evenVBand="0" w:oddHBand="0" w:evenHBand="0" w:firstRowFirstColumn="0" w:firstRowLastColumn="0" w:lastRowFirstColumn="0" w:lastRowLastColumn="0"/>
+              <w:rPr>
+                <w:rFonts w:ascii="Times New Roman" w:hAnsi="Times New Roman" w:cs="Times New Roman"/>
+                <w:noProof/>
+              </w:rPr>
+            </w:pPr>
+            <w:r>
+              <w:rPr>
+                <w:rFonts w:ascii="Times New Roman" w:hAnsi="Times New Roman" w:cs="Times New Roman"/>
+                <w:caps w:val="0"/>
+                <w:noProof/>
+              </w:rPr>
+              <w:t>fence</w:t>
             </w:r>
           </w:p>
         </w:tc>
@@ -3543,10 +3937,13 @@
         </w:trPr>
         <w:tc>
           <w:tcPr>
-            <w:tcW w:w="828" w:type="dxa"/>
+            <w:cnfStyle w:val="001000000000" w:firstRow="0" w:lastRow="0" w:firstColumn="1" w:lastColumn="0" w:oddVBand="0" w:evenVBand="0" w:oddHBand="0" w:evenHBand="0" w:firstRowFirstColumn="0" w:firstRowLastColumn="0" w:lastRowFirstColumn="0" w:lastRowLastColumn="0"/>
+            <w:tcW w:w="0" w:type="auto"/>
           </w:tcPr>
           <w:p>
             <w:pPr>
+              <w:keepNext/>
+              <w:keepLines/>
               <w:jc w:val="center"/>
               <w:rPr>
                 <w:rFonts w:ascii="Times New Roman" w:hAnsi="Times New Roman" w:cs="Times New Roman"/>
@@ -3558,17 +3955,20 @@
                 <w:rFonts w:ascii="Times New Roman" w:hAnsi="Times New Roman" w:cs="Times New Roman"/>
                 <w:noProof/>
               </w:rPr>
-              <w:t>I’m</w:t>
+              <w:t>1</w:t>
             </w:r>
           </w:p>
         </w:tc>
         <w:tc>
           <w:tcPr>
-            <w:tcW w:w="864" w:type="dxa"/>
+            <w:tcW w:w="0" w:type="auto"/>
           </w:tcPr>
           <w:p>
             <w:pPr>
+              <w:keepNext/>
+              <w:keepLines/>
               <w:jc w:val="center"/>
+              <w:cnfStyle w:val="000000100000" w:firstRow="0" w:lastRow="0" w:firstColumn="0" w:lastColumn="0" w:oddVBand="0" w:evenVBand="0" w:oddHBand="1" w:evenHBand="0" w:firstRowFirstColumn="0" w:firstRowLastColumn="0" w:lastRowFirstColumn="0" w:lastRowLastColumn="0"/>
               <w:rPr>
                 <w:rFonts w:ascii="Times New Roman" w:hAnsi="Times New Roman" w:cs="Times New Roman"/>
                 <w:noProof/>
@@ -3580,6 +3980,222 @@
                 <w:noProof/>
               </w:rPr>
               <w:t>1</w:t>
+            </w:r>
+          </w:p>
+        </w:tc>
+        <w:tc>
+          <w:tcPr>
+            <w:tcW w:w="0" w:type="auto"/>
+          </w:tcPr>
+          <w:p>
+            <w:pPr>
+              <w:keepNext/>
+              <w:keepLines/>
+              <w:jc w:val="center"/>
+              <w:cnfStyle w:val="000000100000" w:firstRow="0" w:lastRow="0" w:firstColumn="0" w:lastColumn="0" w:oddVBand="0" w:evenVBand="0" w:oddHBand="1" w:evenHBand="0" w:firstRowFirstColumn="0" w:firstRowLastColumn="0" w:lastRowFirstColumn="0" w:lastRowLastColumn="0"/>
+              <w:rPr>
+                <w:rFonts w:ascii="Times New Roman" w:hAnsi="Times New Roman" w:cs="Times New Roman"/>
+                <w:noProof/>
+              </w:rPr>
+            </w:pPr>
+            <w:r>
+              <w:rPr>
+                <w:rFonts w:ascii="Times New Roman" w:hAnsi="Times New Roman" w:cs="Times New Roman"/>
+                <w:noProof/>
+              </w:rPr>
+              <w:t>1</w:t>
+            </w:r>
+          </w:p>
+        </w:tc>
+        <w:tc>
+          <w:tcPr>
+            <w:tcW w:w="0" w:type="auto"/>
+          </w:tcPr>
+          <w:p>
+            <w:pPr>
+              <w:keepNext/>
+              <w:keepLines/>
+              <w:jc w:val="center"/>
+              <w:cnfStyle w:val="000000100000" w:firstRow="0" w:lastRow="0" w:firstColumn="0" w:lastColumn="0" w:oddVBand="0" w:evenVBand="0" w:oddHBand="1" w:evenHBand="0" w:firstRowFirstColumn="0" w:firstRowLastColumn="0" w:lastRowFirstColumn="0" w:lastRowLastColumn="0"/>
+              <w:rPr>
+                <w:rFonts w:ascii="Times New Roman" w:hAnsi="Times New Roman" w:cs="Times New Roman"/>
+                <w:noProof/>
+              </w:rPr>
+            </w:pPr>
+            <w:r>
+              <w:rPr>
+                <w:rFonts w:ascii="Times New Roman" w:hAnsi="Times New Roman" w:cs="Times New Roman"/>
+                <w:noProof/>
+              </w:rPr>
+              <w:t>1</w:t>
+            </w:r>
+          </w:p>
+        </w:tc>
+        <w:tc>
+          <w:tcPr>
+            <w:tcW w:w="0" w:type="auto"/>
+          </w:tcPr>
+          <w:p>
+            <w:pPr>
+              <w:keepNext/>
+              <w:keepLines/>
+              <w:jc w:val="center"/>
+              <w:cnfStyle w:val="000000100000" w:firstRow="0" w:lastRow="0" w:firstColumn="0" w:lastColumn="0" w:oddVBand="0" w:evenVBand="0" w:oddHBand="1" w:evenHBand="0" w:firstRowFirstColumn="0" w:firstRowLastColumn="0" w:lastRowFirstColumn="0" w:lastRowLastColumn="0"/>
+              <w:rPr>
+                <w:rFonts w:ascii="Times New Roman" w:hAnsi="Times New Roman" w:cs="Times New Roman"/>
+                <w:noProof/>
+              </w:rPr>
+            </w:pPr>
+            <w:r>
+              <w:rPr>
+                <w:rFonts w:ascii="Times New Roman" w:hAnsi="Times New Roman" w:cs="Times New Roman"/>
+                <w:noProof/>
+              </w:rPr>
+              <w:t>1</w:t>
+            </w:r>
+          </w:p>
+        </w:tc>
+        <w:tc>
+          <w:tcPr>
+            <w:tcW w:w="0" w:type="auto"/>
+          </w:tcPr>
+          <w:p>
+            <w:pPr>
+              <w:keepNext/>
+              <w:keepLines/>
+              <w:jc w:val="center"/>
+              <w:cnfStyle w:val="000000100000" w:firstRow="0" w:lastRow="0" w:firstColumn="0" w:lastColumn="0" w:oddVBand="0" w:evenVBand="0" w:oddHBand="1" w:evenHBand="0" w:firstRowFirstColumn="0" w:firstRowLastColumn="0" w:lastRowFirstColumn="0" w:lastRowLastColumn="0"/>
+              <w:rPr>
+                <w:rFonts w:ascii="Times New Roman" w:hAnsi="Times New Roman" w:cs="Times New Roman"/>
+                <w:noProof/>
+              </w:rPr>
+            </w:pPr>
+            <w:r>
+              <w:rPr>
+                <w:rFonts w:ascii="Times New Roman" w:hAnsi="Times New Roman" w:cs="Times New Roman"/>
+                <w:noProof/>
+              </w:rPr>
+              <w:t>0</w:t>
+            </w:r>
+          </w:p>
+        </w:tc>
+        <w:tc>
+          <w:tcPr>
+            <w:tcW w:w="0" w:type="auto"/>
+          </w:tcPr>
+          <w:p>
+            <w:pPr>
+              <w:keepNext/>
+              <w:keepLines/>
+              <w:jc w:val="center"/>
+              <w:cnfStyle w:val="000000100000" w:firstRow="0" w:lastRow="0" w:firstColumn="0" w:lastColumn="0" w:oddVBand="0" w:evenVBand="0" w:oddHBand="1" w:evenHBand="0" w:firstRowFirstColumn="0" w:firstRowLastColumn="0" w:lastRowFirstColumn="0" w:lastRowLastColumn="0"/>
+              <w:rPr>
+                <w:rFonts w:ascii="Times New Roman" w:hAnsi="Times New Roman" w:cs="Times New Roman"/>
+                <w:noProof/>
+              </w:rPr>
+            </w:pPr>
+            <w:r>
+              <w:rPr>
+                <w:rFonts w:ascii="Times New Roman" w:hAnsi="Times New Roman" w:cs="Times New Roman"/>
+                <w:noProof/>
+              </w:rPr>
+              <w:t>0</w:t>
+            </w:r>
+          </w:p>
+        </w:tc>
+        <w:tc>
+          <w:tcPr>
+            <w:tcW w:w="0" w:type="auto"/>
+          </w:tcPr>
+          <w:p>
+            <w:pPr>
+              <w:keepNext/>
+              <w:keepLines/>
+              <w:jc w:val="center"/>
+              <w:cnfStyle w:val="000000100000" w:firstRow="0" w:lastRow="0" w:firstColumn="0" w:lastColumn="0" w:oddVBand="0" w:evenVBand="0" w:oddHBand="1" w:evenHBand="0" w:firstRowFirstColumn="0" w:firstRowLastColumn="0" w:lastRowFirstColumn="0" w:lastRowLastColumn="0"/>
+              <w:rPr>
+                <w:rFonts w:ascii="Times New Roman" w:hAnsi="Times New Roman" w:cs="Times New Roman"/>
+                <w:noProof/>
+              </w:rPr>
+            </w:pPr>
+            <w:r>
+              <w:rPr>
+                <w:rFonts w:ascii="Times New Roman" w:hAnsi="Times New Roman" w:cs="Times New Roman"/>
+                <w:noProof/>
+              </w:rPr>
+              <w:t>0</w:t>
+            </w:r>
+          </w:p>
+        </w:tc>
+        <w:tc>
+          <w:tcPr>
+            <w:tcW w:w="0" w:type="auto"/>
+          </w:tcPr>
+          <w:p>
+            <w:pPr>
+              <w:keepNext/>
+              <w:keepLines/>
+              <w:jc w:val="center"/>
+              <w:cnfStyle w:val="000000100000" w:firstRow="0" w:lastRow="0" w:firstColumn="0" w:lastColumn="0" w:oddVBand="0" w:evenVBand="0" w:oddHBand="1" w:evenHBand="0" w:firstRowFirstColumn="0" w:firstRowLastColumn="0" w:lastRowFirstColumn="0" w:lastRowLastColumn="0"/>
+              <w:rPr>
+                <w:rFonts w:ascii="Times New Roman" w:hAnsi="Times New Roman" w:cs="Times New Roman"/>
+                <w:noProof/>
+              </w:rPr>
+            </w:pPr>
+            <w:r>
+              <w:rPr>
+                <w:rFonts w:ascii="Times New Roman" w:hAnsi="Times New Roman" w:cs="Times New Roman"/>
+                <w:noProof/>
+              </w:rPr>
+              <w:t>0</w:t>
+            </w:r>
+          </w:p>
+        </w:tc>
+        <w:tc>
+          <w:tcPr>
+            <w:tcW w:w="0" w:type="auto"/>
+          </w:tcPr>
+          <w:p>
+            <w:pPr>
+              <w:keepNext/>
+              <w:keepLines/>
+              <w:jc w:val="center"/>
+              <w:cnfStyle w:val="000000100000" w:firstRow="0" w:lastRow="0" w:firstColumn="0" w:lastColumn="0" w:oddVBand="0" w:evenVBand="0" w:oddHBand="1" w:evenHBand="0" w:firstRowFirstColumn="0" w:firstRowLastColumn="0" w:lastRowFirstColumn="0" w:lastRowLastColumn="0"/>
+              <w:rPr>
+                <w:rFonts w:ascii="Times New Roman" w:hAnsi="Times New Roman" w:cs="Times New Roman"/>
+                <w:noProof/>
+              </w:rPr>
+            </w:pPr>
+            <w:r>
+              <w:rPr>
+                <w:rFonts w:ascii="Times New Roman" w:hAnsi="Times New Roman" w:cs="Times New Roman"/>
+                <w:noProof/>
+              </w:rPr>
+              <w:t>0</w:t>
+            </w:r>
+          </w:p>
+        </w:tc>
+        <w:tc>
+          <w:tcPr>
+            <w:tcW w:w="0" w:type="auto"/>
+          </w:tcPr>
+          <w:p>
+            <w:pPr>
+              <w:keepNext/>
+              <w:keepLines/>
+              <w:jc w:val="center"/>
+              <w:cnfStyle w:val="000000100000" w:firstRow="0" w:lastRow="0" w:firstColumn="0" w:lastColumn="0" w:oddVBand="0" w:evenVBand="0" w:oddHBand="1" w:evenHBand="0" w:firstRowFirstColumn="0" w:firstRowLastColumn="0" w:lastRowFirstColumn="0" w:lastRowLastColumn="0"/>
+              <w:rPr>
+                <w:rFonts w:ascii="Times New Roman" w:hAnsi="Times New Roman" w:cs="Times New Roman"/>
+                <w:noProof/>
+              </w:rPr>
+            </w:pPr>
+            <w:r>
+              <w:rPr>
+                <w:rFonts w:ascii="Times New Roman" w:hAnsi="Times New Roman" w:cs="Times New Roman"/>
+                <w:noProof/>
+              </w:rPr>
+              <w:t>0</w:t>
             </w:r>
           </w:p>
         </w:tc>
@@ -3590,10 +4206,13 @@
         </w:trPr>
         <w:tc>
           <w:tcPr>
-            <w:tcW w:w="828" w:type="dxa"/>
+            <w:cnfStyle w:val="001000000000" w:firstRow="0" w:lastRow="0" w:firstColumn="1" w:lastColumn="0" w:oddVBand="0" w:evenVBand="0" w:oddHBand="0" w:evenHBand="0" w:firstRowFirstColumn="0" w:firstRowLastColumn="0" w:lastRowFirstColumn="0" w:lastRowLastColumn="0"/>
+            <w:tcW w:w="0" w:type="auto"/>
           </w:tcPr>
           <w:p>
             <w:pPr>
+              <w:keepNext/>
+              <w:keepLines/>
               <w:jc w:val="center"/>
               <w:rPr>
                 <w:rFonts w:ascii="Times New Roman" w:hAnsi="Times New Roman" w:cs="Times New Roman"/>
@@ -3605,17 +4224,20 @@
                 <w:rFonts w:ascii="Times New Roman" w:hAnsi="Times New Roman" w:cs="Times New Roman"/>
                 <w:noProof/>
               </w:rPr>
-              <w:t>going</w:t>
+              <w:t>2</w:t>
             </w:r>
           </w:p>
         </w:tc>
         <w:tc>
           <w:tcPr>
-            <w:tcW w:w="864" w:type="dxa"/>
+            <w:tcW w:w="0" w:type="auto"/>
           </w:tcPr>
           <w:p>
             <w:pPr>
+              <w:keepNext/>
+              <w:keepLines/>
               <w:jc w:val="center"/>
+              <w:cnfStyle w:val="000000000000" w:firstRow="0" w:lastRow="0" w:firstColumn="0" w:lastColumn="0" w:oddVBand="0" w:evenVBand="0" w:oddHBand="0" w:evenHBand="0" w:firstRowFirstColumn="0" w:firstRowLastColumn="0" w:lastRowFirstColumn="0" w:lastRowLastColumn="0"/>
               <w:rPr>
                 <w:rFonts w:ascii="Times New Roman" w:hAnsi="Times New Roman" w:cs="Times New Roman"/>
                 <w:noProof/>
@@ -3626,7 +4248,223 @@
                 <w:rFonts w:ascii="Times New Roman" w:hAnsi="Times New Roman" w:cs="Times New Roman"/>
                 <w:noProof/>
               </w:rPr>
-              <w:t>2</w:t>
+              <w:t>1</w:t>
+            </w:r>
+          </w:p>
+        </w:tc>
+        <w:tc>
+          <w:tcPr>
+            <w:tcW w:w="0" w:type="auto"/>
+          </w:tcPr>
+          <w:p>
+            <w:pPr>
+              <w:keepNext/>
+              <w:keepLines/>
+              <w:jc w:val="center"/>
+              <w:cnfStyle w:val="000000000000" w:firstRow="0" w:lastRow="0" w:firstColumn="0" w:lastColumn="0" w:oddVBand="0" w:evenVBand="0" w:oddHBand="0" w:evenHBand="0" w:firstRowFirstColumn="0" w:firstRowLastColumn="0" w:lastRowFirstColumn="0" w:lastRowLastColumn="0"/>
+              <w:rPr>
+                <w:rFonts w:ascii="Times New Roman" w:hAnsi="Times New Roman" w:cs="Times New Roman"/>
+                <w:noProof/>
+              </w:rPr>
+            </w:pPr>
+            <w:r>
+              <w:rPr>
+                <w:rFonts w:ascii="Times New Roman" w:hAnsi="Times New Roman" w:cs="Times New Roman"/>
+                <w:noProof/>
+              </w:rPr>
+              <w:t>0</w:t>
+            </w:r>
+          </w:p>
+        </w:tc>
+        <w:tc>
+          <w:tcPr>
+            <w:tcW w:w="0" w:type="auto"/>
+          </w:tcPr>
+          <w:p>
+            <w:pPr>
+              <w:keepNext/>
+              <w:keepLines/>
+              <w:jc w:val="center"/>
+              <w:cnfStyle w:val="000000000000" w:firstRow="0" w:lastRow="0" w:firstColumn="0" w:lastColumn="0" w:oddVBand="0" w:evenVBand="0" w:oddHBand="0" w:evenHBand="0" w:firstRowFirstColumn="0" w:firstRowLastColumn="0" w:lastRowFirstColumn="0" w:lastRowLastColumn="0"/>
+              <w:rPr>
+                <w:rFonts w:ascii="Times New Roman" w:hAnsi="Times New Roman" w:cs="Times New Roman"/>
+                <w:noProof/>
+              </w:rPr>
+            </w:pPr>
+            <w:r>
+              <w:rPr>
+                <w:rFonts w:ascii="Times New Roman" w:hAnsi="Times New Roman" w:cs="Times New Roman"/>
+                <w:noProof/>
+              </w:rPr>
+              <w:t>0</w:t>
+            </w:r>
+          </w:p>
+        </w:tc>
+        <w:tc>
+          <w:tcPr>
+            <w:tcW w:w="0" w:type="auto"/>
+          </w:tcPr>
+          <w:p>
+            <w:pPr>
+              <w:keepNext/>
+              <w:keepLines/>
+              <w:jc w:val="center"/>
+              <w:cnfStyle w:val="000000000000" w:firstRow="0" w:lastRow="0" w:firstColumn="0" w:lastColumn="0" w:oddVBand="0" w:evenVBand="0" w:oddHBand="0" w:evenHBand="0" w:firstRowFirstColumn="0" w:firstRowLastColumn="0" w:lastRowFirstColumn="0" w:lastRowLastColumn="0"/>
+              <w:rPr>
+                <w:rFonts w:ascii="Times New Roman" w:hAnsi="Times New Roman" w:cs="Times New Roman"/>
+                <w:noProof/>
+              </w:rPr>
+            </w:pPr>
+            <w:r>
+              <w:rPr>
+                <w:rFonts w:ascii="Times New Roman" w:hAnsi="Times New Roman" w:cs="Times New Roman"/>
+                <w:noProof/>
+              </w:rPr>
+              <w:t>0</w:t>
+            </w:r>
+          </w:p>
+        </w:tc>
+        <w:tc>
+          <w:tcPr>
+            <w:tcW w:w="0" w:type="auto"/>
+          </w:tcPr>
+          <w:p>
+            <w:pPr>
+              <w:keepNext/>
+              <w:keepLines/>
+              <w:jc w:val="center"/>
+              <w:cnfStyle w:val="000000000000" w:firstRow="0" w:lastRow="0" w:firstColumn="0" w:lastColumn="0" w:oddVBand="0" w:evenVBand="0" w:oddHBand="0" w:evenHBand="0" w:firstRowFirstColumn="0" w:firstRowLastColumn="0" w:lastRowFirstColumn="0" w:lastRowLastColumn="0"/>
+              <w:rPr>
+                <w:rFonts w:ascii="Times New Roman" w:hAnsi="Times New Roman" w:cs="Times New Roman"/>
+                <w:noProof/>
+              </w:rPr>
+            </w:pPr>
+            <w:r>
+              <w:rPr>
+                <w:rFonts w:ascii="Times New Roman" w:hAnsi="Times New Roman" w:cs="Times New Roman"/>
+                <w:noProof/>
+              </w:rPr>
+              <w:t>1</w:t>
+            </w:r>
+          </w:p>
+        </w:tc>
+        <w:tc>
+          <w:tcPr>
+            <w:tcW w:w="0" w:type="auto"/>
+          </w:tcPr>
+          <w:p>
+            <w:pPr>
+              <w:keepNext/>
+              <w:keepLines/>
+              <w:jc w:val="center"/>
+              <w:cnfStyle w:val="000000000000" w:firstRow="0" w:lastRow="0" w:firstColumn="0" w:lastColumn="0" w:oddVBand="0" w:evenVBand="0" w:oddHBand="0" w:evenHBand="0" w:firstRowFirstColumn="0" w:firstRowLastColumn="0" w:lastRowFirstColumn="0" w:lastRowLastColumn="0"/>
+              <w:rPr>
+                <w:rFonts w:ascii="Times New Roman" w:hAnsi="Times New Roman" w:cs="Times New Roman"/>
+                <w:noProof/>
+              </w:rPr>
+            </w:pPr>
+            <w:r>
+              <w:rPr>
+                <w:rFonts w:ascii="Times New Roman" w:hAnsi="Times New Roman" w:cs="Times New Roman"/>
+                <w:noProof/>
+              </w:rPr>
+              <w:t>1</w:t>
+            </w:r>
+          </w:p>
+        </w:tc>
+        <w:tc>
+          <w:tcPr>
+            <w:tcW w:w="0" w:type="auto"/>
+          </w:tcPr>
+          <w:p>
+            <w:pPr>
+              <w:keepNext/>
+              <w:keepLines/>
+              <w:jc w:val="center"/>
+              <w:cnfStyle w:val="000000000000" w:firstRow="0" w:lastRow="0" w:firstColumn="0" w:lastColumn="0" w:oddVBand="0" w:evenVBand="0" w:oddHBand="0" w:evenHBand="0" w:firstRowFirstColumn="0" w:firstRowLastColumn="0" w:lastRowFirstColumn="0" w:lastRowLastColumn="0"/>
+              <w:rPr>
+                <w:rFonts w:ascii="Times New Roman" w:hAnsi="Times New Roman" w:cs="Times New Roman"/>
+                <w:noProof/>
+              </w:rPr>
+            </w:pPr>
+            <w:r>
+              <w:rPr>
+                <w:rFonts w:ascii="Times New Roman" w:hAnsi="Times New Roman" w:cs="Times New Roman"/>
+                <w:noProof/>
+              </w:rPr>
+              <w:t>0</w:t>
+            </w:r>
+          </w:p>
+        </w:tc>
+        <w:tc>
+          <w:tcPr>
+            <w:tcW w:w="0" w:type="auto"/>
+          </w:tcPr>
+          <w:p>
+            <w:pPr>
+              <w:keepNext/>
+              <w:keepLines/>
+              <w:jc w:val="center"/>
+              <w:cnfStyle w:val="000000000000" w:firstRow="0" w:lastRow="0" w:firstColumn="0" w:lastColumn="0" w:oddVBand="0" w:evenVBand="0" w:oddHBand="0" w:evenHBand="0" w:firstRowFirstColumn="0" w:firstRowLastColumn="0" w:lastRowFirstColumn="0" w:lastRowLastColumn="0"/>
+              <w:rPr>
+                <w:rFonts w:ascii="Times New Roman" w:hAnsi="Times New Roman" w:cs="Times New Roman"/>
+                <w:noProof/>
+              </w:rPr>
+            </w:pPr>
+            <w:r>
+              <w:rPr>
+                <w:rFonts w:ascii="Times New Roman" w:hAnsi="Times New Roman" w:cs="Times New Roman"/>
+                <w:noProof/>
+              </w:rPr>
+              <w:t>0</w:t>
+            </w:r>
+          </w:p>
+        </w:tc>
+        <w:tc>
+          <w:tcPr>
+            <w:tcW w:w="0" w:type="auto"/>
+          </w:tcPr>
+          <w:p>
+            <w:pPr>
+              <w:keepNext/>
+              <w:keepLines/>
+              <w:jc w:val="center"/>
+              <w:cnfStyle w:val="000000000000" w:firstRow="0" w:lastRow="0" w:firstColumn="0" w:lastColumn="0" w:oddVBand="0" w:evenVBand="0" w:oddHBand="0" w:evenHBand="0" w:firstRowFirstColumn="0" w:firstRowLastColumn="0" w:lastRowFirstColumn="0" w:lastRowLastColumn="0"/>
+              <w:rPr>
+                <w:rFonts w:ascii="Times New Roman" w:hAnsi="Times New Roman" w:cs="Times New Roman"/>
+                <w:noProof/>
+              </w:rPr>
+            </w:pPr>
+            <w:r>
+              <w:rPr>
+                <w:rFonts w:ascii="Times New Roman" w:hAnsi="Times New Roman" w:cs="Times New Roman"/>
+                <w:noProof/>
+              </w:rPr>
+              <w:t>0</w:t>
+            </w:r>
+          </w:p>
+        </w:tc>
+        <w:tc>
+          <w:tcPr>
+            <w:tcW w:w="0" w:type="auto"/>
+          </w:tcPr>
+          <w:p>
+            <w:pPr>
+              <w:keepNext/>
+              <w:keepLines/>
+              <w:jc w:val="center"/>
+              <w:cnfStyle w:val="000000000000" w:firstRow="0" w:lastRow="0" w:firstColumn="0" w:lastColumn="0" w:oddVBand="0" w:evenVBand="0" w:oddHBand="0" w:evenHBand="0" w:firstRowFirstColumn="0" w:firstRowLastColumn="0" w:lastRowFirstColumn="0" w:lastRowLastColumn="0"/>
+              <w:rPr>
+                <w:rFonts w:ascii="Times New Roman" w:hAnsi="Times New Roman" w:cs="Times New Roman"/>
+                <w:noProof/>
+              </w:rPr>
+            </w:pPr>
+            <w:r>
+              <w:rPr>
+                <w:rFonts w:ascii="Times New Roman" w:hAnsi="Times New Roman" w:cs="Times New Roman"/>
+                <w:noProof/>
+              </w:rPr>
+              <w:t>0</w:t>
             </w:r>
           </w:p>
         </w:tc>
@@ -3638,10 +4476,12 @@
         </w:trPr>
         <w:tc>
           <w:tcPr>
-            <w:tcW w:w="828" w:type="dxa"/>
+            <w:cnfStyle w:val="001000000000" w:firstRow="0" w:lastRow="0" w:firstColumn="1" w:lastColumn="0" w:oddVBand="0" w:evenVBand="0" w:oddHBand="0" w:evenHBand="0" w:firstRowFirstColumn="0" w:firstRowLastColumn="0" w:lastRowFirstColumn="0" w:lastRowLastColumn="0"/>
+            <w:tcW w:w="0" w:type="auto"/>
           </w:tcPr>
           <w:p>
             <w:pPr>
+              <w:keepLines/>
               <w:jc w:val="center"/>
               <w:rPr>
                 <w:rFonts w:ascii="Times New Roman" w:hAnsi="Times New Roman" w:cs="Times New Roman"/>
@@ -3653,17 +4493,19 @@
                 <w:rFonts w:ascii="Times New Roman" w:hAnsi="Times New Roman" w:cs="Times New Roman"/>
                 <w:noProof/>
               </w:rPr>
-              <w:t>to</w:t>
+              <w:t>3</w:t>
             </w:r>
           </w:p>
         </w:tc>
         <w:tc>
           <w:tcPr>
-            <w:tcW w:w="864" w:type="dxa"/>
+            <w:tcW w:w="0" w:type="auto"/>
           </w:tcPr>
           <w:p>
             <w:pPr>
+              <w:keepLines/>
               <w:jc w:val="center"/>
+              <w:cnfStyle w:val="000000100000" w:firstRow="0" w:lastRow="0" w:firstColumn="0" w:lastColumn="0" w:oddVBand="0" w:evenVBand="0" w:oddHBand="1" w:evenHBand="0" w:firstRowFirstColumn="0" w:firstRowLastColumn="0" w:lastRowFirstColumn="0" w:lastRowLastColumn="0"/>
               <w:rPr>
                 <w:rFonts w:ascii="Times New Roman" w:hAnsi="Times New Roman" w:cs="Times New Roman"/>
                 <w:noProof/>
@@ -3674,43 +4516,19 @@
                 <w:rFonts w:ascii="Times New Roman" w:hAnsi="Times New Roman" w:cs="Times New Roman"/>
                 <w:noProof/>
               </w:rPr>
-              <w:t>2</w:t>
-            </w:r>
-          </w:p>
-        </w:tc>
-      </w:tr>
-      <w:tr>
-        <w:trPr>
-          <w:jc w:val="center"/>
-        </w:trPr>
-        <w:tc>
-          <w:tcPr>
-            <w:tcW w:w="828" w:type="dxa"/>
-          </w:tcPr>
-          <w:p>
-            <w:pPr>
-              <w:jc w:val="center"/>
-              <w:rPr>
-                <w:rFonts w:ascii="Times New Roman" w:hAnsi="Times New Roman" w:cs="Times New Roman"/>
-                <w:noProof/>
-              </w:rPr>
-            </w:pPr>
-            <w:r>
-              <w:rPr>
-                <w:rFonts w:ascii="Times New Roman" w:hAnsi="Times New Roman" w:cs="Times New Roman"/>
-                <w:noProof/>
-              </w:rPr>
-              <w:t>the</w:t>
+              <w:t>0</w:t>
             </w:r>
           </w:p>
         </w:tc>
         <w:tc>
           <w:tcPr>
-            <w:tcW w:w="864" w:type="dxa"/>
+            <w:tcW w:w="0" w:type="auto"/>
           </w:tcPr>
           <w:p>
             <w:pPr>
+              <w:keepLines/>
               <w:jc w:val="center"/>
+              <w:cnfStyle w:val="000000100000" w:firstRow="0" w:lastRow="0" w:firstColumn="0" w:lastColumn="0" w:oddVBand="0" w:evenVBand="0" w:oddHBand="1" w:evenHBand="0" w:firstRowFirstColumn="0" w:firstRowLastColumn="0" w:lastRowFirstColumn="0" w:lastRowLastColumn="0"/>
               <w:rPr>
                 <w:rFonts w:ascii="Times New Roman" w:hAnsi="Times New Roman" w:cs="Times New Roman"/>
                 <w:noProof/>
@@ -3721,44 +4539,19 @@
                 <w:rFonts w:ascii="Times New Roman" w:hAnsi="Times New Roman" w:cs="Times New Roman"/>
                 <w:noProof/>
               </w:rPr>
-              <w:t>1</w:t>
-            </w:r>
-          </w:p>
-        </w:tc>
-      </w:tr>
-      <w:tr>
-        <w:trPr>
-          <w:cnfStyle w:val="000000100000" w:firstRow="0" w:lastRow="0" w:firstColumn="0" w:lastColumn="0" w:oddVBand="0" w:evenVBand="0" w:oddHBand="1" w:evenHBand="0" w:firstRowFirstColumn="0" w:firstRowLastColumn="0" w:lastRowFirstColumn="0" w:lastRowLastColumn="0"/>
-          <w:jc w:val="center"/>
-        </w:trPr>
-        <w:tc>
-          <w:tcPr>
-            <w:tcW w:w="828" w:type="dxa"/>
-          </w:tcPr>
-          <w:p>
-            <w:pPr>
-              <w:jc w:val="center"/>
-              <w:rPr>
-                <w:rFonts w:ascii="Times New Roman" w:hAnsi="Times New Roman" w:cs="Times New Roman"/>
-                <w:noProof/>
-              </w:rPr>
-            </w:pPr>
-            <w:r>
-              <w:rPr>
-                <w:rFonts w:ascii="Times New Roman" w:hAnsi="Times New Roman" w:cs="Times New Roman"/>
-                <w:noProof/>
-              </w:rPr>
-              <w:t>store</w:t>
+              <w:t>0</w:t>
             </w:r>
           </w:p>
         </w:tc>
         <w:tc>
           <w:tcPr>
-            <w:tcW w:w="864" w:type="dxa"/>
+            <w:tcW w:w="0" w:type="auto"/>
           </w:tcPr>
           <w:p>
             <w:pPr>
+              <w:keepLines/>
               <w:jc w:val="center"/>
+              <w:cnfStyle w:val="000000100000" w:firstRow="0" w:lastRow="0" w:firstColumn="0" w:lastColumn="0" w:oddVBand="0" w:evenVBand="0" w:oddHBand="1" w:evenHBand="0" w:firstRowFirstColumn="0" w:firstRowLastColumn="0" w:lastRowFirstColumn="0" w:lastRowLastColumn="0"/>
               <w:rPr>
                 <w:rFonts w:ascii="Times New Roman" w:hAnsi="Times New Roman" w:cs="Times New Roman"/>
                 <w:noProof/>
@@ -3769,43 +4562,19 @@
                 <w:rFonts w:ascii="Times New Roman" w:hAnsi="Times New Roman" w:cs="Times New Roman"/>
                 <w:noProof/>
               </w:rPr>
-              <w:t>1</w:t>
-            </w:r>
-          </w:p>
-        </w:tc>
-      </w:tr>
-      <w:tr>
-        <w:trPr>
-          <w:jc w:val="center"/>
-        </w:trPr>
-        <w:tc>
-          <w:tcPr>
-            <w:tcW w:w="828" w:type="dxa"/>
-          </w:tcPr>
-          <w:p>
-            <w:pPr>
-              <w:jc w:val="center"/>
-              <w:rPr>
-                <w:rFonts w:ascii="Times New Roman" w:hAnsi="Times New Roman" w:cs="Times New Roman"/>
-                <w:noProof/>
-              </w:rPr>
-            </w:pPr>
-            <w:r>
-              <w:rPr>
-                <w:rFonts w:ascii="Times New Roman" w:hAnsi="Times New Roman" w:cs="Times New Roman"/>
-                <w:noProof/>
-              </w:rPr>
-              <w:t>are</w:t>
+              <w:t>0</w:t>
             </w:r>
           </w:p>
         </w:tc>
         <w:tc>
           <w:tcPr>
-            <w:tcW w:w="864" w:type="dxa"/>
+            <w:tcW w:w="0" w:type="auto"/>
           </w:tcPr>
           <w:p>
             <w:pPr>
+              <w:keepLines/>
               <w:jc w:val="center"/>
+              <w:cnfStyle w:val="000000100000" w:firstRow="0" w:lastRow="0" w:firstColumn="0" w:lastColumn="0" w:oddVBand="0" w:evenVBand="0" w:oddHBand="1" w:evenHBand="0" w:firstRowFirstColumn="0" w:firstRowLastColumn="0" w:lastRowFirstColumn="0" w:lastRowLastColumn="0"/>
               <w:rPr>
                 <w:rFonts w:ascii="Times New Roman" w:hAnsi="Times New Roman" w:cs="Times New Roman"/>
                 <w:noProof/>
@@ -3816,44 +4585,19 @@
                 <w:rFonts w:ascii="Times New Roman" w:hAnsi="Times New Roman" w:cs="Times New Roman"/>
                 <w:noProof/>
               </w:rPr>
-              <w:t>1</w:t>
-            </w:r>
-          </w:p>
-        </w:tc>
-      </w:tr>
-      <w:tr>
-        <w:trPr>
-          <w:cnfStyle w:val="000000100000" w:firstRow="0" w:lastRow="0" w:firstColumn="0" w:lastColumn="0" w:oddVBand="0" w:evenVBand="0" w:oddHBand="1" w:evenHBand="0" w:firstRowFirstColumn="0" w:firstRowLastColumn="0" w:lastRowFirstColumn="0" w:lastRowLastColumn="0"/>
-          <w:jc w:val="center"/>
-        </w:trPr>
-        <w:tc>
-          <w:tcPr>
-            <w:tcW w:w="828" w:type="dxa"/>
-          </w:tcPr>
-          <w:p>
-            <w:pPr>
-              <w:jc w:val="center"/>
-              <w:rPr>
-                <w:rFonts w:ascii="Times New Roman" w:hAnsi="Times New Roman" w:cs="Times New Roman"/>
-                <w:noProof/>
-              </w:rPr>
-            </w:pPr>
-            <w:r>
-              <w:rPr>
-                <w:rFonts w:ascii="Times New Roman" w:hAnsi="Times New Roman" w:cs="Times New Roman"/>
-                <w:noProof/>
-              </w:rPr>
-              <w:t>you</w:t>
+              <w:t>0</w:t>
             </w:r>
           </w:p>
         </w:tc>
         <w:tc>
           <w:tcPr>
-            <w:tcW w:w="864" w:type="dxa"/>
+            <w:tcW w:w="0" w:type="auto"/>
           </w:tcPr>
           <w:p>
             <w:pPr>
+              <w:keepLines/>
               <w:jc w:val="center"/>
+              <w:cnfStyle w:val="000000100000" w:firstRow="0" w:lastRow="0" w:firstColumn="0" w:lastColumn="0" w:oddVBand="0" w:evenVBand="0" w:oddHBand="1" w:evenHBand="0" w:firstRowFirstColumn="0" w:firstRowLastColumn="0" w:lastRowFirstColumn="0" w:lastRowLastColumn="0"/>
               <w:rPr>
                 <w:rFonts w:ascii="Times New Roman" w:hAnsi="Times New Roman" w:cs="Times New Roman"/>
                 <w:noProof/>
@@ -3864,43 +4608,111 @@
                 <w:rFonts w:ascii="Times New Roman" w:hAnsi="Times New Roman" w:cs="Times New Roman"/>
                 <w:noProof/>
               </w:rPr>
-              <w:t>1</w:t>
-            </w:r>
-          </w:p>
-        </w:tc>
-      </w:tr>
-      <w:tr>
-        <w:trPr>
-          <w:jc w:val="center"/>
-        </w:trPr>
-        <w:tc>
-          <w:tcPr>
-            <w:tcW w:w="828" w:type="dxa"/>
-          </w:tcPr>
-          <w:p>
-            <w:pPr>
-              <w:jc w:val="center"/>
-              <w:rPr>
-                <w:rFonts w:ascii="Times New Roman" w:hAnsi="Times New Roman" w:cs="Times New Roman"/>
-                <w:noProof/>
-              </w:rPr>
-            </w:pPr>
-            <w:r>
-              <w:rPr>
-                <w:rFonts w:ascii="Times New Roman" w:hAnsi="Times New Roman" w:cs="Times New Roman"/>
-                <w:noProof/>
-              </w:rPr>
-              <w:t>join</w:t>
+              <w:t>0</w:t>
             </w:r>
           </w:p>
         </w:tc>
         <w:tc>
           <w:tcPr>
-            <w:tcW w:w="864" w:type="dxa"/>
+            <w:tcW w:w="0" w:type="auto"/>
           </w:tcPr>
           <w:p>
             <w:pPr>
+              <w:keepLines/>
               <w:jc w:val="center"/>
+              <w:cnfStyle w:val="000000100000" w:firstRow="0" w:lastRow="0" w:firstColumn="0" w:lastColumn="0" w:oddVBand="0" w:evenVBand="0" w:oddHBand="1" w:evenHBand="0" w:firstRowFirstColumn="0" w:firstRowLastColumn="0" w:lastRowFirstColumn="0" w:lastRowLastColumn="0"/>
+              <w:rPr>
+                <w:rFonts w:ascii="Times New Roman" w:hAnsi="Times New Roman" w:cs="Times New Roman"/>
+                <w:noProof/>
+              </w:rPr>
+            </w:pPr>
+            <w:r>
+              <w:rPr>
+                <w:rFonts w:ascii="Times New Roman" w:hAnsi="Times New Roman" w:cs="Times New Roman"/>
+                <w:noProof/>
+              </w:rPr>
+              <w:t>0</w:t>
+            </w:r>
+          </w:p>
+        </w:tc>
+        <w:tc>
+          <w:tcPr>
+            <w:tcW w:w="0" w:type="auto"/>
+          </w:tcPr>
+          <w:p>
+            <w:pPr>
+              <w:keepLines/>
+              <w:jc w:val="center"/>
+              <w:cnfStyle w:val="000000100000" w:firstRow="0" w:lastRow="0" w:firstColumn="0" w:lastColumn="0" w:oddVBand="0" w:evenVBand="0" w:oddHBand="1" w:evenHBand="0" w:firstRowFirstColumn="0" w:firstRowLastColumn="0" w:lastRowFirstColumn="0" w:lastRowLastColumn="0"/>
+              <w:rPr>
+                <w:rFonts w:ascii="Times New Roman" w:hAnsi="Times New Roman" w:cs="Times New Roman"/>
+                <w:noProof/>
+              </w:rPr>
+            </w:pPr>
+            <w:r>
+              <w:rPr>
+                <w:rFonts w:ascii="Times New Roman" w:hAnsi="Times New Roman" w:cs="Times New Roman"/>
+                <w:noProof/>
+              </w:rPr>
+              <w:t>1</w:t>
+            </w:r>
+          </w:p>
+        </w:tc>
+        <w:tc>
+          <w:tcPr>
+            <w:tcW w:w="0" w:type="auto"/>
+          </w:tcPr>
+          <w:p>
+            <w:pPr>
+              <w:keepLines/>
+              <w:jc w:val="center"/>
+              <w:cnfStyle w:val="000000100000" w:firstRow="0" w:lastRow="0" w:firstColumn="0" w:lastColumn="0" w:oddVBand="0" w:evenVBand="0" w:oddHBand="1" w:evenHBand="0" w:firstRowFirstColumn="0" w:firstRowLastColumn="0" w:lastRowFirstColumn="0" w:lastRowLastColumn="0"/>
+              <w:rPr>
+                <w:rFonts w:ascii="Times New Roman" w:hAnsi="Times New Roman" w:cs="Times New Roman"/>
+                <w:noProof/>
+              </w:rPr>
+            </w:pPr>
+            <w:r>
+              <w:rPr>
+                <w:rFonts w:ascii="Times New Roman" w:hAnsi="Times New Roman" w:cs="Times New Roman"/>
+                <w:noProof/>
+              </w:rPr>
+              <w:t>1</w:t>
+            </w:r>
+          </w:p>
+        </w:tc>
+        <w:tc>
+          <w:tcPr>
+            <w:tcW w:w="0" w:type="auto"/>
+          </w:tcPr>
+          <w:p>
+            <w:pPr>
+              <w:keepLines/>
+              <w:jc w:val="center"/>
+              <w:cnfStyle w:val="000000100000" w:firstRow="0" w:lastRow="0" w:firstColumn="0" w:lastColumn="0" w:oddVBand="0" w:evenVBand="0" w:oddHBand="1" w:evenHBand="0" w:firstRowFirstColumn="0" w:firstRowLastColumn="0" w:lastRowFirstColumn="0" w:lastRowLastColumn="0"/>
+              <w:rPr>
+                <w:rFonts w:ascii="Times New Roman" w:hAnsi="Times New Roman" w:cs="Times New Roman"/>
+                <w:noProof/>
+              </w:rPr>
+            </w:pPr>
+            <w:r>
+              <w:rPr>
+                <w:rFonts w:ascii="Times New Roman" w:hAnsi="Times New Roman" w:cs="Times New Roman"/>
+                <w:noProof/>
+              </w:rPr>
+              <w:t>1</w:t>
+            </w:r>
+          </w:p>
+        </w:tc>
+        <w:tc>
+          <w:tcPr>
+            <w:tcW w:w="0" w:type="auto"/>
+          </w:tcPr>
+          <w:p>
+            <w:pPr>
+              <w:keepLines/>
+              <w:jc w:val="center"/>
+              <w:cnfStyle w:val="000000100000" w:firstRow="0" w:lastRow="0" w:firstColumn="0" w:lastColumn="0" w:oddVBand="0" w:evenVBand="0" w:oddHBand="1" w:evenHBand="0" w:firstRowFirstColumn="0" w:firstRowLastColumn="0" w:lastRowFirstColumn="0" w:lastRowLastColumn="0"/>
               <w:rPr>
                 <w:rFonts w:ascii="Times New Roman" w:hAnsi="Times New Roman" w:cs="Times New Roman"/>
                 <w:noProof/>
@@ -4178,14 +4990,7 @@
         <w:rPr>
           <w:rFonts w:ascii="Times New Roman" w:hAnsi="Times New Roman" w:cs="Times New Roman"/>
         </w:rPr>
-        <w:t xml:space="preserve"> a data </w:t>
-      </w:r>
-      <w:r>
-        <w:rPr>
-          <w:rFonts w:ascii="Times New Roman" w:hAnsi="Times New Roman" w:cs="Times New Roman"/>
-        </w:rPr>
-        <w:lastRenderedPageBreak/>
-        <w:t xml:space="preserve">point </w:t>
+        <w:t xml:space="preserve"> a data point </w:t>
       </w:r>
       <w:r>
         <w:rPr>
@@ -4249,7 +5054,14 @@
         <w:rPr>
           <w:rFonts w:ascii="Times New Roman" w:hAnsi="Times New Roman" w:cs="Times New Roman"/>
         </w:rPr>
-        <w:t xml:space="preserve"> Each algorithm has unique strengths and weaknesses, and we analyzed their corresponding prediction metrics to explore how they performed on our dataset. By comparing these results, we were able to </w:t>
+        <w:t xml:space="preserve"> Each algorithm has unique strengths and weaknesses, and we analyzed their corresponding prediction metrics </w:t>
+      </w:r>
+      <w:r>
+        <w:rPr>
+          <w:rFonts w:ascii="Times New Roman" w:hAnsi="Times New Roman" w:cs="Times New Roman"/>
+        </w:rPr>
+        <w:lastRenderedPageBreak/>
+        <w:t xml:space="preserve">to explore how they performed on our dataset. By comparing these results, we were able to </w:t>
       </w:r>
       <w:r>
         <w:rPr>
@@ -4296,7 +5108,19 @@
         <w:rPr>
           <w:rFonts w:ascii="Times New Roman" w:hAnsi="Times New Roman" w:cs="Times New Roman"/>
         </w:rPr>
-        <w:t>Naive Bayes is a probabilistic algorithm that employs Bayes' theorem, a mathematical probability formula based on prior evidence. In the case of spam detection, Naive Bayes computes the probability of an incoming message being spam or ham based on the presence or absence of specific words in the message.</w:t>
+        <w:t>Naive Bayes is a probabilistic algorithm that employs Bayes' theorem, a mathematical probability formula based on prior evidence. In the case of spam detection, Naive Bayes computes the probability of a</w:t>
+      </w:r>
+      <w:r>
+        <w:rPr>
+          <w:rFonts w:ascii="Times New Roman" w:hAnsi="Times New Roman" w:cs="Times New Roman"/>
+        </w:rPr>
+        <w:t xml:space="preserve"> </w:t>
+      </w:r>
+      <w:r>
+        <w:rPr>
+          <w:rFonts w:ascii="Times New Roman" w:hAnsi="Times New Roman" w:cs="Times New Roman"/>
+        </w:rPr>
+        <w:t>message being spam or ham based on the presence or absence of specific words in the message.</w:t>
       </w:r>
       <w:r>
         <w:rPr>
@@ -4855,7 +5679,7 @@
           <w:color w:val="auto"/>
         </w:rPr>
       </w:pPr>
-      <w:bookmarkStart w:id="5" w:name="_Ref133092200"/>
+      <w:bookmarkStart w:id="4" w:name="_Ref133092200"/>
       <w:r>
         <w:rPr>
           <w:color w:val="auto"/>
@@ -4895,7 +5719,7 @@
         </w:rPr>
         <w:fldChar w:fldCharType="end"/>
       </w:r>
-      <w:bookmarkEnd w:id="5"/>
+      <w:bookmarkEnd w:id="4"/>
       <w:r>
         <w:rPr>
           <w:color w:val="auto"/>
@@ -5570,7 +6394,19 @@
         <w:rPr>
           <w:rFonts w:ascii="Times New Roman" w:hAnsi="Times New Roman" w:cs="Times New Roman"/>
         </w:rPr>
-        <w:t xml:space="preserve"> with different hyperparameters, including the criterion, specified as entropy or Gini impurity, and the maximum depth for pre-pruning</w:t>
+        <w:t xml:space="preserve"> with different hyperparameters, including the criterion and maximum depth </w:t>
+      </w:r>
+      <w:r>
+        <w:rPr>
+          <w:rFonts w:ascii="Times New Roman" w:hAnsi="Times New Roman" w:cs="Times New Roman"/>
+        </w:rPr>
+        <w:t>by</w:t>
+      </w:r>
+      <w:r>
+        <w:rPr>
+          <w:rFonts w:ascii="Times New Roman" w:hAnsi="Times New Roman" w:cs="Times New Roman"/>
+        </w:rPr>
+        <w:t xml:space="preserve"> pre-pruning</w:t>
       </w:r>
       <w:r>
         <w:rPr>
@@ -5591,7 +6427,67 @@
         <w:rPr>
           <w:rFonts w:ascii="Times New Roman" w:hAnsi="Times New Roman" w:cs="Times New Roman"/>
         </w:rPr>
-        <w:t xml:space="preserve">Since our default model utilizes Gini impurity, we selected the entropy criterion to improve the accuracy. </w:t>
+        <w:t>Since our default model utilizes</w:t>
+      </w:r>
+      <w:r>
+        <w:rPr>
+          <w:rFonts w:ascii="Times New Roman" w:hAnsi="Times New Roman" w:cs="Times New Roman"/>
+        </w:rPr>
+        <w:t xml:space="preserve"> the</w:t>
+      </w:r>
+      <w:r>
+        <w:rPr>
+          <w:rFonts w:ascii="Times New Roman" w:hAnsi="Times New Roman" w:cs="Times New Roman"/>
+        </w:rPr>
+        <w:t xml:space="preserve"> Gini impurity</w:t>
+      </w:r>
+      <w:r>
+        <w:rPr>
+          <w:rFonts w:ascii="Times New Roman" w:hAnsi="Times New Roman" w:cs="Times New Roman"/>
+        </w:rPr>
+        <w:t xml:space="preserve"> </w:t>
+      </w:r>
+      <w:r>
+        <w:rPr>
+          <w:rFonts w:ascii="Times New Roman" w:hAnsi="Times New Roman" w:cs="Times New Roman"/>
+        </w:rPr>
+        <w:t>criterion</w:t>
+      </w:r>
+      <w:r>
+        <w:rPr>
+          <w:rFonts w:ascii="Times New Roman" w:hAnsi="Times New Roman" w:cs="Times New Roman"/>
+        </w:rPr>
+        <w:t xml:space="preserve"> by default</w:t>
+      </w:r>
+      <w:r>
+        <w:rPr>
+          <w:rFonts w:ascii="Times New Roman" w:hAnsi="Times New Roman" w:cs="Times New Roman"/>
+        </w:rPr>
+        <w:t xml:space="preserve">, we </w:t>
+      </w:r>
+      <w:r>
+        <w:rPr>
+          <w:rFonts w:ascii="Times New Roman" w:hAnsi="Times New Roman" w:cs="Times New Roman"/>
+        </w:rPr>
+        <w:t>selected</w:t>
+      </w:r>
+      <w:r>
+        <w:rPr>
+          <w:rFonts w:ascii="Times New Roman" w:hAnsi="Times New Roman" w:cs="Times New Roman"/>
+        </w:rPr>
+        <w:t xml:space="preserve"> the entropy criterion </w:t>
+      </w:r>
+      <w:r>
+        <w:rPr>
+          <w:rFonts w:ascii="Times New Roman" w:hAnsi="Times New Roman" w:cs="Times New Roman"/>
+        </w:rPr>
+        <w:t>in an attempt t</w:t>
+      </w:r>
+      <w:r>
+        <w:rPr>
+          <w:rFonts w:ascii="Times New Roman" w:hAnsi="Times New Roman" w:cs="Times New Roman"/>
+        </w:rPr>
+        <w:t xml:space="preserve">o improve the accuracy. </w:t>
       </w:r>
       <w:r>
         <w:rPr>
@@ -5609,19 +6505,61 @@
         <w:rPr>
           <w:rFonts w:ascii="Times New Roman" w:hAnsi="Times New Roman" w:cs="Times New Roman"/>
         </w:rPr>
-        <w:t xml:space="preserve">Gini impurity measures the probability of a data point being misclassified. </w:t>
-      </w:r>
-      <w:r>
-        <w:rPr>
-          <w:rFonts w:ascii="Times New Roman" w:hAnsi="Times New Roman" w:cs="Times New Roman"/>
-        </w:rPr>
-        <w:t>While th</w:t>
-      </w:r>
-      <w:r>
-        <w:rPr>
-          <w:rFonts w:ascii="Times New Roman" w:hAnsi="Times New Roman" w:cs="Times New Roman"/>
-        </w:rPr>
-        <w:t>e</w:t>
+        <w:t>Gini impurity measures the probability of a data point being misclassified.</w:t>
+      </w:r>
+      <w:r>
+        <w:rPr>
+          <w:rFonts w:ascii="Times New Roman" w:hAnsi="Times New Roman" w:cs="Times New Roman"/>
+        </w:rPr>
+        <w:t xml:space="preserve"> While b</w:t>
+      </w:r>
+      <w:r>
+        <w:rPr>
+          <w:rFonts w:ascii="Times New Roman" w:hAnsi="Times New Roman" w:cs="Times New Roman"/>
+        </w:rPr>
+        <w:t>oth</w:t>
+      </w:r>
+      <w:r>
+        <w:rPr>
+          <w:rFonts w:ascii="Times New Roman" w:hAnsi="Times New Roman" w:cs="Times New Roman"/>
+        </w:rPr>
+        <w:t xml:space="preserve"> criterion methods are </w:t>
+      </w:r>
+      <w:r>
+        <w:rPr>
+          <w:rFonts w:ascii="Times New Roman" w:hAnsi="Times New Roman" w:cs="Times New Roman"/>
+        </w:rPr>
+        <w:t xml:space="preserve">used to determine how </w:t>
+      </w:r>
+      <w:r>
+        <w:rPr>
+          <w:rFonts w:ascii="Times New Roman" w:hAnsi="Times New Roman" w:cs="Times New Roman"/>
+        </w:rPr>
+        <w:t>the data should be split, e</w:t>
+      </w:r>
+      <w:r>
+        <w:rPr>
+          <w:rFonts w:ascii="Times New Roman" w:hAnsi="Times New Roman" w:cs="Times New Roman"/>
+        </w:rPr>
+        <w:t xml:space="preserve">ntropy tends to create more balanced trees, while Gini impurity tends to </w:t>
+      </w:r>
+      <w:r>
+        <w:rPr>
+          <w:rFonts w:ascii="Times New Roman" w:hAnsi="Times New Roman" w:cs="Times New Roman"/>
+        </w:rPr>
+        <w:t>have</w:t>
+      </w:r>
+      <w:r>
+        <w:rPr>
+          <w:rFonts w:ascii="Times New Roman" w:hAnsi="Times New Roman" w:cs="Times New Roman"/>
+        </w:rPr>
+        <w:t xml:space="preserve"> faster </w:t>
+      </w:r>
+      <w:r>
+        <w:rPr>
+          <w:rFonts w:ascii="Times New Roman" w:hAnsi="Times New Roman" w:cs="Times New Roman"/>
+        </w:rPr>
+        <w:t>computation. Our</w:t>
       </w:r>
       <w:r>
         <w:t xml:space="preserve"> </w:t>
@@ -5636,7 +6574,19 @@
         <w:rPr>
           <w:rFonts w:ascii="Times New Roman" w:hAnsi="Times New Roman" w:cs="Times New Roman"/>
         </w:rPr>
-        <w:t xml:space="preserve"> model performed equally at identifying TP (162 correct), it was much less accurate at identifying TN (1197 correct vs 1201 correct). As such, the accuracy score for this model decreased to 97.55% and </w:t>
+        <w:t xml:space="preserve"> model performed equally at identifying TP (162 correct), </w:t>
+      </w:r>
+      <w:r>
+        <w:rPr>
+          <w:rFonts w:ascii="Times New Roman" w:hAnsi="Times New Roman" w:cs="Times New Roman"/>
+        </w:rPr>
+        <w:t xml:space="preserve">but </w:t>
+      </w:r>
+      <w:r>
+        <w:rPr>
+          <w:rFonts w:ascii="Times New Roman" w:hAnsi="Times New Roman" w:cs="Times New Roman"/>
+        </w:rPr>
+        <w:t xml:space="preserve">it was much less accurate at identifying TN (1197 correct vs 1201 correct). As such, the accuracy score for this model decreased to 97.55% and </w:t>
       </w:r>
       <w:r>
         <w:rPr>
@@ -5715,6 +6665,12 @@
           <w:rFonts w:ascii="Times New Roman" w:hAnsi="Times New Roman" w:cs="Times New Roman"/>
         </w:rPr>
         <w:t>N</w:t>
+      </w:r>
+      <w:r>
+        <w:rPr>
+          <w:rFonts w:ascii="Times New Roman" w:hAnsi="Times New Roman" w:cs="Times New Roman"/>
+        </w:rPr>
+        <w:t xml:space="preserve"> or TP</w:t>
       </w:r>
       <w:r>
         <w:rPr>
@@ -5753,16 +6709,79 @@
         <w:rPr>
           <w:rFonts w:ascii="Times New Roman" w:hAnsi="Times New Roman" w:cs="Times New Roman"/>
         </w:rPr>
-        <w:t>.</w:t>
-      </w:r>
-      <w:r>
-        <w:t xml:space="preserve"> Unfortunately, p</w:t>
-      </w:r>
-      <w:r>
-        <w:rPr>
-          <w:rFonts w:ascii="Times New Roman" w:hAnsi="Times New Roman" w:cs="Times New Roman"/>
-        </w:rPr>
-        <w:t>re-pruning the Decision Tree classifier was still unable to improve overall accuracy and scored 97.63%. By limiting the tree from over-fitting, this model became more successful than our Entropy model, and the same as our original model at identifying Ham messages (1201 correct vs 1201 correct in original model vs 1197 in entropy model). However, this model was less successful than both of the other models at identifying spam messages (159 correct vs 162 correct in original model and entropy models). Since the model increased from our entropy model in correct ham identification, but decreased in correct spam identification, the accuracy score was between our Entropy and Gini models at 97.63%. As the aim was to increase our overall accuracy and without sacrificing TP, we attempted a random forest next.</w:t>
+        <w:t xml:space="preserve">. Unfortunately, pre-pruning the Decision Tree classifier was still unable to improve overall accuracy and scored 97.63%. By limiting the tree from over-fitting, this model became more successful than our Entropy model, and the same as our original model at identifying Ham messages (1201 correct vs 1201 correct in original model vs 1197 in entropy model). However, this model was less successful than both of the other models at identifying spam messages (159 correct vs 162 correct in </w:t>
+      </w:r>
+      <w:r>
+        <w:rPr>
+          <w:rFonts w:ascii="Times New Roman" w:hAnsi="Times New Roman" w:cs="Times New Roman"/>
+        </w:rPr>
+        <w:t xml:space="preserve">both our </w:t>
+      </w:r>
+      <w:r>
+        <w:rPr>
+          <w:rFonts w:ascii="Times New Roman" w:hAnsi="Times New Roman" w:cs="Times New Roman"/>
+        </w:rPr>
+        <w:t>original model and entropy models). Since th</w:t>
+      </w:r>
+      <w:r>
+        <w:rPr>
+          <w:rFonts w:ascii="Times New Roman" w:hAnsi="Times New Roman" w:cs="Times New Roman"/>
+        </w:rPr>
+        <w:t>is</w:t>
+      </w:r>
+      <w:r>
+        <w:rPr>
+          <w:rFonts w:ascii="Times New Roman" w:hAnsi="Times New Roman" w:cs="Times New Roman"/>
+        </w:rPr>
+        <w:t xml:space="preserve"> model increased </w:t>
+      </w:r>
+      <w:r>
+        <w:rPr>
+          <w:rFonts w:ascii="Times New Roman" w:hAnsi="Times New Roman" w:cs="Times New Roman"/>
+        </w:rPr>
+        <w:t>TN compared to our</w:t>
+      </w:r>
+      <w:r>
+        <w:rPr>
+          <w:rFonts w:ascii="Times New Roman" w:hAnsi="Times New Roman" w:cs="Times New Roman"/>
+        </w:rPr>
+        <w:t xml:space="preserve"> entropy model</w:t>
+      </w:r>
+      <w:r>
+        <w:rPr>
+          <w:rFonts w:ascii="Times New Roman" w:hAnsi="Times New Roman" w:cs="Times New Roman"/>
+        </w:rPr>
+        <w:t xml:space="preserve">, </w:t>
+      </w:r>
+      <w:r>
+        <w:rPr>
+          <w:rFonts w:ascii="Times New Roman" w:hAnsi="Times New Roman" w:cs="Times New Roman"/>
+        </w:rPr>
+        <w:t xml:space="preserve">but decreased in </w:t>
+      </w:r>
+      <w:r>
+        <w:rPr>
+          <w:rFonts w:ascii="Times New Roman" w:hAnsi="Times New Roman" w:cs="Times New Roman"/>
+        </w:rPr>
+        <w:t>TP</w:t>
+      </w:r>
+      <w:r>
+        <w:rPr>
+          <w:rFonts w:ascii="Times New Roman" w:hAnsi="Times New Roman" w:cs="Times New Roman"/>
+        </w:rPr>
+        <w:t xml:space="preserve">, the accuracy score was between our Entropy and Gini models at 97.63%. As the aim was to increase our overall accuracy and without sacrificing </w:t>
+      </w:r>
+      <w:r>
+        <w:rPr>
+          <w:rFonts w:ascii="Times New Roman" w:hAnsi="Times New Roman" w:cs="Times New Roman"/>
+        </w:rPr>
+        <w:t xml:space="preserve">TN or </w:t>
+      </w:r>
+      <w:r>
+        <w:rPr>
+          <w:rFonts w:ascii="Times New Roman" w:hAnsi="Times New Roman" w:cs="Times New Roman"/>
+        </w:rPr>
+        <w:t>TP, we attempted a random forest next.</w:t>
       </w:r>
     </w:p>
     <w:p>
@@ -5777,7 +6796,19 @@
         <w:rPr>
           <w:rFonts w:ascii="Times New Roman" w:hAnsi="Times New Roman" w:cs="Times New Roman"/>
         </w:rPr>
-        <w:t xml:space="preserve">Random Forests provided the highest accuracy score between the decision trees, scoring a 97.91%. By using multiple decision trees to make predictions, this model became more successful than all of our other decision tree models </w:t>
+        <w:t>Random Forests provided the highest accuracy score between the decision trees, scoring a 97.9</w:t>
+      </w:r>
+      <w:r>
+        <w:rPr>
+          <w:rFonts w:ascii="Times New Roman" w:hAnsi="Times New Roman" w:cs="Times New Roman"/>
+        </w:rPr>
+        <w:t>8</w:t>
+      </w:r>
+      <w:r>
+        <w:rPr>
+          <w:rFonts w:ascii="Times New Roman" w:hAnsi="Times New Roman" w:cs="Times New Roman"/>
+        </w:rPr>
+        <w:t xml:space="preserve">%. By using multiple decision trees to make predictions, this model became more successful than all of our other decision tree models </w:t>
       </w:r>
       <w:r>
         <w:rPr>
@@ -5856,7 +6887,7 @@
           <w:color w:val="auto"/>
         </w:rPr>
       </w:pPr>
-      <w:bookmarkStart w:id="6" w:name="_Ref132923160"/>
+      <w:bookmarkStart w:id="5" w:name="_Ref132923160"/>
       <w:r>
         <w:rPr>
           <w:color w:val="auto"/>
@@ -5895,7 +6926,7 @@
         </w:rPr>
         <w:fldChar w:fldCharType="end"/>
       </w:r>
-      <w:bookmarkEnd w:id="6"/>
+      <w:bookmarkEnd w:id="5"/>
       <w:r>
         <w:rPr>
           <w:color w:val="auto"/>
@@ -6857,12 +7888,12 @@
         <w:rPr>
           <w:rFonts w:ascii="Times New Roman" w:hAnsi="Times New Roman" w:cs="Times New Roman"/>
         </w:rPr>
-      </w:r>
-      <w:r>
-        <w:rPr>
-          <w:rFonts w:ascii="Times New Roman" w:hAnsi="Times New Roman" w:cs="Times New Roman"/>
-        </w:rPr>
         <w:instrText xml:space="preserve"> \* MERGEFORMAT </w:instrText>
+      </w:r>
+      <w:r>
+        <w:rPr>
+          <w:rFonts w:ascii="Times New Roman" w:hAnsi="Times New Roman" w:cs="Times New Roman"/>
+        </w:rPr>
       </w:r>
       <w:r>
         <w:rPr>
@@ -6993,8 +8024,8 @@
           <w:color w:val="auto"/>
         </w:rPr>
       </w:pPr>
-      <w:bookmarkStart w:id="7" w:name="_Hlk132922896"/>
-      <w:bookmarkStart w:id="8" w:name="_Ref132922939"/>
+      <w:bookmarkStart w:id="6" w:name="_Hlk132922896"/>
+      <w:bookmarkStart w:id="7" w:name="_Ref132922939"/>
       <w:r>
         <w:rPr>
           <w:rFonts w:ascii="Times New Roman" w:hAnsi="Times New Roman" w:cs="Times New Roman"/>
@@ -7038,15 +8069,15 @@
         </w:rPr>
         <w:fldChar w:fldCharType="end"/>
       </w:r>
+      <w:bookmarkEnd w:id="6"/>
+      <w:r>
+        <w:rPr>
+          <w:rFonts w:ascii="Times New Roman" w:hAnsi="Times New Roman" w:cs="Times New Roman"/>
+          <w:color w:val="auto"/>
+        </w:rPr>
+        <w:t>: Testing and Training Metrics for y</w:t>
+      </w:r>
       <w:bookmarkEnd w:id="7"/>
-      <w:r>
-        <w:rPr>
-          <w:rFonts w:ascii="Times New Roman" w:hAnsi="Times New Roman" w:cs="Times New Roman"/>
-          <w:color w:val="auto"/>
-        </w:rPr>
-        <w:t>: Testing and Training Metrics for y</w:t>
-      </w:r>
-      <w:bookmarkEnd w:id="8"/>
     </w:p>
     <w:tbl>
       <w:tblPr>
@@ -8250,8 +9281,8 @@
         <w:t>]</w:t>
       </w:r>
     </w:p>
-    <w:bookmarkStart w:id="9" w:name="_https://mitsloan.mit.edu/ideas-made"/>
-    <w:bookmarkEnd w:id="9"/>
+    <w:bookmarkStart w:id="8" w:name="_https://mitsloan.mit.edu/ideas-made"/>
+    <w:bookmarkEnd w:id="8"/>
     <w:p>
       <w:pPr>
         <w:pStyle w:val="ListParagraph"/>
@@ -8526,8 +9557,8 @@
           <w:szCs w:val="24"/>
         </w:rPr>
       </w:pPr>
-      <w:bookmarkStart w:id="10" w:name="_Detection"/>
-      <w:bookmarkEnd w:id="10"/>
+      <w:bookmarkStart w:id="9" w:name="_Detection"/>
+      <w:bookmarkEnd w:id="9"/>
       <w:r>
         <w:rPr>
           <w:rFonts w:ascii="Times New Roman" w:hAnsi="Times New Roman" w:cs="Times New Roman"/>
@@ -8592,8 +9623,8 @@
           <w:szCs w:val="24"/>
         </w:rPr>
       </w:pPr>
-      <w:bookmarkStart w:id="11" w:name="_[SpamVHam]"/>
-      <w:bookmarkEnd w:id="11"/>
+      <w:bookmarkStart w:id="10" w:name="_[SpamVHam]"/>
+      <w:bookmarkEnd w:id="10"/>
       <w:r>
         <w:rPr>
           <w:rFonts w:ascii="Times New Roman" w:hAnsi="Times New Roman" w:cs="Times New Roman"/>
@@ -8662,8 +9693,8 @@
           <w:szCs w:val="24"/>
         </w:rPr>
       </w:pPr>
-      <w:bookmarkStart w:id="12" w:name="_[OGSMS]"/>
-      <w:bookmarkEnd w:id="12"/>
+      <w:bookmarkStart w:id="11" w:name="_[OGSMS]"/>
+      <w:bookmarkEnd w:id="11"/>
       <w:r>
         <w:rPr>
           <w:rFonts w:ascii="Times New Roman" w:hAnsi="Times New Roman" w:cs="Times New Roman"/>
@@ -8732,8 +9763,8 @@
           <w:szCs w:val="24"/>
         </w:rPr>
       </w:pPr>
-      <w:bookmarkStart w:id="13" w:name="_[MLR]"/>
-      <w:bookmarkEnd w:id="13"/>
+      <w:bookmarkStart w:id="12" w:name="_[MLR]"/>
+      <w:bookmarkEnd w:id="12"/>
       <w:r>
         <w:rPr>
           <w:rFonts w:ascii="Times New Roman" w:hAnsi="Times New Roman" w:cs="Times New Roman"/>
@@ -8806,8 +9837,8 @@
           <w:szCs w:val="24"/>
         </w:rPr>
       </w:pPr>
-      <w:bookmarkStart w:id="14" w:name="_[MLF]"/>
-      <w:bookmarkEnd w:id="14"/>
+      <w:bookmarkStart w:id="13" w:name="_[MLF]"/>
+      <w:bookmarkEnd w:id="13"/>
       <w:r>
         <w:rPr>
           <w:rFonts w:ascii="Times New Roman" w:hAnsi="Times New Roman" w:cs="Times New Roman"/>
@@ -8888,8 +9919,8 @@
           <w:szCs w:val="24"/>
         </w:rPr>
       </w:pPr>
-      <w:bookmarkStart w:id="15" w:name="_[AIML]"/>
-      <w:bookmarkEnd w:id="15"/>
+      <w:bookmarkStart w:id="14" w:name="_[AIML]"/>
+      <w:bookmarkEnd w:id="14"/>
       <w:r>
         <w:rPr>
           <w:rFonts w:ascii="Times New Roman" w:hAnsi="Times New Roman" w:cs="Times New Roman"/>
@@ -8971,8 +10002,8 @@
           <w:szCs w:val="24"/>
         </w:rPr>
       </w:pPr>
-      <w:bookmarkStart w:id="16" w:name="_[HPT]"/>
-      <w:bookmarkEnd w:id="16"/>
+      <w:bookmarkStart w:id="15" w:name="_[HPT]"/>
+      <w:bookmarkEnd w:id="15"/>
       <w:r>
         <w:rPr>
           <w:rFonts w:ascii="Times New Roman" w:hAnsi="Times New Roman" w:cs="Times New Roman"/>
@@ -9045,8 +10076,8 @@
           <w:szCs w:val="24"/>
         </w:rPr>
       </w:pPr>
-      <w:bookmarkStart w:id="17" w:name="_[MLA]"/>
-      <w:bookmarkEnd w:id="17"/>
+      <w:bookmarkStart w:id="16" w:name="_[MLA]"/>
+      <w:bookmarkEnd w:id="16"/>
       <w:r>
         <w:rPr>
           <w:rFonts w:ascii="Times New Roman" w:hAnsi="Times New Roman" w:cs="Times New Roman"/>
@@ -9272,7 +10303,7 @@
           <w:szCs w:val="24"/>
         </w:rPr>
       </w:pPr>
-      <w:bookmarkStart w:id="18" w:name="_Ref133159570"/>
+      <w:bookmarkStart w:id="17" w:name="_Ref133159570"/>
       <w:r>
         <w:rPr>
           <w:rFonts w:ascii="Times New Roman" w:hAnsi="Times New Roman" w:cs="Times New Roman"/>
@@ -9282,7 +10313,7 @@
         </w:rPr>
         <w:t>[NLPF]</w:t>
       </w:r>
-      <w:bookmarkEnd w:id="18"/>
+      <w:bookmarkEnd w:id="17"/>
     </w:p>
     <w:p>
       <w:pPr>
